--- a/Project Proposal.docx
+++ b/Project Proposal.docx
@@ -12,169 +12,876 @@
           <w:u w:val="single"/>
         </w:rPr>
       </w:pPr>
+      <w:r>
+        <w:rPr>
+          <w:rFonts w:ascii="Calibri" w:hAnsi="Calibri" w:cs="Calibri"/>
+          <w:color w:val="000000"/>
+          <w:u w:val="single"/>
+        </w:rPr>
+        <w:t>Problem Definition:</w:t>
+      </w:r>
+    </w:p>
+    <w:p>
+      <w:pPr>
+        <w:pStyle w:val="NormalWeb"/>
+        <w:spacing w:before="0" w:beforeAutospacing="0" w:after="0" w:afterAutospacing="0"/>
+        <w:ind w:firstLine="720"/>
+      </w:pPr>
+      <w:r>
+        <w:rPr>
+          <w:rFonts w:ascii="Calibri" w:hAnsi="Calibri" w:cs="Calibri"/>
+          <w:color w:val="000000"/>
+        </w:rPr>
+        <w:t>Create a website for groups to communicate, through group chat, file sharing, and calendar software.</w:t>
+      </w:r>
+    </w:p>
+    <w:p>
+      <w:pPr>
+        <w:rPr>
+          <w:rFonts w:eastAsia="Times New Roman"/>
+        </w:rPr>
+      </w:pPr>
+    </w:p>
+    <w:p>
+      <w:pPr>
+        <w:pStyle w:val="NormalWeb"/>
+        <w:spacing w:before="0" w:beforeAutospacing="0" w:after="0" w:afterAutospacing="0"/>
+      </w:pPr>
+      <w:r>
+        <w:rPr>
+          <w:rFonts w:ascii="Calibri" w:hAnsi="Calibri" w:cs="Calibri"/>
+          <w:color w:val="000000"/>
+          <w:u w:val="single"/>
+        </w:rPr>
+        <w:t>Users:</w:t>
+      </w:r>
+    </w:p>
+    <w:p>
+      <w:pPr>
+        <w:pStyle w:val="NormalWeb"/>
+        <w:numPr>
+          <w:ilvl w:val="0"/>
+          <w:numId w:val="1"/>
+        </w:numPr>
+        <w:spacing w:before="0" w:beforeAutospacing="0" w:after="0" w:afterAutospacing="0"/>
+        <w:textAlignment w:val="baseline"/>
+        <w:rPr>
+          <w:rFonts w:ascii="Calibri" w:hAnsi="Calibri" w:cs="Calibri"/>
+          <w:color w:val="000000"/>
+        </w:rPr>
+      </w:pPr>
+      <w:r>
+        <w:rPr>
+          <w:rFonts w:ascii="Calibri" w:hAnsi="Calibri" w:cs="Calibri"/>
+          <w:color w:val="000000"/>
+        </w:rPr>
+        <w:t>General User</w:t>
+      </w:r>
+    </w:p>
+    <w:p>
+      <w:pPr>
+        <w:pStyle w:val="NormalWeb"/>
+        <w:numPr>
+          <w:ilvl w:val="0"/>
+          <w:numId w:val="2"/>
+        </w:numPr>
+        <w:spacing w:before="0" w:beforeAutospacing="0" w:after="0" w:afterAutospacing="0"/>
+        <w:ind w:left="1800"/>
+        <w:textAlignment w:val="baseline"/>
+        <w:rPr>
+          <w:rFonts w:ascii="Arial" w:hAnsi="Arial" w:cs="Arial"/>
+          <w:color w:val="000000"/>
+        </w:rPr>
+      </w:pPr>
+      <w:r>
+        <w:rPr>
+          <w:rFonts w:ascii="Calibri" w:hAnsi="Calibri" w:cs="Calibri"/>
+          <w:color w:val="000000"/>
+        </w:rPr>
+        <w:t>Basic user of the site</w:t>
+      </w:r>
+    </w:p>
+    <w:p>
+      <w:pPr>
+        <w:pStyle w:val="NormalWeb"/>
+        <w:numPr>
+          <w:ilvl w:val="0"/>
+          <w:numId w:val="1"/>
+        </w:numPr>
+        <w:spacing w:before="0" w:beforeAutospacing="0" w:after="0" w:afterAutospacing="0"/>
+        <w:textAlignment w:val="baseline"/>
+        <w:rPr>
+          <w:rFonts w:ascii="Calibri" w:hAnsi="Calibri" w:cs="Calibri"/>
+          <w:color w:val="000000"/>
+        </w:rPr>
+      </w:pPr>
+      <w:r>
+        <w:rPr>
+          <w:rFonts w:ascii="Calibri" w:hAnsi="Calibri" w:cs="Calibri"/>
+          <w:color w:val="000000"/>
+        </w:rPr>
+        <w:t>Group Admin</w:t>
+      </w:r>
+    </w:p>
+    <w:p>
+      <w:pPr>
+        <w:pStyle w:val="NormalWeb"/>
+        <w:numPr>
+          <w:ilvl w:val="0"/>
+          <w:numId w:val="4"/>
+        </w:numPr>
+        <w:spacing w:before="0" w:beforeAutospacing="0" w:after="0" w:afterAutospacing="0"/>
+        <w:ind w:left="1800"/>
+        <w:textAlignment w:val="baseline"/>
+        <w:rPr>
+          <w:rFonts w:ascii="Arial" w:hAnsi="Arial" w:cs="Arial"/>
+          <w:color w:val="000000"/>
+        </w:rPr>
+      </w:pPr>
+      <w:r>
+        <w:rPr>
+          <w:rFonts w:ascii="Calibri" w:hAnsi="Calibri" w:cs="Calibri"/>
+          <w:color w:val="000000"/>
+        </w:rPr>
+        <w:t>Basic user of the site who has created a group or was assigned admin privileges to a group</w:t>
+      </w:r>
+    </w:p>
+    <w:p>
+      <w:pPr>
+        <w:rPr>
+          <w:rFonts w:ascii="Times New Roman" w:eastAsia="Times New Roman" w:hAnsi="Times New Roman" w:cs="Times New Roman"/>
+        </w:rPr>
+      </w:pPr>
+    </w:p>
+    <w:p>
+      <w:pPr>
+        <w:pStyle w:val="NormalWeb"/>
+        <w:spacing w:before="0" w:beforeAutospacing="0" w:after="0" w:afterAutospacing="0"/>
+      </w:pPr>
+      <w:r>
+        <w:rPr>
+          <w:rFonts w:ascii="Calibri" w:hAnsi="Calibri" w:cs="Calibri"/>
+          <w:color w:val="000000"/>
+          <w:u w:val="single"/>
+        </w:rPr>
+        <w:t>Features:</w:t>
+      </w:r>
+    </w:p>
+    <w:p>
+      <w:pPr>
+        <w:pStyle w:val="NormalWeb"/>
+        <w:numPr>
+          <w:ilvl w:val="0"/>
+          <w:numId w:val="5"/>
+        </w:numPr>
+        <w:spacing w:before="0" w:beforeAutospacing="0" w:after="0" w:afterAutospacing="0"/>
+        <w:textAlignment w:val="baseline"/>
+        <w:rPr>
+          <w:rFonts w:ascii="Calibri" w:hAnsi="Calibri" w:cs="Calibri"/>
+          <w:b/>
+          <w:bCs/>
+          <w:color w:val="000000"/>
+        </w:rPr>
+      </w:pPr>
+      <w:r>
+        <w:rPr>
+          <w:rFonts w:ascii="Calibri" w:hAnsi="Calibri" w:cs="Calibri"/>
+          <w:b/>
+          <w:bCs/>
+          <w:color w:val="000000"/>
+        </w:rPr>
+        <w:t>General User Features:</w:t>
+      </w:r>
+    </w:p>
+    <w:p>
+      <w:pPr>
+        <w:rPr>
+          <w:rFonts w:ascii="Times New Roman" w:eastAsia="Times New Roman" w:hAnsi="Times New Roman" w:cs="Times New Roman"/>
+        </w:rPr>
+      </w:pPr>
+    </w:p>
+    <w:p>
+      <w:pPr>
+        <w:pStyle w:val="NormalWeb"/>
+        <w:numPr>
+          <w:ilvl w:val="0"/>
+          <w:numId w:val="6"/>
+        </w:numPr>
+        <w:spacing w:before="0" w:beforeAutospacing="0" w:after="0" w:afterAutospacing="0"/>
+        <w:textAlignment w:val="baseline"/>
+        <w:rPr>
+          <w:rFonts w:ascii="Arial" w:hAnsi="Arial" w:cs="Arial"/>
+          <w:color w:val="000000"/>
+        </w:rPr>
+      </w:pPr>
+      <w:r>
+        <w:rPr>
+          <w:rFonts w:ascii="Calibri" w:hAnsi="Calibri" w:cs="Calibri"/>
+          <w:color w:val="000000"/>
+        </w:rPr>
+        <w:t>Create a Group</w:t>
+      </w:r>
+    </w:p>
+    <w:p>
+      <w:pPr>
+        <w:pStyle w:val="NormalWeb"/>
+        <w:numPr>
+          <w:ilvl w:val="0"/>
+          <w:numId w:val="6"/>
+        </w:numPr>
+        <w:spacing w:before="0" w:beforeAutospacing="0" w:after="0" w:afterAutospacing="0"/>
+        <w:textAlignment w:val="baseline"/>
+        <w:rPr>
+          <w:rFonts w:ascii="Arial" w:hAnsi="Arial" w:cs="Arial"/>
+          <w:color w:val="000000"/>
+        </w:rPr>
+      </w:pPr>
+      <w:r>
+        <w:rPr>
+          <w:rFonts w:ascii="Calibri" w:hAnsi="Calibri" w:cs="Calibri"/>
+          <w:color w:val="000000"/>
+        </w:rPr>
+        <w:t>Leave a Group</w:t>
+      </w:r>
+    </w:p>
+    <w:p>
+      <w:pPr>
+        <w:pStyle w:val="NormalWeb"/>
+        <w:numPr>
+          <w:ilvl w:val="0"/>
+          <w:numId w:val="6"/>
+        </w:numPr>
+        <w:spacing w:before="0" w:beforeAutospacing="0" w:after="0" w:afterAutospacing="0"/>
+        <w:textAlignment w:val="baseline"/>
+        <w:rPr>
+          <w:rFonts w:ascii="Arial" w:hAnsi="Arial" w:cs="Arial"/>
+          <w:color w:val="000000"/>
+        </w:rPr>
+      </w:pPr>
+      <w:r>
+        <w:rPr>
+          <w:rFonts w:ascii="Calibri" w:hAnsi="Calibri" w:cs="Calibri"/>
+          <w:color w:val="000000"/>
+        </w:rPr>
+        <w:t>Login/signup/recover forgotten password</w:t>
+      </w:r>
+    </w:p>
+    <w:p>
+      <w:pPr>
+        <w:pStyle w:val="NormalWeb"/>
+        <w:numPr>
+          <w:ilvl w:val="0"/>
+          <w:numId w:val="6"/>
+        </w:numPr>
+        <w:spacing w:before="0" w:beforeAutospacing="0" w:after="0" w:afterAutospacing="0"/>
+        <w:textAlignment w:val="baseline"/>
+        <w:rPr>
+          <w:rFonts w:ascii="Arial" w:hAnsi="Arial" w:cs="Arial"/>
+          <w:color w:val="000000"/>
+        </w:rPr>
+      </w:pPr>
+      <w:r>
+        <w:rPr>
+          <w:rFonts w:ascii="Calibri" w:hAnsi="Calibri" w:cs="Calibri"/>
+          <w:color w:val="000000"/>
+        </w:rPr>
+        <w:t>Group members</w:t>
+      </w:r>
+    </w:p>
+    <w:p>
+      <w:pPr>
+        <w:pStyle w:val="NormalWeb"/>
+        <w:numPr>
+          <w:ilvl w:val="1"/>
+          <w:numId w:val="7"/>
+        </w:numPr>
+        <w:spacing w:before="0" w:beforeAutospacing="0" w:after="0" w:afterAutospacing="0"/>
+        <w:textAlignment w:val="baseline"/>
+        <w:rPr>
+          <w:rFonts w:ascii="Arial" w:hAnsi="Arial" w:cs="Arial"/>
+          <w:color w:val="000000"/>
+        </w:rPr>
+      </w:pPr>
+      <w:r>
+        <w:rPr>
+          <w:rFonts w:ascii="Calibri" w:hAnsi="Calibri" w:cs="Calibri"/>
+          <w:color w:val="000000"/>
+        </w:rPr>
+        <w:t>View group members</w:t>
+      </w:r>
+    </w:p>
+    <w:p>
+      <w:pPr>
+        <w:pStyle w:val="NormalWeb"/>
+        <w:numPr>
+          <w:ilvl w:val="0"/>
+          <w:numId w:val="7"/>
+        </w:numPr>
+        <w:spacing w:before="0" w:beforeAutospacing="0" w:after="0" w:afterAutospacing="0"/>
+        <w:textAlignment w:val="baseline"/>
+        <w:rPr>
+          <w:rFonts w:ascii="Arial" w:hAnsi="Arial" w:cs="Arial"/>
+          <w:color w:val="000000"/>
+        </w:rPr>
+      </w:pPr>
+      <w:r>
+        <w:rPr>
+          <w:rFonts w:ascii="Calibri" w:hAnsi="Calibri" w:cs="Calibri"/>
+          <w:color w:val="000000"/>
+        </w:rPr>
+        <w:t>Group Files</w:t>
+      </w:r>
+    </w:p>
+    <w:p>
+      <w:pPr>
+        <w:pStyle w:val="NormalWeb"/>
+        <w:numPr>
+          <w:ilvl w:val="1"/>
+          <w:numId w:val="7"/>
+        </w:numPr>
+        <w:spacing w:before="0" w:beforeAutospacing="0" w:after="0" w:afterAutospacing="0"/>
+        <w:textAlignment w:val="baseline"/>
+        <w:rPr>
+          <w:rFonts w:ascii="Arial" w:hAnsi="Arial" w:cs="Arial"/>
+          <w:color w:val="000000"/>
+        </w:rPr>
+      </w:pPr>
+      <w:r>
+        <w:rPr>
+          <w:rFonts w:ascii="Calibri" w:hAnsi="Calibri" w:cs="Calibri"/>
+          <w:color w:val="000000"/>
+        </w:rPr>
+        <w:t>Add/Copy/View/Edit all group Files</w:t>
+      </w:r>
+    </w:p>
+    <w:p>
+      <w:pPr>
+        <w:pStyle w:val="NormalWeb"/>
+        <w:numPr>
+          <w:ilvl w:val="1"/>
+          <w:numId w:val="7"/>
+        </w:numPr>
+        <w:spacing w:before="0" w:beforeAutospacing="0" w:after="0" w:afterAutospacing="0"/>
+        <w:textAlignment w:val="baseline"/>
+        <w:rPr>
+          <w:rFonts w:ascii="Arial" w:hAnsi="Arial" w:cs="Arial"/>
+          <w:color w:val="000000"/>
+        </w:rPr>
+      </w:pPr>
+      <w:r>
+        <w:rPr>
+          <w:rFonts w:ascii="Calibri" w:hAnsi="Calibri" w:cs="Calibri"/>
+          <w:color w:val="000000"/>
+        </w:rPr>
+        <w:t>Edit/Delete owned group Files</w:t>
+      </w:r>
+    </w:p>
+    <w:p>
+      <w:pPr>
+        <w:pStyle w:val="NormalWeb"/>
+        <w:numPr>
+          <w:ilvl w:val="0"/>
+          <w:numId w:val="7"/>
+        </w:numPr>
+        <w:spacing w:before="0" w:beforeAutospacing="0" w:after="0" w:afterAutospacing="0"/>
+        <w:textAlignment w:val="baseline"/>
+        <w:rPr>
+          <w:rFonts w:ascii="Arial" w:hAnsi="Arial" w:cs="Arial"/>
+          <w:color w:val="000000"/>
+        </w:rPr>
+      </w:pPr>
+      <w:r>
+        <w:rPr>
+          <w:rFonts w:ascii="Calibri" w:hAnsi="Calibri" w:cs="Calibri"/>
+          <w:color w:val="000000"/>
+        </w:rPr>
+        <w:t>Group Calendar</w:t>
+      </w:r>
+    </w:p>
+    <w:p>
+      <w:pPr>
+        <w:pStyle w:val="NormalWeb"/>
+        <w:numPr>
+          <w:ilvl w:val="1"/>
+          <w:numId w:val="7"/>
+        </w:numPr>
+        <w:spacing w:before="0" w:beforeAutospacing="0" w:after="0" w:afterAutospacing="0"/>
+        <w:textAlignment w:val="baseline"/>
+        <w:rPr>
+          <w:rFonts w:ascii="Arial" w:hAnsi="Arial" w:cs="Arial"/>
+          <w:color w:val="000000"/>
+        </w:rPr>
+      </w:pPr>
+      <w:r>
+        <w:rPr>
+          <w:rFonts w:ascii="Calibri" w:hAnsi="Calibri" w:cs="Calibri"/>
+          <w:color w:val="000000"/>
+        </w:rPr>
+        <w:t>Add/View all group calendar entries</w:t>
+      </w:r>
+    </w:p>
+    <w:p>
+      <w:pPr>
+        <w:pStyle w:val="NormalWeb"/>
+        <w:numPr>
+          <w:ilvl w:val="1"/>
+          <w:numId w:val="7"/>
+        </w:numPr>
+        <w:spacing w:before="0" w:beforeAutospacing="0" w:after="0" w:afterAutospacing="0"/>
+        <w:textAlignment w:val="baseline"/>
+        <w:rPr>
+          <w:rFonts w:ascii="Arial" w:hAnsi="Arial" w:cs="Arial"/>
+          <w:color w:val="000000"/>
+        </w:rPr>
+      </w:pPr>
+      <w:r>
+        <w:rPr>
+          <w:rFonts w:ascii="Calibri" w:hAnsi="Calibri" w:cs="Calibri"/>
+          <w:color w:val="000000"/>
+        </w:rPr>
+        <w:t>Edit/Delete owned group calendar entries</w:t>
+      </w:r>
+    </w:p>
+    <w:p>
+      <w:pPr>
+        <w:pStyle w:val="NormalWeb"/>
+        <w:numPr>
+          <w:ilvl w:val="0"/>
+          <w:numId w:val="7"/>
+        </w:numPr>
+        <w:spacing w:before="0" w:beforeAutospacing="0" w:after="0" w:afterAutospacing="0"/>
+        <w:textAlignment w:val="baseline"/>
+        <w:rPr>
+          <w:rFonts w:ascii="Arial" w:hAnsi="Arial" w:cs="Arial"/>
+          <w:color w:val="000000"/>
+        </w:rPr>
+      </w:pPr>
+      <w:r>
+        <w:rPr>
+          <w:rFonts w:ascii="Calibri" w:hAnsi="Calibri" w:cs="Calibri"/>
+          <w:color w:val="000000"/>
+        </w:rPr>
+        <w:t>Group Chat</w:t>
+      </w:r>
+    </w:p>
+    <w:p>
+      <w:pPr>
+        <w:pStyle w:val="NormalWeb"/>
+        <w:numPr>
+          <w:ilvl w:val="1"/>
+          <w:numId w:val="7"/>
+        </w:numPr>
+        <w:spacing w:before="0" w:beforeAutospacing="0" w:after="0" w:afterAutospacing="0"/>
+        <w:textAlignment w:val="baseline"/>
+        <w:rPr>
+          <w:rFonts w:ascii="Arial" w:hAnsi="Arial" w:cs="Arial"/>
+          <w:color w:val="000000"/>
+        </w:rPr>
+      </w:pPr>
+      <w:r>
+        <w:rPr>
+          <w:rFonts w:ascii="Calibri" w:hAnsi="Calibri" w:cs="Calibri"/>
+          <w:color w:val="000000"/>
+        </w:rPr>
+        <w:t>Add/View all group chat</w:t>
+      </w:r>
+    </w:p>
+    <w:p>
+      <w:pPr>
+        <w:pStyle w:val="NormalWeb"/>
+        <w:numPr>
+          <w:ilvl w:val="1"/>
+          <w:numId w:val="7"/>
+        </w:numPr>
+        <w:spacing w:before="0" w:beforeAutospacing="0" w:after="0" w:afterAutospacing="0"/>
+        <w:textAlignment w:val="baseline"/>
+        <w:rPr>
+          <w:rFonts w:ascii="Arial" w:hAnsi="Arial" w:cs="Arial"/>
+          <w:color w:val="000000"/>
+        </w:rPr>
+      </w:pPr>
+      <w:r>
+        <w:rPr>
+          <w:rFonts w:ascii="Calibri" w:hAnsi="Calibri" w:cs="Calibri"/>
+          <w:color w:val="000000"/>
+        </w:rPr>
+        <w:t>Delete/Edit owned group chat</w:t>
+      </w:r>
+    </w:p>
+    <w:p>
+      <w:pPr>
+        <w:pStyle w:val="NormalWeb"/>
+        <w:numPr>
+          <w:ilvl w:val="0"/>
+          <w:numId w:val="7"/>
+        </w:numPr>
+        <w:spacing w:before="0" w:beforeAutospacing="0" w:after="0" w:afterAutospacing="0"/>
+        <w:textAlignment w:val="baseline"/>
+        <w:rPr>
+          <w:rFonts w:ascii="Arial" w:hAnsi="Arial" w:cs="Arial"/>
+          <w:color w:val="000000"/>
+        </w:rPr>
+      </w:pPr>
+      <w:r>
+        <w:rPr>
+          <w:rFonts w:ascii="Calibri" w:hAnsi="Calibri" w:cs="Calibri"/>
+          <w:color w:val="000000"/>
+        </w:rPr>
+        <w:t>Personal Files</w:t>
+      </w:r>
+    </w:p>
+    <w:p>
+      <w:pPr>
+        <w:pStyle w:val="NormalWeb"/>
+        <w:numPr>
+          <w:ilvl w:val="1"/>
+          <w:numId w:val="7"/>
+        </w:numPr>
+        <w:spacing w:before="0" w:beforeAutospacing="0" w:after="0" w:afterAutospacing="0"/>
+        <w:textAlignment w:val="baseline"/>
+        <w:rPr>
+          <w:rFonts w:ascii="Arial" w:hAnsi="Arial" w:cs="Arial"/>
+          <w:color w:val="000000"/>
+        </w:rPr>
+      </w:pPr>
+      <w:r>
+        <w:rPr>
+          <w:rFonts w:ascii="Calibri" w:hAnsi="Calibri" w:cs="Calibri"/>
+          <w:color w:val="000000"/>
+        </w:rPr>
+        <w:t>Add/Delete/Edit/Copy/View all files</w:t>
+      </w:r>
+    </w:p>
+    <w:p>
+      <w:pPr>
+        <w:pStyle w:val="NormalWeb"/>
+        <w:numPr>
+          <w:ilvl w:val="0"/>
+          <w:numId w:val="7"/>
+        </w:numPr>
+        <w:spacing w:before="0" w:beforeAutospacing="0" w:after="0" w:afterAutospacing="0"/>
+        <w:textAlignment w:val="baseline"/>
+        <w:rPr>
+          <w:rFonts w:ascii="Arial" w:hAnsi="Arial" w:cs="Arial"/>
+          <w:color w:val="000000"/>
+        </w:rPr>
+      </w:pPr>
+      <w:r>
+        <w:rPr>
+          <w:rFonts w:ascii="Calibri" w:hAnsi="Calibri" w:cs="Calibri"/>
+          <w:color w:val="000000"/>
+        </w:rPr>
+        <w:t>Personal Calendar</w:t>
+      </w:r>
+    </w:p>
+    <w:p>
+      <w:pPr>
+        <w:pStyle w:val="NormalWeb"/>
+        <w:numPr>
+          <w:ilvl w:val="1"/>
+          <w:numId w:val="7"/>
+        </w:numPr>
+        <w:spacing w:before="0" w:beforeAutospacing="0" w:after="0" w:afterAutospacing="0"/>
+        <w:textAlignment w:val="baseline"/>
+        <w:rPr>
+          <w:rFonts w:ascii="Arial" w:hAnsi="Arial" w:cs="Arial"/>
+          <w:color w:val="000000"/>
+        </w:rPr>
+      </w:pPr>
+      <w:r>
+        <w:rPr>
+          <w:rFonts w:ascii="Calibri" w:hAnsi="Calibri" w:cs="Calibri"/>
+          <w:color w:val="000000"/>
+        </w:rPr>
+        <w:t>Add/Delete/Edit/View all files</w:t>
+      </w:r>
+    </w:p>
+    <w:p>
+      <w:pPr>
+        <w:pStyle w:val="NormalWeb"/>
+        <w:numPr>
+          <w:ilvl w:val="0"/>
+          <w:numId w:val="7"/>
+        </w:numPr>
+        <w:spacing w:before="0" w:beforeAutospacing="0" w:after="0" w:afterAutospacing="0"/>
+        <w:textAlignment w:val="baseline"/>
+        <w:rPr>
+          <w:rFonts w:ascii="Arial" w:hAnsi="Arial" w:cs="Arial"/>
+          <w:color w:val="000000"/>
+        </w:rPr>
+      </w:pPr>
+      <w:r>
+        <w:rPr>
+          <w:rFonts w:ascii="Calibri" w:hAnsi="Calibri" w:cs="Calibri"/>
+          <w:color w:val="000000"/>
+        </w:rPr>
+        <w:t>Personal Profile</w:t>
+      </w:r>
+    </w:p>
+    <w:p>
+      <w:pPr>
+        <w:pStyle w:val="NormalWeb"/>
+        <w:numPr>
+          <w:ilvl w:val="1"/>
+          <w:numId w:val="7"/>
+        </w:numPr>
+        <w:spacing w:before="0" w:beforeAutospacing="0" w:after="0" w:afterAutospacing="0"/>
+        <w:textAlignment w:val="baseline"/>
+        <w:rPr>
+          <w:rFonts w:ascii="Arial" w:hAnsi="Arial" w:cs="Arial"/>
+          <w:color w:val="000000"/>
+        </w:rPr>
+      </w:pPr>
+      <w:r>
+        <w:rPr>
+          <w:rFonts w:ascii="Calibri" w:hAnsi="Calibri" w:cs="Calibri"/>
+          <w:color w:val="000000"/>
+        </w:rPr>
+        <w:t>Delete Account</w:t>
+      </w:r>
+    </w:p>
+    <w:p>
+      <w:pPr>
+        <w:pStyle w:val="NormalWeb"/>
+        <w:numPr>
+          <w:ilvl w:val="1"/>
+          <w:numId w:val="7"/>
+        </w:numPr>
+        <w:spacing w:before="0" w:beforeAutospacing="0" w:after="0" w:afterAutospacing="0"/>
+        <w:textAlignment w:val="baseline"/>
+        <w:rPr>
+          <w:rFonts w:ascii="Arial" w:hAnsi="Arial" w:cs="Arial"/>
+          <w:color w:val="000000"/>
+        </w:rPr>
+      </w:pPr>
+      <w:r>
+        <w:rPr>
+          <w:rFonts w:ascii="Calibri" w:hAnsi="Calibri" w:cs="Calibri"/>
+          <w:color w:val="000000"/>
+        </w:rPr>
+        <w:t>logout</w:t>
+      </w:r>
+    </w:p>
+    <w:p>
+      <w:pPr>
+        <w:pStyle w:val="NormalWeb"/>
+        <w:numPr>
+          <w:ilvl w:val="1"/>
+          <w:numId w:val="7"/>
+        </w:numPr>
+        <w:spacing w:before="0" w:beforeAutospacing="0" w:after="0" w:afterAutospacing="0"/>
+        <w:textAlignment w:val="baseline"/>
+        <w:rPr>
+          <w:rFonts w:ascii="Arial" w:hAnsi="Arial" w:cs="Arial"/>
+          <w:color w:val="000000"/>
+        </w:rPr>
+      </w:pPr>
+      <w:r>
+        <w:rPr>
+          <w:rFonts w:ascii="Calibri" w:hAnsi="Calibri" w:cs="Calibri"/>
+          <w:color w:val="000000"/>
+        </w:rPr>
+        <w:t>Edit profile/view profiles</w:t>
+      </w:r>
+    </w:p>
+    <w:p>
+      <w:pPr>
+        <w:pStyle w:val="NormalWeb"/>
+        <w:numPr>
+          <w:ilvl w:val="2"/>
+          <w:numId w:val="8"/>
+        </w:numPr>
+        <w:spacing w:before="0" w:beforeAutospacing="0" w:after="0" w:afterAutospacing="0"/>
+        <w:textAlignment w:val="baseline"/>
+        <w:rPr>
+          <w:rFonts w:ascii="Arial" w:hAnsi="Arial" w:cs="Arial"/>
+          <w:color w:val="000000"/>
+        </w:rPr>
+      </w:pPr>
+      <w:r>
+        <w:rPr>
+          <w:rFonts w:ascii="Calibri" w:hAnsi="Calibri" w:cs="Calibri"/>
+          <w:color w:val="000000"/>
+        </w:rPr>
+        <w:t>Email</w:t>
+      </w:r>
+    </w:p>
+    <w:p>
+      <w:pPr>
+        <w:pStyle w:val="NormalWeb"/>
+        <w:numPr>
+          <w:ilvl w:val="2"/>
+          <w:numId w:val="8"/>
+        </w:numPr>
+        <w:spacing w:before="0" w:beforeAutospacing="0" w:after="0" w:afterAutospacing="0"/>
+        <w:textAlignment w:val="baseline"/>
+        <w:rPr>
+          <w:rFonts w:ascii="Arial" w:hAnsi="Arial" w:cs="Arial"/>
+          <w:color w:val="000000"/>
+        </w:rPr>
+      </w:pPr>
+      <w:r>
+        <w:rPr>
+          <w:rFonts w:ascii="Calibri" w:hAnsi="Calibri" w:cs="Calibri"/>
+          <w:color w:val="000000"/>
+        </w:rPr>
+        <w:t>Phone</w:t>
+      </w:r>
+    </w:p>
+    <w:p>
+      <w:pPr>
+        <w:pStyle w:val="NormalWeb"/>
+        <w:numPr>
+          <w:ilvl w:val="2"/>
+          <w:numId w:val="8"/>
+        </w:numPr>
+        <w:spacing w:before="0" w:beforeAutospacing="0" w:after="0" w:afterAutospacing="0"/>
+        <w:textAlignment w:val="baseline"/>
+        <w:rPr>
+          <w:rFonts w:ascii="Arial" w:hAnsi="Arial" w:cs="Arial"/>
+          <w:color w:val="000000"/>
+        </w:rPr>
+      </w:pPr>
+      <w:r>
+        <w:rPr>
+          <w:rFonts w:ascii="Calibri" w:hAnsi="Calibri" w:cs="Calibri"/>
+          <w:color w:val="000000"/>
+        </w:rPr>
+        <w:t>Picture</w:t>
+      </w:r>
+    </w:p>
+    <w:p>
+      <w:pPr>
+        <w:pStyle w:val="NormalWeb"/>
+        <w:numPr>
+          <w:ilvl w:val="2"/>
+          <w:numId w:val="8"/>
+        </w:numPr>
+        <w:spacing w:before="0" w:beforeAutospacing="0" w:after="0" w:afterAutospacing="0"/>
+        <w:textAlignment w:val="baseline"/>
+        <w:rPr>
+          <w:rFonts w:ascii="Arial" w:hAnsi="Arial" w:cs="Arial"/>
+          <w:color w:val="000000"/>
+        </w:rPr>
+      </w:pPr>
+      <w:r>
+        <w:rPr>
+          <w:rFonts w:ascii="Calibri" w:hAnsi="Calibri" w:cs="Calibri"/>
+          <w:color w:val="000000"/>
+        </w:rPr>
+        <w:t>Name</w:t>
+      </w:r>
+    </w:p>
+    <w:p>
+      <w:pPr>
+        <w:pStyle w:val="NormalWeb"/>
+        <w:numPr>
+          <w:ilvl w:val="2"/>
+          <w:numId w:val="8"/>
+        </w:numPr>
+        <w:spacing w:before="0" w:beforeAutospacing="0" w:after="0" w:afterAutospacing="0"/>
+        <w:textAlignment w:val="baseline"/>
+        <w:rPr>
+          <w:rFonts w:ascii="Arial" w:hAnsi="Arial" w:cs="Arial"/>
+          <w:color w:val="000000"/>
+        </w:rPr>
+      </w:pPr>
+      <w:r>
+        <w:rPr>
+          <w:rFonts w:ascii="Calibri" w:hAnsi="Calibri" w:cs="Calibri"/>
+          <w:color w:val="000000"/>
+        </w:rPr>
+        <w:t>Username (alias)</w:t>
+      </w:r>
+    </w:p>
+    <w:p>
+      <w:pPr>
+        <w:pStyle w:val="NormalWeb"/>
+        <w:spacing w:before="0" w:beforeAutospacing="0" w:after="0" w:afterAutospacing="0"/>
+      </w:pPr>
+      <w:r>
+        <w:rPr>
+          <w:rStyle w:val="apple-tab-span"/>
+          <w:rFonts w:ascii="Calibri" w:hAnsi="Calibri" w:cs="Calibri"/>
+          <w:color w:val="000000"/>
+        </w:rPr>
+        <w:tab/>
+      </w:r>
+      <w:r>
+        <w:rPr>
+          <w:rStyle w:val="apple-tab-span"/>
+          <w:rFonts w:ascii="Calibri" w:hAnsi="Calibri" w:cs="Calibri"/>
+          <w:color w:val="000000"/>
+        </w:rPr>
+        <w:tab/>
+      </w:r>
+    </w:p>
+    <w:p>
+      <w:pPr>
+        <w:pStyle w:val="NormalWeb"/>
+        <w:numPr>
+          <w:ilvl w:val="0"/>
+          <w:numId w:val="9"/>
+        </w:numPr>
+        <w:spacing w:before="0" w:beforeAutospacing="0" w:after="0" w:afterAutospacing="0"/>
+        <w:textAlignment w:val="baseline"/>
+        <w:rPr>
+          <w:rFonts w:ascii="Arial" w:hAnsi="Arial" w:cs="Arial"/>
+          <w:color w:val="000000"/>
+        </w:rPr>
+      </w:pPr>
+      <w:r>
+        <w:rPr>
+          <w:rFonts w:ascii="Calibri" w:hAnsi="Calibri" w:cs="Calibri"/>
+          <w:color w:val="000000"/>
+        </w:rPr>
+        <w:t>Notifications</w:t>
+      </w:r>
+    </w:p>
+    <w:p>
+      <w:pPr>
+        <w:pStyle w:val="NormalWeb"/>
+        <w:numPr>
+          <w:ilvl w:val="1"/>
+          <w:numId w:val="10"/>
+        </w:numPr>
+        <w:spacing w:before="0" w:beforeAutospacing="0" w:after="0" w:afterAutospacing="0"/>
+        <w:textAlignment w:val="baseline"/>
+        <w:rPr>
+          <w:rFonts w:ascii="Arial" w:hAnsi="Arial" w:cs="Arial"/>
+          <w:color w:val="000000"/>
+        </w:rPr>
+      </w:pPr>
+      <w:r>
+        <w:rPr>
+          <w:rFonts w:ascii="Calibri" w:hAnsi="Calibri" w:cs="Calibri"/>
+          <w:color w:val="000000"/>
+        </w:rPr>
+        <w:t xml:space="preserve">One each for chat, calender and </w:t>
+      </w:r>
       <w:bookmarkStart w:id="0" w:name="_GoBack"/>
       <w:bookmarkEnd w:id="0"/>
       <w:r>
         <w:rPr>
           <w:rFonts w:ascii="Calibri" w:hAnsi="Calibri" w:cs="Calibri"/>
           <w:color w:val="000000"/>
-          <w:u w:val="single"/>
-        </w:rPr>
-        <w:t>Problem Definition:</w:t>
-      </w:r>
-    </w:p>
-    <w:p>
-      <w:pPr>
-        <w:pStyle w:val="NormalWeb"/>
-        <w:spacing w:before="0" w:beforeAutospacing="0" w:after="0" w:afterAutospacing="0"/>
-        <w:ind w:firstLine="720"/>
-      </w:pPr>
-      <w:r>
-        <w:rPr>
-          <w:rFonts w:ascii="Calibri" w:hAnsi="Calibri" w:cs="Calibri"/>
-          <w:color w:val="000000"/>
-        </w:rPr>
-        <w:t>Create a website for groups to communicate, through group chat, file sharing, and calendar software.</w:t>
-      </w:r>
-    </w:p>
-    <w:p>
-      <w:pPr>
-        <w:rPr>
-          <w:rFonts w:eastAsia="Times New Roman"/>
-        </w:rPr>
-      </w:pPr>
-    </w:p>
-    <w:p>
-      <w:pPr>
-        <w:pStyle w:val="NormalWeb"/>
-        <w:spacing w:before="0" w:beforeAutospacing="0" w:after="0" w:afterAutospacing="0"/>
-      </w:pPr>
-      <w:r>
-        <w:rPr>
-          <w:rFonts w:ascii="Calibri" w:hAnsi="Calibri" w:cs="Calibri"/>
-          <w:color w:val="000000"/>
-          <w:u w:val="single"/>
-        </w:rPr>
-        <w:t>Users:</w:t>
-      </w:r>
+        </w:rPr>
+        <w:t>files</w:t>
+      </w:r>
+    </w:p>
+    <w:p>
+      <w:pPr>
+        <w:rPr>
+          <w:rFonts w:ascii="Times New Roman" w:eastAsia="Times New Roman" w:hAnsi="Times New Roman" w:cs="Times New Roman"/>
+        </w:rPr>
+      </w:pPr>
     </w:p>
     <w:p>
       <w:pPr>
         <w:pStyle w:val="NormalWeb"/>
         <w:numPr>
           <w:ilvl w:val="0"/>
-          <w:numId w:val="1"/>
-        </w:numPr>
-        <w:spacing w:before="0" w:beforeAutospacing="0" w:after="0" w:afterAutospacing="0"/>
-        <w:textAlignment w:val="baseline"/>
-        <w:rPr>
-          <w:rFonts w:ascii="Calibri" w:hAnsi="Calibri" w:cs="Calibri"/>
-          <w:color w:val="000000"/>
-        </w:rPr>
-      </w:pPr>
-      <w:r>
-        <w:rPr>
-          <w:rFonts w:ascii="Calibri" w:hAnsi="Calibri" w:cs="Calibri"/>
-          <w:color w:val="000000"/>
-        </w:rPr>
-        <w:t>General User</w:t>
-      </w:r>
-    </w:p>
-    <w:p>
-      <w:pPr>
-        <w:pStyle w:val="NormalWeb"/>
-        <w:numPr>
-          <w:ilvl w:val="0"/>
-          <w:numId w:val="2"/>
-        </w:numPr>
-        <w:spacing w:before="0" w:beforeAutospacing="0" w:after="0" w:afterAutospacing="0"/>
-        <w:ind w:left="1800"/>
-        <w:textAlignment w:val="baseline"/>
-        <w:rPr>
-          <w:rFonts w:ascii="Arial" w:hAnsi="Arial" w:cs="Arial"/>
-          <w:color w:val="000000"/>
-        </w:rPr>
-      </w:pPr>
-      <w:r>
-        <w:rPr>
-          <w:rFonts w:ascii="Calibri" w:hAnsi="Calibri" w:cs="Calibri"/>
-          <w:color w:val="000000"/>
-        </w:rPr>
-        <w:t>Basic user of the site</w:t>
-      </w:r>
-    </w:p>
-    <w:p>
-      <w:pPr>
-        <w:pStyle w:val="NormalWeb"/>
-        <w:numPr>
-          <w:ilvl w:val="0"/>
-          <w:numId w:val="1"/>
-        </w:numPr>
-        <w:spacing w:before="0" w:beforeAutospacing="0" w:after="0" w:afterAutospacing="0"/>
-        <w:textAlignment w:val="baseline"/>
-        <w:rPr>
-          <w:rFonts w:ascii="Calibri" w:hAnsi="Calibri" w:cs="Calibri"/>
-          <w:color w:val="000000"/>
-        </w:rPr>
-      </w:pPr>
-      <w:r>
-        <w:rPr>
-          <w:rFonts w:ascii="Calibri" w:hAnsi="Calibri" w:cs="Calibri"/>
-          <w:color w:val="000000"/>
-        </w:rPr>
-        <w:t>Group Admin</w:t>
-      </w:r>
-    </w:p>
-    <w:p>
-      <w:pPr>
-        <w:pStyle w:val="NormalWeb"/>
-        <w:numPr>
-          <w:ilvl w:val="0"/>
-          <w:numId w:val="4"/>
-        </w:numPr>
-        <w:spacing w:before="0" w:beforeAutospacing="0" w:after="0" w:afterAutospacing="0"/>
-        <w:ind w:left="1800"/>
-        <w:textAlignment w:val="baseline"/>
-        <w:rPr>
-          <w:rFonts w:ascii="Arial" w:hAnsi="Arial" w:cs="Arial"/>
-          <w:color w:val="000000"/>
-        </w:rPr>
-      </w:pPr>
-      <w:r>
-        <w:rPr>
-          <w:rFonts w:ascii="Calibri" w:hAnsi="Calibri" w:cs="Calibri"/>
-          <w:color w:val="000000"/>
-        </w:rPr>
-        <w:t>Basic user of the site who has created a group or was assigned admin privileges to a group</w:t>
-      </w:r>
-    </w:p>
-    <w:p>
-      <w:pPr>
-        <w:rPr>
-          <w:rFonts w:ascii="Times New Roman" w:eastAsia="Times New Roman" w:hAnsi="Times New Roman" w:cs="Times New Roman"/>
-        </w:rPr>
-      </w:pPr>
-    </w:p>
-    <w:p>
-      <w:pPr>
-        <w:pStyle w:val="NormalWeb"/>
-        <w:spacing w:before="0" w:beforeAutospacing="0" w:after="0" w:afterAutospacing="0"/>
-      </w:pPr>
-      <w:r>
-        <w:rPr>
-          <w:rFonts w:ascii="Calibri" w:hAnsi="Calibri" w:cs="Calibri"/>
-          <w:color w:val="000000"/>
-          <w:u w:val="single"/>
-        </w:rPr>
-        <w:t>Features:</w:t>
-      </w:r>
-    </w:p>
-    <w:p>
-      <w:pPr>
-        <w:pStyle w:val="NormalWeb"/>
-        <w:numPr>
-          <w:ilvl w:val="0"/>
-          <w:numId w:val="5"/>
+          <w:numId w:val="11"/>
         </w:numPr>
         <w:spacing w:before="0" w:beforeAutospacing="0" w:after="0" w:afterAutospacing="0"/>
         <w:textAlignment w:val="baseline"/>
@@ -192,728 +899,6 @@
           <w:bCs/>
           <w:color w:val="000000"/>
         </w:rPr>
-        <w:t>General User Features:</w:t>
-      </w:r>
-    </w:p>
-    <w:p>
-      <w:pPr>
-        <w:rPr>
-          <w:rFonts w:ascii="Times New Roman" w:eastAsia="Times New Roman" w:hAnsi="Times New Roman" w:cs="Times New Roman"/>
-        </w:rPr>
-      </w:pPr>
-    </w:p>
-    <w:p>
-      <w:pPr>
-        <w:pStyle w:val="NormalWeb"/>
-        <w:numPr>
-          <w:ilvl w:val="0"/>
-          <w:numId w:val="6"/>
-        </w:numPr>
-        <w:spacing w:before="0" w:beforeAutospacing="0" w:after="0" w:afterAutospacing="0"/>
-        <w:textAlignment w:val="baseline"/>
-        <w:rPr>
-          <w:rFonts w:ascii="Arial" w:hAnsi="Arial" w:cs="Arial"/>
-          <w:color w:val="000000"/>
-        </w:rPr>
-      </w:pPr>
-      <w:r>
-        <w:rPr>
-          <w:rFonts w:ascii="Calibri" w:hAnsi="Calibri" w:cs="Calibri"/>
-          <w:color w:val="000000"/>
-        </w:rPr>
-        <w:t>Create a Group</w:t>
-      </w:r>
-    </w:p>
-    <w:p>
-      <w:pPr>
-        <w:pStyle w:val="NormalWeb"/>
-        <w:numPr>
-          <w:ilvl w:val="0"/>
-          <w:numId w:val="6"/>
-        </w:numPr>
-        <w:spacing w:before="0" w:beforeAutospacing="0" w:after="0" w:afterAutospacing="0"/>
-        <w:textAlignment w:val="baseline"/>
-        <w:rPr>
-          <w:rFonts w:ascii="Arial" w:hAnsi="Arial" w:cs="Arial"/>
-          <w:color w:val="000000"/>
-        </w:rPr>
-      </w:pPr>
-      <w:r>
-        <w:rPr>
-          <w:rFonts w:ascii="Calibri" w:hAnsi="Calibri" w:cs="Calibri"/>
-          <w:color w:val="000000"/>
-        </w:rPr>
-        <w:t>Leave a Group</w:t>
-      </w:r>
-    </w:p>
-    <w:p>
-      <w:pPr>
-        <w:pStyle w:val="NormalWeb"/>
-        <w:numPr>
-          <w:ilvl w:val="0"/>
-          <w:numId w:val="6"/>
-        </w:numPr>
-        <w:spacing w:before="0" w:beforeAutospacing="0" w:after="0" w:afterAutospacing="0"/>
-        <w:textAlignment w:val="baseline"/>
-        <w:rPr>
-          <w:rFonts w:ascii="Arial" w:hAnsi="Arial" w:cs="Arial"/>
-          <w:color w:val="000000"/>
-        </w:rPr>
-      </w:pPr>
-      <w:r>
-        <w:rPr>
-          <w:rFonts w:ascii="Calibri" w:hAnsi="Calibri" w:cs="Calibri"/>
-          <w:color w:val="000000"/>
-        </w:rPr>
-        <w:t>Login/signup/recover forgotten password</w:t>
-      </w:r>
-    </w:p>
-    <w:p>
-      <w:pPr>
-        <w:pStyle w:val="NormalWeb"/>
-        <w:numPr>
-          <w:ilvl w:val="0"/>
-          <w:numId w:val="6"/>
-        </w:numPr>
-        <w:spacing w:before="0" w:beforeAutospacing="0" w:after="0" w:afterAutospacing="0"/>
-        <w:textAlignment w:val="baseline"/>
-        <w:rPr>
-          <w:rFonts w:ascii="Arial" w:hAnsi="Arial" w:cs="Arial"/>
-          <w:color w:val="000000"/>
-        </w:rPr>
-      </w:pPr>
-      <w:r>
-        <w:rPr>
-          <w:rFonts w:ascii="Calibri" w:hAnsi="Calibri" w:cs="Calibri"/>
-          <w:color w:val="000000"/>
-        </w:rPr>
-        <w:t>Group members</w:t>
-      </w:r>
-    </w:p>
-    <w:p>
-      <w:pPr>
-        <w:pStyle w:val="NormalWeb"/>
-        <w:numPr>
-          <w:ilvl w:val="1"/>
-          <w:numId w:val="7"/>
-        </w:numPr>
-        <w:spacing w:before="0" w:beforeAutospacing="0" w:after="0" w:afterAutospacing="0"/>
-        <w:textAlignment w:val="baseline"/>
-        <w:rPr>
-          <w:rFonts w:ascii="Arial" w:hAnsi="Arial" w:cs="Arial"/>
-          <w:color w:val="000000"/>
-        </w:rPr>
-      </w:pPr>
-      <w:r>
-        <w:rPr>
-          <w:rFonts w:ascii="Calibri" w:hAnsi="Calibri" w:cs="Calibri"/>
-          <w:color w:val="000000"/>
-        </w:rPr>
-        <w:t>View group members</w:t>
-      </w:r>
-    </w:p>
-    <w:p>
-      <w:pPr>
-        <w:pStyle w:val="NormalWeb"/>
-        <w:numPr>
-          <w:ilvl w:val="0"/>
-          <w:numId w:val="7"/>
-        </w:numPr>
-        <w:spacing w:before="0" w:beforeAutospacing="0" w:after="0" w:afterAutospacing="0"/>
-        <w:textAlignment w:val="baseline"/>
-        <w:rPr>
-          <w:rFonts w:ascii="Arial" w:hAnsi="Arial" w:cs="Arial"/>
-          <w:color w:val="000000"/>
-        </w:rPr>
-      </w:pPr>
-      <w:r>
-        <w:rPr>
-          <w:rFonts w:ascii="Calibri" w:hAnsi="Calibri" w:cs="Calibri"/>
-          <w:color w:val="000000"/>
-        </w:rPr>
-        <w:t>Group Files</w:t>
-      </w:r>
-    </w:p>
-    <w:p>
-      <w:pPr>
-        <w:pStyle w:val="NormalWeb"/>
-        <w:numPr>
-          <w:ilvl w:val="1"/>
-          <w:numId w:val="7"/>
-        </w:numPr>
-        <w:spacing w:before="0" w:beforeAutospacing="0" w:after="0" w:afterAutospacing="0"/>
-        <w:textAlignment w:val="baseline"/>
-        <w:rPr>
-          <w:rFonts w:ascii="Arial" w:hAnsi="Arial" w:cs="Arial"/>
-          <w:color w:val="000000"/>
-        </w:rPr>
-      </w:pPr>
-      <w:r>
-        <w:rPr>
-          <w:rFonts w:ascii="Calibri" w:hAnsi="Calibri" w:cs="Calibri"/>
-          <w:color w:val="000000"/>
-        </w:rPr>
-        <w:t>Add/Copy/View/Edit all group Files</w:t>
-      </w:r>
-    </w:p>
-    <w:p>
-      <w:pPr>
-        <w:pStyle w:val="NormalWeb"/>
-        <w:numPr>
-          <w:ilvl w:val="1"/>
-          <w:numId w:val="7"/>
-        </w:numPr>
-        <w:spacing w:before="0" w:beforeAutospacing="0" w:after="0" w:afterAutospacing="0"/>
-        <w:textAlignment w:val="baseline"/>
-        <w:rPr>
-          <w:rFonts w:ascii="Arial" w:hAnsi="Arial" w:cs="Arial"/>
-          <w:color w:val="000000"/>
-        </w:rPr>
-      </w:pPr>
-      <w:r>
-        <w:rPr>
-          <w:rFonts w:ascii="Calibri" w:hAnsi="Calibri" w:cs="Calibri"/>
-          <w:color w:val="000000"/>
-        </w:rPr>
-        <w:t>Edit/Delete owned group Files</w:t>
-      </w:r>
-    </w:p>
-    <w:p>
-      <w:pPr>
-        <w:pStyle w:val="NormalWeb"/>
-        <w:numPr>
-          <w:ilvl w:val="0"/>
-          <w:numId w:val="7"/>
-        </w:numPr>
-        <w:spacing w:before="0" w:beforeAutospacing="0" w:after="0" w:afterAutospacing="0"/>
-        <w:textAlignment w:val="baseline"/>
-        <w:rPr>
-          <w:rFonts w:ascii="Arial" w:hAnsi="Arial" w:cs="Arial"/>
-          <w:color w:val="000000"/>
-        </w:rPr>
-      </w:pPr>
-      <w:r>
-        <w:rPr>
-          <w:rFonts w:ascii="Calibri" w:hAnsi="Calibri" w:cs="Calibri"/>
-          <w:color w:val="000000"/>
-        </w:rPr>
-        <w:t>Group Calendar</w:t>
-      </w:r>
-    </w:p>
-    <w:p>
-      <w:pPr>
-        <w:pStyle w:val="NormalWeb"/>
-        <w:numPr>
-          <w:ilvl w:val="1"/>
-          <w:numId w:val="7"/>
-        </w:numPr>
-        <w:spacing w:before="0" w:beforeAutospacing="0" w:after="0" w:afterAutospacing="0"/>
-        <w:textAlignment w:val="baseline"/>
-        <w:rPr>
-          <w:rFonts w:ascii="Arial" w:hAnsi="Arial" w:cs="Arial"/>
-          <w:color w:val="000000"/>
-        </w:rPr>
-      </w:pPr>
-      <w:r>
-        <w:rPr>
-          <w:rFonts w:ascii="Calibri" w:hAnsi="Calibri" w:cs="Calibri"/>
-          <w:color w:val="000000"/>
-        </w:rPr>
-        <w:t>Add/View all group calendar entries</w:t>
-      </w:r>
-    </w:p>
-    <w:p>
-      <w:pPr>
-        <w:pStyle w:val="NormalWeb"/>
-        <w:numPr>
-          <w:ilvl w:val="1"/>
-          <w:numId w:val="7"/>
-        </w:numPr>
-        <w:spacing w:before="0" w:beforeAutospacing="0" w:after="0" w:afterAutospacing="0"/>
-        <w:textAlignment w:val="baseline"/>
-        <w:rPr>
-          <w:rFonts w:ascii="Arial" w:hAnsi="Arial" w:cs="Arial"/>
-          <w:color w:val="000000"/>
-        </w:rPr>
-      </w:pPr>
-      <w:r>
-        <w:rPr>
-          <w:rFonts w:ascii="Calibri" w:hAnsi="Calibri" w:cs="Calibri"/>
-          <w:color w:val="000000"/>
-        </w:rPr>
-        <w:t>Edit/Delete owned group calendar entries</w:t>
-      </w:r>
-    </w:p>
-    <w:p>
-      <w:pPr>
-        <w:pStyle w:val="NormalWeb"/>
-        <w:numPr>
-          <w:ilvl w:val="0"/>
-          <w:numId w:val="7"/>
-        </w:numPr>
-        <w:spacing w:before="0" w:beforeAutospacing="0" w:after="0" w:afterAutospacing="0"/>
-        <w:textAlignment w:val="baseline"/>
-        <w:rPr>
-          <w:rFonts w:ascii="Arial" w:hAnsi="Arial" w:cs="Arial"/>
-          <w:color w:val="000000"/>
-        </w:rPr>
-      </w:pPr>
-      <w:r>
-        <w:rPr>
-          <w:rFonts w:ascii="Calibri" w:hAnsi="Calibri" w:cs="Calibri"/>
-          <w:color w:val="000000"/>
-        </w:rPr>
-        <w:t>Group Chat</w:t>
-      </w:r>
-    </w:p>
-    <w:p>
-      <w:pPr>
-        <w:pStyle w:val="NormalWeb"/>
-        <w:numPr>
-          <w:ilvl w:val="1"/>
-          <w:numId w:val="7"/>
-        </w:numPr>
-        <w:spacing w:before="0" w:beforeAutospacing="0" w:after="0" w:afterAutospacing="0"/>
-        <w:textAlignment w:val="baseline"/>
-        <w:rPr>
-          <w:rFonts w:ascii="Arial" w:hAnsi="Arial" w:cs="Arial"/>
-          <w:color w:val="000000"/>
-        </w:rPr>
-      </w:pPr>
-      <w:r>
-        <w:rPr>
-          <w:rFonts w:ascii="Calibri" w:hAnsi="Calibri" w:cs="Calibri"/>
-          <w:color w:val="000000"/>
-        </w:rPr>
-        <w:t>Add/View all group chat</w:t>
-      </w:r>
-    </w:p>
-    <w:p>
-      <w:pPr>
-        <w:pStyle w:val="NormalWeb"/>
-        <w:numPr>
-          <w:ilvl w:val="1"/>
-          <w:numId w:val="7"/>
-        </w:numPr>
-        <w:spacing w:before="0" w:beforeAutospacing="0" w:after="0" w:afterAutospacing="0"/>
-        <w:textAlignment w:val="baseline"/>
-        <w:rPr>
-          <w:rFonts w:ascii="Arial" w:hAnsi="Arial" w:cs="Arial"/>
-          <w:color w:val="000000"/>
-        </w:rPr>
-      </w:pPr>
-      <w:r>
-        <w:rPr>
-          <w:rFonts w:ascii="Calibri" w:hAnsi="Calibri" w:cs="Calibri"/>
-          <w:color w:val="000000"/>
-        </w:rPr>
-        <w:t>Delete/Edit owned group chat</w:t>
-      </w:r>
-    </w:p>
-    <w:p>
-      <w:pPr>
-        <w:pStyle w:val="NormalWeb"/>
-        <w:numPr>
-          <w:ilvl w:val="0"/>
-          <w:numId w:val="7"/>
-        </w:numPr>
-        <w:spacing w:before="0" w:beforeAutospacing="0" w:after="0" w:afterAutospacing="0"/>
-        <w:textAlignment w:val="baseline"/>
-        <w:rPr>
-          <w:rFonts w:ascii="Arial" w:hAnsi="Arial" w:cs="Arial"/>
-          <w:color w:val="000000"/>
-        </w:rPr>
-      </w:pPr>
-      <w:r>
-        <w:rPr>
-          <w:rFonts w:ascii="Calibri" w:hAnsi="Calibri" w:cs="Calibri"/>
-          <w:color w:val="000000"/>
-        </w:rPr>
-        <w:t>Personal Files</w:t>
-      </w:r>
-    </w:p>
-    <w:p>
-      <w:pPr>
-        <w:pStyle w:val="NormalWeb"/>
-        <w:numPr>
-          <w:ilvl w:val="1"/>
-          <w:numId w:val="7"/>
-        </w:numPr>
-        <w:spacing w:before="0" w:beforeAutospacing="0" w:after="0" w:afterAutospacing="0"/>
-        <w:textAlignment w:val="baseline"/>
-        <w:rPr>
-          <w:rFonts w:ascii="Arial" w:hAnsi="Arial" w:cs="Arial"/>
-          <w:color w:val="000000"/>
-        </w:rPr>
-      </w:pPr>
-      <w:r>
-        <w:rPr>
-          <w:rFonts w:ascii="Calibri" w:hAnsi="Calibri" w:cs="Calibri"/>
-          <w:color w:val="000000"/>
-        </w:rPr>
-        <w:t>Add/Delete/Edit/Copy/View all files</w:t>
-      </w:r>
-    </w:p>
-    <w:p>
-      <w:pPr>
-        <w:pStyle w:val="NormalWeb"/>
-        <w:numPr>
-          <w:ilvl w:val="0"/>
-          <w:numId w:val="7"/>
-        </w:numPr>
-        <w:spacing w:before="0" w:beforeAutospacing="0" w:after="0" w:afterAutospacing="0"/>
-        <w:textAlignment w:val="baseline"/>
-        <w:rPr>
-          <w:rFonts w:ascii="Arial" w:hAnsi="Arial" w:cs="Arial"/>
-          <w:color w:val="000000"/>
-        </w:rPr>
-      </w:pPr>
-      <w:r>
-        <w:rPr>
-          <w:rFonts w:ascii="Calibri" w:hAnsi="Calibri" w:cs="Calibri"/>
-          <w:color w:val="000000"/>
-        </w:rPr>
-        <w:t>Personal Calendar</w:t>
-      </w:r>
-    </w:p>
-    <w:p>
-      <w:pPr>
-        <w:pStyle w:val="NormalWeb"/>
-        <w:numPr>
-          <w:ilvl w:val="1"/>
-          <w:numId w:val="7"/>
-        </w:numPr>
-        <w:spacing w:before="0" w:beforeAutospacing="0" w:after="0" w:afterAutospacing="0"/>
-        <w:textAlignment w:val="baseline"/>
-        <w:rPr>
-          <w:rFonts w:ascii="Arial" w:hAnsi="Arial" w:cs="Arial"/>
-          <w:color w:val="000000"/>
-        </w:rPr>
-      </w:pPr>
-      <w:r>
-        <w:rPr>
-          <w:rFonts w:ascii="Calibri" w:hAnsi="Calibri" w:cs="Calibri"/>
-          <w:color w:val="000000"/>
-        </w:rPr>
-        <w:t>Add/Delete/Edit/View all files</w:t>
-      </w:r>
-    </w:p>
-    <w:p>
-      <w:pPr>
-        <w:pStyle w:val="NormalWeb"/>
-        <w:numPr>
-          <w:ilvl w:val="0"/>
-          <w:numId w:val="7"/>
-        </w:numPr>
-        <w:spacing w:before="0" w:beforeAutospacing="0" w:after="0" w:afterAutospacing="0"/>
-        <w:textAlignment w:val="baseline"/>
-        <w:rPr>
-          <w:rFonts w:ascii="Arial" w:hAnsi="Arial" w:cs="Arial"/>
-          <w:color w:val="000000"/>
-        </w:rPr>
-      </w:pPr>
-      <w:r>
-        <w:rPr>
-          <w:rFonts w:ascii="Calibri" w:hAnsi="Calibri" w:cs="Calibri"/>
-          <w:color w:val="000000"/>
-        </w:rPr>
-        <w:t>Personal Profile</w:t>
-      </w:r>
-    </w:p>
-    <w:p>
-      <w:pPr>
-        <w:pStyle w:val="NormalWeb"/>
-        <w:numPr>
-          <w:ilvl w:val="1"/>
-          <w:numId w:val="7"/>
-        </w:numPr>
-        <w:spacing w:before="0" w:beforeAutospacing="0" w:after="0" w:afterAutospacing="0"/>
-        <w:textAlignment w:val="baseline"/>
-        <w:rPr>
-          <w:rFonts w:ascii="Arial" w:hAnsi="Arial" w:cs="Arial"/>
-          <w:color w:val="000000"/>
-        </w:rPr>
-      </w:pPr>
-      <w:r>
-        <w:rPr>
-          <w:rFonts w:ascii="Calibri" w:hAnsi="Calibri" w:cs="Calibri"/>
-          <w:color w:val="000000"/>
-        </w:rPr>
-        <w:t>Delete Account</w:t>
-      </w:r>
-    </w:p>
-    <w:p>
-      <w:pPr>
-        <w:pStyle w:val="NormalWeb"/>
-        <w:numPr>
-          <w:ilvl w:val="1"/>
-          <w:numId w:val="7"/>
-        </w:numPr>
-        <w:spacing w:before="0" w:beforeAutospacing="0" w:after="0" w:afterAutospacing="0"/>
-        <w:textAlignment w:val="baseline"/>
-        <w:rPr>
-          <w:rFonts w:ascii="Arial" w:hAnsi="Arial" w:cs="Arial"/>
-          <w:color w:val="000000"/>
-        </w:rPr>
-      </w:pPr>
-      <w:r>
-        <w:rPr>
-          <w:rFonts w:ascii="Calibri" w:hAnsi="Calibri" w:cs="Calibri"/>
-          <w:color w:val="000000"/>
-        </w:rPr>
-        <w:t>logout</w:t>
-      </w:r>
-    </w:p>
-    <w:p>
-      <w:pPr>
-        <w:pStyle w:val="NormalWeb"/>
-        <w:numPr>
-          <w:ilvl w:val="1"/>
-          <w:numId w:val="7"/>
-        </w:numPr>
-        <w:spacing w:before="0" w:beforeAutospacing="0" w:after="0" w:afterAutospacing="0"/>
-        <w:textAlignment w:val="baseline"/>
-        <w:rPr>
-          <w:rFonts w:ascii="Arial" w:hAnsi="Arial" w:cs="Arial"/>
-          <w:color w:val="000000"/>
-        </w:rPr>
-      </w:pPr>
-      <w:r>
-        <w:rPr>
-          <w:rFonts w:ascii="Calibri" w:hAnsi="Calibri" w:cs="Calibri"/>
-          <w:color w:val="000000"/>
-        </w:rPr>
-        <w:t>Edit profile/view profiles</w:t>
-      </w:r>
-    </w:p>
-    <w:p>
-      <w:pPr>
-        <w:pStyle w:val="NormalWeb"/>
-        <w:numPr>
-          <w:ilvl w:val="2"/>
-          <w:numId w:val="8"/>
-        </w:numPr>
-        <w:spacing w:before="0" w:beforeAutospacing="0" w:after="0" w:afterAutospacing="0"/>
-        <w:textAlignment w:val="baseline"/>
-        <w:rPr>
-          <w:rFonts w:ascii="Arial" w:hAnsi="Arial" w:cs="Arial"/>
-          <w:color w:val="000000"/>
-        </w:rPr>
-      </w:pPr>
-      <w:r>
-        <w:rPr>
-          <w:rFonts w:ascii="Calibri" w:hAnsi="Calibri" w:cs="Calibri"/>
-          <w:color w:val="000000"/>
-        </w:rPr>
-        <w:t>Email</w:t>
-      </w:r>
-    </w:p>
-    <w:p>
-      <w:pPr>
-        <w:pStyle w:val="NormalWeb"/>
-        <w:numPr>
-          <w:ilvl w:val="2"/>
-          <w:numId w:val="8"/>
-        </w:numPr>
-        <w:spacing w:before="0" w:beforeAutospacing="0" w:after="0" w:afterAutospacing="0"/>
-        <w:textAlignment w:val="baseline"/>
-        <w:rPr>
-          <w:rFonts w:ascii="Arial" w:hAnsi="Arial" w:cs="Arial"/>
-          <w:color w:val="000000"/>
-        </w:rPr>
-      </w:pPr>
-      <w:r>
-        <w:rPr>
-          <w:rFonts w:ascii="Calibri" w:hAnsi="Calibri" w:cs="Calibri"/>
-          <w:color w:val="000000"/>
-        </w:rPr>
-        <w:t>Phone</w:t>
-      </w:r>
-    </w:p>
-    <w:p>
-      <w:pPr>
-        <w:pStyle w:val="NormalWeb"/>
-        <w:numPr>
-          <w:ilvl w:val="2"/>
-          <w:numId w:val="8"/>
-        </w:numPr>
-        <w:spacing w:before="0" w:beforeAutospacing="0" w:after="0" w:afterAutospacing="0"/>
-        <w:textAlignment w:val="baseline"/>
-        <w:rPr>
-          <w:rFonts w:ascii="Arial" w:hAnsi="Arial" w:cs="Arial"/>
-          <w:color w:val="000000"/>
-        </w:rPr>
-      </w:pPr>
-      <w:r>
-        <w:rPr>
-          <w:rFonts w:ascii="Calibri" w:hAnsi="Calibri" w:cs="Calibri"/>
-          <w:color w:val="000000"/>
-        </w:rPr>
-        <w:t>Picture</w:t>
-      </w:r>
-    </w:p>
-    <w:p>
-      <w:pPr>
-        <w:pStyle w:val="NormalWeb"/>
-        <w:numPr>
-          <w:ilvl w:val="2"/>
-          <w:numId w:val="8"/>
-        </w:numPr>
-        <w:spacing w:before="0" w:beforeAutospacing="0" w:after="0" w:afterAutospacing="0"/>
-        <w:textAlignment w:val="baseline"/>
-        <w:rPr>
-          <w:rFonts w:ascii="Arial" w:hAnsi="Arial" w:cs="Arial"/>
-          <w:color w:val="000000"/>
-        </w:rPr>
-      </w:pPr>
-      <w:r>
-        <w:rPr>
-          <w:rFonts w:ascii="Calibri" w:hAnsi="Calibri" w:cs="Calibri"/>
-          <w:color w:val="000000"/>
-        </w:rPr>
-        <w:t>Name</w:t>
-      </w:r>
-    </w:p>
-    <w:p>
-      <w:pPr>
-        <w:pStyle w:val="NormalWeb"/>
-        <w:numPr>
-          <w:ilvl w:val="2"/>
-          <w:numId w:val="8"/>
-        </w:numPr>
-        <w:spacing w:before="0" w:beforeAutospacing="0" w:after="0" w:afterAutospacing="0"/>
-        <w:textAlignment w:val="baseline"/>
-        <w:rPr>
-          <w:rFonts w:ascii="Arial" w:hAnsi="Arial" w:cs="Arial"/>
-          <w:color w:val="000000"/>
-        </w:rPr>
-      </w:pPr>
-      <w:r>
-        <w:rPr>
-          <w:rFonts w:ascii="Calibri" w:hAnsi="Calibri" w:cs="Calibri"/>
-          <w:color w:val="000000"/>
-        </w:rPr>
-        <w:t>Username (alias)</w:t>
-      </w:r>
-    </w:p>
-    <w:p>
-      <w:pPr>
-        <w:pStyle w:val="NormalWeb"/>
-        <w:spacing w:before="0" w:beforeAutospacing="0" w:after="0" w:afterAutospacing="0"/>
-      </w:pPr>
-      <w:r>
-        <w:rPr>
-          <w:rStyle w:val="apple-tab-span"/>
-          <w:rFonts w:ascii="Calibri" w:hAnsi="Calibri" w:cs="Calibri"/>
-          <w:color w:val="000000"/>
-        </w:rPr>
-        <w:tab/>
-      </w:r>
-      <w:r>
-        <w:rPr>
-          <w:rStyle w:val="apple-tab-span"/>
-          <w:rFonts w:ascii="Calibri" w:hAnsi="Calibri" w:cs="Calibri"/>
-          <w:color w:val="000000"/>
-        </w:rPr>
-        <w:tab/>
-      </w:r>
-    </w:p>
-    <w:p>
-      <w:pPr>
-        <w:pStyle w:val="NormalWeb"/>
-        <w:numPr>
-          <w:ilvl w:val="0"/>
-          <w:numId w:val="9"/>
-        </w:numPr>
-        <w:spacing w:before="0" w:beforeAutospacing="0" w:after="0" w:afterAutospacing="0"/>
-        <w:textAlignment w:val="baseline"/>
-        <w:rPr>
-          <w:rFonts w:ascii="Arial" w:hAnsi="Arial" w:cs="Arial"/>
-          <w:color w:val="000000"/>
-        </w:rPr>
-      </w:pPr>
-      <w:r>
-        <w:rPr>
-          <w:rFonts w:ascii="Calibri" w:hAnsi="Calibri" w:cs="Calibri"/>
-          <w:color w:val="000000"/>
-        </w:rPr>
-        <w:t>Notifications</w:t>
-      </w:r>
-    </w:p>
-    <w:p>
-      <w:pPr>
-        <w:pStyle w:val="NormalWeb"/>
-        <w:numPr>
-          <w:ilvl w:val="1"/>
-          <w:numId w:val="10"/>
-        </w:numPr>
-        <w:spacing w:before="0" w:beforeAutospacing="0" w:after="0" w:afterAutospacing="0"/>
-        <w:textAlignment w:val="baseline"/>
-        <w:rPr>
-          <w:rFonts w:ascii="Arial" w:hAnsi="Arial" w:cs="Arial"/>
-          <w:color w:val="000000"/>
-        </w:rPr>
-      </w:pPr>
-      <w:r>
-        <w:rPr>
-          <w:rFonts w:ascii="Calibri" w:hAnsi="Calibri" w:cs="Calibri"/>
-          <w:color w:val="000000"/>
-        </w:rPr>
-        <w:t>On website notifications</w:t>
-      </w:r>
-    </w:p>
-    <w:p>
-      <w:pPr>
-        <w:pStyle w:val="NormalWeb"/>
-        <w:numPr>
-          <w:ilvl w:val="1"/>
-          <w:numId w:val="10"/>
-        </w:numPr>
-        <w:spacing w:before="0" w:beforeAutospacing="0" w:after="0" w:afterAutospacing="0"/>
-        <w:textAlignment w:val="baseline"/>
-        <w:rPr>
-          <w:rFonts w:ascii="Arial" w:hAnsi="Arial" w:cs="Arial"/>
-          <w:color w:val="000000"/>
-        </w:rPr>
-      </w:pPr>
-      <w:r>
-        <w:rPr>
-          <w:rFonts w:ascii="Calibri" w:hAnsi="Calibri" w:cs="Calibri"/>
-          <w:color w:val="000000"/>
-        </w:rPr>
-        <w:t xml:space="preserve">Email notifications </w:t>
-      </w:r>
-    </w:p>
-    <w:p>
-      <w:pPr>
-        <w:rPr>
-          <w:rFonts w:ascii="Times New Roman" w:eastAsia="Times New Roman" w:hAnsi="Times New Roman" w:cs="Times New Roman"/>
-        </w:rPr>
-      </w:pPr>
-    </w:p>
-    <w:p>
-      <w:pPr>
-        <w:pStyle w:val="NormalWeb"/>
-        <w:numPr>
-          <w:ilvl w:val="0"/>
-          <w:numId w:val="11"/>
-        </w:numPr>
-        <w:spacing w:before="0" w:beforeAutospacing="0" w:after="0" w:afterAutospacing="0"/>
-        <w:textAlignment w:val="baseline"/>
-        <w:rPr>
-          <w:rFonts w:ascii="Calibri" w:hAnsi="Calibri" w:cs="Calibri"/>
-          <w:b/>
-          <w:bCs/>
-          <w:color w:val="000000"/>
-        </w:rPr>
-      </w:pPr>
-      <w:r>
-        <w:rPr>
-          <w:rFonts w:ascii="Calibri" w:hAnsi="Calibri" w:cs="Calibri"/>
-          <w:b/>
-          <w:bCs/>
-          <w:color w:val="000000"/>
-        </w:rPr>
         <w:lastRenderedPageBreak/>
         <w:t>Group Admin Features:</w:t>
       </w:r>
@@ -1209,6 +1194,14 @@
         </w:rPr>
         <w:t>Qualities:</w:t>
       </w:r>
+      <w:r>
+        <w:rPr>
+          <w:rFonts w:ascii="Calibri" w:hAnsi="Calibri" w:cs="Calibri"/>
+          <w:color w:val="000000"/>
+          <w:u w:val="single"/>
+        </w:rPr>
+        <w:t xml:space="preserve"> We only need the four discussed in class.</w:t>
+      </w:r>
     </w:p>
     <w:p>
       <w:pPr>
@@ -1258,23 +1251,7 @@
           <w:rFonts w:ascii="Calibri" w:hAnsi="Calibri" w:cs="Calibri"/>
           <w:color w:val="000000"/>
         </w:rPr>
-        <w:t xml:space="preserve">This is needed so users </w:t>
-      </w:r>
-      <w:proofErr w:type="gramStart"/>
-      <w:r>
-        <w:rPr>
-          <w:rFonts w:ascii="Calibri" w:hAnsi="Calibri" w:cs="Calibri"/>
-          <w:color w:val="000000"/>
-        </w:rPr>
-        <w:t>are able to</w:t>
-      </w:r>
-      <w:proofErr w:type="gramEnd"/>
-      <w:r>
-        <w:rPr>
-          <w:rFonts w:ascii="Calibri" w:hAnsi="Calibri" w:cs="Calibri"/>
-          <w:color w:val="000000"/>
-        </w:rPr>
-        <w:t xml:space="preserve"> use the website without frustration</w:t>
+        <w:t>This is needed so users are able to use the website without frustration</w:t>
       </w:r>
     </w:p>
     <w:p>
@@ -1445,21 +1422,12 @@
           <w:color w:val="000000"/>
         </w:rPr>
       </w:pPr>
-      <w:proofErr w:type="gramStart"/>
-      <w:r>
-        <w:rPr>
-          <w:rFonts w:ascii="Calibri" w:hAnsi="Calibri" w:cs="Calibri"/>
-          <w:color w:val="000000"/>
-        </w:rPr>
-        <w:t>Also</w:t>
-      </w:r>
-      <w:proofErr w:type="gramEnd"/>
-      <w:r>
-        <w:rPr>
-          <w:rFonts w:ascii="Calibri" w:hAnsi="Calibri" w:cs="Calibri"/>
-          <w:color w:val="000000"/>
-        </w:rPr>
-        <w:t xml:space="preserve"> files and other data needs to be secure from other groups using the site</w:t>
+      <w:r>
+        <w:rPr>
+          <w:rFonts w:ascii="Calibri" w:hAnsi="Calibri" w:cs="Calibri"/>
+          <w:color w:val="000000"/>
+        </w:rPr>
+        <w:t>Also files and other data needs to be secure from other groups using the site</w:t>
       </w:r>
     </w:p>
     <w:p>
@@ -1503,23 +1471,7 @@
           <w:rFonts w:ascii="Calibri" w:hAnsi="Calibri" w:cs="Calibri"/>
           <w:color w:val="000000"/>
         </w:rPr>
-        <w:t xml:space="preserve">Groups will need files to be there </w:t>
-      </w:r>
-      <w:proofErr w:type="gramStart"/>
-      <w:r>
-        <w:rPr>
-          <w:rFonts w:ascii="Calibri" w:hAnsi="Calibri" w:cs="Calibri"/>
-          <w:color w:val="000000"/>
-        </w:rPr>
-        <w:t>at all times</w:t>
-      </w:r>
-      <w:proofErr w:type="gramEnd"/>
-      <w:r>
-        <w:rPr>
-          <w:rFonts w:ascii="Calibri" w:hAnsi="Calibri" w:cs="Calibri"/>
-          <w:color w:val="000000"/>
-        </w:rPr>
-        <w:t xml:space="preserve">. </w:t>
+        <w:t xml:space="preserve">Groups will need files to be there at all times. </w:t>
       </w:r>
     </w:p>
     <w:p>
@@ -1580,21 +1532,12 @@
           <w:color w:val="000000"/>
         </w:rPr>
       </w:pPr>
-      <w:proofErr w:type="gramStart"/>
-      <w:r>
-        <w:rPr>
-          <w:rFonts w:ascii="Calibri" w:hAnsi="Calibri" w:cs="Calibri"/>
-          <w:color w:val="000000"/>
-        </w:rPr>
-        <w:t>In order to</w:t>
-      </w:r>
-      <w:proofErr w:type="gramEnd"/>
-      <w:r>
-        <w:rPr>
-          <w:rFonts w:ascii="Calibri" w:hAnsi="Calibri" w:cs="Calibri"/>
-          <w:color w:val="000000"/>
-        </w:rPr>
-        <w:t xml:space="preserve"> ensure the usability of the software file uploading and downloading must be fast</w:t>
+      <w:r>
+        <w:rPr>
+          <w:rFonts w:ascii="Calibri" w:hAnsi="Calibri" w:cs="Calibri"/>
+          <w:color w:val="000000"/>
+        </w:rPr>
+        <w:t>In order to ensure the usability of the software file uploading and downloading must be fast</w:t>
       </w:r>
     </w:p>
     <w:p>

--- a/Project Proposal.docx
+++ b/Project Proposal.docx
@@ -1,20 +1,20 @@
 
 <file path=word/document.xml><?xml version="1.0" encoding="utf-8"?>
-<w:document xmlns:wpc="http://schemas.microsoft.com/office/word/2010/wordprocessingCanvas" xmlns:cx="http://schemas.microsoft.com/office/drawing/2014/chartex" xmlns:cx1="http://schemas.microsoft.com/office/drawing/2015/9/8/chartex" xmlns:cx2="http://schemas.microsoft.com/office/drawing/2015/10/21/chartex" xmlns:cx3="http://schemas.microsoft.com/office/drawing/2016/5/9/chartex" xmlns:cx4="http://schemas.microsoft.com/office/drawing/2016/5/10/chartex" xmlns:cx5="http://schemas.microsoft.com/office/drawing/2016/5/11/chartex" xmlns:mc="http://schemas.openxmlformats.org/markup-compatibility/2006" xmlns:o="urn:schemas-microsoft-com:office:office" xmlns:r="http://schemas.openxmlformats.org/officeDocument/2006/relationships" xmlns:m="http://schemas.openxmlformats.org/officeDocument/2006/math" xmlns:v="urn:schemas-microsoft-com:vml" xmlns:wp14="http://schemas.microsoft.com/office/word/2010/wordprocessingDrawing" xmlns:wp="http://schemas.openxmlformats.org/drawingml/2006/wordprocessingDrawing" xmlns:w10="urn:schemas-microsoft-com:office:word" xmlns:w="http://schemas.openxmlformats.org/wordprocessingml/2006/main" xmlns:w14="http://schemas.microsoft.com/office/word/2010/wordml" xmlns:w15="http://schemas.microsoft.com/office/word/2012/wordml" xmlns:w16se="http://schemas.microsoft.com/office/word/2015/wordml/symex" xmlns:wpg="http://schemas.microsoft.com/office/word/2010/wordprocessingGroup" xmlns:wpi="http://schemas.microsoft.com/office/word/2010/wordprocessingInk" xmlns:wne="http://schemas.microsoft.com/office/word/2006/wordml" xmlns:wps="http://schemas.microsoft.com/office/word/2010/wordprocessingShape" mc:Ignorable="w14 w15 w16se wp14">
+<w:document xmlns:wpc="http://schemas.microsoft.com/office/word/2010/wordprocessingCanvas" xmlns:mo="http://schemas.microsoft.com/office/mac/office/2008/main" xmlns:mc="http://schemas.openxmlformats.org/markup-compatibility/2006" xmlns:mv="urn:schemas-microsoft-com:mac:vml" xmlns:o="urn:schemas-microsoft-com:office:office" xmlns:r="http://schemas.openxmlformats.org/officeDocument/2006/relationships" xmlns:m="http://schemas.openxmlformats.org/officeDocument/2006/math" xmlns:v="urn:schemas-microsoft-com:vml" xmlns:wp14="http://schemas.microsoft.com/office/word/2010/wordprocessingDrawing" xmlns:wp="http://schemas.openxmlformats.org/drawingml/2006/wordprocessingDrawing" xmlns:w10="urn:schemas-microsoft-com:office:word" xmlns:w="http://schemas.openxmlformats.org/wordprocessingml/2006/main" xmlns:w14="http://schemas.microsoft.com/office/word/2010/wordml" xmlns:wpg="http://schemas.microsoft.com/office/word/2010/wordprocessingGroup" xmlns:wpi="http://schemas.microsoft.com/office/word/2010/wordprocessingInk" xmlns:wne="http://schemas.microsoft.com/office/word/2006/wordml" xmlns:wps="http://schemas.microsoft.com/office/word/2010/wordprocessingShape" mc:Ignorable="w14 wp14">
   <w:body>
     <w:p>
       <w:pPr>
         <w:pStyle w:val="NormalWeb"/>
         <w:spacing w:before="0" w:beforeAutospacing="0" w:after="0" w:afterAutospacing="0"/>
         <w:rPr>
-          <w:rFonts w:ascii="Calibri" w:hAnsi="Calibri" w:cs="Calibri"/>
+          <w:rFonts w:asciiTheme="minorHAnsi" w:hAnsiTheme="minorHAnsi" w:cs="Calibri"/>
           <w:color w:val="000000"/>
           <w:u w:val="single"/>
         </w:rPr>
       </w:pPr>
       <w:r>
         <w:rPr>
-          <w:rFonts w:ascii="Calibri" w:hAnsi="Calibri" w:cs="Calibri"/>
+          <w:rFonts w:asciiTheme="minorHAnsi" w:hAnsiTheme="minorHAnsi" w:cs="Calibri"/>
           <w:color w:val="000000"/>
           <w:u w:val="single"/>
         </w:rPr>
@@ -26,10 +26,13 @@
         <w:pStyle w:val="NormalWeb"/>
         <w:spacing w:before="0" w:beforeAutospacing="0" w:after="0" w:afterAutospacing="0"/>
         <w:ind w:firstLine="720"/>
-      </w:pPr>
-      <w:r>
-        <w:rPr>
-          <w:rFonts w:ascii="Calibri" w:hAnsi="Calibri" w:cs="Calibri"/>
+        <w:rPr>
+          <w:rFonts w:asciiTheme="minorHAnsi" w:hAnsiTheme="minorHAnsi"/>
+        </w:rPr>
+      </w:pPr>
+      <w:r>
+        <w:rPr>
+          <w:rFonts w:asciiTheme="minorHAnsi" w:hAnsiTheme="minorHAnsi" w:cs="Calibri"/>
           <w:color w:val="000000"/>
         </w:rPr>
         <w:t>Create a website for groups to communicate, through group chat, file sharing, and calendar software.</w:t>
@@ -46,10 +49,13 @@
       <w:pPr>
         <w:pStyle w:val="NormalWeb"/>
         <w:spacing w:before="0" w:beforeAutospacing="0" w:after="0" w:afterAutospacing="0"/>
-      </w:pPr>
-      <w:r>
-        <w:rPr>
-          <w:rFonts w:ascii="Calibri" w:hAnsi="Calibri" w:cs="Calibri"/>
+        <w:rPr>
+          <w:rFonts w:asciiTheme="minorHAnsi" w:hAnsiTheme="minorHAnsi"/>
+        </w:rPr>
+      </w:pPr>
+      <w:r>
+        <w:rPr>
+          <w:rFonts w:asciiTheme="minorHAnsi" w:hAnsiTheme="minorHAnsi" w:cs="Calibri"/>
           <w:color w:val="000000"/>
           <w:u w:val="single"/>
         </w:rPr>
@@ -66,13 +72,13 @@
         <w:spacing w:before="0" w:beforeAutospacing="0" w:after="0" w:afterAutospacing="0"/>
         <w:textAlignment w:val="baseline"/>
         <w:rPr>
-          <w:rFonts w:ascii="Calibri" w:hAnsi="Calibri" w:cs="Calibri"/>
-          <w:color w:val="000000"/>
-        </w:rPr>
-      </w:pPr>
-      <w:r>
-        <w:rPr>
-          <w:rFonts w:ascii="Calibri" w:hAnsi="Calibri" w:cs="Calibri"/>
+          <w:rFonts w:asciiTheme="minorHAnsi" w:hAnsiTheme="minorHAnsi" w:cs="Calibri"/>
+          <w:color w:val="000000"/>
+        </w:rPr>
+      </w:pPr>
+      <w:r>
+        <w:rPr>
+          <w:rFonts w:asciiTheme="minorHAnsi" w:hAnsiTheme="minorHAnsi" w:cs="Calibri"/>
           <w:color w:val="000000"/>
         </w:rPr>
         <w:t>General User</w:t>
@@ -89,13 +95,13 @@
         <w:ind w:left="1800"/>
         <w:textAlignment w:val="baseline"/>
         <w:rPr>
-          <w:rFonts w:ascii="Arial" w:hAnsi="Arial" w:cs="Arial"/>
-          <w:color w:val="000000"/>
-        </w:rPr>
-      </w:pPr>
-      <w:r>
-        <w:rPr>
-          <w:rFonts w:ascii="Calibri" w:hAnsi="Calibri" w:cs="Calibri"/>
+          <w:rFonts w:asciiTheme="minorHAnsi" w:hAnsiTheme="minorHAnsi" w:cs="Arial"/>
+          <w:color w:val="000000"/>
+        </w:rPr>
+      </w:pPr>
+      <w:r>
+        <w:rPr>
+          <w:rFonts w:asciiTheme="minorHAnsi" w:hAnsiTheme="minorHAnsi" w:cs="Calibri"/>
           <w:color w:val="000000"/>
         </w:rPr>
         <w:t>Basic user of the site</w:t>
@@ -111,13 +117,13 @@
         <w:spacing w:before="0" w:beforeAutospacing="0" w:after="0" w:afterAutospacing="0"/>
         <w:textAlignment w:val="baseline"/>
         <w:rPr>
-          <w:rFonts w:ascii="Calibri" w:hAnsi="Calibri" w:cs="Calibri"/>
-          <w:color w:val="000000"/>
-        </w:rPr>
-      </w:pPr>
-      <w:r>
-        <w:rPr>
-          <w:rFonts w:ascii="Calibri" w:hAnsi="Calibri" w:cs="Calibri"/>
+          <w:rFonts w:asciiTheme="minorHAnsi" w:hAnsiTheme="minorHAnsi" w:cs="Calibri"/>
+          <w:color w:val="000000"/>
+        </w:rPr>
+      </w:pPr>
+      <w:r>
+        <w:rPr>
+          <w:rFonts w:asciiTheme="minorHAnsi" w:hAnsiTheme="minorHAnsi" w:cs="Calibri"/>
           <w:color w:val="000000"/>
         </w:rPr>
         <w:t>Group Admin</w:t>
@@ -134,13 +140,13 @@
         <w:ind w:left="1800"/>
         <w:textAlignment w:val="baseline"/>
         <w:rPr>
-          <w:rFonts w:ascii="Arial" w:hAnsi="Arial" w:cs="Arial"/>
-          <w:color w:val="000000"/>
-        </w:rPr>
-      </w:pPr>
-      <w:r>
-        <w:rPr>
-          <w:rFonts w:ascii="Calibri" w:hAnsi="Calibri" w:cs="Calibri"/>
+          <w:rFonts w:asciiTheme="minorHAnsi" w:hAnsiTheme="minorHAnsi" w:cs="Arial"/>
+          <w:color w:val="000000"/>
+        </w:rPr>
+      </w:pPr>
+      <w:r>
+        <w:rPr>
+          <w:rFonts w:asciiTheme="minorHAnsi" w:hAnsiTheme="minorHAnsi" w:cs="Calibri"/>
           <w:color w:val="000000"/>
         </w:rPr>
         <w:t>Basic user of the site who has created a group or was assigned admin privileges to a group</w:t>
@@ -149,23 +155,37 @@
     <w:p>
       <w:pPr>
         <w:rPr>
-          <w:rFonts w:ascii="Times New Roman" w:eastAsia="Times New Roman" w:hAnsi="Times New Roman" w:cs="Times New Roman"/>
-        </w:rPr>
-      </w:pPr>
-    </w:p>
-    <w:p>
-      <w:pPr>
-        <w:pStyle w:val="NormalWeb"/>
-        <w:spacing w:before="0" w:beforeAutospacing="0" w:after="0" w:afterAutospacing="0"/>
-      </w:pPr>
-      <w:r>
-        <w:rPr>
-          <w:rFonts w:ascii="Calibri" w:hAnsi="Calibri" w:cs="Calibri"/>
+          <w:rFonts w:eastAsia="Times New Roman" w:cs="Times New Roman"/>
+        </w:rPr>
+      </w:pPr>
+    </w:p>
+    <w:p>
+      <w:pPr>
+        <w:pStyle w:val="NormalWeb"/>
+        <w:spacing w:before="0" w:beforeAutospacing="0" w:after="0" w:afterAutospacing="0"/>
+        <w:rPr>
+          <w:rFonts w:asciiTheme="minorHAnsi" w:hAnsiTheme="minorHAnsi" w:cs="Calibri"/>
           <w:color w:val="000000"/>
           <w:u w:val="single"/>
         </w:rPr>
+      </w:pPr>
+      <w:r>
+        <w:rPr>
+          <w:rFonts w:asciiTheme="minorHAnsi" w:hAnsiTheme="minorHAnsi" w:cs="Calibri"/>
+          <w:color w:val="000000"/>
+          <w:u w:val="single"/>
+        </w:rPr>
         <w:t>Features:</w:t>
       </w:r>
+    </w:p>
+    <w:p>
+      <w:pPr>
+        <w:pStyle w:val="NormalWeb"/>
+        <w:spacing w:before="0" w:beforeAutospacing="0" w:after="0" w:afterAutospacing="0"/>
+        <w:rPr>
+          <w:rFonts w:asciiTheme="minorHAnsi" w:hAnsiTheme="minorHAnsi"/>
+        </w:rPr>
+      </w:pPr>
     </w:p>
     <w:p>
       <w:pPr>
@@ -177,7 +197,7 @@
         <w:spacing w:before="0" w:beforeAutospacing="0" w:after="0" w:afterAutospacing="0"/>
         <w:textAlignment w:val="baseline"/>
         <w:rPr>
-          <w:rFonts w:ascii="Calibri" w:hAnsi="Calibri" w:cs="Calibri"/>
+          <w:rFonts w:asciiTheme="minorHAnsi" w:hAnsiTheme="minorHAnsi" w:cs="Calibri"/>
           <w:b/>
           <w:bCs/>
           <w:color w:val="000000"/>
@@ -185,18 +205,18 @@
       </w:pPr>
       <w:r>
         <w:rPr>
-          <w:rFonts w:ascii="Calibri" w:hAnsi="Calibri" w:cs="Calibri"/>
+          <w:rFonts w:asciiTheme="minorHAnsi" w:hAnsiTheme="minorHAnsi" w:cs="Calibri"/>
           <w:b/>
           <w:bCs/>
           <w:color w:val="000000"/>
         </w:rPr>
-        <w:t>General User Features:</w:t>
-      </w:r>
-    </w:p>
-    <w:p>
-      <w:pPr>
-        <w:rPr>
-          <w:rFonts w:ascii="Times New Roman" w:eastAsia="Times New Roman" w:hAnsi="Times New Roman" w:cs="Times New Roman"/>
+        <w:t>User Features:</w:t>
+      </w:r>
+    </w:p>
+    <w:p>
+      <w:pPr>
+        <w:rPr>
+          <w:rFonts w:eastAsia="Times New Roman" w:cs="Times New Roman"/>
         </w:rPr>
       </w:pPr>
     </w:p>
@@ -205,18 +225,192 @@
         <w:pStyle w:val="NormalWeb"/>
         <w:numPr>
           <w:ilvl w:val="0"/>
-          <w:numId w:val="6"/>
-        </w:numPr>
-        <w:spacing w:before="0" w:beforeAutospacing="0" w:after="0" w:afterAutospacing="0"/>
-        <w:textAlignment w:val="baseline"/>
-        <w:rPr>
-          <w:rFonts w:ascii="Arial" w:hAnsi="Arial" w:cs="Arial"/>
-          <w:color w:val="000000"/>
-        </w:rPr>
-      </w:pPr>
-      <w:r>
-        <w:rPr>
-          <w:rFonts w:ascii="Calibri" w:hAnsi="Calibri" w:cs="Calibri"/>
+          <w:numId w:val="17"/>
+        </w:numPr>
+        <w:spacing w:before="0" w:beforeAutospacing="0" w:after="0" w:afterAutospacing="0"/>
+        <w:textAlignment w:val="baseline"/>
+        <w:rPr>
+          <w:rFonts w:asciiTheme="minorHAnsi" w:hAnsiTheme="minorHAnsi" w:cs="Arial"/>
+          <w:color w:val="000000"/>
+        </w:rPr>
+      </w:pPr>
+      <w:r>
+        <w:rPr>
+          <w:rFonts w:asciiTheme="minorHAnsi" w:hAnsiTheme="minorHAnsi" w:cs="Arial"/>
+          <w:color w:val="000000"/>
+        </w:rPr>
+        <w:t>Access features</w:t>
+      </w:r>
+    </w:p>
+    <w:p>
+      <w:pPr>
+        <w:pStyle w:val="NormalWeb"/>
+        <w:numPr>
+          <w:ilvl w:val="1"/>
+          <w:numId w:val="17"/>
+        </w:numPr>
+        <w:spacing w:before="0" w:beforeAutospacing="0" w:after="0" w:afterAutospacing="0"/>
+        <w:textAlignment w:val="baseline"/>
+        <w:rPr>
+          <w:rFonts w:asciiTheme="minorHAnsi" w:hAnsiTheme="minorHAnsi" w:cs="Arial"/>
+          <w:color w:val="000000"/>
+        </w:rPr>
+      </w:pPr>
+      <w:r>
+        <w:rPr>
+          <w:rFonts w:asciiTheme="minorHAnsi" w:hAnsiTheme="minorHAnsi" w:cs="Calibri"/>
+          <w:color w:val="000000"/>
+        </w:rPr>
+        <w:t>Sign in</w:t>
+      </w:r>
+    </w:p>
+    <w:p>
+      <w:pPr>
+        <w:pStyle w:val="NormalWeb"/>
+        <w:numPr>
+          <w:ilvl w:val="1"/>
+          <w:numId w:val="17"/>
+        </w:numPr>
+        <w:spacing w:before="0" w:beforeAutospacing="0" w:after="0" w:afterAutospacing="0"/>
+        <w:textAlignment w:val="baseline"/>
+        <w:rPr>
+          <w:rFonts w:asciiTheme="minorHAnsi" w:hAnsiTheme="minorHAnsi" w:cs="Arial"/>
+          <w:color w:val="000000"/>
+        </w:rPr>
+      </w:pPr>
+      <w:r>
+        <w:rPr>
+          <w:rFonts w:asciiTheme="minorHAnsi" w:hAnsiTheme="minorHAnsi" w:cs="Calibri"/>
+          <w:color w:val="000000"/>
+        </w:rPr>
+        <w:t>S</w:t>
+      </w:r>
+      <w:r>
+        <w:rPr>
+          <w:rFonts w:asciiTheme="minorHAnsi" w:hAnsiTheme="minorHAnsi" w:cs="Calibri"/>
+          <w:color w:val="000000"/>
+        </w:rPr>
+        <w:t>ign</w:t>
+      </w:r>
+      <w:r>
+        <w:rPr>
+          <w:rFonts w:asciiTheme="minorHAnsi" w:hAnsiTheme="minorHAnsi" w:cs="Calibri"/>
+          <w:color w:val="000000"/>
+        </w:rPr>
+        <w:t xml:space="preserve"> up</w:t>
+      </w:r>
+      <w:r>
+        <w:rPr>
+          <w:rFonts w:asciiTheme="minorHAnsi" w:hAnsiTheme="minorHAnsi" w:cs="Calibri"/>
+          <w:color w:val="000000"/>
+        </w:rPr>
+        <w:t xml:space="preserve"> – not implemented</w:t>
+      </w:r>
+    </w:p>
+    <w:p>
+      <w:pPr>
+        <w:pStyle w:val="NormalWeb"/>
+        <w:numPr>
+          <w:ilvl w:val="1"/>
+          <w:numId w:val="17"/>
+        </w:numPr>
+        <w:spacing w:before="0" w:beforeAutospacing="0" w:after="0" w:afterAutospacing="0"/>
+        <w:textAlignment w:val="baseline"/>
+        <w:rPr>
+          <w:rFonts w:asciiTheme="minorHAnsi" w:hAnsiTheme="minorHAnsi" w:cs="Arial"/>
+          <w:color w:val="000000"/>
+        </w:rPr>
+      </w:pPr>
+      <w:r>
+        <w:rPr>
+          <w:rFonts w:asciiTheme="minorHAnsi" w:hAnsiTheme="minorHAnsi" w:cs="Calibri"/>
+          <w:color w:val="000000"/>
+        </w:rPr>
+        <w:t>Sign out</w:t>
+      </w:r>
+    </w:p>
+    <w:p>
+      <w:pPr>
+        <w:pStyle w:val="NormalWeb"/>
+        <w:numPr>
+          <w:ilvl w:val="1"/>
+          <w:numId w:val="17"/>
+        </w:numPr>
+        <w:spacing w:before="0" w:beforeAutospacing="0" w:after="0" w:afterAutospacing="0"/>
+        <w:textAlignment w:val="baseline"/>
+        <w:rPr>
+          <w:rFonts w:asciiTheme="minorHAnsi" w:hAnsiTheme="minorHAnsi" w:cs="Arial"/>
+          <w:color w:val="000000"/>
+        </w:rPr>
+      </w:pPr>
+      <w:r>
+        <w:rPr>
+          <w:rFonts w:asciiTheme="minorHAnsi" w:hAnsiTheme="minorHAnsi" w:cs="Calibri"/>
+          <w:color w:val="000000"/>
+        </w:rPr>
+        <w:t>R</w:t>
+      </w:r>
+      <w:r>
+        <w:rPr>
+          <w:rFonts w:asciiTheme="minorHAnsi" w:hAnsiTheme="minorHAnsi" w:cs="Calibri"/>
+          <w:color w:val="000000"/>
+        </w:rPr>
+        <w:t>ecover forgotten password</w:t>
+      </w:r>
+      <w:r>
+        <w:rPr>
+          <w:rFonts w:asciiTheme="minorHAnsi" w:hAnsiTheme="minorHAnsi" w:cs="Calibri"/>
+          <w:color w:val="000000"/>
+        </w:rPr>
+        <w:t xml:space="preserve"> – not implemented</w:t>
+      </w:r>
+    </w:p>
+    <w:p>
+      <w:pPr>
+        <w:pStyle w:val="NormalWeb"/>
+        <w:numPr>
+          <w:ilvl w:val="0"/>
+          <w:numId w:val="17"/>
+        </w:numPr>
+        <w:spacing w:before="0" w:beforeAutospacing="0" w:after="0" w:afterAutospacing="0"/>
+        <w:textAlignment w:val="baseline"/>
+        <w:rPr>
+          <w:rFonts w:asciiTheme="minorHAnsi" w:hAnsiTheme="minorHAnsi" w:cs="Arial"/>
+          <w:color w:val="000000"/>
+        </w:rPr>
+      </w:pPr>
+      <w:r>
+        <w:rPr>
+          <w:rFonts w:asciiTheme="minorHAnsi" w:hAnsiTheme="minorHAnsi" w:cs="Calibri"/>
+          <w:color w:val="000000"/>
+        </w:rPr>
+        <w:t>Group Feature</w:t>
+      </w:r>
+      <w:r>
+        <w:rPr>
+          <w:rFonts w:asciiTheme="minorHAnsi" w:hAnsiTheme="minorHAnsi" w:cs="Calibri"/>
+          <w:color w:val="000000"/>
+        </w:rPr>
+        <w:t>s</w:t>
+      </w:r>
+    </w:p>
+    <w:p>
+      <w:pPr>
+        <w:pStyle w:val="NormalWeb"/>
+        <w:numPr>
+          <w:ilvl w:val="1"/>
+          <w:numId w:val="17"/>
+        </w:numPr>
+        <w:spacing w:before="0" w:beforeAutospacing="0" w:after="0" w:afterAutospacing="0"/>
+        <w:textAlignment w:val="baseline"/>
+        <w:rPr>
+          <w:rFonts w:asciiTheme="minorHAnsi" w:hAnsiTheme="minorHAnsi" w:cs="Arial"/>
+          <w:color w:val="000000"/>
+        </w:rPr>
+      </w:pPr>
+      <w:r>
+        <w:rPr>
+          <w:rFonts w:asciiTheme="minorHAnsi" w:hAnsiTheme="minorHAnsi" w:cs="Calibri"/>
           <w:color w:val="000000"/>
         </w:rPr>
         <w:t>Create a Group</w:t>
@@ -226,653 +420,931 @@
       <w:pPr>
         <w:pStyle w:val="NormalWeb"/>
         <w:numPr>
-          <w:ilvl w:val="0"/>
-          <w:numId w:val="6"/>
-        </w:numPr>
-        <w:spacing w:before="0" w:beforeAutospacing="0" w:after="0" w:afterAutospacing="0"/>
-        <w:textAlignment w:val="baseline"/>
-        <w:rPr>
-          <w:rFonts w:ascii="Arial" w:hAnsi="Arial" w:cs="Arial"/>
-          <w:color w:val="000000"/>
-        </w:rPr>
-      </w:pPr>
-      <w:r>
-        <w:rPr>
-          <w:rFonts w:ascii="Calibri" w:hAnsi="Calibri" w:cs="Calibri"/>
+          <w:ilvl w:val="1"/>
+          <w:numId w:val="17"/>
+        </w:numPr>
+        <w:spacing w:before="0" w:beforeAutospacing="0" w:after="0" w:afterAutospacing="0"/>
+        <w:textAlignment w:val="baseline"/>
+        <w:rPr>
+          <w:rFonts w:asciiTheme="minorHAnsi" w:hAnsiTheme="minorHAnsi" w:cs="Arial"/>
+          <w:color w:val="000000"/>
+        </w:rPr>
+      </w:pPr>
+      <w:r>
+        <w:rPr>
+          <w:rFonts w:asciiTheme="minorHAnsi" w:hAnsiTheme="minorHAnsi" w:cs="Calibri"/>
           <w:color w:val="000000"/>
         </w:rPr>
         <w:t>Leave a Group</w:t>
-      </w:r>
-    </w:p>
-    <w:p>
-      <w:pPr>
-        <w:pStyle w:val="NormalWeb"/>
-        <w:numPr>
-          <w:ilvl w:val="0"/>
-          <w:numId w:val="6"/>
-        </w:numPr>
-        <w:spacing w:before="0" w:beforeAutospacing="0" w:after="0" w:afterAutospacing="0"/>
-        <w:textAlignment w:val="baseline"/>
-        <w:rPr>
-          <w:rFonts w:ascii="Arial" w:hAnsi="Arial" w:cs="Arial"/>
-          <w:color w:val="000000"/>
-        </w:rPr>
-      </w:pPr>
-      <w:r>
-        <w:rPr>
-          <w:rFonts w:ascii="Calibri" w:hAnsi="Calibri" w:cs="Calibri"/>
-          <w:color w:val="000000"/>
-        </w:rPr>
-        <w:t>Login/signup/recover forgotten password</w:t>
-      </w:r>
-    </w:p>
-    <w:p>
-      <w:pPr>
-        <w:pStyle w:val="NormalWeb"/>
-        <w:numPr>
-          <w:ilvl w:val="0"/>
-          <w:numId w:val="6"/>
-        </w:numPr>
-        <w:spacing w:before="0" w:beforeAutospacing="0" w:after="0" w:afterAutospacing="0"/>
-        <w:textAlignment w:val="baseline"/>
-        <w:rPr>
-          <w:rFonts w:ascii="Arial" w:hAnsi="Arial" w:cs="Arial"/>
-          <w:color w:val="000000"/>
-        </w:rPr>
-      </w:pPr>
-      <w:r>
-        <w:rPr>
-          <w:rFonts w:ascii="Calibri" w:hAnsi="Calibri" w:cs="Calibri"/>
-          <w:color w:val="000000"/>
-        </w:rPr>
-        <w:t>Group members</w:t>
-      </w:r>
-    </w:p>
-    <w:p>
-      <w:pPr>
-        <w:pStyle w:val="NormalWeb"/>
-        <w:numPr>
-          <w:ilvl w:val="1"/>
-          <w:numId w:val="7"/>
-        </w:numPr>
-        <w:spacing w:before="0" w:beforeAutospacing="0" w:after="0" w:afterAutospacing="0"/>
-        <w:textAlignment w:val="baseline"/>
-        <w:rPr>
-          <w:rFonts w:ascii="Arial" w:hAnsi="Arial" w:cs="Arial"/>
-          <w:color w:val="000000"/>
-        </w:rPr>
-      </w:pPr>
-      <w:r>
-        <w:rPr>
-          <w:rFonts w:ascii="Calibri" w:hAnsi="Calibri" w:cs="Calibri"/>
-          <w:color w:val="000000"/>
-        </w:rPr>
-        <w:t>View group members</w:t>
-      </w:r>
-    </w:p>
-    <w:p>
-      <w:pPr>
-        <w:pStyle w:val="NormalWeb"/>
-        <w:numPr>
-          <w:ilvl w:val="0"/>
-          <w:numId w:val="7"/>
-        </w:numPr>
-        <w:spacing w:before="0" w:beforeAutospacing="0" w:after="0" w:afterAutospacing="0"/>
-        <w:textAlignment w:val="baseline"/>
-        <w:rPr>
-          <w:rFonts w:ascii="Arial" w:hAnsi="Arial" w:cs="Arial"/>
-          <w:color w:val="000000"/>
-        </w:rPr>
-      </w:pPr>
-      <w:r>
-        <w:rPr>
-          <w:rFonts w:ascii="Calibri" w:hAnsi="Calibri" w:cs="Calibri"/>
-          <w:color w:val="000000"/>
-        </w:rPr>
-        <w:t>Group Files</w:t>
-      </w:r>
-    </w:p>
-    <w:p>
-      <w:pPr>
-        <w:pStyle w:val="NormalWeb"/>
-        <w:numPr>
-          <w:ilvl w:val="1"/>
-          <w:numId w:val="7"/>
-        </w:numPr>
-        <w:spacing w:before="0" w:beforeAutospacing="0" w:after="0" w:afterAutospacing="0"/>
-        <w:textAlignment w:val="baseline"/>
-        <w:rPr>
-          <w:rFonts w:ascii="Arial" w:hAnsi="Arial" w:cs="Arial"/>
-          <w:color w:val="000000"/>
-        </w:rPr>
-      </w:pPr>
-      <w:r>
-        <w:rPr>
-          <w:rFonts w:ascii="Calibri" w:hAnsi="Calibri" w:cs="Calibri"/>
-          <w:color w:val="000000"/>
-        </w:rPr>
-        <w:t>Add/Copy/View/Edit all group Files</w:t>
-      </w:r>
-    </w:p>
-    <w:p>
-      <w:pPr>
-        <w:pStyle w:val="NormalWeb"/>
-        <w:numPr>
-          <w:ilvl w:val="1"/>
-          <w:numId w:val="7"/>
-        </w:numPr>
-        <w:spacing w:before="0" w:beforeAutospacing="0" w:after="0" w:afterAutospacing="0"/>
-        <w:textAlignment w:val="baseline"/>
-        <w:rPr>
-          <w:rFonts w:ascii="Arial" w:hAnsi="Arial" w:cs="Arial"/>
-          <w:color w:val="000000"/>
-        </w:rPr>
-      </w:pPr>
-      <w:r>
-        <w:rPr>
-          <w:rFonts w:ascii="Calibri" w:hAnsi="Calibri" w:cs="Calibri"/>
-          <w:color w:val="000000"/>
-        </w:rPr>
-        <w:t>Edit/Delete owned group Files</w:t>
-      </w:r>
-    </w:p>
-    <w:p>
-      <w:pPr>
-        <w:pStyle w:val="NormalWeb"/>
-        <w:numPr>
-          <w:ilvl w:val="0"/>
-          <w:numId w:val="7"/>
-        </w:numPr>
-        <w:spacing w:before="0" w:beforeAutospacing="0" w:after="0" w:afterAutospacing="0"/>
-        <w:textAlignment w:val="baseline"/>
-        <w:rPr>
-          <w:rFonts w:ascii="Arial" w:hAnsi="Arial" w:cs="Arial"/>
-          <w:color w:val="000000"/>
-        </w:rPr>
-      </w:pPr>
-      <w:r>
-        <w:rPr>
-          <w:rFonts w:ascii="Calibri" w:hAnsi="Calibri" w:cs="Calibri"/>
-          <w:color w:val="000000"/>
-        </w:rPr>
-        <w:t>Group Calendar</w:t>
-      </w:r>
-    </w:p>
-    <w:p>
-      <w:pPr>
-        <w:pStyle w:val="NormalWeb"/>
-        <w:numPr>
-          <w:ilvl w:val="1"/>
-          <w:numId w:val="7"/>
-        </w:numPr>
-        <w:spacing w:before="0" w:beforeAutospacing="0" w:after="0" w:afterAutospacing="0"/>
-        <w:textAlignment w:val="baseline"/>
-        <w:rPr>
-          <w:rFonts w:ascii="Arial" w:hAnsi="Arial" w:cs="Arial"/>
-          <w:color w:val="000000"/>
-        </w:rPr>
-      </w:pPr>
-      <w:r>
-        <w:rPr>
-          <w:rFonts w:ascii="Calibri" w:hAnsi="Calibri" w:cs="Calibri"/>
-          <w:color w:val="000000"/>
-        </w:rPr>
-        <w:t>Add/View all group calendar entries</w:t>
-      </w:r>
-    </w:p>
-    <w:p>
-      <w:pPr>
-        <w:pStyle w:val="NormalWeb"/>
-        <w:numPr>
-          <w:ilvl w:val="1"/>
-          <w:numId w:val="7"/>
-        </w:numPr>
-        <w:spacing w:before="0" w:beforeAutospacing="0" w:after="0" w:afterAutospacing="0"/>
-        <w:textAlignment w:val="baseline"/>
-        <w:rPr>
-          <w:rFonts w:ascii="Arial" w:hAnsi="Arial" w:cs="Arial"/>
-          <w:color w:val="000000"/>
-        </w:rPr>
-      </w:pPr>
-      <w:r>
-        <w:rPr>
-          <w:rFonts w:ascii="Calibri" w:hAnsi="Calibri" w:cs="Calibri"/>
-          <w:color w:val="000000"/>
-        </w:rPr>
-        <w:t>Edit/Delete owned group calendar entries</w:t>
-      </w:r>
-    </w:p>
-    <w:p>
-      <w:pPr>
-        <w:pStyle w:val="NormalWeb"/>
-        <w:numPr>
-          <w:ilvl w:val="0"/>
-          <w:numId w:val="7"/>
-        </w:numPr>
-        <w:spacing w:before="0" w:beforeAutospacing="0" w:after="0" w:afterAutospacing="0"/>
-        <w:textAlignment w:val="baseline"/>
-        <w:rPr>
-          <w:rFonts w:ascii="Arial" w:hAnsi="Arial" w:cs="Arial"/>
-          <w:color w:val="000000"/>
-        </w:rPr>
-      </w:pPr>
-      <w:r>
-        <w:rPr>
-          <w:rFonts w:ascii="Calibri" w:hAnsi="Calibri" w:cs="Calibri"/>
-          <w:color w:val="000000"/>
-        </w:rPr>
-        <w:t>Group Chat</w:t>
-      </w:r>
-    </w:p>
-    <w:p>
-      <w:pPr>
-        <w:pStyle w:val="NormalWeb"/>
-        <w:numPr>
-          <w:ilvl w:val="1"/>
-          <w:numId w:val="7"/>
-        </w:numPr>
-        <w:spacing w:before="0" w:beforeAutospacing="0" w:after="0" w:afterAutospacing="0"/>
-        <w:textAlignment w:val="baseline"/>
-        <w:rPr>
-          <w:rFonts w:ascii="Arial" w:hAnsi="Arial" w:cs="Arial"/>
-          <w:color w:val="000000"/>
-        </w:rPr>
-      </w:pPr>
-      <w:r>
-        <w:rPr>
-          <w:rFonts w:ascii="Calibri" w:hAnsi="Calibri" w:cs="Calibri"/>
-          <w:color w:val="000000"/>
-        </w:rPr>
-        <w:t>Add/View all group chat</w:t>
-      </w:r>
-    </w:p>
-    <w:p>
-      <w:pPr>
-        <w:pStyle w:val="NormalWeb"/>
-        <w:numPr>
-          <w:ilvl w:val="1"/>
-          <w:numId w:val="7"/>
-        </w:numPr>
-        <w:spacing w:before="0" w:beforeAutospacing="0" w:after="0" w:afterAutospacing="0"/>
-        <w:textAlignment w:val="baseline"/>
-        <w:rPr>
-          <w:rFonts w:ascii="Arial" w:hAnsi="Arial" w:cs="Arial"/>
-          <w:color w:val="000000"/>
-        </w:rPr>
-      </w:pPr>
-      <w:r>
-        <w:rPr>
-          <w:rFonts w:ascii="Calibri" w:hAnsi="Calibri" w:cs="Calibri"/>
-          <w:color w:val="000000"/>
-        </w:rPr>
-        <w:t>Delete/Edit owned group chat</w:t>
-      </w:r>
-    </w:p>
-    <w:p>
-      <w:pPr>
-        <w:pStyle w:val="NormalWeb"/>
-        <w:numPr>
-          <w:ilvl w:val="0"/>
-          <w:numId w:val="7"/>
-        </w:numPr>
-        <w:spacing w:before="0" w:beforeAutospacing="0" w:after="0" w:afterAutospacing="0"/>
-        <w:textAlignment w:val="baseline"/>
-        <w:rPr>
-          <w:rFonts w:ascii="Arial" w:hAnsi="Arial" w:cs="Arial"/>
-          <w:color w:val="000000"/>
-        </w:rPr>
-      </w:pPr>
-      <w:r>
-        <w:rPr>
-          <w:rFonts w:ascii="Calibri" w:hAnsi="Calibri" w:cs="Calibri"/>
-          <w:color w:val="000000"/>
-        </w:rPr>
-        <w:t>Personal Files</w:t>
-      </w:r>
-    </w:p>
-    <w:p>
-      <w:pPr>
-        <w:pStyle w:val="NormalWeb"/>
-        <w:numPr>
-          <w:ilvl w:val="1"/>
-          <w:numId w:val="7"/>
-        </w:numPr>
-        <w:spacing w:before="0" w:beforeAutospacing="0" w:after="0" w:afterAutospacing="0"/>
-        <w:textAlignment w:val="baseline"/>
-        <w:rPr>
-          <w:rFonts w:ascii="Arial" w:hAnsi="Arial" w:cs="Arial"/>
-          <w:color w:val="000000"/>
-        </w:rPr>
-      </w:pPr>
-      <w:r>
-        <w:rPr>
-          <w:rFonts w:ascii="Calibri" w:hAnsi="Calibri" w:cs="Calibri"/>
-          <w:color w:val="000000"/>
-        </w:rPr>
-        <w:t>Add/Delete/Edit/Copy/View all files</w:t>
-      </w:r>
-    </w:p>
-    <w:p>
-      <w:pPr>
-        <w:pStyle w:val="NormalWeb"/>
-        <w:numPr>
-          <w:ilvl w:val="0"/>
-          <w:numId w:val="7"/>
-        </w:numPr>
-        <w:spacing w:before="0" w:beforeAutospacing="0" w:after="0" w:afterAutospacing="0"/>
-        <w:textAlignment w:val="baseline"/>
-        <w:rPr>
-          <w:rFonts w:ascii="Arial" w:hAnsi="Arial" w:cs="Arial"/>
-          <w:color w:val="000000"/>
-        </w:rPr>
-      </w:pPr>
-      <w:r>
-        <w:rPr>
-          <w:rFonts w:ascii="Calibri" w:hAnsi="Calibri" w:cs="Calibri"/>
-          <w:color w:val="000000"/>
-        </w:rPr>
-        <w:t>Personal Calendar</w:t>
-      </w:r>
-    </w:p>
-    <w:p>
-      <w:pPr>
-        <w:pStyle w:val="NormalWeb"/>
-        <w:numPr>
-          <w:ilvl w:val="1"/>
-          <w:numId w:val="7"/>
-        </w:numPr>
-        <w:spacing w:before="0" w:beforeAutospacing="0" w:after="0" w:afterAutospacing="0"/>
-        <w:textAlignment w:val="baseline"/>
-        <w:rPr>
-          <w:rFonts w:ascii="Arial" w:hAnsi="Arial" w:cs="Arial"/>
-          <w:color w:val="000000"/>
-        </w:rPr>
-      </w:pPr>
-      <w:r>
-        <w:rPr>
-          <w:rFonts w:ascii="Calibri" w:hAnsi="Calibri" w:cs="Calibri"/>
-          <w:color w:val="000000"/>
-        </w:rPr>
-        <w:t>Add/Delete/Edit/View all files</w:t>
-      </w:r>
-    </w:p>
-    <w:p>
-      <w:pPr>
-        <w:pStyle w:val="NormalWeb"/>
-        <w:numPr>
-          <w:ilvl w:val="0"/>
-          <w:numId w:val="7"/>
-        </w:numPr>
-        <w:spacing w:before="0" w:beforeAutospacing="0" w:after="0" w:afterAutospacing="0"/>
-        <w:textAlignment w:val="baseline"/>
-        <w:rPr>
-          <w:rFonts w:ascii="Arial" w:hAnsi="Arial" w:cs="Arial"/>
-          <w:color w:val="000000"/>
-        </w:rPr>
-      </w:pPr>
-      <w:r>
-        <w:rPr>
-          <w:rFonts w:ascii="Calibri" w:hAnsi="Calibri" w:cs="Calibri"/>
-          <w:color w:val="000000"/>
-        </w:rPr>
-        <w:t>Personal Profile</w:t>
-      </w:r>
-    </w:p>
-    <w:p>
-      <w:pPr>
-        <w:pStyle w:val="NormalWeb"/>
-        <w:numPr>
-          <w:ilvl w:val="1"/>
-          <w:numId w:val="7"/>
-        </w:numPr>
-        <w:spacing w:before="0" w:beforeAutospacing="0" w:after="0" w:afterAutospacing="0"/>
-        <w:textAlignment w:val="baseline"/>
-        <w:rPr>
-          <w:rFonts w:ascii="Arial" w:hAnsi="Arial" w:cs="Arial"/>
-          <w:color w:val="000000"/>
-        </w:rPr>
-      </w:pPr>
-      <w:r>
-        <w:rPr>
-          <w:rFonts w:ascii="Calibri" w:hAnsi="Calibri" w:cs="Calibri"/>
-          <w:color w:val="000000"/>
-        </w:rPr>
-        <w:t>Delete Account</w:t>
-      </w:r>
-    </w:p>
-    <w:p>
-      <w:pPr>
-        <w:pStyle w:val="NormalWeb"/>
-        <w:numPr>
-          <w:ilvl w:val="1"/>
-          <w:numId w:val="7"/>
-        </w:numPr>
-        <w:spacing w:before="0" w:beforeAutospacing="0" w:after="0" w:afterAutospacing="0"/>
-        <w:textAlignment w:val="baseline"/>
-        <w:rPr>
-          <w:rFonts w:ascii="Arial" w:hAnsi="Arial" w:cs="Arial"/>
-          <w:color w:val="000000"/>
-        </w:rPr>
-      </w:pPr>
-      <w:r>
-        <w:rPr>
-          <w:rFonts w:ascii="Calibri" w:hAnsi="Calibri" w:cs="Calibri"/>
-          <w:color w:val="000000"/>
-        </w:rPr>
-        <w:t>logout</w:t>
-      </w:r>
-    </w:p>
-    <w:p>
-      <w:pPr>
-        <w:pStyle w:val="NormalWeb"/>
-        <w:numPr>
-          <w:ilvl w:val="1"/>
-          <w:numId w:val="7"/>
-        </w:numPr>
-        <w:spacing w:before="0" w:beforeAutospacing="0" w:after="0" w:afterAutospacing="0"/>
-        <w:textAlignment w:val="baseline"/>
-        <w:rPr>
-          <w:rFonts w:ascii="Arial" w:hAnsi="Arial" w:cs="Arial"/>
-          <w:color w:val="000000"/>
-        </w:rPr>
-      </w:pPr>
-      <w:r>
-        <w:rPr>
-          <w:rFonts w:ascii="Calibri" w:hAnsi="Calibri" w:cs="Calibri"/>
-          <w:color w:val="000000"/>
-        </w:rPr>
-        <w:t>Edit profile/view profiles</w:t>
-      </w:r>
-    </w:p>
-    <w:p>
-      <w:pPr>
-        <w:pStyle w:val="NormalWeb"/>
-        <w:numPr>
-          <w:ilvl w:val="2"/>
-          <w:numId w:val="8"/>
-        </w:numPr>
-        <w:spacing w:before="0" w:beforeAutospacing="0" w:after="0" w:afterAutospacing="0"/>
-        <w:textAlignment w:val="baseline"/>
-        <w:rPr>
-          <w:rFonts w:ascii="Arial" w:hAnsi="Arial" w:cs="Arial"/>
-          <w:color w:val="000000"/>
-        </w:rPr>
-      </w:pPr>
-      <w:r>
-        <w:rPr>
-          <w:rFonts w:ascii="Calibri" w:hAnsi="Calibri" w:cs="Calibri"/>
-          <w:color w:val="000000"/>
-        </w:rPr>
-        <w:t>Email</w:t>
-      </w:r>
-    </w:p>
-    <w:p>
-      <w:pPr>
-        <w:pStyle w:val="NormalWeb"/>
-        <w:numPr>
-          <w:ilvl w:val="2"/>
-          <w:numId w:val="8"/>
-        </w:numPr>
-        <w:spacing w:before="0" w:beforeAutospacing="0" w:after="0" w:afterAutospacing="0"/>
-        <w:textAlignment w:val="baseline"/>
-        <w:rPr>
-          <w:rFonts w:ascii="Arial" w:hAnsi="Arial" w:cs="Arial"/>
-          <w:color w:val="000000"/>
-        </w:rPr>
-      </w:pPr>
-      <w:r>
-        <w:rPr>
-          <w:rFonts w:ascii="Calibri" w:hAnsi="Calibri" w:cs="Calibri"/>
-          <w:color w:val="000000"/>
-        </w:rPr>
-        <w:t>Phone</w:t>
-      </w:r>
-    </w:p>
-    <w:p>
-      <w:pPr>
-        <w:pStyle w:val="NormalWeb"/>
-        <w:numPr>
-          <w:ilvl w:val="2"/>
-          <w:numId w:val="8"/>
-        </w:numPr>
-        <w:spacing w:before="0" w:beforeAutospacing="0" w:after="0" w:afterAutospacing="0"/>
-        <w:textAlignment w:val="baseline"/>
-        <w:rPr>
-          <w:rFonts w:ascii="Arial" w:hAnsi="Arial" w:cs="Arial"/>
-          <w:color w:val="000000"/>
-        </w:rPr>
-      </w:pPr>
-      <w:r>
-        <w:rPr>
-          <w:rFonts w:ascii="Calibri" w:hAnsi="Calibri" w:cs="Calibri"/>
-          <w:color w:val="000000"/>
-        </w:rPr>
-        <w:t>Picture</w:t>
-      </w:r>
-    </w:p>
-    <w:p>
-      <w:pPr>
-        <w:pStyle w:val="NormalWeb"/>
-        <w:numPr>
-          <w:ilvl w:val="2"/>
-          <w:numId w:val="8"/>
-        </w:numPr>
-        <w:spacing w:before="0" w:beforeAutospacing="0" w:after="0" w:afterAutospacing="0"/>
-        <w:textAlignment w:val="baseline"/>
-        <w:rPr>
-          <w:rFonts w:ascii="Arial" w:hAnsi="Arial" w:cs="Arial"/>
-          <w:color w:val="000000"/>
-        </w:rPr>
-      </w:pPr>
-      <w:r>
-        <w:rPr>
-          <w:rFonts w:ascii="Calibri" w:hAnsi="Calibri" w:cs="Calibri"/>
-          <w:color w:val="000000"/>
-        </w:rPr>
-        <w:t>Name</w:t>
-      </w:r>
-    </w:p>
-    <w:p>
-      <w:pPr>
-        <w:pStyle w:val="NormalWeb"/>
-        <w:numPr>
-          <w:ilvl w:val="2"/>
-          <w:numId w:val="8"/>
-        </w:numPr>
-        <w:spacing w:before="0" w:beforeAutospacing="0" w:after="0" w:afterAutospacing="0"/>
-        <w:textAlignment w:val="baseline"/>
-        <w:rPr>
-          <w:rFonts w:ascii="Arial" w:hAnsi="Arial" w:cs="Arial"/>
-          <w:color w:val="000000"/>
-        </w:rPr>
-      </w:pPr>
-      <w:r>
-        <w:rPr>
-          <w:rFonts w:ascii="Calibri" w:hAnsi="Calibri" w:cs="Calibri"/>
-          <w:color w:val="000000"/>
-        </w:rPr>
-        <w:t>Username (alias)</w:t>
-      </w:r>
-    </w:p>
-    <w:p>
-      <w:pPr>
-        <w:pStyle w:val="NormalWeb"/>
-        <w:spacing w:before="0" w:beforeAutospacing="0" w:after="0" w:afterAutospacing="0"/>
-      </w:pPr>
-      <w:r>
-        <w:rPr>
-          <w:rStyle w:val="apple-tab-span"/>
-          <w:rFonts w:ascii="Calibri" w:hAnsi="Calibri" w:cs="Calibri"/>
-          <w:color w:val="000000"/>
-        </w:rPr>
-        <w:tab/>
-      </w:r>
-      <w:r>
-        <w:rPr>
-          <w:rStyle w:val="apple-tab-span"/>
-          <w:rFonts w:ascii="Calibri" w:hAnsi="Calibri" w:cs="Calibri"/>
-          <w:color w:val="000000"/>
-        </w:rPr>
-        <w:tab/>
-      </w:r>
-    </w:p>
-    <w:p>
-      <w:pPr>
-        <w:pStyle w:val="NormalWeb"/>
-        <w:numPr>
-          <w:ilvl w:val="0"/>
-          <w:numId w:val="9"/>
-        </w:numPr>
-        <w:spacing w:before="0" w:beforeAutospacing="0" w:after="0" w:afterAutospacing="0"/>
-        <w:textAlignment w:val="baseline"/>
-        <w:rPr>
-          <w:rFonts w:ascii="Arial" w:hAnsi="Arial" w:cs="Arial"/>
-          <w:color w:val="000000"/>
-        </w:rPr>
-      </w:pPr>
-      <w:r>
-        <w:rPr>
-          <w:rFonts w:ascii="Calibri" w:hAnsi="Calibri" w:cs="Calibri"/>
-          <w:color w:val="000000"/>
-        </w:rPr>
-        <w:t>Notifications</w:t>
-      </w:r>
-    </w:p>
-    <w:p>
-      <w:pPr>
-        <w:pStyle w:val="NormalWeb"/>
-        <w:numPr>
-          <w:ilvl w:val="1"/>
-          <w:numId w:val="10"/>
-        </w:numPr>
-        <w:spacing w:before="0" w:beforeAutospacing="0" w:after="0" w:afterAutospacing="0"/>
-        <w:textAlignment w:val="baseline"/>
-        <w:rPr>
-          <w:rFonts w:ascii="Arial" w:hAnsi="Arial" w:cs="Arial"/>
-          <w:color w:val="000000"/>
-        </w:rPr>
-      </w:pPr>
-      <w:r>
-        <w:rPr>
-          <w:rFonts w:ascii="Calibri" w:hAnsi="Calibri" w:cs="Calibri"/>
-          <w:color w:val="000000"/>
-        </w:rPr>
-        <w:t xml:space="preserve">One each for chat, calender and </w:t>
       </w:r>
       <w:bookmarkStart w:id="0" w:name="_GoBack"/>
       <w:bookmarkEnd w:id="0"/>
-      <w:r>
-        <w:rPr>
-          <w:rFonts w:ascii="Calibri" w:hAnsi="Calibri" w:cs="Calibri"/>
-          <w:color w:val="000000"/>
-        </w:rPr>
-        <w:t>files</w:t>
-      </w:r>
-    </w:p>
-    <w:p>
-      <w:pPr>
-        <w:rPr>
-          <w:rFonts w:ascii="Times New Roman" w:eastAsia="Times New Roman" w:hAnsi="Times New Roman" w:cs="Times New Roman"/>
+    </w:p>
+    <w:p>
+      <w:pPr>
+        <w:pStyle w:val="NormalWeb"/>
+        <w:numPr>
+          <w:ilvl w:val="1"/>
+          <w:numId w:val="17"/>
+        </w:numPr>
+        <w:spacing w:before="0" w:beforeAutospacing="0" w:after="0" w:afterAutospacing="0"/>
+        <w:textAlignment w:val="baseline"/>
+        <w:rPr>
+          <w:rFonts w:asciiTheme="minorHAnsi" w:hAnsiTheme="minorHAnsi" w:cs="Arial"/>
+          <w:color w:val="000000"/>
+        </w:rPr>
+      </w:pPr>
+      <w:r>
+        <w:rPr>
+          <w:rFonts w:asciiTheme="minorHAnsi" w:hAnsiTheme="minorHAnsi" w:cs="Calibri"/>
+          <w:color w:val="000000"/>
+        </w:rPr>
+        <w:t>View group members</w:t>
+      </w:r>
+    </w:p>
+    <w:p>
+      <w:pPr>
+        <w:pStyle w:val="NormalWeb"/>
+        <w:numPr>
+          <w:ilvl w:val="1"/>
+          <w:numId w:val="17"/>
+        </w:numPr>
+        <w:spacing w:before="0" w:beforeAutospacing="0" w:after="0" w:afterAutospacing="0"/>
+        <w:textAlignment w:val="baseline"/>
+        <w:rPr>
+          <w:rFonts w:asciiTheme="minorHAnsi" w:hAnsiTheme="minorHAnsi" w:cs="Arial"/>
+          <w:color w:val="000000"/>
+        </w:rPr>
+      </w:pPr>
+      <w:r>
+        <w:rPr>
+          <w:rFonts w:asciiTheme="minorHAnsi" w:hAnsiTheme="minorHAnsi" w:cs="Calibri"/>
+          <w:color w:val="000000"/>
+        </w:rPr>
+        <w:t>View group name and description</w:t>
+      </w:r>
+    </w:p>
+    <w:p>
+      <w:pPr>
+        <w:pStyle w:val="NormalWeb"/>
+        <w:numPr>
+          <w:ilvl w:val="0"/>
+          <w:numId w:val="17"/>
+        </w:numPr>
+        <w:spacing w:before="0" w:beforeAutospacing="0" w:after="0" w:afterAutospacing="0"/>
+        <w:textAlignment w:val="baseline"/>
+        <w:rPr>
+          <w:rFonts w:asciiTheme="minorHAnsi" w:hAnsiTheme="minorHAnsi" w:cs="Arial"/>
+          <w:color w:val="000000"/>
+        </w:rPr>
+      </w:pPr>
+      <w:r>
+        <w:rPr>
+          <w:rFonts w:asciiTheme="minorHAnsi" w:hAnsiTheme="minorHAnsi" w:cs="Calibri"/>
+          <w:color w:val="000000"/>
+        </w:rPr>
+        <w:t>Group Files</w:t>
+      </w:r>
+    </w:p>
+    <w:p>
+      <w:pPr>
+        <w:pStyle w:val="NormalWeb"/>
+        <w:numPr>
+          <w:ilvl w:val="1"/>
+          <w:numId w:val="17"/>
+        </w:numPr>
+        <w:spacing w:before="0" w:beforeAutospacing="0" w:after="0" w:afterAutospacing="0"/>
+        <w:textAlignment w:val="baseline"/>
+        <w:rPr>
+          <w:rFonts w:asciiTheme="minorHAnsi" w:hAnsiTheme="minorHAnsi" w:cs="Arial"/>
+          <w:color w:val="000000"/>
+        </w:rPr>
+      </w:pPr>
+      <w:r>
+        <w:rPr>
+          <w:rFonts w:asciiTheme="minorHAnsi" w:hAnsiTheme="minorHAnsi" w:cs="Calibri"/>
+          <w:color w:val="000000"/>
+        </w:rPr>
+        <w:t>Upload group files</w:t>
+      </w:r>
+    </w:p>
+    <w:p>
+      <w:pPr>
+        <w:pStyle w:val="NormalWeb"/>
+        <w:numPr>
+          <w:ilvl w:val="1"/>
+          <w:numId w:val="17"/>
+        </w:numPr>
+        <w:spacing w:before="0" w:beforeAutospacing="0" w:after="0" w:afterAutospacing="0"/>
+        <w:textAlignment w:val="baseline"/>
+        <w:rPr>
+          <w:rFonts w:asciiTheme="minorHAnsi" w:hAnsiTheme="minorHAnsi" w:cs="Arial"/>
+          <w:color w:val="000000"/>
+        </w:rPr>
+      </w:pPr>
+      <w:r>
+        <w:rPr>
+          <w:rFonts w:asciiTheme="minorHAnsi" w:hAnsiTheme="minorHAnsi" w:cs="Calibri"/>
+          <w:color w:val="000000"/>
+        </w:rPr>
+        <w:t>Download group files</w:t>
+      </w:r>
+    </w:p>
+    <w:p>
+      <w:pPr>
+        <w:pStyle w:val="NormalWeb"/>
+        <w:numPr>
+          <w:ilvl w:val="1"/>
+          <w:numId w:val="17"/>
+        </w:numPr>
+        <w:spacing w:before="0" w:beforeAutospacing="0" w:after="0" w:afterAutospacing="0"/>
+        <w:textAlignment w:val="baseline"/>
+        <w:rPr>
+          <w:rFonts w:asciiTheme="minorHAnsi" w:hAnsiTheme="minorHAnsi" w:cs="Arial"/>
+          <w:color w:val="000000"/>
+        </w:rPr>
+      </w:pPr>
+      <w:r>
+        <w:rPr>
+          <w:rFonts w:asciiTheme="minorHAnsi" w:hAnsiTheme="minorHAnsi" w:cs="Calibri"/>
+          <w:color w:val="000000"/>
+        </w:rPr>
+        <w:t>View group file list</w:t>
+      </w:r>
+    </w:p>
+    <w:p>
+      <w:pPr>
+        <w:pStyle w:val="NormalWeb"/>
+        <w:numPr>
+          <w:ilvl w:val="1"/>
+          <w:numId w:val="17"/>
+        </w:numPr>
+        <w:spacing w:before="0" w:beforeAutospacing="0" w:after="0" w:afterAutospacing="0"/>
+        <w:textAlignment w:val="baseline"/>
+        <w:rPr>
+          <w:rFonts w:asciiTheme="minorHAnsi" w:hAnsiTheme="minorHAnsi" w:cs="Arial"/>
+          <w:color w:val="000000"/>
+        </w:rPr>
+      </w:pPr>
+      <w:r>
+        <w:rPr>
+          <w:rFonts w:asciiTheme="minorHAnsi" w:hAnsiTheme="minorHAnsi" w:cs="Calibri"/>
+          <w:color w:val="000000"/>
+        </w:rPr>
+        <w:t>Delete file (any user can delete any group file)</w:t>
+      </w:r>
+      <w:r>
+        <w:rPr>
+          <w:rFonts w:asciiTheme="minorHAnsi" w:hAnsiTheme="minorHAnsi" w:cs="Calibri"/>
+          <w:color w:val="000000"/>
+        </w:rPr>
+        <w:t xml:space="preserve"> – not implemented </w:t>
+      </w:r>
+    </w:p>
+    <w:p>
+      <w:pPr>
+        <w:pStyle w:val="NormalWeb"/>
+        <w:numPr>
+          <w:ilvl w:val="0"/>
+          <w:numId w:val="17"/>
+        </w:numPr>
+        <w:spacing w:before="0" w:beforeAutospacing="0" w:after="0" w:afterAutospacing="0"/>
+        <w:textAlignment w:val="baseline"/>
+        <w:rPr>
+          <w:rFonts w:asciiTheme="minorHAnsi" w:hAnsiTheme="minorHAnsi" w:cs="Arial"/>
+          <w:color w:val="000000"/>
+        </w:rPr>
+      </w:pPr>
+      <w:r>
+        <w:rPr>
+          <w:rFonts w:asciiTheme="minorHAnsi" w:hAnsiTheme="minorHAnsi" w:cs="Calibri"/>
+          <w:color w:val="000000"/>
+        </w:rPr>
+        <w:t>Group Calendar</w:t>
+      </w:r>
+    </w:p>
+    <w:p>
+      <w:pPr>
+        <w:pStyle w:val="NormalWeb"/>
+        <w:numPr>
+          <w:ilvl w:val="1"/>
+          <w:numId w:val="17"/>
+        </w:numPr>
+        <w:spacing w:before="0" w:beforeAutospacing="0" w:after="0" w:afterAutospacing="0"/>
+        <w:textAlignment w:val="baseline"/>
+        <w:rPr>
+          <w:rFonts w:asciiTheme="minorHAnsi" w:hAnsiTheme="minorHAnsi" w:cs="Arial"/>
+          <w:color w:val="000000"/>
+        </w:rPr>
+      </w:pPr>
+      <w:r>
+        <w:rPr>
+          <w:rFonts w:asciiTheme="minorHAnsi" w:hAnsiTheme="minorHAnsi" w:cs="Calibri"/>
+          <w:color w:val="000000"/>
+        </w:rPr>
+        <w:t>Add group event</w:t>
+      </w:r>
+    </w:p>
+    <w:p>
+      <w:pPr>
+        <w:pStyle w:val="NormalWeb"/>
+        <w:numPr>
+          <w:ilvl w:val="1"/>
+          <w:numId w:val="17"/>
+        </w:numPr>
+        <w:spacing w:before="0" w:beforeAutospacing="0" w:after="0" w:afterAutospacing="0"/>
+        <w:textAlignment w:val="baseline"/>
+        <w:rPr>
+          <w:rFonts w:asciiTheme="minorHAnsi" w:hAnsiTheme="minorHAnsi" w:cs="Arial"/>
+          <w:color w:val="000000"/>
+        </w:rPr>
+      </w:pPr>
+      <w:r>
+        <w:rPr>
+          <w:rFonts w:asciiTheme="minorHAnsi" w:hAnsiTheme="minorHAnsi" w:cs="Calibri"/>
+          <w:color w:val="000000"/>
+        </w:rPr>
+        <w:t xml:space="preserve">View all group </w:t>
+      </w:r>
+      <w:r>
+        <w:rPr>
+          <w:rFonts w:asciiTheme="minorHAnsi" w:hAnsiTheme="minorHAnsi" w:cs="Calibri"/>
+          <w:color w:val="000000"/>
+        </w:rPr>
+        <w:t>events</w:t>
+      </w:r>
+    </w:p>
+    <w:p>
+      <w:pPr>
+        <w:pStyle w:val="NormalWeb"/>
+        <w:numPr>
+          <w:ilvl w:val="1"/>
+          <w:numId w:val="17"/>
+        </w:numPr>
+        <w:spacing w:before="0" w:beforeAutospacing="0" w:after="0" w:afterAutospacing="0"/>
+        <w:textAlignment w:val="baseline"/>
+        <w:rPr>
+          <w:rFonts w:asciiTheme="minorHAnsi" w:hAnsiTheme="minorHAnsi" w:cs="Arial"/>
+          <w:color w:val="000000"/>
+        </w:rPr>
+      </w:pPr>
+      <w:r>
+        <w:rPr>
+          <w:rFonts w:asciiTheme="minorHAnsi" w:hAnsiTheme="minorHAnsi" w:cs="Calibri"/>
+          <w:color w:val="000000"/>
+        </w:rPr>
+        <w:t>Edit group events</w:t>
+      </w:r>
+    </w:p>
+    <w:p>
+      <w:pPr>
+        <w:pStyle w:val="NormalWeb"/>
+        <w:numPr>
+          <w:ilvl w:val="1"/>
+          <w:numId w:val="17"/>
+        </w:numPr>
+        <w:spacing w:before="0" w:beforeAutospacing="0" w:after="0" w:afterAutospacing="0"/>
+        <w:textAlignment w:val="baseline"/>
+        <w:rPr>
+          <w:rFonts w:asciiTheme="minorHAnsi" w:hAnsiTheme="minorHAnsi" w:cs="Arial"/>
+          <w:color w:val="000000"/>
+        </w:rPr>
+      </w:pPr>
+      <w:r>
+        <w:rPr>
+          <w:rFonts w:asciiTheme="minorHAnsi" w:hAnsiTheme="minorHAnsi" w:cs="Calibri"/>
+          <w:color w:val="000000"/>
+        </w:rPr>
+        <w:t xml:space="preserve">Delete group </w:t>
+      </w:r>
+      <w:r>
+        <w:rPr>
+          <w:rFonts w:asciiTheme="minorHAnsi" w:hAnsiTheme="minorHAnsi" w:cs="Calibri"/>
+          <w:color w:val="000000"/>
+        </w:rPr>
+        <w:t>events (any user can delete any group event)</w:t>
+      </w:r>
+    </w:p>
+    <w:p>
+      <w:pPr>
+        <w:pStyle w:val="NormalWeb"/>
+        <w:numPr>
+          <w:ilvl w:val="0"/>
+          <w:numId w:val="17"/>
+        </w:numPr>
+        <w:spacing w:before="0" w:beforeAutospacing="0" w:after="0" w:afterAutospacing="0"/>
+        <w:textAlignment w:val="baseline"/>
+        <w:rPr>
+          <w:rFonts w:asciiTheme="minorHAnsi" w:hAnsiTheme="minorHAnsi" w:cs="Arial"/>
+          <w:color w:val="000000"/>
+        </w:rPr>
+      </w:pPr>
+      <w:r>
+        <w:rPr>
+          <w:rFonts w:asciiTheme="minorHAnsi" w:hAnsiTheme="minorHAnsi" w:cs="Calibri"/>
+          <w:color w:val="000000"/>
+        </w:rPr>
+        <w:t>Group Chat</w:t>
+      </w:r>
+    </w:p>
+    <w:p>
+      <w:pPr>
+        <w:pStyle w:val="NormalWeb"/>
+        <w:numPr>
+          <w:ilvl w:val="1"/>
+          <w:numId w:val="17"/>
+        </w:numPr>
+        <w:spacing w:before="0" w:beforeAutospacing="0" w:after="0" w:afterAutospacing="0"/>
+        <w:textAlignment w:val="baseline"/>
+        <w:rPr>
+          <w:rFonts w:asciiTheme="minorHAnsi" w:hAnsiTheme="minorHAnsi" w:cs="Arial"/>
+          <w:color w:val="000000"/>
+        </w:rPr>
+      </w:pPr>
+      <w:r>
+        <w:rPr>
+          <w:rFonts w:asciiTheme="minorHAnsi" w:hAnsiTheme="minorHAnsi" w:cs="Calibri"/>
+          <w:color w:val="000000"/>
+        </w:rPr>
+        <w:t>Add</w:t>
+      </w:r>
+      <w:r>
+        <w:rPr>
+          <w:rFonts w:asciiTheme="minorHAnsi" w:hAnsiTheme="minorHAnsi" w:cs="Calibri"/>
+          <w:color w:val="000000"/>
+        </w:rPr>
+        <w:t xml:space="preserve"> message to group chat</w:t>
+      </w:r>
+    </w:p>
+    <w:p>
+      <w:pPr>
+        <w:pStyle w:val="NormalWeb"/>
+        <w:numPr>
+          <w:ilvl w:val="1"/>
+          <w:numId w:val="17"/>
+        </w:numPr>
+        <w:spacing w:before="0" w:beforeAutospacing="0" w:after="0" w:afterAutospacing="0"/>
+        <w:textAlignment w:val="baseline"/>
+        <w:rPr>
+          <w:rFonts w:asciiTheme="minorHAnsi" w:hAnsiTheme="minorHAnsi" w:cs="Arial"/>
+          <w:color w:val="000000"/>
+        </w:rPr>
+      </w:pPr>
+      <w:r>
+        <w:rPr>
+          <w:rFonts w:asciiTheme="minorHAnsi" w:hAnsiTheme="minorHAnsi" w:cs="Calibri"/>
+          <w:color w:val="000000"/>
+        </w:rPr>
+        <w:t>View group chat</w:t>
+      </w:r>
+    </w:p>
+    <w:p>
+      <w:pPr>
+        <w:pStyle w:val="NormalWeb"/>
+        <w:numPr>
+          <w:ilvl w:val="0"/>
+          <w:numId w:val="17"/>
+        </w:numPr>
+        <w:spacing w:before="0" w:beforeAutospacing="0" w:after="0" w:afterAutospacing="0"/>
+        <w:textAlignment w:val="baseline"/>
+        <w:rPr>
+          <w:rFonts w:asciiTheme="minorHAnsi" w:hAnsiTheme="minorHAnsi" w:cs="Arial"/>
+          <w:color w:val="000000"/>
+        </w:rPr>
+      </w:pPr>
+      <w:r>
+        <w:rPr>
+          <w:rFonts w:asciiTheme="minorHAnsi" w:hAnsiTheme="minorHAnsi" w:cs="Calibri"/>
+          <w:color w:val="000000"/>
+        </w:rPr>
+        <w:t>Personal Files</w:t>
+      </w:r>
+    </w:p>
+    <w:p>
+      <w:pPr>
+        <w:pStyle w:val="NormalWeb"/>
+        <w:numPr>
+          <w:ilvl w:val="1"/>
+          <w:numId w:val="17"/>
+        </w:numPr>
+        <w:spacing w:before="0" w:beforeAutospacing="0" w:after="0" w:afterAutospacing="0"/>
+        <w:textAlignment w:val="baseline"/>
+        <w:rPr>
+          <w:rFonts w:asciiTheme="minorHAnsi" w:hAnsiTheme="minorHAnsi" w:cs="Arial"/>
+          <w:color w:val="000000"/>
+        </w:rPr>
+      </w:pPr>
+      <w:r>
+        <w:rPr>
+          <w:rFonts w:asciiTheme="minorHAnsi" w:hAnsiTheme="minorHAnsi" w:cs="Calibri"/>
+          <w:color w:val="000000"/>
+        </w:rPr>
+        <w:t>Upload private files</w:t>
+      </w:r>
+    </w:p>
+    <w:p>
+      <w:pPr>
+        <w:pStyle w:val="NormalWeb"/>
+        <w:numPr>
+          <w:ilvl w:val="1"/>
+          <w:numId w:val="17"/>
+        </w:numPr>
+        <w:spacing w:before="0" w:beforeAutospacing="0" w:after="0" w:afterAutospacing="0"/>
+        <w:textAlignment w:val="baseline"/>
+        <w:rPr>
+          <w:rFonts w:asciiTheme="minorHAnsi" w:hAnsiTheme="minorHAnsi" w:cs="Arial"/>
+          <w:color w:val="000000"/>
+        </w:rPr>
+      </w:pPr>
+      <w:r>
+        <w:rPr>
+          <w:rFonts w:asciiTheme="minorHAnsi" w:hAnsiTheme="minorHAnsi" w:cs="Calibri"/>
+          <w:color w:val="000000"/>
+        </w:rPr>
+        <w:t>Download private files</w:t>
+      </w:r>
+    </w:p>
+    <w:p>
+      <w:pPr>
+        <w:pStyle w:val="NormalWeb"/>
+        <w:numPr>
+          <w:ilvl w:val="1"/>
+          <w:numId w:val="17"/>
+        </w:numPr>
+        <w:spacing w:before="0" w:beforeAutospacing="0" w:after="0" w:afterAutospacing="0"/>
+        <w:textAlignment w:val="baseline"/>
+        <w:rPr>
+          <w:rFonts w:asciiTheme="minorHAnsi" w:hAnsiTheme="minorHAnsi" w:cs="Arial"/>
+          <w:color w:val="000000"/>
+        </w:rPr>
+      </w:pPr>
+      <w:r>
+        <w:rPr>
+          <w:rFonts w:asciiTheme="minorHAnsi" w:hAnsiTheme="minorHAnsi" w:cs="Calibri"/>
+          <w:color w:val="000000"/>
+        </w:rPr>
+        <w:t>View private file list</w:t>
+      </w:r>
+    </w:p>
+    <w:p>
+      <w:pPr>
+        <w:pStyle w:val="NormalWeb"/>
+        <w:numPr>
+          <w:ilvl w:val="1"/>
+          <w:numId w:val="17"/>
+        </w:numPr>
+        <w:spacing w:before="0" w:beforeAutospacing="0" w:after="0" w:afterAutospacing="0"/>
+        <w:textAlignment w:val="baseline"/>
+        <w:rPr>
+          <w:rFonts w:asciiTheme="minorHAnsi" w:hAnsiTheme="minorHAnsi" w:cs="Arial"/>
+          <w:color w:val="000000"/>
+        </w:rPr>
+      </w:pPr>
+      <w:r>
+        <w:rPr>
+          <w:rFonts w:asciiTheme="minorHAnsi" w:hAnsiTheme="minorHAnsi" w:cs="Calibri"/>
+          <w:color w:val="000000"/>
+        </w:rPr>
+        <w:t>Delete file</w:t>
+      </w:r>
+      <w:r>
+        <w:rPr>
+          <w:rFonts w:asciiTheme="minorHAnsi" w:hAnsiTheme="minorHAnsi" w:cs="Calibri"/>
+          <w:color w:val="000000"/>
+        </w:rPr>
+        <w:t xml:space="preserve"> – not implemented</w:t>
+      </w:r>
+    </w:p>
+    <w:p>
+      <w:pPr>
+        <w:pStyle w:val="NormalWeb"/>
+        <w:numPr>
+          <w:ilvl w:val="0"/>
+          <w:numId w:val="17"/>
+        </w:numPr>
+        <w:spacing w:before="0" w:beforeAutospacing="0" w:after="0" w:afterAutospacing="0"/>
+        <w:textAlignment w:val="baseline"/>
+        <w:rPr>
+          <w:rFonts w:asciiTheme="minorHAnsi" w:hAnsiTheme="minorHAnsi" w:cs="Arial"/>
+          <w:color w:val="000000"/>
+        </w:rPr>
+      </w:pPr>
+      <w:r>
+        <w:rPr>
+          <w:rFonts w:asciiTheme="minorHAnsi" w:hAnsiTheme="minorHAnsi" w:cs="Calibri"/>
+          <w:color w:val="000000"/>
+        </w:rPr>
+        <w:t>Personal Calendar</w:t>
+      </w:r>
+    </w:p>
+    <w:p>
+      <w:pPr>
+        <w:pStyle w:val="NormalWeb"/>
+        <w:numPr>
+          <w:ilvl w:val="1"/>
+          <w:numId w:val="17"/>
+        </w:numPr>
+        <w:spacing w:before="0" w:beforeAutospacing="0" w:after="0" w:afterAutospacing="0"/>
+        <w:textAlignment w:val="baseline"/>
+        <w:rPr>
+          <w:rFonts w:asciiTheme="minorHAnsi" w:hAnsiTheme="minorHAnsi" w:cs="Arial"/>
+          <w:color w:val="000000"/>
+        </w:rPr>
+      </w:pPr>
+      <w:r>
+        <w:rPr>
+          <w:rFonts w:asciiTheme="minorHAnsi" w:hAnsiTheme="minorHAnsi" w:cs="Calibri"/>
+          <w:color w:val="000000"/>
+        </w:rPr>
+        <w:t>Add personal event</w:t>
+      </w:r>
+    </w:p>
+    <w:p>
+      <w:pPr>
+        <w:pStyle w:val="NormalWeb"/>
+        <w:numPr>
+          <w:ilvl w:val="1"/>
+          <w:numId w:val="17"/>
+        </w:numPr>
+        <w:spacing w:before="0" w:beforeAutospacing="0" w:after="0" w:afterAutospacing="0"/>
+        <w:textAlignment w:val="baseline"/>
+        <w:rPr>
+          <w:rFonts w:asciiTheme="minorHAnsi" w:hAnsiTheme="minorHAnsi" w:cs="Arial"/>
+          <w:color w:val="000000"/>
+        </w:rPr>
+      </w:pPr>
+      <w:r>
+        <w:rPr>
+          <w:rFonts w:asciiTheme="minorHAnsi" w:hAnsiTheme="minorHAnsi" w:cs="Calibri"/>
+          <w:color w:val="000000"/>
+        </w:rPr>
+        <w:lastRenderedPageBreak/>
+        <w:t>View all personal events</w:t>
+      </w:r>
+    </w:p>
+    <w:p>
+      <w:pPr>
+        <w:pStyle w:val="NormalWeb"/>
+        <w:numPr>
+          <w:ilvl w:val="1"/>
+          <w:numId w:val="17"/>
+        </w:numPr>
+        <w:spacing w:before="0" w:beforeAutospacing="0" w:after="0" w:afterAutospacing="0"/>
+        <w:textAlignment w:val="baseline"/>
+        <w:rPr>
+          <w:rFonts w:asciiTheme="minorHAnsi" w:hAnsiTheme="minorHAnsi" w:cs="Arial"/>
+          <w:color w:val="000000"/>
+        </w:rPr>
+      </w:pPr>
+      <w:r>
+        <w:rPr>
+          <w:rFonts w:asciiTheme="minorHAnsi" w:hAnsiTheme="minorHAnsi" w:cs="Calibri"/>
+          <w:color w:val="000000"/>
+        </w:rPr>
+        <w:t>Edit personal events</w:t>
+      </w:r>
+    </w:p>
+    <w:p>
+      <w:pPr>
+        <w:pStyle w:val="NormalWeb"/>
+        <w:numPr>
+          <w:ilvl w:val="1"/>
+          <w:numId w:val="17"/>
+        </w:numPr>
+        <w:spacing w:before="0" w:beforeAutospacing="0" w:after="0" w:afterAutospacing="0"/>
+        <w:textAlignment w:val="baseline"/>
+        <w:rPr>
+          <w:rFonts w:asciiTheme="minorHAnsi" w:hAnsiTheme="minorHAnsi" w:cs="Arial"/>
+          <w:color w:val="000000"/>
+        </w:rPr>
+      </w:pPr>
+      <w:r>
+        <w:rPr>
+          <w:rFonts w:asciiTheme="minorHAnsi" w:hAnsiTheme="minorHAnsi" w:cs="Calibri"/>
+          <w:color w:val="000000"/>
+        </w:rPr>
+        <w:t>Delete personal events</w:t>
+      </w:r>
+    </w:p>
+    <w:p>
+      <w:pPr>
+        <w:pStyle w:val="NormalWeb"/>
+        <w:numPr>
+          <w:ilvl w:val="0"/>
+          <w:numId w:val="17"/>
+        </w:numPr>
+        <w:spacing w:before="0" w:beforeAutospacing="0" w:after="0" w:afterAutospacing="0"/>
+        <w:textAlignment w:val="baseline"/>
+        <w:rPr>
+          <w:rFonts w:asciiTheme="minorHAnsi" w:hAnsiTheme="minorHAnsi" w:cs="Arial"/>
+          <w:color w:val="000000"/>
+        </w:rPr>
+      </w:pPr>
+      <w:r>
+        <w:rPr>
+          <w:rFonts w:asciiTheme="minorHAnsi" w:hAnsiTheme="minorHAnsi" w:cs="Calibri"/>
+          <w:color w:val="000000"/>
+        </w:rPr>
+        <w:t>Profile</w:t>
+      </w:r>
+    </w:p>
+    <w:p>
+      <w:pPr>
+        <w:pStyle w:val="NormalWeb"/>
+        <w:numPr>
+          <w:ilvl w:val="1"/>
+          <w:numId w:val="17"/>
+        </w:numPr>
+        <w:spacing w:before="0" w:beforeAutospacing="0" w:after="0" w:afterAutospacing="0"/>
+        <w:textAlignment w:val="baseline"/>
+        <w:rPr>
+          <w:rFonts w:asciiTheme="minorHAnsi" w:hAnsiTheme="minorHAnsi" w:cs="Arial"/>
+          <w:color w:val="000000"/>
+        </w:rPr>
+      </w:pPr>
+      <w:r>
+        <w:rPr>
+          <w:rFonts w:asciiTheme="minorHAnsi" w:hAnsiTheme="minorHAnsi" w:cs="Calibri"/>
+          <w:color w:val="000000"/>
+        </w:rPr>
+        <w:t>Delete Account</w:t>
+      </w:r>
+      <w:r>
+        <w:rPr>
+          <w:rFonts w:asciiTheme="minorHAnsi" w:hAnsiTheme="minorHAnsi" w:cs="Calibri"/>
+          <w:color w:val="000000"/>
+        </w:rPr>
+        <w:t xml:space="preserve"> – not implemented </w:t>
+      </w:r>
+    </w:p>
+    <w:p>
+      <w:pPr>
+        <w:pStyle w:val="NormalWeb"/>
+        <w:numPr>
+          <w:ilvl w:val="1"/>
+          <w:numId w:val="17"/>
+        </w:numPr>
+        <w:spacing w:before="0" w:beforeAutospacing="0" w:after="0" w:afterAutospacing="0"/>
+        <w:textAlignment w:val="baseline"/>
+        <w:rPr>
+          <w:rFonts w:asciiTheme="minorHAnsi" w:hAnsiTheme="minorHAnsi" w:cs="Arial"/>
+          <w:color w:val="000000"/>
+        </w:rPr>
+      </w:pPr>
+      <w:r>
+        <w:rPr>
+          <w:rFonts w:asciiTheme="minorHAnsi" w:hAnsiTheme="minorHAnsi" w:cs="Calibri"/>
+          <w:color w:val="000000"/>
+        </w:rPr>
+        <w:t>View profile</w:t>
+      </w:r>
+    </w:p>
+    <w:p>
+      <w:pPr>
+        <w:pStyle w:val="NormalWeb"/>
+        <w:numPr>
+          <w:ilvl w:val="1"/>
+          <w:numId w:val="17"/>
+        </w:numPr>
+        <w:spacing w:before="0" w:beforeAutospacing="0" w:after="0" w:afterAutospacing="0"/>
+        <w:textAlignment w:val="baseline"/>
+        <w:rPr>
+          <w:rFonts w:asciiTheme="minorHAnsi" w:hAnsiTheme="minorHAnsi" w:cs="Arial"/>
+          <w:color w:val="000000"/>
+        </w:rPr>
+      </w:pPr>
+      <w:r>
+        <w:rPr>
+          <w:rFonts w:asciiTheme="minorHAnsi" w:hAnsiTheme="minorHAnsi" w:cs="Calibri"/>
+          <w:color w:val="000000"/>
+        </w:rPr>
+        <w:t>Edit profile</w:t>
+      </w:r>
+    </w:p>
+    <w:p>
+      <w:pPr>
+        <w:pStyle w:val="NormalWeb"/>
+        <w:numPr>
+          <w:ilvl w:val="2"/>
+          <w:numId w:val="17"/>
+        </w:numPr>
+        <w:spacing w:before="0" w:beforeAutospacing="0" w:after="0" w:afterAutospacing="0"/>
+        <w:textAlignment w:val="baseline"/>
+        <w:rPr>
+          <w:rFonts w:asciiTheme="minorHAnsi" w:hAnsiTheme="minorHAnsi" w:cs="Arial"/>
+          <w:color w:val="000000"/>
+        </w:rPr>
+      </w:pPr>
+      <w:r>
+        <w:rPr>
+          <w:rFonts w:asciiTheme="minorHAnsi" w:hAnsiTheme="minorHAnsi" w:cs="Calibri"/>
+          <w:color w:val="000000"/>
+        </w:rPr>
+        <w:t>Picture</w:t>
+      </w:r>
+    </w:p>
+    <w:p>
+      <w:pPr>
+        <w:pStyle w:val="NormalWeb"/>
+        <w:numPr>
+          <w:ilvl w:val="2"/>
+          <w:numId w:val="17"/>
+        </w:numPr>
+        <w:spacing w:before="0" w:beforeAutospacing="0" w:after="0" w:afterAutospacing="0"/>
+        <w:textAlignment w:val="baseline"/>
+        <w:rPr>
+          <w:rFonts w:asciiTheme="minorHAnsi" w:hAnsiTheme="minorHAnsi" w:cs="Arial"/>
+          <w:color w:val="000000"/>
+        </w:rPr>
+      </w:pPr>
+      <w:r>
+        <w:rPr>
+          <w:rFonts w:asciiTheme="minorHAnsi" w:hAnsiTheme="minorHAnsi" w:cs="Calibri"/>
+          <w:color w:val="000000"/>
+        </w:rPr>
+        <w:t>First Name</w:t>
+      </w:r>
+    </w:p>
+    <w:p>
+      <w:pPr>
+        <w:pStyle w:val="NormalWeb"/>
+        <w:numPr>
+          <w:ilvl w:val="2"/>
+          <w:numId w:val="17"/>
+        </w:numPr>
+        <w:spacing w:before="0" w:beforeAutospacing="0" w:after="0" w:afterAutospacing="0"/>
+        <w:textAlignment w:val="baseline"/>
+        <w:rPr>
+          <w:rFonts w:asciiTheme="minorHAnsi" w:hAnsiTheme="minorHAnsi" w:cs="Arial"/>
+          <w:color w:val="000000"/>
+        </w:rPr>
+      </w:pPr>
+      <w:r>
+        <w:rPr>
+          <w:rFonts w:asciiTheme="minorHAnsi" w:hAnsiTheme="minorHAnsi" w:cs="Calibri"/>
+          <w:color w:val="000000"/>
+        </w:rPr>
+        <w:t>Last Name</w:t>
+      </w:r>
+    </w:p>
+    <w:p>
+      <w:pPr>
+        <w:pStyle w:val="NormalWeb"/>
+        <w:numPr>
+          <w:ilvl w:val="2"/>
+          <w:numId w:val="17"/>
+        </w:numPr>
+        <w:spacing w:before="0" w:beforeAutospacing="0" w:after="0" w:afterAutospacing="0"/>
+        <w:textAlignment w:val="baseline"/>
+        <w:rPr>
+          <w:rFonts w:asciiTheme="minorHAnsi" w:hAnsiTheme="minorHAnsi" w:cs="Arial"/>
+          <w:color w:val="000000"/>
+        </w:rPr>
+      </w:pPr>
+      <w:r>
+        <w:rPr>
+          <w:rFonts w:asciiTheme="minorHAnsi" w:hAnsiTheme="minorHAnsi" w:cs="Calibri"/>
+          <w:color w:val="000000"/>
+        </w:rPr>
+        <w:t xml:space="preserve">Email </w:t>
+      </w:r>
+    </w:p>
+    <w:p>
+      <w:pPr>
+        <w:pStyle w:val="NormalWeb"/>
+        <w:numPr>
+          <w:ilvl w:val="2"/>
+          <w:numId w:val="17"/>
+        </w:numPr>
+        <w:spacing w:before="0" w:beforeAutospacing="0" w:after="0" w:afterAutospacing="0"/>
+        <w:textAlignment w:val="baseline"/>
+        <w:rPr>
+          <w:rFonts w:asciiTheme="minorHAnsi" w:hAnsiTheme="minorHAnsi" w:cs="Arial"/>
+          <w:color w:val="000000"/>
+        </w:rPr>
+      </w:pPr>
+      <w:r>
+        <w:rPr>
+          <w:rFonts w:asciiTheme="minorHAnsi" w:hAnsiTheme="minorHAnsi" w:cs="Calibri"/>
+          <w:color w:val="000000"/>
+        </w:rPr>
+        <w:t>Phone number</w:t>
+      </w:r>
+    </w:p>
+    <w:p>
+      <w:pPr>
+        <w:pStyle w:val="NormalWeb"/>
+        <w:numPr>
+          <w:ilvl w:val="0"/>
+          <w:numId w:val="17"/>
+        </w:numPr>
+        <w:spacing w:before="0" w:beforeAutospacing="0" w:after="0" w:afterAutospacing="0"/>
+        <w:textAlignment w:val="baseline"/>
+        <w:rPr>
+          <w:rFonts w:asciiTheme="minorHAnsi" w:hAnsiTheme="minorHAnsi" w:cs="Arial"/>
+          <w:color w:val="000000"/>
+        </w:rPr>
+      </w:pPr>
+      <w:r>
+        <w:rPr>
+          <w:rFonts w:asciiTheme="minorHAnsi" w:hAnsiTheme="minorHAnsi" w:cs="Calibri"/>
+          <w:color w:val="000000"/>
+        </w:rPr>
+        <w:t>Notifications</w:t>
+      </w:r>
+    </w:p>
+    <w:p>
+      <w:pPr>
+        <w:pStyle w:val="NormalWeb"/>
+        <w:numPr>
+          <w:ilvl w:val="1"/>
+          <w:numId w:val="17"/>
+        </w:numPr>
+        <w:spacing w:before="0" w:beforeAutospacing="0" w:after="0" w:afterAutospacing="0"/>
+        <w:textAlignment w:val="baseline"/>
+        <w:rPr>
+          <w:rFonts w:asciiTheme="minorHAnsi" w:hAnsiTheme="minorHAnsi" w:cs="Arial"/>
+          <w:color w:val="000000"/>
+        </w:rPr>
+      </w:pPr>
+      <w:r>
+        <w:rPr>
+          <w:rFonts w:asciiTheme="minorHAnsi" w:hAnsiTheme="minorHAnsi" w:cs="Calibri"/>
+          <w:color w:val="000000"/>
+        </w:rPr>
+        <w:t>Chat Notification – not implemented</w:t>
+      </w:r>
+    </w:p>
+    <w:p>
+      <w:pPr>
+        <w:pStyle w:val="NormalWeb"/>
+        <w:numPr>
+          <w:ilvl w:val="1"/>
+          <w:numId w:val="17"/>
+        </w:numPr>
+        <w:spacing w:before="0" w:beforeAutospacing="0" w:after="0" w:afterAutospacing="0"/>
+        <w:textAlignment w:val="baseline"/>
+        <w:rPr>
+          <w:rFonts w:asciiTheme="minorHAnsi" w:hAnsiTheme="minorHAnsi" w:cs="Arial"/>
+          <w:color w:val="000000"/>
+        </w:rPr>
+      </w:pPr>
+      <w:r>
+        <w:rPr>
+          <w:rFonts w:asciiTheme="minorHAnsi" w:hAnsiTheme="minorHAnsi" w:cs="Calibri"/>
+          <w:color w:val="000000"/>
+        </w:rPr>
+        <w:t>File Notification – not implemented</w:t>
+      </w:r>
+    </w:p>
+    <w:p>
+      <w:pPr>
+        <w:pStyle w:val="NormalWeb"/>
+        <w:numPr>
+          <w:ilvl w:val="1"/>
+          <w:numId w:val="17"/>
+        </w:numPr>
+        <w:spacing w:before="0" w:beforeAutospacing="0" w:after="0" w:afterAutospacing="0"/>
+        <w:textAlignment w:val="baseline"/>
+        <w:rPr>
+          <w:rFonts w:asciiTheme="minorHAnsi" w:hAnsiTheme="minorHAnsi" w:cs="Arial"/>
+          <w:color w:val="000000"/>
+        </w:rPr>
+      </w:pPr>
+      <w:r>
+        <w:rPr>
+          <w:rFonts w:asciiTheme="minorHAnsi" w:hAnsiTheme="minorHAnsi" w:cs="Calibri"/>
+          <w:color w:val="000000"/>
+        </w:rPr>
+        <w:t>Calendar Notification – not implemented</w:t>
+      </w:r>
+    </w:p>
+    <w:p>
+      <w:pPr>
+        <w:pStyle w:val="NormalWeb"/>
+        <w:numPr>
+          <w:ilvl w:val="1"/>
+          <w:numId w:val="17"/>
+        </w:numPr>
+        <w:spacing w:before="0" w:beforeAutospacing="0" w:after="0" w:afterAutospacing="0"/>
+        <w:textAlignment w:val="baseline"/>
+        <w:rPr>
+          <w:rFonts w:asciiTheme="minorHAnsi" w:hAnsiTheme="minorHAnsi" w:cs="Arial"/>
+          <w:color w:val="000000"/>
+        </w:rPr>
+      </w:pPr>
+      <w:r>
+        <w:rPr>
+          <w:rFonts w:asciiTheme="minorHAnsi" w:hAnsiTheme="minorHAnsi" w:cs="Calibri"/>
+          <w:color w:val="000000"/>
+        </w:rPr>
+        <w:t>Group Requests (group that are requesting you as a user)</w:t>
+      </w:r>
+    </w:p>
+    <w:p>
+      <w:pPr>
+        <w:rPr>
+          <w:rFonts w:eastAsia="Times New Roman" w:cs="Times New Roman"/>
         </w:rPr>
       </w:pPr>
     </w:p>
@@ -886,7 +1358,7 @@
         <w:spacing w:before="0" w:beforeAutospacing="0" w:after="0" w:afterAutospacing="0"/>
         <w:textAlignment w:val="baseline"/>
         <w:rPr>
-          <w:rFonts w:ascii="Calibri" w:hAnsi="Calibri" w:cs="Calibri"/>
+          <w:rFonts w:asciiTheme="minorHAnsi" w:hAnsiTheme="minorHAnsi" w:cs="Calibri"/>
           <w:b/>
           <w:bCs/>
           <w:color w:val="000000"/>
@@ -894,19 +1366,27 @@
       </w:pPr>
       <w:r>
         <w:rPr>
-          <w:rFonts w:ascii="Calibri" w:hAnsi="Calibri" w:cs="Calibri"/>
+          <w:rFonts w:asciiTheme="minorHAnsi" w:hAnsiTheme="minorHAnsi" w:cs="Calibri"/>
           <w:b/>
           <w:bCs/>
           <w:color w:val="000000"/>
         </w:rPr>
-        <w:lastRenderedPageBreak/>
-        <w:t>Group Admin Features:</w:t>
-      </w:r>
-    </w:p>
-    <w:p>
-      <w:pPr>
-        <w:rPr>
-          <w:rFonts w:ascii="Times New Roman" w:eastAsia="Times New Roman" w:hAnsi="Times New Roman" w:cs="Times New Roman"/>
+        <w:t>Admin Leader</w:t>
+      </w:r>
+      <w:r>
+        <w:rPr>
+          <w:rFonts w:asciiTheme="minorHAnsi" w:hAnsiTheme="minorHAnsi" w:cs="Calibri"/>
+          <w:b/>
+          <w:bCs/>
+          <w:color w:val="000000"/>
+        </w:rPr>
+        <w:t xml:space="preserve"> Features:</w:t>
+      </w:r>
+    </w:p>
+    <w:p>
+      <w:pPr>
+        <w:rPr>
+          <w:rFonts w:eastAsia="Times New Roman" w:cs="Times New Roman"/>
         </w:rPr>
       </w:pPr>
     </w:p>
@@ -915,21 +1395,35 @@
         <w:pStyle w:val="NormalWeb"/>
         <w:numPr>
           <w:ilvl w:val="0"/>
-          <w:numId w:val="12"/>
-        </w:numPr>
-        <w:spacing w:before="0" w:beforeAutospacing="0" w:after="0" w:afterAutospacing="0"/>
-        <w:textAlignment w:val="baseline"/>
-        <w:rPr>
-          <w:rFonts w:ascii="Arial" w:hAnsi="Arial" w:cs="Arial"/>
-          <w:color w:val="000000"/>
-        </w:rPr>
-      </w:pPr>
-      <w:r>
-        <w:rPr>
-          <w:rFonts w:ascii="Calibri" w:hAnsi="Calibri" w:cs="Calibri"/>
-          <w:color w:val="000000"/>
-        </w:rPr>
-        <w:t>All features of General User</w:t>
+          <w:numId w:val="18"/>
+        </w:numPr>
+        <w:spacing w:before="0" w:beforeAutospacing="0" w:after="0" w:afterAutospacing="0"/>
+        <w:textAlignment w:val="baseline"/>
+        <w:rPr>
+          <w:rFonts w:asciiTheme="minorHAnsi" w:hAnsiTheme="minorHAnsi" w:cs="Arial"/>
+          <w:color w:val="000000"/>
+        </w:rPr>
+      </w:pPr>
+      <w:r>
+        <w:rPr>
+          <w:rFonts w:asciiTheme="minorHAnsi" w:hAnsiTheme="minorHAnsi" w:cs="Calibri"/>
+          <w:color w:val="000000"/>
+        </w:rPr>
+        <w:t xml:space="preserve">All features of </w:t>
+      </w:r>
+      <w:r>
+        <w:rPr>
+          <w:rFonts w:asciiTheme="minorHAnsi" w:hAnsiTheme="minorHAnsi" w:cs="Calibri"/>
+          <w:color w:val="000000"/>
+        </w:rPr>
+        <w:t xml:space="preserve">a </w:t>
+      </w:r>
+      <w:r>
+        <w:rPr>
+          <w:rFonts w:asciiTheme="minorHAnsi" w:hAnsiTheme="minorHAnsi" w:cs="Calibri"/>
+          <w:color w:val="000000"/>
+        </w:rPr>
+        <w:t>User</w:t>
       </w:r>
     </w:p>
     <w:p>
@@ -937,65 +1431,35 @@
         <w:pStyle w:val="NormalWeb"/>
         <w:numPr>
           <w:ilvl w:val="0"/>
-          <w:numId w:val="12"/>
-        </w:numPr>
-        <w:spacing w:before="0" w:beforeAutospacing="0" w:after="0" w:afterAutospacing="0"/>
-        <w:textAlignment w:val="baseline"/>
-        <w:rPr>
-          <w:rFonts w:ascii="Arial" w:hAnsi="Arial" w:cs="Arial"/>
-          <w:color w:val="000000"/>
-        </w:rPr>
-      </w:pPr>
-      <w:r>
-        <w:rPr>
-          <w:rFonts w:ascii="Calibri" w:hAnsi="Calibri" w:cs="Calibri"/>
-          <w:color w:val="000000"/>
-        </w:rPr>
-        <w:t>Group Admins</w:t>
-      </w:r>
-    </w:p>
-    <w:p>
-      <w:pPr>
-        <w:pStyle w:val="NormalWeb"/>
-        <w:numPr>
-          <w:ilvl w:val="1"/>
-          <w:numId w:val="13"/>
-        </w:numPr>
-        <w:spacing w:before="0" w:beforeAutospacing="0" w:after="0" w:afterAutospacing="0"/>
-        <w:textAlignment w:val="baseline"/>
-        <w:rPr>
-          <w:rFonts w:ascii="Arial" w:hAnsi="Arial" w:cs="Arial"/>
-          <w:color w:val="000000"/>
-        </w:rPr>
-      </w:pPr>
-      <w:r>
-        <w:rPr>
-          <w:rFonts w:ascii="Calibri" w:hAnsi="Calibri" w:cs="Calibri"/>
-          <w:color w:val="000000"/>
-        </w:rPr>
-        <w:t>Add Admins</w:t>
-      </w:r>
-    </w:p>
-    <w:p>
-      <w:pPr>
-        <w:pStyle w:val="NormalWeb"/>
-        <w:numPr>
-          <w:ilvl w:val="1"/>
-          <w:numId w:val="13"/>
-        </w:numPr>
-        <w:spacing w:before="0" w:beforeAutospacing="0" w:after="0" w:afterAutospacing="0"/>
-        <w:textAlignment w:val="baseline"/>
-        <w:rPr>
-          <w:rFonts w:ascii="Arial" w:hAnsi="Arial" w:cs="Arial"/>
-          <w:color w:val="000000"/>
-        </w:rPr>
-      </w:pPr>
-      <w:r>
-        <w:rPr>
-          <w:rFonts w:ascii="Calibri" w:hAnsi="Calibri" w:cs="Calibri"/>
-          <w:color w:val="000000"/>
-        </w:rPr>
-        <w:t>Remove own admin privilege</w:t>
+          <w:numId w:val="18"/>
+        </w:numPr>
+        <w:spacing w:before="0" w:beforeAutospacing="0" w:after="0" w:afterAutospacing="0"/>
+        <w:textAlignment w:val="baseline"/>
+        <w:rPr>
+          <w:rFonts w:asciiTheme="minorHAnsi" w:hAnsiTheme="minorHAnsi" w:cs="Arial"/>
+          <w:color w:val="000000"/>
+        </w:rPr>
+      </w:pPr>
+      <w:r>
+        <w:rPr>
+          <w:rFonts w:asciiTheme="minorHAnsi" w:hAnsiTheme="minorHAnsi" w:cs="Calibri"/>
+          <w:color w:val="000000"/>
+        </w:rPr>
+        <w:t>Add Admin</w:t>
+      </w:r>
+      <w:r>
+        <w:rPr>
+          <w:rFonts w:asciiTheme="minorHAnsi" w:hAnsiTheme="minorHAnsi" w:cs="Calibri"/>
+          <w:color w:val="000000"/>
+        </w:rPr>
+        <w:t xml:space="preserve"> Leaders to a group</w:t>
+      </w:r>
+      <w:r>
+        <w:rPr>
+          <w:rFonts w:asciiTheme="minorHAnsi" w:hAnsiTheme="minorHAnsi" w:cs="Calibri"/>
+          <w:color w:val="000000"/>
+        </w:rPr>
+        <w:t xml:space="preserve"> – not implemented</w:t>
       </w:r>
     </w:p>
     <w:p>
@@ -1003,43 +1467,35 @@
         <w:pStyle w:val="NormalWeb"/>
         <w:numPr>
           <w:ilvl w:val="0"/>
-          <w:numId w:val="13"/>
-        </w:numPr>
-        <w:spacing w:before="0" w:beforeAutospacing="0" w:after="0" w:afterAutospacing="0"/>
-        <w:textAlignment w:val="baseline"/>
-        <w:rPr>
-          <w:rFonts w:ascii="Arial" w:hAnsi="Arial" w:cs="Arial"/>
-          <w:color w:val="000000"/>
-        </w:rPr>
-      </w:pPr>
-      <w:r>
-        <w:rPr>
-          <w:rFonts w:ascii="Calibri" w:hAnsi="Calibri" w:cs="Calibri"/>
-          <w:color w:val="000000"/>
-        </w:rPr>
-        <w:t>Group members</w:t>
-      </w:r>
-    </w:p>
-    <w:p>
-      <w:pPr>
-        <w:pStyle w:val="NormalWeb"/>
-        <w:numPr>
-          <w:ilvl w:val="1"/>
-          <w:numId w:val="13"/>
-        </w:numPr>
-        <w:spacing w:before="0" w:beforeAutospacing="0" w:after="0" w:afterAutospacing="0"/>
-        <w:textAlignment w:val="baseline"/>
-        <w:rPr>
-          <w:rFonts w:ascii="Arial" w:hAnsi="Arial" w:cs="Arial"/>
-          <w:color w:val="000000"/>
-        </w:rPr>
-      </w:pPr>
-      <w:r>
-        <w:rPr>
-          <w:rFonts w:ascii="Calibri" w:hAnsi="Calibri" w:cs="Calibri"/>
-          <w:color w:val="000000"/>
-        </w:rPr>
-        <w:t xml:space="preserve">Add/Delete group members </w:t>
+          <w:numId w:val="18"/>
+        </w:numPr>
+        <w:spacing w:before="0" w:beforeAutospacing="0" w:after="0" w:afterAutospacing="0"/>
+        <w:textAlignment w:val="baseline"/>
+        <w:rPr>
+          <w:rFonts w:asciiTheme="minorHAnsi" w:hAnsiTheme="minorHAnsi" w:cs="Arial"/>
+          <w:color w:val="000000"/>
+        </w:rPr>
+      </w:pPr>
+      <w:r>
+        <w:rPr>
+          <w:rFonts w:asciiTheme="minorHAnsi" w:hAnsiTheme="minorHAnsi" w:cs="Calibri"/>
+          <w:color w:val="000000"/>
+        </w:rPr>
+        <w:t>Add members to a group</w:t>
+      </w:r>
+      <w:r>
+        <w:rPr>
+          <w:rFonts w:asciiTheme="minorHAnsi" w:hAnsiTheme="minorHAnsi" w:cs="Calibri"/>
+          <w:color w:val="000000"/>
+        </w:rPr>
+        <w:t xml:space="preserve"> </w:t>
+      </w:r>
+      <w:r>
+        <w:rPr>
+          <w:rFonts w:asciiTheme="minorHAnsi" w:hAnsiTheme="minorHAnsi" w:cs="Calibri"/>
+          <w:color w:val="000000"/>
+        </w:rPr>
+        <w:t>– not implemented</w:t>
       </w:r>
     </w:p>
     <w:p>
@@ -1047,43 +1503,28 @@
         <w:pStyle w:val="NormalWeb"/>
         <w:numPr>
           <w:ilvl w:val="0"/>
-          <w:numId w:val="13"/>
-        </w:numPr>
-        <w:spacing w:before="0" w:beforeAutospacing="0" w:after="0" w:afterAutospacing="0"/>
-        <w:textAlignment w:val="baseline"/>
-        <w:rPr>
-          <w:rFonts w:ascii="Arial" w:hAnsi="Arial" w:cs="Arial"/>
-          <w:color w:val="000000"/>
-        </w:rPr>
-      </w:pPr>
-      <w:r>
-        <w:rPr>
-          <w:rFonts w:ascii="Calibri" w:hAnsi="Calibri" w:cs="Calibri"/>
-          <w:color w:val="000000"/>
-        </w:rPr>
-        <w:t>Group Files</w:t>
-      </w:r>
-    </w:p>
-    <w:p>
-      <w:pPr>
-        <w:pStyle w:val="NormalWeb"/>
-        <w:numPr>
-          <w:ilvl w:val="1"/>
-          <w:numId w:val="13"/>
-        </w:numPr>
-        <w:spacing w:before="0" w:beforeAutospacing="0" w:after="0" w:afterAutospacing="0"/>
-        <w:textAlignment w:val="baseline"/>
-        <w:rPr>
-          <w:rFonts w:ascii="Arial" w:hAnsi="Arial" w:cs="Arial"/>
-          <w:color w:val="000000"/>
-        </w:rPr>
-      </w:pPr>
-      <w:r>
-        <w:rPr>
-          <w:rFonts w:ascii="Calibri" w:hAnsi="Calibri" w:cs="Calibri"/>
-          <w:color w:val="000000"/>
-        </w:rPr>
-        <w:t>Delete all group Files</w:t>
+          <w:numId w:val="18"/>
+        </w:numPr>
+        <w:spacing w:before="0" w:beforeAutospacing="0" w:after="0" w:afterAutospacing="0"/>
+        <w:textAlignment w:val="baseline"/>
+        <w:rPr>
+          <w:rFonts w:asciiTheme="minorHAnsi" w:hAnsiTheme="minorHAnsi" w:cs="Arial"/>
+          <w:color w:val="000000"/>
+        </w:rPr>
+      </w:pPr>
+      <w:r>
+        <w:rPr>
+          <w:rFonts w:asciiTheme="minorHAnsi" w:hAnsiTheme="minorHAnsi" w:cs="Calibri"/>
+          <w:color w:val="000000"/>
+        </w:rPr>
+        <w:t>Delete member from a group</w:t>
+      </w:r>
+      <w:r>
+        <w:rPr>
+          <w:rFonts w:asciiTheme="minorHAnsi" w:hAnsiTheme="minorHAnsi" w:cs="Calibri"/>
+          <w:color w:val="000000"/>
+        </w:rPr>
+        <w:t xml:space="preserve"> – not implemented</w:t>
       </w:r>
     </w:p>
     <w:p>
@@ -1091,104 +1532,53 @@
         <w:pStyle w:val="NormalWeb"/>
         <w:numPr>
           <w:ilvl w:val="0"/>
-          <w:numId w:val="13"/>
-        </w:numPr>
-        <w:spacing w:before="0" w:beforeAutospacing="0" w:after="0" w:afterAutospacing="0"/>
-        <w:textAlignment w:val="baseline"/>
-        <w:rPr>
-          <w:rFonts w:ascii="Arial" w:hAnsi="Arial" w:cs="Arial"/>
-          <w:color w:val="000000"/>
-        </w:rPr>
-      </w:pPr>
-      <w:r>
-        <w:rPr>
-          <w:rFonts w:ascii="Calibri" w:hAnsi="Calibri" w:cs="Calibri"/>
-          <w:color w:val="000000"/>
-        </w:rPr>
-        <w:t>Group Calendar</w:t>
-      </w:r>
-    </w:p>
-    <w:p>
-      <w:pPr>
-        <w:pStyle w:val="NormalWeb"/>
-        <w:numPr>
-          <w:ilvl w:val="1"/>
-          <w:numId w:val="13"/>
-        </w:numPr>
-        <w:spacing w:before="0" w:beforeAutospacing="0" w:after="0" w:afterAutospacing="0"/>
-        <w:textAlignment w:val="baseline"/>
-        <w:rPr>
-          <w:rFonts w:ascii="Arial" w:hAnsi="Arial" w:cs="Arial"/>
-          <w:color w:val="000000"/>
-        </w:rPr>
-      </w:pPr>
-      <w:r>
-        <w:rPr>
-          <w:rFonts w:ascii="Calibri" w:hAnsi="Calibri" w:cs="Calibri"/>
-          <w:color w:val="000000"/>
-        </w:rPr>
-        <w:t>Delete/Edit all group calendar entries</w:t>
-      </w:r>
-    </w:p>
-    <w:p>
-      <w:pPr>
-        <w:pStyle w:val="NormalWeb"/>
-        <w:numPr>
-          <w:ilvl w:val="0"/>
-          <w:numId w:val="13"/>
-        </w:numPr>
-        <w:spacing w:before="0" w:beforeAutospacing="0" w:after="0" w:afterAutospacing="0"/>
-        <w:textAlignment w:val="baseline"/>
-        <w:rPr>
-          <w:rFonts w:ascii="Arial" w:hAnsi="Arial" w:cs="Arial"/>
-          <w:color w:val="000000"/>
-        </w:rPr>
-      </w:pPr>
-      <w:r>
-        <w:rPr>
-          <w:rFonts w:ascii="Calibri" w:hAnsi="Calibri" w:cs="Calibri"/>
-          <w:color w:val="000000"/>
-        </w:rPr>
-        <w:t>Group Chat</w:t>
-      </w:r>
-    </w:p>
-    <w:p>
-      <w:pPr>
-        <w:pStyle w:val="NormalWeb"/>
-        <w:numPr>
-          <w:ilvl w:val="1"/>
-          <w:numId w:val="13"/>
-        </w:numPr>
-        <w:spacing w:before="0" w:beforeAutospacing="0" w:after="0" w:afterAutospacing="0"/>
-        <w:textAlignment w:val="baseline"/>
-        <w:rPr>
-          <w:rFonts w:ascii="Arial" w:hAnsi="Arial" w:cs="Arial"/>
-          <w:color w:val="000000"/>
-        </w:rPr>
-      </w:pPr>
-      <w:r>
-        <w:rPr>
-          <w:rFonts w:ascii="Calibri" w:hAnsi="Calibri" w:cs="Calibri"/>
-          <w:color w:val="000000"/>
-        </w:rPr>
-        <w:t>Delete all group chat</w:t>
-      </w:r>
-    </w:p>
-    <w:p>
-      <w:pPr>
-        <w:rPr>
-          <w:rFonts w:ascii="Times New Roman" w:eastAsia="Times New Roman" w:hAnsi="Times New Roman" w:cs="Times New Roman"/>
-        </w:rPr>
-      </w:pPr>
-    </w:p>
-    <w:p>
-      <w:pPr>
-        <w:pStyle w:val="NormalWeb"/>
-        <w:spacing w:before="0" w:beforeAutospacing="0" w:after="0" w:afterAutospacing="0"/>
-      </w:pPr>
-      <w:r>
-        <w:rPr>
-          <w:rFonts w:ascii="Calibri" w:hAnsi="Calibri" w:cs="Calibri"/>
+          <w:numId w:val="18"/>
+        </w:numPr>
+        <w:spacing w:before="0" w:beforeAutospacing="0" w:after="0" w:afterAutospacing="0"/>
+        <w:textAlignment w:val="baseline"/>
+        <w:rPr>
+          <w:rFonts w:asciiTheme="minorHAnsi" w:hAnsiTheme="minorHAnsi" w:cs="Arial"/>
+          <w:color w:val="000000"/>
+        </w:rPr>
+      </w:pPr>
+      <w:r>
+        <w:rPr>
+          <w:rFonts w:asciiTheme="minorHAnsi" w:hAnsiTheme="minorHAnsi" w:cs="Calibri"/>
+          <w:color w:val="000000"/>
+        </w:rPr>
+        <w:t xml:space="preserve">Review Requests (Users have requested to join group) </w:t>
+      </w:r>
+    </w:p>
+    <w:p>
+      <w:pPr>
+        <w:pStyle w:val="NormalWeb"/>
+        <w:spacing w:before="0" w:beforeAutospacing="0" w:after="0" w:afterAutospacing="0"/>
+        <w:ind w:left="720"/>
+        <w:textAlignment w:val="baseline"/>
+        <w:rPr>
+          <w:rFonts w:asciiTheme="minorHAnsi" w:hAnsiTheme="minorHAnsi" w:cs="Arial"/>
+          <w:color w:val="000000"/>
+        </w:rPr>
+      </w:pPr>
+    </w:p>
+    <w:p>
+      <w:pPr>
+        <w:rPr>
+          <w:rFonts w:eastAsia="Times New Roman" w:cs="Times New Roman"/>
+        </w:rPr>
+      </w:pPr>
+    </w:p>
+    <w:p>
+      <w:pPr>
+        <w:pStyle w:val="NormalWeb"/>
+        <w:spacing w:before="0" w:beforeAutospacing="0" w:after="0" w:afterAutospacing="0"/>
+        <w:rPr>
+          <w:rFonts w:asciiTheme="minorHAnsi" w:hAnsiTheme="minorHAnsi"/>
+        </w:rPr>
+      </w:pPr>
+      <w:r>
+        <w:rPr>
+          <w:rFonts w:asciiTheme="minorHAnsi" w:hAnsiTheme="minorHAnsi" w:cs="Calibri"/>
           <w:color w:val="000000"/>
           <w:u w:val="single"/>
         </w:rPr>
@@ -1196,7 +1586,7 @@
       </w:r>
       <w:r>
         <w:rPr>
-          <w:rFonts w:ascii="Calibri" w:hAnsi="Calibri" w:cs="Calibri"/>
+          <w:rFonts w:asciiTheme="minorHAnsi" w:hAnsiTheme="minorHAnsi" w:cs="Calibri"/>
           <w:color w:val="000000"/>
           <w:u w:val="single"/>
         </w:rPr>
@@ -1220,13 +1610,13 @@
         <w:spacing w:before="0" w:beforeAutospacing="0" w:after="0" w:afterAutospacing="0"/>
         <w:textAlignment w:val="baseline"/>
         <w:rPr>
-          <w:rFonts w:ascii="Arial" w:hAnsi="Arial" w:cs="Arial"/>
-          <w:color w:val="000000"/>
-        </w:rPr>
-      </w:pPr>
-      <w:r>
-        <w:rPr>
-          <w:rFonts w:ascii="Calibri" w:hAnsi="Calibri" w:cs="Calibri"/>
+          <w:rFonts w:asciiTheme="minorHAnsi" w:hAnsiTheme="minorHAnsi" w:cs="Arial"/>
+          <w:color w:val="000000"/>
+        </w:rPr>
+      </w:pPr>
+      <w:r>
+        <w:rPr>
+          <w:rFonts w:asciiTheme="minorHAnsi" w:hAnsiTheme="minorHAnsi" w:cs="Calibri"/>
           <w:color w:val="000000"/>
         </w:rPr>
         <w:t>User friendliness</w:t>
@@ -1242,13 +1632,13 @@
         <w:spacing w:before="0" w:beforeAutospacing="0" w:after="0" w:afterAutospacing="0"/>
         <w:textAlignment w:val="baseline"/>
         <w:rPr>
-          <w:rFonts w:ascii="Arial" w:hAnsi="Arial" w:cs="Arial"/>
-          <w:color w:val="000000"/>
-        </w:rPr>
-      </w:pPr>
-      <w:r>
-        <w:rPr>
-          <w:rFonts w:ascii="Calibri" w:hAnsi="Calibri" w:cs="Calibri"/>
+          <w:rFonts w:asciiTheme="minorHAnsi" w:hAnsiTheme="minorHAnsi" w:cs="Arial"/>
+          <w:color w:val="000000"/>
+        </w:rPr>
+      </w:pPr>
+      <w:r>
+        <w:rPr>
+          <w:rFonts w:asciiTheme="minorHAnsi" w:hAnsiTheme="minorHAnsi" w:cs="Calibri"/>
           <w:color w:val="000000"/>
         </w:rPr>
         <w:t>This is needed so users are able to use the website without frustration</w:t>
@@ -1264,13 +1654,13 @@
         <w:spacing w:before="0" w:beforeAutospacing="0" w:after="0" w:afterAutospacing="0"/>
         <w:textAlignment w:val="baseline"/>
         <w:rPr>
-          <w:rFonts w:ascii="Arial" w:hAnsi="Arial" w:cs="Arial"/>
-          <w:color w:val="000000"/>
-        </w:rPr>
-      </w:pPr>
-      <w:r>
-        <w:rPr>
-          <w:rFonts w:ascii="Calibri" w:hAnsi="Calibri" w:cs="Calibri"/>
+          <w:rFonts w:asciiTheme="minorHAnsi" w:hAnsiTheme="minorHAnsi" w:cs="Arial"/>
+          <w:color w:val="000000"/>
+        </w:rPr>
+      </w:pPr>
+      <w:r>
+        <w:rPr>
+          <w:rFonts w:asciiTheme="minorHAnsi" w:hAnsiTheme="minorHAnsi" w:cs="Calibri"/>
           <w:color w:val="000000"/>
         </w:rPr>
         <w:t>This means the user interface should have an intuitive design and helpful prompt should be given to assist users when needed</w:t>
@@ -1286,13 +1676,13 @@
         <w:spacing w:before="0" w:beforeAutospacing="0" w:after="0" w:afterAutospacing="0"/>
         <w:textAlignment w:val="baseline"/>
         <w:rPr>
-          <w:rFonts w:ascii="Arial" w:hAnsi="Arial" w:cs="Arial"/>
-          <w:color w:val="000000"/>
-        </w:rPr>
-      </w:pPr>
-      <w:r>
-        <w:rPr>
-          <w:rFonts w:ascii="Calibri" w:hAnsi="Calibri" w:cs="Calibri"/>
+          <w:rFonts w:asciiTheme="minorHAnsi" w:hAnsiTheme="minorHAnsi" w:cs="Arial"/>
+          <w:color w:val="000000"/>
+        </w:rPr>
+      </w:pPr>
+      <w:r>
+        <w:rPr>
+          <w:rFonts w:asciiTheme="minorHAnsi" w:hAnsiTheme="minorHAnsi" w:cs="Calibri"/>
           <w:color w:val="000000"/>
         </w:rPr>
         <w:t>Correctness</w:t>
@@ -1308,16 +1698,25 @@
         <w:spacing w:before="0" w:beforeAutospacing="0" w:after="0" w:afterAutospacing="0"/>
         <w:textAlignment w:val="baseline"/>
         <w:rPr>
-          <w:rFonts w:ascii="Arial" w:hAnsi="Arial" w:cs="Arial"/>
-          <w:color w:val="000000"/>
-        </w:rPr>
-      </w:pPr>
-      <w:r>
-        <w:rPr>
-          <w:rFonts w:ascii="Calibri" w:hAnsi="Calibri" w:cs="Calibri"/>
-          <w:color w:val="000000"/>
-        </w:rPr>
-        <w:t>messages and files need to be correct so there is no confusion in the group</w:t>
+          <w:rFonts w:asciiTheme="minorHAnsi" w:hAnsiTheme="minorHAnsi" w:cs="Arial"/>
+          <w:color w:val="000000"/>
+        </w:rPr>
+      </w:pPr>
+      <w:proofErr w:type="gramStart"/>
+      <w:r>
+        <w:rPr>
+          <w:rFonts w:asciiTheme="minorHAnsi" w:hAnsiTheme="minorHAnsi" w:cs="Calibri"/>
+          <w:color w:val="000000"/>
+        </w:rPr>
+        <w:t>messages</w:t>
+      </w:r>
+      <w:proofErr w:type="gramEnd"/>
+      <w:r>
+        <w:rPr>
+          <w:rFonts w:asciiTheme="minorHAnsi" w:hAnsiTheme="minorHAnsi" w:cs="Calibri"/>
+          <w:color w:val="000000"/>
+        </w:rPr>
+        <w:t xml:space="preserve"> and files need to be correct so there is no confusion in the group</w:t>
       </w:r>
     </w:p>
     <w:p>
@@ -1330,13 +1729,13 @@
         <w:spacing w:before="0" w:beforeAutospacing="0" w:after="0" w:afterAutospacing="0"/>
         <w:textAlignment w:val="baseline"/>
         <w:rPr>
-          <w:rFonts w:ascii="Arial" w:hAnsi="Arial" w:cs="Arial"/>
-          <w:color w:val="000000"/>
-        </w:rPr>
-      </w:pPr>
-      <w:r>
-        <w:rPr>
-          <w:rFonts w:ascii="Calibri" w:hAnsi="Calibri" w:cs="Calibri"/>
+          <w:rFonts w:asciiTheme="minorHAnsi" w:hAnsiTheme="minorHAnsi" w:cs="Arial"/>
+          <w:color w:val="000000"/>
+        </w:rPr>
+      </w:pPr>
+      <w:r>
+        <w:rPr>
+          <w:rFonts w:asciiTheme="minorHAnsi" w:hAnsiTheme="minorHAnsi" w:cs="Calibri"/>
           <w:color w:val="000000"/>
         </w:rPr>
         <w:t>Robustness</w:t>
@@ -1352,13 +1751,13 @@
         <w:spacing w:before="0" w:beforeAutospacing="0" w:after="0" w:afterAutospacing="0"/>
         <w:textAlignment w:val="baseline"/>
         <w:rPr>
-          <w:rFonts w:ascii="Arial" w:hAnsi="Arial" w:cs="Arial"/>
-          <w:color w:val="000000"/>
-        </w:rPr>
-      </w:pPr>
-      <w:r>
-        <w:rPr>
-          <w:rFonts w:ascii="Calibri" w:hAnsi="Calibri" w:cs="Calibri"/>
+          <w:rFonts w:asciiTheme="minorHAnsi" w:hAnsiTheme="minorHAnsi" w:cs="Arial"/>
+          <w:color w:val="000000"/>
+        </w:rPr>
+      </w:pPr>
+      <w:r>
+        <w:rPr>
+          <w:rFonts w:asciiTheme="minorHAnsi" w:hAnsiTheme="minorHAnsi" w:cs="Calibri"/>
           <w:color w:val="000000"/>
         </w:rPr>
         <w:t>Since the system is taking input from the user, no user input should break the system</w:t>
@@ -1374,13 +1773,13 @@
         <w:spacing w:before="0" w:beforeAutospacing="0" w:after="0" w:afterAutospacing="0"/>
         <w:textAlignment w:val="baseline"/>
         <w:rPr>
-          <w:rFonts w:ascii="Arial" w:hAnsi="Arial" w:cs="Arial"/>
-          <w:color w:val="000000"/>
-        </w:rPr>
-      </w:pPr>
-      <w:r>
-        <w:rPr>
-          <w:rFonts w:ascii="Calibri" w:hAnsi="Calibri" w:cs="Calibri"/>
+          <w:rFonts w:asciiTheme="minorHAnsi" w:hAnsiTheme="minorHAnsi" w:cs="Arial"/>
+          <w:color w:val="000000"/>
+        </w:rPr>
+      </w:pPr>
+      <w:r>
+        <w:rPr>
+          <w:rFonts w:asciiTheme="minorHAnsi" w:hAnsiTheme="minorHAnsi" w:cs="Calibri"/>
           <w:color w:val="000000"/>
         </w:rPr>
         <w:t>Security</w:t>
@@ -1396,13 +1795,13 @@
         <w:spacing w:before="0" w:beforeAutospacing="0" w:after="0" w:afterAutospacing="0"/>
         <w:textAlignment w:val="baseline"/>
         <w:rPr>
-          <w:rFonts w:ascii="Arial" w:hAnsi="Arial" w:cs="Arial"/>
-          <w:color w:val="000000"/>
-        </w:rPr>
-      </w:pPr>
-      <w:r>
-        <w:rPr>
-          <w:rFonts w:ascii="Calibri" w:hAnsi="Calibri" w:cs="Calibri"/>
+          <w:rFonts w:asciiTheme="minorHAnsi" w:hAnsiTheme="minorHAnsi" w:cs="Arial"/>
+          <w:color w:val="000000"/>
+        </w:rPr>
+      </w:pPr>
+      <w:r>
+        <w:rPr>
+          <w:rFonts w:asciiTheme="minorHAnsi" w:hAnsiTheme="minorHAnsi" w:cs="Calibri"/>
           <w:color w:val="000000"/>
         </w:rPr>
         <w:t>Since the system will store personal information and passwords this information needs to be secure</w:t>
@@ -1418,13 +1817,13 @@
         <w:spacing w:before="0" w:beforeAutospacing="0" w:after="0" w:afterAutospacing="0"/>
         <w:textAlignment w:val="baseline"/>
         <w:rPr>
-          <w:rFonts w:ascii="Arial" w:hAnsi="Arial" w:cs="Arial"/>
-          <w:color w:val="000000"/>
-        </w:rPr>
-      </w:pPr>
-      <w:r>
-        <w:rPr>
-          <w:rFonts w:ascii="Calibri" w:hAnsi="Calibri" w:cs="Calibri"/>
+          <w:rFonts w:asciiTheme="minorHAnsi" w:hAnsiTheme="minorHAnsi" w:cs="Arial"/>
+          <w:color w:val="000000"/>
+        </w:rPr>
+      </w:pPr>
+      <w:r>
+        <w:rPr>
+          <w:rFonts w:asciiTheme="minorHAnsi" w:hAnsiTheme="minorHAnsi" w:cs="Calibri"/>
           <w:color w:val="000000"/>
         </w:rPr>
         <w:t>Also files and other data needs to be secure from other groups using the site</w:t>
@@ -1440,13 +1839,13 @@
         <w:spacing w:before="0" w:beforeAutospacing="0" w:after="0" w:afterAutospacing="0"/>
         <w:textAlignment w:val="baseline"/>
         <w:rPr>
-          <w:rFonts w:ascii="Arial" w:hAnsi="Arial" w:cs="Arial"/>
-          <w:color w:val="000000"/>
-        </w:rPr>
-      </w:pPr>
-      <w:r>
-        <w:rPr>
-          <w:rFonts w:ascii="Calibri" w:hAnsi="Calibri" w:cs="Calibri"/>
+          <w:rFonts w:asciiTheme="minorHAnsi" w:hAnsiTheme="minorHAnsi" w:cs="Arial"/>
+          <w:color w:val="000000"/>
+        </w:rPr>
+      </w:pPr>
+      <w:r>
+        <w:rPr>
+          <w:rFonts w:asciiTheme="minorHAnsi" w:hAnsiTheme="minorHAnsi" w:cs="Calibri"/>
           <w:color w:val="000000"/>
         </w:rPr>
         <w:t>Reliability</w:t>
@@ -1462,13 +1861,13 @@
         <w:spacing w:before="0" w:beforeAutospacing="0" w:after="0" w:afterAutospacing="0"/>
         <w:textAlignment w:val="baseline"/>
         <w:rPr>
-          <w:rFonts w:ascii="Arial" w:hAnsi="Arial" w:cs="Arial"/>
-          <w:color w:val="000000"/>
-        </w:rPr>
-      </w:pPr>
-      <w:r>
-        <w:rPr>
-          <w:rFonts w:ascii="Calibri" w:hAnsi="Calibri" w:cs="Calibri"/>
+          <w:rFonts w:asciiTheme="minorHAnsi" w:hAnsiTheme="minorHAnsi" w:cs="Arial"/>
+          <w:color w:val="000000"/>
+        </w:rPr>
+      </w:pPr>
+      <w:r>
+        <w:rPr>
+          <w:rFonts w:asciiTheme="minorHAnsi" w:hAnsiTheme="minorHAnsi" w:cs="Calibri"/>
           <w:color w:val="000000"/>
         </w:rPr>
         <w:t xml:space="preserve">Groups will need files to be there at all times. </w:t>
@@ -1484,13 +1883,13 @@
         <w:spacing w:before="0" w:beforeAutospacing="0" w:after="0" w:afterAutospacing="0"/>
         <w:textAlignment w:val="baseline"/>
         <w:rPr>
-          <w:rFonts w:ascii="Arial" w:hAnsi="Arial" w:cs="Arial"/>
-          <w:color w:val="000000"/>
-        </w:rPr>
-      </w:pPr>
-      <w:r>
-        <w:rPr>
-          <w:rFonts w:ascii="Calibri" w:hAnsi="Calibri" w:cs="Calibri"/>
+          <w:rFonts w:asciiTheme="minorHAnsi" w:hAnsiTheme="minorHAnsi" w:cs="Arial"/>
+          <w:color w:val="000000"/>
+        </w:rPr>
+      </w:pPr>
+      <w:r>
+        <w:rPr>
+          <w:rFonts w:asciiTheme="minorHAnsi" w:hAnsiTheme="minorHAnsi" w:cs="Calibri"/>
           <w:color w:val="000000"/>
         </w:rPr>
         <w:t>Since its communication oriented it needs to be reliable</w:t>
@@ -1506,15 +1905,16 @@
         <w:spacing w:before="0" w:beforeAutospacing="0" w:after="0" w:afterAutospacing="0"/>
         <w:textAlignment w:val="baseline"/>
         <w:rPr>
-          <w:rFonts w:ascii="Arial" w:hAnsi="Arial" w:cs="Arial"/>
-          <w:color w:val="000000"/>
-        </w:rPr>
-      </w:pPr>
-      <w:r>
-        <w:rPr>
-          <w:rFonts w:ascii="Calibri" w:hAnsi="Calibri" w:cs="Calibri"/>
-          <w:color w:val="000000"/>
-        </w:rPr>
+          <w:rFonts w:asciiTheme="minorHAnsi" w:hAnsiTheme="minorHAnsi" w:cs="Arial"/>
+          <w:color w:val="000000"/>
+        </w:rPr>
+      </w:pPr>
+      <w:r>
+        <w:rPr>
+          <w:rFonts w:asciiTheme="minorHAnsi" w:hAnsiTheme="minorHAnsi" w:cs="Calibri"/>
+          <w:color w:val="000000"/>
+        </w:rPr>
+        <w:lastRenderedPageBreak/>
         <w:t>Performance</w:t>
       </w:r>
     </w:p>
@@ -1528,13 +1928,13 @@
         <w:spacing w:before="0" w:beforeAutospacing="0" w:after="0" w:afterAutospacing="0"/>
         <w:textAlignment w:val="baseline"/>
         <w:rPr>
-          <w:rFonts w:ascii="Arial" w:hAnsi="Arial" w:cs="Arial"/>
-          <w:color w:val="000000"/>
-        </w:rPr>
-      </w:pPr>
-      <w:r>
-        <w:rPr>
-          <w:rFonts w:ascii="Calibri" w:hAnsi="Calibri" w:cs="Calibri"/>
+          <w:rFonts w:asciiTheme="minorHAnsi" w:hAnsiTheme="minorHAnsi" w:cs="Arial"/>
+          <w:color w:val="000000"/>
+        </w:rPr>
+      </w:pPr>
+      <w:r>
+        <w:rPr>
+          <w:rFonts w:asciiTheme="minorHAnsi" w:hAnsiTheme="minorHAnsi" w:cs="Calibri"/>
           <w:color w:val="000000"/>
         </w:rPr>
         <w:t>In order to ensure the usability of the software file uploading and downloading must be fast</w:t>
@@ -1550,13 +1950,13 @@
         <w:spacing w:before="0" w:beforeAutospacing="0" w:after="0" w:afterAutospacing="0"/>
         <w:textAlignment w:val="baseline"/>
         <w:rPr>
-          <w:rFonts w:ascii="Arial" w:hAnsi="Arial" w:cs="Arial"/>
-          <w:color w:val="000000"/>
-        </w:rPr>
-      </w:pPr>
-      <w:r>
-        <w:rPr>
-          <w:rFonts w:ascii="Calibri" w:hAnsi="Calibri" w:cs="Calibri"/>
+          <w:rFonts w:asciiTheme="minorHAnsi" w:hAnsiTheme="minorHAnsi" w:cs="Arial"/>
+          <w:color w:val="000000"/>
+        </w:rPr>
+      </w:pPr>
+      <w:r>
+        <w:rPr>
+          <w:rFonts w:asciiTheme="minorHAnsi" w:hAnsiTheme="minorHAnsi" w:cs="Calibri"/>
           <w:color w:val="000000"/>
         </w:rPr>
         <w:t xml:space="preserve">Maintenance </w:t>
@@ -1572,13 +1972,13 @@
         <w:spacing w:before="0" w:beforeAutospacing="0" w:after="0" w:afterAutospacing="0"/>
         <w:textAlignment w:val="baseline"/>
         <w:rPr>
-          <w:rFonts w:ascii="Arial" w:hAnsi="Arial" w:cs="Arial"/>
-          <w:color w:val="000000"/>
-        </w:rPr>
-      </w:pPr>
-      <w:r>
-        <w:rPr>
-          <w:rFonts w:ascii="Calibri" w:hAnsi="Calibri" w:cs="Calibri"/>
+          <w:rFonts w:asciiTheme="minorHAnsi" w:hAnsiTheme="minorHAnsi" w:cs="Arial"/>
+          <w:color w:val="000000"/>
+        </w:rPr>
+      </w:pPr>
+      <w:r>
+        <w:rPr>
+          <w:rFonts w:asciiTheme="minorHAnsi" w:hAnsiTheme="minorHAnsi" w:cs="Calibri"/>
           <w:color w:val="000000"/>
         </w:rPr>
         <w:t>For fixing bugs and errors and adding new features</w:t>
@@ -1609,8 +2009,8 @@
 </file>
 
 <file path=word/numbering.xml><?xml version="1.0" encoding="utf-8"?>
-<w:numbering xmlns:wpc="http://schemas.microsoft.com/office/word/2010/wordprocessingCanvas" xmlns:cx="http://schemas.microsoft.com/office/drawing/2014/chartex" xmlns:cx1="http://schemas.microsoft.com/office/drawing/2015/9/8/chartex" xmlns:cx2="http://schemas.microsoft.com/office/drawing/2015/10/21/chartex" xmlns:cx3="http://schemas.microsoft.com/office/drawing/2016/5/9/chartex" xmlns:cx4="http://schemas.microsoft.com/office/drawing/2016/5/10/chartex" xmlns:cx5="http://schemas.microsoft.com/office/drawing/2016/5/11/chartex" xmlns:mc="http://schemas.openxmlformats.org/markup-compatibility/2006" xmlns:o="urn:schemas-microsoft-com:office:office" xmlns:r="http://schemas.openxmlformats.org/officeDocument/2006/relationships" xmlns:m="http://schemas.openxmlformats.org/officeDocument/2006/math" xmlns:v="urn:schemas-microsoft-com:vml" xmlns:wp14="http://schemas.microsoft.com/office/word/2010/wordprocessingDrawing" xmlns:wp="http://schemas.openxmlformats.org/drawingml/2006/wordprocessingDrawing" xmlns:w10="urn:schemas-microsoft-com:office:word" xmlns:w="http://schemas.openxmlformats.org/wordprocessingml/2006/main" xmlns:w14="http://schemas.microsoft.com/office/word/2010/wordml" xmlns:w15="http://schemas.microsoft.com/office/word/2012/wordml" xmlns:w16se="http://schemas.microsoft.com/office/word/2015/wordml/symex" xmlns:wpg="http://schemas.microsoft.com/office/word/2010/wordprocessingGroup" xmlns:wpi="http://schemas.microsoft.com/office/word/2010/wordprocessingInk" xmlns:wne="http://schemas.microsoft.com/office/word/2006/wordml" xmlns:wps="http://schemas.microsoft.com/office/word/2010/wordprocessingShape" mc:Ignorable="w14 w15 w16se wp14">
-  <w:abstractNum w:abstractNumId="0" w15:restartNumberingAfterBreak="0">
+<w:numbering xmlns:wpc="http://schemas.microsoft.com/office/word/2010/wordprocessingCanvas" xmlns:mo="http://schemas.microsoft.com/office/mac/office/2008/main" xmlns:mc="http://schemas.openxmlformats.org/markup-compatibility/2006" xmlns:mv="urn:schemas-microsoft-com:mac:vml" xmlns:o="urn:schemas-microsoft-com:office:office" xmlns:r="http://schemas.openxmlformats.org/officeDocument/2006/relationships" xmlns:m="http://schemas.openxmlformats.org/officeDocument/2006/math" xmlns:v="urn:schemas-microsoft-com:vml" xmlns:wp14="http://schemas.microsoft.com/office/word/2010/wordprocessingDrawing" xmlns:wp="http://schemas.openxmlformats.org/drawingml/2006/wordprocessingDrawing" xmlns:w10="urn:schemas-microsoft-com:office:word" xmlns:w="http://schemas.openxmlformats.org/wordprocessingml/2006/main" xmlns:w14="http://schemas.microsoft.com/office/word/2010/wordml" xmlns:wpg="http://schemas.microsoft.com/office/word/2010/wordprocessingGroup" xmlns:wpi="http://schemas.microsoft.com/office/word/2010/wordprocessingInk" xmlns:wne="http://schemas.microsoft.com/office/word/2006/wordml" xmlns:wps="http://schemas.microsoft.com/office/word/2010/wordprocessingShape" mc:Ignorable="w14 wp14">
+  <w:abstractNum w:abstractNumId="0">
     <w:nsid w:val="0F04470C"/>
     <w:multiLevelType w:val="multilevel"/>
     <w:tmpl w:val="FFFFFFFF"/>
@@ -1759,7 +2159,7 @@
       </w:rPr>
     </w:lvl>
   </w:abstractNum>
-  <w:abstractNum w:abstractNumId="1" w15:restartNumberingAfterBreak="0">
+  <w:abstractNum w:abstractNumId="1">
     <w:nsid w:val="0F821E5B"/>
     <w:multiLevelType w:val="multilevel"/>
     <w:tmpl w:val="FFFFFFFF"/>
@@ -1872,7 +2272,7 @@
       </w:pPr>
     </w:lvl>
   </w:abstractNum>
-  <w:abstractNum w:abstractNumId="2" w15:restartNumberingAfterBreak="0">
+  <w:abstractNum w:abstractNumId="2">
     <w:nsid w:val="112D19BA"/>
     <w:multiLevelType w:val="multilevel"/>
     <w:tmpl w:val="FFFFFFFF"/>
@@ -1985,7 +2385,7 @@
       </w:pPr>
     </w:lvl>
   </w:abstractNum>
-  <w:abstractNum w:abstractNumId="3" w15:restartNumberingAfterBreak="0">
+  <w:abstractNum w:abstractNumId="3">
     <w:nsid w:val="17E857AF"/>
     <w:multiLevelType w:val="multilevel"/>
     <w:tmpl w:val="FFFFFFFF"/>
@@ -2134,7 +2534,7 @@
       </w:rPr>
     </w:lvl>
   </w:abstractNum>
-  <w:abstractNum w:abstractNumId="4" w15:restartNumberingAfterBreak="0">
+  <w:abstractNum w:abstractNumId="4">
     <w:nsid w:val="2F6C6F81"/>
     <w:multiLevelType w:val="multilevel"/>
     <w:tmpl w:val="FFFFFFFF"/>
@@ -2283,7 +2683,7 @@
       </w:rPr>
     </w:lvl>
   </w:abstractNum>
-  <w:abstractNum w:abstractNumId="5" w15:restartNumberingAfterBreak="0">
+  <w:abstractNum w:abstractNumId="5">
     <w:nsid w:val="3ABD33B0"/>
     <w:multiLevelType w:val="multilevel"/>
     <w:tmpl w:val="FFFFFFFF"/>
@@ -2396,7 +2796,120 @@
       </w:pPr>
     </w:lvl>
   </w:abstractNum>
-  <w:abstractNum w:abstractNumId="6" w15:restartNumberingAfterBreak="0">
+  <w:abstractNum w:abstractNumId="6">
+    <w:nsid w:val="3B1D0B1E"/>
+    <w:multiLevelType w:val="hybridMultilevel"/>
+    <w:tmpl w:val="46464620"/>
+    <w:lvl w:ilvl="0" w:tplc="04090001">
+      <w:start w:val="1"/>
+      <w:numFmt w:val="bullet"/>
+      <w:lvlText w:val=""/>
+      <w:lvlJc w:val="left"/>
+      <w:pPr>
+        <w:ind w:left="720" w:hanging="360"/>
+      </w:pPr>
+      <w:rPr>
+        <w:rFonts w:ascii="Symbol" w:hAnsi="Symbol" w:hint="default"/>
+      </w:rPr>
+    </w:lvl>
+    <w:lvl w:ilvl="1" w:tplc="04090003">
+      <w:start w:val="1"/>
+      <w:numFmt w:val="bullet"/>
+      <w:lvlText w:val="o"/>
+      <w:lvlJc w:val="left"/>
+      <w:pPr>
+        <w:ind w:left="1440" w:hanging="360"/>
+      </w:pPr>
+      <w:rPr>
+        <w:rFonts w:ascii="Courier New" w:hAnsi="Courier New" w:hint="default"/>
+      </w:rPr>
+    </w:lvl>
+    <w:lvl w:ilvl="2" w:tplc="04090005">
+      <w:start w:val="1"/>
+      <w:numFmt w:val="bullet"/>
+      <w:lvlText w:val=""/>
+      <w:lvlJc w:val="left"/>
+      <w:pPr>
+        <w:ind w:left="2160" w:hanging="360"/>
+      </w:pPr>
+      <w:rPr>
+        <w:rFonts w:ascii="Wingdings" w:hAnsi="Wingdings" w:hint="default"/>
+      </w:rPr>
+    </w:lvl>
+    <w:lvl w:ilvl="3" w:tplc="04090001" w:tentative="1">
+      <w:start w:val="1"/>
+      <w:numFmt w:val="bullet"/>
+      <w:lvlText w:val=""/>
+      <w:lvlJc w:val="left"/>
+      <w:pPr>
+        <w:ind w:left="2880" w:hanging="360"/>
+      </w:pPr>
+      <w:rPr>
+        <w:rFonts w:ascii="Symbol" w:hAnsi="Symbol" w:hint="default"/>
+      </w:rPr>
+    </w:lvl>
+    <w:lvl w:ilvl="4" w:tplc="04090003" w:tentative="1">
+      <w:start w:val="1"/>
+      <w:numFmt w:val="bullet"/>
+      <w:lvlText w:val="o"/>
+      <w:lvlJc w:val="left"/>
+      <w:pPr>
+        <w:ind w:left="3600" w:hanging="360"/>
+      </w:pPr>
+      <w:rPr>
+        <w:rFonts w:ascii="Courier New" w:hAnsi="Courier New" w:hint="default"/>
+      </w:rPr>
+    </w:lvl>
+    <w:lvl w:ilvl="5" w:tplc="04090005" w:tentative="1">
+      <w:start w:val="1"/>
+      <w:numFmt w:val="bullet"/>
+      <w:lvlText w:val=""/>
+      <w:lvlJc w:val="left"/>
+      <w:pPr>
+        <w:ind w:left="4320" w:hanging="360"/>
+      </w:pPr>
+      <w:rPr>
+        <w:rFonts w:ascii="Wingdings" w:hAnsi="Wingdings" w:hint="default"/>
+      </w:rPr>
+    </w:lvl>
+    <w:lvl w:ilvl="6" w:tplc="04090001" w:tentative="1">
+      <w:start w:val="1"/>
+      <w:numFmt w:val="bullet"/>
+      <w:lvlText w:val=""/>
+      <w:lvlJc w:val="left"/>
+      <w:pPr>
+        <w:ind w:left="5040" w:hanging="360"/>
+      </w:pPr>
+      <w:rPr>
+        <w:rFonts w:ascii="Symbol" w:hAnsi="Symbol" w:hint="default"/>
+      </w:rPr>
+    </w:lvl>
+    <w:lvl w:ilvl="7" w:tplc="04090003" w:tentative="1">
+      <w:start w:val="1"/>
+      <w:numFmt w:val="bullet"/>
+      <w:lvlText w:val="o"/>
+      <w:lvlJc w:val="left"/>
+      <w:pPr>
+        <w:ind w:left="5760" w:hanging="360"/>
+      </w:pPr>
+      <w:rPr>
+        <w:rFonts w:ascii="Courier New" w:hAnsi="Courier New" w:hint="default"/>
+      </w:rPr>
+    </w:lvl>
+    <w:lvl w:ilvl="8" w:tplc="04090005" w:tentative="1">
+      <w:start w:val="1"/>
+      <w:numFmt w:val="bullet"/>
+      <w:lvlText w:val=""/>
+      <w:lvlJc w:val="left"/>
+      <w:pPr>
+        <w:ind w:left="6480" w:hanging="360"/>
+      </w:pPr>
+      <w:rPr>
+        <w:rFonts w:ascii="Wingdings" w:hAnsi="Wingdings" w:hint="default"/>
+      </w:rPr>
+    </w:lvl>
+  </w:abstractNum>
+  <w:abstractNum w:abstractNumId="7">
     <w:nsid w:val="4A05555B"/>
     <w:multiLevelType w:val="multilevel"/>
     <w:tmpl w:val="FFFFFFFF"/>
@@ -2545,7 +3058,7 @@
       </w:rPr>
     </w:lvl>
   </w:abstractNum>
-  <w:abstractNum w:abstractNumId="7" w15:restartNumberingAfterBreak="0">
+  <w:abstractNum w:abstractNumId="8">
     <w:nsid w:val="52BD695A"/>
     <w:multiLevelType w:val="multilevel"/>
     <w:tmpl w:val="FFFFFFFF"/>
@@ -2694,7 +3207,7 @@
       </w:rPr>
     </w:lvl>
   </w:abstractNum>
-  <w:abstractNum w:abstractNumId="8" w15:restartNumberingAfterBreak="0">
+  <w:abstractNum w:abstractNumId="9">
     <w:nsid w:val="64F546DB"/>
     <w:multiLevelType w:val="multilevel"/>
     <w:tmpl w:val="FFFFFFFF"/>
@@ -2807,7 +3320,233 @@
       </w:pPr>
     </w:lvl>
   </w:abstractNum>
-  <w:abstractNum w:abstractNumId="9" w15:restartNumberingAfterBreak="0">
+  <w:abstractNum w:abstractNumId="10">
+    <w:nsid w:val="657C1D8F"/>
+    <w:multiLevelType w:val="hybridMultilevel"/>
+    <w:tmpl w:val="3F061FD8"/>
+    <w:lvl w:ilvl="0" w:tplc="04090001">
+      <w:start w:val="1"/>
+      <w:numFmt w:val="bullet"/>
+      <w:lvlText w:val=""/>
+      <w:lvlJc w:val="left"/>
+      <w:pPr>
+        <w:ind w:left="720" w:hanging="360"/>
+      </w:pPr>
+      <w:rPr>
+        <w:rFonts w:ascii="Symbol" w:hAnsi="Symbol" w:hint="default"/>
+      </w:rPr>
+    </w:lvl>
+    <w:lvl w:ilvl="1" w:tplc="04090003">
+      <w:start w:val="1"/>
+      <w:numFmt w:val="bullet"/>
+      <w:lvlText w:val="o"/>
+      <w:lvlJc w:val="left"/>
+      <w:pPr>
+        <w:ind w:left="1440" w:hanging="360"/>
+      </w:pPr>
+      <w:rPr>
+        <w:rFonts w:ascii="Courier New" w:hAnsi="Courier New" w:hint="default"/>
+      </w:rPr>
+    </w:lvl>
+    <w:lvl w:ilvl="2" w:tplc="04090005">
+      <w:start w:val="1"/>
+      <w:numFmt w:val="bullet"/>
+      <w:lvlText w:val=""/>
+      <w:lvlJc w:val="left"/>
+      <w:pPr>
+        <w:ind w:left="2160" w:hanging="360"/>
+      </w:pPr>
+      <w:rPr>
+        <w:rFonts w:ascii="Wingdings" w:hAnsi="Wingdings" w:hint="default"/>
+      </w:rPr>
+    </w:lvl>
+    <w:lvl w:ilvl="3" w:tplc="04090001" w:tentative="1">
+      <w:start w:val="1"/>
+      <w:numFmt w:val="bullet"/>
+      <w:lvlText w:val=""/>
+      <w:lvlJc w:val="left"/>
+      <w:pPr>
+        <w:ind w:left="2880" w:hanging="360"/>
+      </w:pPr>
+      <w:rPr>
+        <w:rFonts w:ascii="Symbol" w:hAnsi="Symbol" w:hint="default"/>
+      </w:rPr>
+    </w:lvl>
+    <w:lvl w:ilvl="4" w:tplc="04090003" w:tentative="1">
+      <w:start w:val="1"/>
+      <w:numFmt w:val="bullet"/>
+      <w:lvlText w:val="o"/>
+      <w:lvlJc w:val="left"/>
+      <w:pPr>
+        <w:ind w:left="3600" w:hanging="360"/>
+      </w:pPr>
+      <w:rPr>
+        <w:rFonts w:ascii="Courier New" w:hAnsi="Courier New" w:hint="default"/>
+      </w:rPr>
+    </w:lvl>
+    <w:lvl w:ilvl="5" w:tplc="04090005" w:tentative="1">
+      <w:start w:val="1"/>
+      <w:numFmt w:val="bullet"/>
+      <w:lvlText w:val=""/>
+      <w:lvlJc w:val="left"/>
+      <w:pPr>
+        <w:ind w:left="4320" w:hanging="360"/>
+      </w:pPr>
+      <w:rPr>
+        <w:rFonts w:ascii="Wingdings" w:hAnsi="Wingdings" w:hint="default"/>
+      </w:rPr>
+    </w:lvl>
+    <w:lvl w:ilvl="6" w:tplc="04090001" w:tentative="1">
+      <w:start w:val="1"/>
+      <w:numFmt w:val="bullet"/>
+      <w:lvlText w:val=""/>
+      <w:lvlJc w:val="left"/>
+      <w:pPr>
+        <w:ind w:left="5040" w:hanging="360"/>
+      </w:pPr>
+      <w:rPr>
+        <w:rFonts w:ascii="Symbol" w:hAnsi="Symbol" w:hint="default"/>
+      </w:rPr>
+    </w:lvl>
+    <w:lvl w:ilvl="7" w:tplc="04090003" w:tentative="1">
+      <w:start w:val="1"/>
+      <w:numFmt w:val="bullet"/>
+      <w:lvlText w:val="o"/>
+      <w:lvlJc w:val="left"/>
+      <w:pPr>
+        <w:ind w:left="5760" w:hanging="360"/>
+      </w:pPr>
+      <w:rPr>
+        <w:rFonts w:ascii="Courier New" w:hAnsi="Courier New" w:hint="default"/>
+      </w:rPr>
+    </w:lvl>
+    <w:lvl w:ilvl="8" w:tplc="04090005" w:tentative="1">
+      <w:start w:val="1"/>
+      <w:numFmt w:val="bullet"/>
+      <w:lvlText w:val=""/>
+      <w:lvlJc w:val="left"/>
+      <w:pPr>
+        <w:ind w:left="6480" w:hanging="360"/>
+      </w:pPr>
+      <w:rPr>
+        <w:rFonts w:ascii="Wingdings" w:hAnsi="Wingdings" w:hint="default"/>
+      </w:rPr>
+    </w:lvl>
+  </w:abstractNum>
+  <w:abstractNum w:abstractNumId="11">
+    <w:nsid w:val="72045862"/>
+    <w:multiLevelType w:val="hybridMultilevel"/>
+    <w:tmpl w:val="E8BE5184"/>
+    <w:lvl w:ilvl="0" w:tplc="04090001">
+      <w:start w:val="1"/>
+      <w:numFmt w:val="bullet"/>
+      <w:lvlText w:val=""/>
+      <w:lvlJc w:val="left"/>
+      <w:pPr>
+        <w:ind w:left="1080" w:hanging="360"/>
+      </w:pPr>
+      <w:rPr>
+        <w:rFonts w:ascii="Symbol" w:hAnsi="Symbol" w:hint="default"/>
+      </w:rPr>
+    </w:lvl>
+    <w:lvl w:ilvl="1" w:tplc="04090003" w:tentative="1">
+      <w:start w:val="1"/>
+      <w:numFmt w:val="bullet"/>
+      <w:lvlText w:val="o"/>
+      <w:lvlJc w:val="left"/>
+      <w:pPr>
+        <w:ind w:left="1800" w:hanging="360"/>
+      </w:pPr>
+      <w:rPr>
+        <w:rFonts w:ascii="Courier New" w:hAnsi="Courier New" w:hint="default"/>
+      </w:rPr>
+    </w:lvl>
+    <w:lvl w:ilvl="2" w:tplc="04090005" w:tentative="1">
+      <w:start w:val="1"/>
+      <w:numFmt w:val="bullet"/>
+      <w:lvlText w:val=""/>
+      <w:lvlJc w:val="left"/>
+      <w:pPr>
+        <w:ind w:left="2520" w:hanging="360"/>
+      </w:pPr>
+      <w:rPr>
+        <w:rFonts w:ascii="Wingdings" w:hAnsi="Wingdings" w:hint="default"/>
+      </w:rPr>
+    </w:lvl>
+    <w:lvl w:ilvl="3" w:tplc="04090001" w:tentative="1">
+      <w:start w:val="1"/>
+      <w:numFmt w:val="bullet"/>
+      <w:lvlText w:val=""/>
+      <w:lvlJc w:val="left"/>
+      <w:pPr>
+        <w:ind w:left="3240" w:hanging="360"/>
+      </w:pPr>
+      <w:rPr>
+        <w:rFonts w:ascii="Symbol" w:hAnsi="Symbol" w:hint="default"/>
+      </w:rPr>
+    </w:lvl>
+    <w:lvl w:ilvl="4" w:tplc="04090003" w:tentative="1">
+      <w:start w:val="1"/>
+      <w:numFmt w:val="bullet"/>
+      <w:lvlText w:val="o"/>
+      <w:lvlJc w:val="left"/>
+      <w:pPr>
+        <w:ind w:left="3960" w:hanging="360"/>
+      </w:pPr>
+      <w:rPr>
+        <w:rFonts w:ascii="Courier New" w:hAnsi="Courier New" w:hint="default"/>
+      </w:rPr>
+    </w:lvl>
+    <w:lvl w:ilvl="5" w:tplc="04090005" w:tentative="1">
+      <w:start w:val="1"/>
+      <w:numFmt w:val="bullet"/>
+      <w:lvlText w:val=""/>
+      <w:lvlJc w:val="left"/>
+      <w:pPr>
+        <w:ind w:left="4680" w:hanging="360"/>
+      </w:pPr>
+      <w:rPr>
+        <w:rFonts w:ascii="Wingdings" w:hAnsi="Wingdings" w:hint="default"/>
+      </w:rPr>
+    </w:lvl>
+    <w:lvl w:ilvl="6" w:tplc="04090001" w:tentative="1">
+      <w:start w:val="1"/>
+      <w:numFmt w:val="bullet"/>
+      <w:lvlText w:val=""/>
+      <w:lvlJc w:val="left"/>
+      <w:pPr>
+        <w:ind w:left="5400" w:hanging="360"/>
+      </w:pPr>
+      <w:rPr>
+        <w:rFonts w:ascii="Symbol" w:hAnsi="Symbol" w:hint="default"/>
+      </w:rPr>
+    </w:lvl>
+    <w:lvl w:ilvl="7" w:tplc="04090003" w:tentative="1">
+      <w:start w:val="1"/>
+      <w:numFmt w:val="bullet"/>
+      <w:lvlText w:val="o"/>
+      <w:lvlJc w:val="left"/>
+      <w:pPr>
+        <w:ind w:left="6120" w:hanging="360"/>
+      </w:pPr>
+      <w:rPr>
+        <w:rFonts w:ascii="Courier New" w:hAnsi="Courier New" w:hint="default"/>
+      </w:rPr>
+    </w:lvl>
+    <w:lvl w:ilvl="8" w:tplc="04090005" w:tentative="1">
+      <w:start w:val="1"/>
+      <w:numFmt w:val="bullet"/>
+      <w:lvlText w:val=""/>
+      <w:lvlJc w:val="left"/>
+      <w:pPr>
+        <w:ind w:left="6840" w:hanging="360"/>
+      </w:pPr>
+      <w:rPr>
+        <w:rFonts w:ascii="Wingdings" w:hAnsi="Wingdings" w:hint="default"/>
+      </w:rPr>
+    </w:lvl>
+  </w:abstractNum>
+  <w:abstractNum w:abstractNumId="12">
     <w:nsid w:val="775537D7"/>
     <w:multiLevelType w:val="multilevel"/>
     <w:tmpl w:val="FFFFFFFF"/>
@@ -2973,10 +3712,10 @@
     </w:lvlOverride>
   </w:num>
   <w:num w:numId="4">
-    <w:abstractNumId w:val="7"/>
+    <w:abstractNumId w:val="8"/>
   </w:num>
   <w:num w:numId="5">
-    <w:abstractNumId w:val="8"/>
+    <w:abstractNumId w:val="9"/>
   </w:num>
   <w:num w:numId="6">
     <w:abstractNumId w:val="0"/>
@@ -3039,10 +3778,10 @@
     </w:lvlOverride>
   </w:num>
   <w:num w:numId="9">
-    <w:abstractNumId w:val="6"/>
+    <w:abstractNumId w:val="7"/>
   </w:num>
   <w:num w:numId="10">
-    <w:abstractNumId w:val="6"/>
+    <w:abstractNumId w:val="7"/>
     <w:lvlOverride w:ilvl="1">
       <w:lvl w:ilvl="1">
         <w:numFmt w:val="bullet"/>
@@ -3095,10 +3834,10 @@
     </w:lvlOverride>
   </w:num>
   <w:num w:numId="14">
-    <w:abstractNumId w:val="9"/>
+    <w:abstractNumId w:val="12"/>
   </w:num>
   <w:num w:numId="15">
-    <w:abstractNumId w:val="9"/>
+    <w:abstractNumId w:val="12"/>
     <w:lvlOverride w:ilvl="1">
       <w:lvl w:ilvl="1">
         <w:numFmt w:val="bullet"/>
@@ -3117,11 +3856,20 @@
       </w:lvl>
     </w:lvlOverride>
   </w:num>
+  <w:num w:numId="16">
+    <w:abstractNumId w:val="6"/>
+  </w:num>
+  <w:num w:numId="17">
+    <w:abstractNumId w:val="10"/>
+  </w:num>
+  <w:num w:numId="18">
+    <w:abstractNumId w:val="11"/>
+  </w:num>
 </w:numbering>
 </file>
 
 <file path=word/styles.xml><?xml version="1.0" encoding="utf-8"?>
-<w:styles xmlns:mc="http://schemas.openxmlformats.org/markup-compatibility/2006" xmlns:r="http://schemas.openxmlformats.org/officeDocument/2006/relationships" xmlns:w="http://schemas.openxmlformats.org/wordprocessingml/2006/main" xmlns:w14="http://schemas.microsoft.com/office/word/2010/wordml" xmlns:w15="http://schemas.microsoft.com/office/word/2012/wordml" xmlns:w16se="http://schemas.microsoft.com/office/word/2015/wordml/symex" mc:Ignorable="w14 w15 w16se">
+<w:styles xmlns:mc="http://schemas.openxmlformats.org/markup-compatibility/2006" xmlns:r="http://schemas.openxmlformats.org/officeDocument/2006/relationships" xmlns:w="http://schemas.openxmlformats.org/wordprocessingml/2006/main" xmlns:w14="http://schemas.microsoft.com/office/word/2010/wordml" mc:Ignorable="w14">
   <w:docDefaults>
     <w:rPrDefault>
       <w:rPr>
@@ -3137,381 +3885,373 @@
       </w:pPr>
     </w:pPrDefault>
   </w:docDefaults>
-  <w:latentStyles w:defLockedState="0" w:defUIPriority="99" w:defSemiHidden="0" w:defUnhideWhenUsed="0" w:defQFormat="0" w:count="374">
-    <w:lsdException w:name="Normal" w:uiPriority="0" w:qFormat="1"/>
-    <w:lsdException w:name="heading 1" w:uiPriority="9" w:qFormat="1"/>
-    <w:lsdException w:name="heading 2" w:semiHidden="1" w:uiPriority="9" w:unhideWhenUsed="1" w:qFormat="1"/>
-    <w:lsdException w:name="heading 3" w:semiHidden="1" w:uiPriority="9" w:unhideWhenUsed="1" w:qFormat="1"/>
-    <w:lsdException w:name="heading 4" w:semiHidden="1" w:uiPriority="9" w:unhideWhenUsed="1" w:qFormat="1"/>
-    <w:lsdException w:name="heading 5" w:semiHidden="1" w:uiPriority="9" w:unhideWhenUsed="1" w:qFormat="1"/>
-    <w:lsdException w:name="heading 6" w:semiHidden="1" w:uiPriority="9" w:unhideWhenUsed="1" w:qFormat="1"/>
-    <w:lsdException w:name="heading 7" w:semiHidden="1" w:uiPriority="9" w:unhideWhenUsed="1" w:qFormat="1"/>
-    <w:lsdException w:name="heading 8" w:semiHidden="1" w:uiPriority="9" w:unhideWhenUsed="1" w:qFormat="1"/>
-    <w:lsdException w:name="heading 9" w:semiHidden="1" w:uiPriority="9" w:unhideWhenUsed="1" w:qFormat="1"/>
-    <w:lsdException w:name="index 1" w:semiHidden="1" w:unhideWhenUsed="1"/>
-    <w:lsdException w:name="index 2" w:semiHidden="1" w:unhideWhenUsed="1"/>
-    <w:lsdException w:name="index 3" w:semiHidden="1" w:unhideWhenUsed="1"/>
-    <w:lsdException w:name="index 4" w:semiHidden="1" w:unhideWhenUsed="1"/>
-    <w:lsdException w:name="index 5" w:semiHidden="1" w:unhideWhenUsed="1"/>
-    <w:lsdException w:name="index 6" w:semiHidden="1" w:unhideWhenUsed="1"/>
-    <w:lsdException w:name="index 7" w:semiHidden="1" w:unhideWhenUsed="1"/>
-    <w:lsdException w:name="index 8" w:semiHidden="1" w:unhideWhenUsed="1"/>
-    <w:lsdException w:name="index 9" w:semiHidden="1" w:unhideWhenUsed="1"/>
-    <w:lsdException w:name="toc 1" w:semiHidden="1" w:uiPriority="39" w:unhideWhenUsed="1"/>
-    <w:lsdException w:name="toc 2" w:semiHidden="1" w:uiPriority="39" w:unhideWhenUsed="1"/>
-    <w:lsdException w:name="toc 3" w:semiHidden="1" w:uiPriority="39" w:unhideWhenUsed="1"/>
-    <w:lsdException w:name="toc 4" w:semiHidden="1" w:uiPriority="39" w:unhideWhenUsed="1"/>
-    <w:lsdException w:name="toc 5" w:semiHidden="1" w:uiPriority="39" w:unhideWhenUsed="1"/>
-    <w:lsdException w:name="toc 6" w:semiHidden="1" w:uiPriority="39" w:unhideWhenUsed="1"/>
-    <w:lsdException w:name="toc 7" w:semiHidden="1" w:uiPriority="39" w:unhideWhenUsed="1"/>
-    <w:lsdException w:name="toc 8" w:semiHidden="1" w:uiPriority="39" w:unhideWhenUsed="1"/>
-    <w:lsdException w:name="toc 9" w:semiHidden="1" w:uiPriority="39" w:unhideWhenUsed="1"/>
-    <w:lsdException w:name="Normal Indent" w:semiHidden="1" w:unhideWhenUsed="1"/>
-    <w:lsdException w:name="footnote text" w:semiHidden="1" w:unhideWhenUsed="1"/>
-    <w:lsdException w:name="annotation text" w:semiHidden="1" w:unhideWhenUsed="1"/>
-    <w:lsdException w:name="header" w:semiHidden="1" w:unhideWhenUsed="1"/>
-    <w:lsdException w:name="footer" w:semiHidden="1" w:unhideWhenUsed="1"/>
-    <w:lsdException w:name="index heading" w:semiHidden="1" w:unhideWhenUsed="1"/>
-    <w:lsdException w:name="caption" w:semiHidden="1" w:uiPriority="35" w:unhideWhenUsed="1" w:qFormat="1"/>
-    <w:lsdException w:name="table of figures" w:semiHidden="1" w:unhideWhenUsed="1"/>
-    <w:lsdException w:name="envelope address" w:semiHidden="1" w:unhideWhenUsed="1"/>
-    <w:lsdException w:name="envelope return" w:semiHidden="1" w:unhideWhenUsed="1"/>
-    <w:lsdException w:name="footnote reference" w:semiHidden="1" w:unhideWhenUsed="1"/>
-    <w:lsdException w:name="annotation reference" w:semiHidden="1" w:unhideWhenUsed="1"/>
-    <w:lsdException w:name="line number" w:semiHidden="1" w:unhideWhenUsed="1"/>
-    <w:lsdException w:name="page number" w:semiHidden="1" w:unhideWhenUsed="1"/>
-    <w:lsdException w:name="endnote reference" w:semiHidden="1" w:unhideWhenUsed="1"/>
-    <w:lsdException w:name="endnote text" w:semiHidden="1" w:unhideWhenUsed="1"/>
-    <w:lsdException w:name="table of authorities" w:semiHidden="1" w:unhideWhenUsed="1"/>
-    <w:lsdException w:name="macro" w:semiHidden="1" w:unhideWhenUsed="1"/>
-    <w:lsdException w:name="toa heading" w:semiHidden="1" w:unhideWhenUsed="1"/>
-    <w:lsdException w:name="List" w:semiHidden="1" w:unhideWhenUsed="1"/>
-    <w:lsdException w:name="List Bullet" w:semiHidden="1" w:unhideWhenUsed="1"/>
-    <w:lsdException w:name="List Number" w:semiHidden="1" w:unhideWhenUsed="1"/>
-    <w:lsdException w:name="List 2" w:semiHidden="1" w:unhideWhenUsed="1"/>
-    <w:lsdException w:name="List 3" w:semiHidden="1" w:unhideWhenUsed="1"/>
-    <w:lsdException w:name="List 4" w:semiHidden="1" w:unhideWhenUsed="1"/>
-    <w:lsdException w:name="List 5" w:semiHidden="1" w:unhideWhenUsed="1"/>
-    <w:lsdException w:name="List Bullet 2" w:semiHidden="1" w:unhideWhenUsed="1"/>
-    <w:lsdException w:name="List Bullet 3" w:semiHidden="1" w:unhideWhenUsed="1"/>
-    <w:lsdException w:name="List Bullet 4" w:semiHidden="1" w:unhideWhenUsed="1"/>
-    <w:lsdException w:name="List Bullet 5" w:semiHidden="1" w:unhideWhenUsed="1"/>
-    <w:lsdException w:name="List Number 2" w:semiHidden="1" w:unhideWhenUsed="1"/>
-    <w:lsdException w:name="List Number 3" w:semiHidden="1" w:unhideWhenUsed="1"/>
-    <w:lsdException w:name="List Number 4" w:semiHidden="1" w:unhideWhenUsed="1"/>
-    <w:lsdException w:name="List Number 5" w:semiHidden="1" w:unhideWhenUsed="1"/>
-    <w:lsdException w:name="Title" w:uiPriority="10" w:qFormat="1"/>
-    <w:lsdException w:name="Closing" w:semiHidden="1" w:unhideWhenUsed="1"/>
-    <w:lsdException w:name="Signature" w:semiHidden="1" w:unhideWhenUsed="1"/>
-    <w:lsdException w:name="Default Paragraph Font" w:semiHidden="1" w:uiPriority="1" w:unhideWhenUsed="1"/>
-    <w:lsdException w:name="Body Text" w:semiHidden="1" w:unhideWhenUsed="1"/>
-    <w:lsdException w:name="Body Text Indent" w:semiHidden="1" w:unhideWhenUsed="1"/>
-    <w:lsdException w:name="List Continue" w:semiHidden="1" w:unhideWhenUsed="1"/>
-    <w:lsdException w:name="List Continue 2" w:semiHidden="1" w:unhideWhenUsed="1"/>
-    <w:lsdException w:name="List Continue 3" w:semiHidden="1" w:unhideWhenUsed="1"/>
-    <w:lsdException w:name="List Continue 4" w:semiHidden="1" w:unhideWhenUsed="1"/>
-    <w:lsdException w:name="List Continue 5" w:semiHidden="1" w:unhideWhenUsed="1"/>
-    <w:lsdException w:name="Message Header" w:semiHidden="1" w:unhideWhenUsed="1"/>
-    <w:lsdException w:name="Subtitle" w:uiPriority="11" w:qFormat="1"/>
-    <w:lsdException w:name="Salutation" w:semiHidden="1" w:unhideWhenUsed="1"/>
-    <w:lsdException w:name="Date" w:semiHidden="1" w:unhideWhenUsed="1"/>
-    <w:lsdException w:name="Body Text First Indent" w:semiHidden="1" w:unhideWhenUsed="1"/>
-    <w:lsdException w:name="Body Text First Indent 2" w:semiHidden="1" w:unhideWhenUsed="1"/>
-    <w:lsdException w:name="Note Heading" w:semiHidden="1" w:unhideWhenUsed="1"/>
-    <w:lsdException w:name="Body Text 2" w:semiHidden="1" w:unhideWhenUsed="1"/>
-    <w:lsdException w:name="Body Text 3" w:semiHidden="1" w:unhideWhenUsed="1"/>
-    <w:lsdException w:name="Body Text Indent 2" w:semiHidden="1" w:unhideWhenUsed="1"/>
-    <w:lsdException w:name="Body Text Indent 3" w:semiHidden="1" w:unhideWhenUsed="1"/>
-    <w:lsdException w:name="Block Text" w:semiHidden="1" w:unhideWhenUsed="1"/>
-    <w:lsdException w:name="Hyperlink" w:semiHidden="1" w:unhideWhenUsed="1"/>
-    <w:lsdException w:name="FollowedHyperlink" w:semiHidden="1" w:unhideWhenUsed="1"/>
-    <w:lsdException w:name="Strong" w:uiPriority="22" w:qFormat="1"/>
-    <w:lsdException w:name="Emphasis" w:uiPriority="20" w:qFormat="1"/>
-    <w:lsdException w:name="Document Map" w:semiHidden="1" w:unhideWhenUsed="1"/>
-    <w:lsdException w:name="Plain Text" w:semiHidden="1" w:unhideWhenUsed="1"/>
-    <w:lsdException w:name="E-mail Signature" w:semiHidden="1" w:unhideWhenUsed="1"/>
-    <w:lsdException w:name="HTML Top of Form" w:semiHidden="1" w:unhideWhenUsed="1"/>
-    <w:lsdException w:name="HTML Bottom of Form" w:semiHidden="1" w:unhideWhenUsed="1"/>
-    <w:lsdException w:name="Normal (Web)" w:semiHidden="1" w:unhideWhenUsed="1"/>
-    <w:lsdException w:name="HTML Acronym" w:semiHidden="1" w:unhideWhenUsed="1"/>
-    <w:lsdException w:name="HTML Address" w:semiHidden="1" w:unhideWhenUsed="1"/>
-    <w:lsdException w:name="HTML Cite" w:semiHidden="1" w:unhideWhenUsed="1"/>
-    <w:lsdException w:name="HTML Code" w:semiHidden="1" w:unhideWhenUsed="1"/>
-    <w:lsdException w:name="HTML Definition" w:semiHidden="1" w:unhideWhenUsed="1"/>
-    <w:lsdException w:name="HTML Keyboard" w:semiHidden="1" w:unhideWhenUsed="1"/>
-    <w:lsdException w:name="HTML Preformatted" w:semiHidden="1" w:unhideWhenUsed="1"/>
-    <w:lsdException w:name="HTML Sample" w:semiHidden="1" w:unhideWhenUsed="1"/>
-    <w:lsdException w:name="HTML Typewriter" w:semiHidden="1" w:unhideWhenUsed="1"/>
-    <w:lsdException w:name="HTML Variable" w:semiHidden="1" w:unhideWhenUsed="1"/>
-    <w:lsdException w:name="Normal Table" w:semiHidden="1" w:unhideWhenUsed="1"/>
-    <w:lsdException w:name="annotation subject" w:semiHidden="1" w:unhideWhenUsed="1"/>
-    <w:lsdException w:name="No List" w:semiHidden="1" w:unhideWhenUsed="1"/>
-    <w:lsdException w:name="Outline List 1" w:semiHidden="1" w:unhideWhenUsed="1"/>
-    <w:lsdException w:name="Outline List 2" w:semiHidden="1" w:unhideWhenUsed="1"/>
-    <w:lsdException w:name="Outline List 3" w:semiHidden="1" w:unhideWhenUsed="1"/>
-    <w:lsdException w:name="Table Simple 1" w:semiHidden="1" w:unhideWhenUsed="1"/>
-    <w:lsdException w:name="Table Simple 2" w:semiHidden="1" w:unhideWhenUsed="1"/>
-    <w:lsdException w:name="Table Simple 3" w:semiHidden="1" w:unhideWhenUsed="1"/>
-    <w:lsdException w:name="Table Classic 1" w:semiHidden="1" w:unhideWhenUsed="1"/>
-    <w:lsdException w:name="Table Classic 2" w:semiHidden="1" w:unhideWhenUsed="1"/>
-    <w:lsdException w:name="Table Classic 3" w:semiHidden="1" w:unhideWhenUsed="1"/>
-    <w:lsdException w:name="Table Classic 4" w:semiHidden="1" w:unhideWhenUsed="1"/>
-    <w:lsdException w:name="Table Colorful 1" w:semiHidden="1" w:unhideWhenUsed="1"/>
-    <w:lsdException w:name="Table Colorful 2" w:semiHidden="1" w:unhideWhenUsed="1"/>
-    <w:lsdException w:name="Table Colorful 3" w:semiHidden="1" w:unhideWhenUsed="1"/>
-    <w:lsdException w:name="Table Columns 1" w:semiHidden="1" w:unhideWhenUsed="1"/>
-    <w:lsdException w:name="Table Columns 2" w:semiHidden="1" w:unhideWhenUsed="1"/>
-    <w:lsdException w:name="Table Columns 3" w:semiHidden="1" w:unhideWhenUsed="1"/>
-    <w:lsdException w:name="Table Columns 4" w:semiHidden="1" w:unhideWhenUsed="1"/>
-    <w:lsdException w:name="Table Columns 5" w:semiHidden="1" w:unhideWhenUsed="1"/>
-    <w:lsdException w:name="Table Grid 1" w:semiHidden="1" w:unhideWhenUsed="1"/>
-    <w:lsdException w:name="Table Grid 2" w:semiHidden="1" w:unhideWhenUsed="1"/>
-    <w:lsdException w:name="Table Grid 3" w:semiHidden="1" w:unhideWhenUsed="1"/>
-    <w:lsdException w:name="Table Grid 4" w:semiHidden="1" w:unhideWhenUsed="1"/>
-    <w:lsdException w:name="Table Grid 5" w:semiHidden="1" w:unhideWhenUsed="1"/>
-    <w:lsdException w:name="Table Grid 6" w:semiHidden="1" w:unhideWhenUsed="1"/>
-    <w:lsdException w:name="Table Grid 7" w:semiHidden="1" w:unhideWhenUsed="1"/>
-    <w:lsdException w:name="Table Grid 8" w:semiHidden="1" w:unhideWhenUsed="1"/>
-    <w:lsdException w:name="Table List 1" w:semiHidden="1" w:unhideWhenUsed="1"/>
-    <w:lsdException w:name="Table List 2" w:semiHidden="1" w:unhideWhenUsed="1"/>
-    <w:lsdException w:name="Table List 3" w:semiHidden="1" w:unhideWhenUsed="1"/>
-    <w:lsdException w:name="Table List 4" w:semiHidden="1" w:unhideWhenUsed="1"/>
-    <w:lsdException w:name="Table List 5" w:semiHidden="1" w:unhideWhenUsed="1"/>
-    <w:lsdException w:name="Table List 6" w:semiHidden="1" w:unhideWhenUsed="1"/>
-    <w:lsdException w:name="Table List 7" w:semiHidden="1" w:unhideWhenUsed="1"/>
-    <w:lsdException w:name="Table List 8" w:semiHidden="1" w:unhideWhenUsed="1"/>
-    <w:lsdException w:name="Table 3D effects 1" w:semiHidden="1" w:unhideWhenUsed="1"/>
-    <w:lsdException w:name="Table 3D effects 2" w:semiHidden="1" w:unhideWhenUsed="1"/>
-    <w:lsdException w:name="Table 3D effects 3" w:semiHidden="1" w:unhideWhenUsed="1"/>
-    <w:lsdException w:name="Table Contemporary" w:semiHidden="1" w:unhideWhenUsed="1"/>
-    <w:lsdException w:name="Table Elegant" w:semiHidden="1" w:unhideWhenUsed="1"/>
-    <w:lsdException w:name="Table Professional" w:semiHidden="1" w:unhideWhenUsed="1"/>
-    <w:lsdException w:name="Table Subtle 1" w:semiHidden="1" w:unhideWhenUsed="1"/>
-    <w:lsdException w:name="Table Subtle 2" w:semiHidden="1" w:unhideWhenUsed="1"/>
-    <w:lsdException w:name="Table Web 1" w:semiHidden="1" w:unhideWhenUsed="1"/>
-    <w:lsdException w:name="Table Web 2" w:semiHidden="1" w:unhideWhenUsed="1"/>
-    <w:lsdException w:name="Table Web 3" w:semiHidden="1" w:unhideWhenUsed="1"/>
-    <w:lsdException w:name="Balloon Text" w:semiHidden="1" w:unhideWhenUsed="1"/>
-    <w:lsdException w:name="Table Grid" w:uiPriority="39"/>
-    <w:lsdException w:name="Table Theme" w:semiHidden="1" w:unhideWhenUsed="1"/>
-    <w:lsdException w:name="Placeholder Text" w:semiHidden="1"/>
-    <w:lsdException w:name="No Spacing" w:uiPriority="1" w:qFormat="1"/>
-    <w:lsdException w:name="Light Shading" w:uiPriority="60"/>
-    <w:lsdException w:name="Light List" w:uiPriority="61"/>
-    <w:lsdException w:name="Light Grid" w:uiPriority="62"/>
-    <w:lsdException w:name="Medium Shading 1" w:uiPriority="63"/>
-    <w:lsdException w:name="Medium Shading 2" w:uiPriority="64"/>
-    <w:lsdException w:name="Medium List 1" w:uiPriority="65"/>
-    <w:lsdException w:name="Medium List 2" w:uiPriority="66"/>
-    <w:lsdException w:name="Medium Grid 1" w:uiPriority="67"/>
-    <w:lsdException w:name="Medium Grid 2" w:uiPriority="68"/>
-    <w:lsdException w:name="Medium Grid 3" w:uiPriority="69"/>
-    <w:lsdException w:name="Dark List" w:uiPriority="70"/>
-    <w:lsdException w:name="Colorful Shading" w:uiPriority="71"/>
-    <w:lsdException w:name="Colorful List" w:uiPriority="72"/>
-    <w:lsdException w:name="Colorful Grid" w:uiPriority="73"/>
-    <w:lsdException w:name="Light Shading Accent 1" w:uiPriority="60"/>
-    <w:lsdException w:name="Light List Accent 1" w:uiPriority="61"/>
-    <w:lsdException w:name="Light Grid Accent 1" w:uiPriority="62"/>
-    <w:lsdException w:name="Medium Shading 1 Accent 1" w:uiPriority="63"/>
-    <w:lsdException w:name="Medium Shading 2 Accent 1" w:uiPriority="64"/>
-    <w:lsdException w:name="Medium List 1 Accent 1" w:uiPriority="65"/>
-    <w:lsdException w:name="Revision" w:semiHidden="1"/>
-    <w:lsdException w:name="List Paragraph" w:uiPriority="34" w:qFormat="1"/>
-    <w:lsdException w:name="Quote" w:uiPriority="29" w:qFormat="1"/>
-    <w:lsdException w:name="Intense Quote" w:uiPriority="30" w:qFormat="1"/>
-    <w:lsdException w:name="Medium List 2 Accent 1" w:uiPriority="66"/>
-    <w:lsdException w:name="Medium Grid 1 Accent 1" w:uiPriority="67"/>
-    <w:lsdException w:name="Medium Grid 2 Accent 1" w:uiPriority="68"/>
-    <w:lsdException w:name="Medium Grid 3 Accent 1" w:uiPriority="69"/>
-    <w:lsdException w:name="Dark List Accent 1" w:uiPriority="70"/>
-    <w:lsdException w:name="Colorful Shading Accent 1" w:uiPriority="71"/>
-    <w:lsdException w:name="Colorful List Accent 1" w:uiPriority="72"/>
-    <w:lsdException w:name="Colorful Grid Accent 1" w:uiPriority="73"/>
-    <w:lsdException w:name="Light Shading Accent 2" w:uiPriority="60"/>
-    <w:lsdException w:name="Light List Accent 2" w:uiPriority="61"/>
-    <w:lsdException w:name="Light Grid Accent 2" w:uiPriority="62"/>
-    <w:lsdException w:name="Medium Shading 1 Accent 2" w:uiPriority="63"/>
-    <w:lsdException w:name="Medium Shading 2 Accent 2" w:uiPriority="64"/>
-    <w:lsdException w:name="Medium List 1 Accent 2" w:uiPriority="65"/>
-    <w:lsdException w:name="Medium List 2 Accent 2" w:uiPriority="66"/>
-    <w:lsdException w:name="Medium Grid 1 Accent 2" w:uiPriority="67"/>
-    <w:lsdException w:name="Medium Grid 2 Accent 2" w:uiPriority="68"/>
-    <w:lsdException w:name="Medium Grid 3 Accent 2" w:uiPriority="69"/>
-    <w:lsdException w:name="Dark List Accent 2" w:uiPriority="70"/>
-    <w:lsdException w:name="Colorful Shading Accent 2" w:uiPriority="71"/>
-    <w:lsdException w:name="Colorful List Accent 2" w:uiPriority="72"/>
-    <w:lsdException w:name="Colorful Grid Accent 2" w:uiPriority="73"/>
-    <w:lsdException w:name="Light Shading Accent 3" w:uiPriority="60"/>
-    <w:lsdException w:name="Light List Accent 3" w:uiPriority="61"/>
-    <w:lsdException w:name="Light Grid Accent 3" w:uiPriority="62"/>
-    <w:lsdException w:name="Medium Shading 1 Accent 3" w:uiPriority="63"/>
-    <w:lsdException w:name="Medium Shading 2 Accent 3" w:uiPriority="64"/>
-    <w:lsdException w:name="Medium List 1 Accent 3" w:uiPriority="65"/>
-    <w:lsdException w:name="Medium List 2 Accent 3" w:uiPriority="66"/>
-    <w:lsdException w:name="Medium Grid 1 Accent 3" w:uiPriority="67"/>
-    <w:lsdException w:name="Medium Grid 2 Accent 3" w:uiPriority="68"/>
-    <w:lsdException w:name="Medium Grid 3 Accent 3" w:uiPriority="69"/>
-    <w:lsdException w:name="Dark List Accent 3" w:uiPriority="70"/>
-    <w:lsdException w:name="Colorful Shading Accent 3" w:uiPriority="71"/>
-    <w:lsdException w:name="Colorful List Accent 3" w:uiPriority="72"/>
-    <w:lsdException w:name="Colorful Grid Accent 3" w:uiPriority="73"/>
-    <w:lsdException w:name="Light Shading Accent 4" w:uiPriority="60"/>
-    <w:lsdException w:name="Light List Accent 4" w:uiPriority="61"/>
-    <w:lsdException w:name="Light Grid Accent 4" w:uiPriority="62"/>
-    <w:lsdException w:name="Medium Shading 1 Accent 4" w:uiPriority="63"/>
-    <w:lsdException w:name="Medium Shading 2 Accent 4" w:uiPriority="64"/>
-    <w:lsdException w:name="Medium List 1 Accent 4" w:uiPriority="65"/>
-    <w:lsdException w:name="Medium List 2 Accent 4" w:uiPriority="66"/>
-    <w:lsdException w:name="Medium Grid 1 Accent 4" w:uiPriority="67"/>
-    <w:lsdException w:name="Medium Grid 2 Accent 4" w:uiPriority="68"/>
-    <w:lsdException w:name="Medium Grid 3 Accent 4" w:uiPriority="69"/>
-    <w:lsdException w:name="Dark List Accent 4" w:uiPriority="70"/>
-    <w:lsdException w:name="Colorful Shading Accent 4" w:uiPriority="71"/>
-    <w:lsdException w:name="Colorful List Accent 4" w:uiPriority="72"/>
-    <w:lsdException w:name="Colorful Grid Accent 4" w:uiPriority="73"/>
-    <w:lsdException w:name="Light Shading Accent 5" w:uiPriority="60"/>
-    <w:lsdException w:name="Light List Accent 5" w:uiPriority="61"/>
-    <w:lsdException w:name="Light Grid Accent 5" w:uiPriority="62"/>
-    <w:lsdException w:name="Medium Shading 1 Accent 5" w:uiPriority="63"/>
-    <w:lsdException w:name="Medium Shading 2 Accent 5" w:uiPriority="64"/>
-    <w:lsdException w:name="Medium List 1 Accent 5" w:uiPriority="65"/>
-    <w:lsdException w:name="Medium List 2 Accent 5" w:uiPriority="66"/>
-    <w:lsdException w:name="Medium Grid 1 Accent 5" w:uiPriority="67"/>
-    <w:lsdException w:name="Medium Grid 2 Accent 5" w:uiPriority="68"/>
-    <w:lsdException w:name="Medium Grid 3 Accent 5" w:uiPriority="69"/>
-    <w:lsdException w:name="Dark List Accent 5" w:uiPriority="70"/>
-    <w:lsdException w:name="Colorful Shading Accent 5" w:uiPriority="71"/>
-    <w:lsdException w:name="Colorful List Accent 5" w:uiPriority="72"/>
-    <w:lsdException w:name="Colorful Grid Accent 5" w:uiPriority="73"/>
-    <w:lsdException w:name="Light Shading Accent 6" w:uiPriority="60"/>
-    <w:lsdException w:name="Light List Accent 6" w:uiPriority="61"/>
-    <w:lsdException w:name="Light Grid Accent 6" w:uiPriority="62"/>
-    <w:lsdException w:name="Medium Shading 1 Accent 6" w:uiPriority="63"/>
-    <w:lsdException w:name="Medium Shading 2 Accent 6" w:uiPriority="64"/>
-    <w:lsdException w:name="Medium List 1 Accent 6" w:uiPriority="65"/>
-    <w:lsdException w:name="Medium List 2 Accent 6" w:uiPriority="66"/>
-    <w:lsdException w:name="Medium Grid 1 Accent 6" w:uiPriority="67"/>
-    <w:lsdException w:name="Medium Grid 2 Accent 6" w:uiPriority="68"/>
-    <w:lsdException w:name="Medium Grid 3 Accent 6" w:uiPriority="69"/>
-    <w:lsdException w:name="Dark List Accent 6" w:uiPriority="70"/>
-    <w:lsdException w:name="Colorful Shading Accent 6" w:uiPriority="71"/>
-    <w:lsdException w:name="Colorful List Accent 6" w:uiPriority="72"/>
-    <w:lsdException w:name="Colorful Grid Accent 6" w:uiPriority="73"/>
-    <w:lsdException w:name="Subtle Emphasis" w:uiPriority="19" w:qFormat="1"/>
-    <w:lsdException w:name="Intense Emphasis" w:uiPriority="21" w:qFormat="1"/>
-    <w:lsdException w:name="Subtle Reference" w:uiPriority="31" w:qFormat="1"/>
-    <w:lsdException w:name="Intense Reference" w:uiPriority="32" w:qFormat="1"/>
-    <w:lsdException w:name="Book Title" w:uiPriority="33" w:qFormat="1"/>
-    <w:lsdException w:name="Bibliography" w:semiHidden="1" w:uiPriority="37" w:unhideWhenUsed="1"/>
-    <w:lsdException w:name="TOC Heading" w:semiHidden="1" w:uiPriority="39" w:unhideWhenUsed="1" w:qFormat="1"/>
-    <w:lsdException w:name="Plain Table 1" w:uiPriority="41"/>
-    <w:lsdException w:name="Plain Table 2" w:uiPriority="42"/>
-    <w:lsdException w:name="Plain Table 3" w:uiPriority="43"/>
-    <w:lsdException w:name="Plain Table 4" w:uiPriority="44"/>
-    <w:lsdException w:name="Plain Table 5" w:uiPriority="45"/>
-    <w:lsdException w:name="Grid Table Light" w:uiPriority="40"/>
-    <w:lsdException w:name="Grid Table 1 Light" w:uiPriority="46"/>
-    <w:lsdException w:name="Grid Table 2" w:uiPriority="47"/>
-    <w:lsdException w:name="Grid Table 3" w:uiPriority="48"/>
-    <w:lsdException w:name="Grid Table 4" w:uiPriority="49"/>
-    <w:lsdException w:name="Grid Table 5 Dark" w:uiPriority="50"/>
-    <w:lsdException w:name="Grid Table 6 Colorful" w:uiPriority="51"/>
-    <w:lsdException w:name="Grid Table 7 Colorful" w:uiPriority="52"/>
-    <w:lsdException w:name="Grid Table 1 Light Accent 1" w:uiPriority="46"/>
-    <w:lsdException w:name="Grid Table 2 Accent 1" w:uiPriority="47"/>
-    <w:lsdException w:name="Grid Table 3 Accent 1" w:uiPriority="48"/>
-    <w:lsdException w:name="Grid Table 4 Accent 1" w:uiPriority="49"/>
-    <w:lsdException w:name="Grid Table 5 Dark Accent 1" w:uiPriority="50"/>
-    <w:lsdException w:name="Grid Table 6 Colorful Accent 1" w:uiPriority="51"/>
-    <w:lsdException w:name="Grid Table 7 Colorful Accent 1" w:uiPriority="52"/>
-    <w:lsdException w:name="Grid Table 1 Light Accent 2" w:uiPriority="46"/>
-    <w:lsdException w:name="Grid Table 2 Accent 2" w:uiPriority="47"/>
-    <w:lsdException w:name="Grid Table 3 Accent 2" w:uiPriority="48"/>
-    <w:lsdException w:name="Grid Table 4 Accent 2" w:uiPriority="49"/>
-    <w:lsdException w:name="Grid Table 5 Dark Accent 2" w:uiPriority="50"/>
-    <w:lsdException w:name="Grid Table 6 Colorful Accent 2" w:uiPriority="51"/>
-    <w:lsdException w:name="Grid Table 7 Colorful Accent 2" w:uiPriority="52"/>
-    <w:lsdException w:name="Grid Table 1 Light Accent 3" w:uiPriority="46"/>
-    <w:lsdException w:name="Grid Table 2 Accent 3" w:uiPriority="47"/>
-    <w:lsdException w:name="Grid Table 3 Accent 3" w:uiPriority="48"/>
-    <w:lsdException w:name="Grid Table 4 Accent 3" w:uiPriority="49"/>
-    <w:lsdException w:name="Grid Table 5 Dark Accent 3" w:uiPriority="50"/>
-    <w:lsdException w:name="Grid Table 6 Colorful Accent 3" w:uiPriority="51"/>
-    <w:lsdException w:name="Grid Table 7 Colorful Accent 3" w:uiPriority="52"/>
-    <w:lsdException w:name="Grid Table 1 Light Accent 4" w:uiPriority="46"/>
-    <w:lsdException w:name="Grid Table 2 Accent 4" w:uiPriority="47"/>
-    <w:lsdException w:name="Grid Table 3 Accent 4" w:uiPriority="48"/>
-    <w:lsdException w:name="Grid Table 4 Accent 4" w:uiPriority="49"/>
-    <w:lsdException w:name="Grid Table 5 Dark Accent 4" w:uiPriority="50"/>
-    <w:lsdException w:name="Grid Table 6 Colorful Accent 4" w:uiPriority="51"/>
-    <w:lsdException w:name="Grid Table 7 Colorful Accent 4" w:uiPriority="52"/>
-    <w:lsdException w:name="Grid Table 1 Light Accent 5" w:uiPriority="46"/>
-    <w:lsdException w:name="Grid Table 2 Accent 5" w:uiPriority="47"/>
-    <w:lsdException w:name="Grid Table 3 Accent 5" w:uiPriority="48"/>
-    <w:lsdException w:name="Grid Table 4 Accent 5" w:uiPriority="49"/>
-    <w:lsdException w:name="Grid Table 5 Dark Accent 5" w:uiPriority="50"/>
-    <w:lsdException w:name="Grid Table 6 Colorful Accent 5" w:uiPriority="51"/>
-    <w:lsdException w:name="Grid Table 7 Colorful Accent 5" w:uiPriority="52"/>
-    <w:lsdException w:name="Grid Table 1 Light Accent 6" w:uiPriority="46"/>
-    <w:lsdException w:name="Grid Table 2 Accent 6" w:uiPriority="47"/>
-    <w:lsdException w:name="Grid Table 3 Accent 6" w:uiPriority="48"/>
-    <w:lsdException w:name="Grid Table 4 Accent 6" w:uiPriority="49"/>
-    <w:lsdException w:name="Grid Table 5 Dark Accent 6" w:uiPriority="50"/>
-    <w:lsdException w:name="Grid Table 6 Colorful Accent 6" w:uiPriority="51"/>
-    <w:lsdException w:name="Grid Table 7 Colorful Accent 6" w:uiPriority="52"/>
-    <w:lsdException w:name="List Table 1 Light" w:uiPriority="46"/>
-    <w:lsdException w:name="List Table 2" w:uiPriority="47"/>
-    <w:lsdException w:name="List Table 3" w:uiPriority="48"/>
-    <w:lsdException w:name="List Table 4" w:uiPriority="49"/>
-    <w:lsdException w:name="List Table 5 Dark" w:uiPriority="50"/>
-    <w:lsdException w:name="List Table 6 Colorful" w:uiPriority="51"/>
-    <w:lsdException w:name="List Table 7 Colorful" w:uiPriority="52"/>
-    <w:lsdException w:name="List Table 1 Light Accent 1" w:uiPriority="46"/>
-    <w:lsdException w:name="List Table 2 Accent 1" w:uiPriority="47"/>
-    <w:lsdException w:name="List Table 3 Accent 1" w:uiPriority="48"/>
-    <w:lsdException w:name="List Table 4 Accent 1" w:uiPriority="49"/>
-    <w:lsdException w:name="List Table 5 Dark Accent 1" w:uiPriority="50"/>
-    <w:lsdException w:name="List Table 6 Colorful Accent 1" w:uiPriority="51"/>
-    <w:lsdException w:name="List Table 7 Colorful Accent 1" w:uiPriority="52"/>
-    <w:lsdException w:name="List Table 1 Light Accent 2" w:uiPriority="46"/>
-    <w:lsdException w:name="List Table 2 Accent 2" w:uiPriority="47"/>
-    <w:lsdException w:name="List Table 3 Accent 2" w:uiPriority="48"/>
-    <w:lsdException w:name="List Table 4 Accent 2" w:uiPriority="49"/>
-    <w:lsdException w:name="List Table 5 Dark Accent 2" w:uiPriority="50"/>
-    <w:lsdException w:name="List Table 6 Colorful Accent 2" w:uiPriority="51"/>
-    <w:lsdException w:name="List Table 7 Colorful Accent 2" w:uiPriority="52"/>
-    <w:lsdException w:name="List Table 1 Light Accent 3" w:uiPriority="46"/>
-    <w:lsdException w:name="List Table 2 Accent 3" w:uiPriority="47"/>
-    <w:lsdException w:name="List Table 3 Accent 3" w:uiPriority="48"/>
-    <w:lsdException w:name="List Table 4 Accent 3" w:uiPriority="49"/>
-    <w:lsdException w:name="List Table 5 Dark Accent 3" w:uiPriority="50"/>
-    <w:lsdException w:name="List Table 6 Colorful Accent 3" w:uiPriority="51"/>
-    <w:lsdException w:name="List Table 7 Colorful Accent 3" w:uiPriority="52"/>
-    <w:lsdException w:name="List Table 1 Light Accent 4" w:uiPriority="46"/>
-    <w:lsdException w:name="List Table 2 Accent 4" w:uiPriority="47"/>
-    <w:lsdException w:name="List Table 3 Accent 4" w:uiPriority="48"/>
-    <w:lsdException w:name="List Table 4 Accent 4" w:uiPriority="49"/>
-    <w:lsdException w:name="List Table 5 Dark Accent 4" w:uiPriority="50"/>
-    <w:lsdException w:name="List Table 6 Colorful Accent 4" w:uiPriority="51"/>
-    <w:lsdException w:name="List Table 7 Colorful Accent 4" w:uiPriority="52"/>
-    <w:lsdException w:name="List Table 1 Light Accent 5" w:uiPriority="46"/>
-    <w:lsdException w:name="List Table 2 Accent 5" w:uiPriority="47"/>
-    <w:lsdException w:name="List Table 3 Accent 5" w:uiPriority="48"/>
-    <w:lsdException w:name="List Table 4 Accent 5" w:uiPriority="49"/>
-    <w:lsdException w:name="List Table 5 Dark Accent 5" w:uiPriority="50"/>
-    <w:lsdException w:name="List Table 6 Colorful Accent 5" w:uiPriority="51"/>
-    <w:lsdException w:name="List Table 7 Colorful Accent 5" w:uiPriority="52"/>
-    <w:lsdException w:name="List Table 1 Light Accent 6" w:uiPriority="46"/>
-    <w:lsdException w:name="List Table 2 Accent 6" w:uiPriority="47"/>
-    <w:lsdException w:name="List Table 3 Accent 6" w:uiPriority="48"/>
-    <w:lsdException w:name="List Table 4 Accent 6" w:uiPriority="49"/>
-    <w:lsdException w:name="List Table 5 Dark Accent 6" w:uiPriority="50"/>
-    <w:lsdException w:name="List Table 6 Colorful Accent 6" w:uiPriority="51"/>
-    <w:lsdException w:name="List Table 7 Colorful Accent 6" w:uiPriority="52"/>
-    <w:lsdException w:name="Mention" w:semiHidden="1" w:unhideWhenUsed="1"/>
-    <w:lsdException w:name="Smart Hyperlink" w:semiHidden="1" w:unhideWhenUsed="1"/>
-    <w:lsdException w:name="Hashtag" w:semiHidden="1" w:unhideWhenUsed="1"/>
+  <w:latentStyles w:defLockedState="0" w:defUIPriority="99" w:defSemiHidden="1" w:defUnhideWhenUsed="1" w:defQFormat="0" w:count="276">
+    <w:lsdException w:name="Normal" w:semiHidden="0" w:uiPriority="0" w:unhideWhenUsed="0" w:qFormat="1"/>
+    <w:lsdException w:name="heading 1" w:semiHidden="0" w:uiPriority="9" w:unhideWhenUsed="0" w:qFormat="1"/>
+    <w:lsdException w:name="heading 2" w:uiPriority="9" w:qFormat="1"/>
+    <w:lsdException w:name="heading 3" w:uiPriority="9" w:qFormat="1"/>
+    <w:lsdException w:name="heading 4" w:uiPriority="9" w:qFormat="1"/>
+    <w:lsdException w:name="heading 5" w:uiPriority="9" w:qFormat="1"/>
+    <w:lsdException w:name="heading 6" w:uiPriority="9" w:qFormat="1"/>
+    <w:lsdException w:name="heading 7" w:uiPriority="9" w:qFormat="1"/>
+    <w:lsdException w:name="heading 8" w:uiPriority="9" w:qFormat="1"/>
+    <w:lsdException w:name="heading 9" w:uiPriority="9" w:qFormat="1"/>
+    <w:lsdException w:name="toc 1" w:uiPriority="39"/>
+    <w:lsdException w:name="toc 2" w:uiPriority="39"/>
+    <w:lsdException w:name="toc 3" w:uiPriority="39"/>
+    <w:lsdException w:name="toc 4" w:uiPriority="39"/>
+    <w:lsdException w:name="toc 5" w:uiPriority="39"/>
+    <w:lsdException w:name="toc 6" w:uiPriority="39"/>
+    <w:lsdException w:name="toc 7" w:uiPriority="39"/>
+    <w:lsdException w:name="toc 8" w:uiPriority="39"/>
+    <w:lsdException w:name="toc 9" w:uiPriority="39"/>
+    <w:lsdException w:name="caption" w:uiPriority="35" w:qFormat="1"/>
+    <w:lsdException w:name="Title" w:semiHidden="0" w:uiPriority="10" w:unhideWhenUsed="0" w:qFormat="1"/>
+    <w:lsdException w:name="Default Paragraph Font" w:uiPriority="1"/>
+    <w:lsdException w:name="Subtitle" w:semiHidden="0" w:uiPriority="11" w:unhideWhenUsed="0" w:qFormat="1"/>
+    <w:lsdException w:name="Strong" w:semiHidden="0" w:uiPriority="22" w:unhideWhenUsed="0" w:qFormat="1"/>
+    <w:lsdException w:name="Emphasis" w:semiHidden="0" w:uiPriority="20" w:unhideWhenUsed="0" w:qFormat="1"/>
+    <w:lsdException w:name="Table Grid" w:semiHidden="0" w:uiPriority="39" w:unhideWhenUsed="0"/>
+    <w:lsdException w:name="Note Level 1" w:semiHidden="0" w:unhideWhenUsed="0"/>
+    <w:lsdException w:name="Note Level 2" w:semiHidden="0" w:unhideWhenUsed="0"/>
+    <w:lsdException w:name="Note Level 3" w:semiHidden="0" w:unhideWhenUsed="0"/>
+    <w:lsdException w:name="Note Level 4" w:semiHidden="0" w:unhideWhenUsed="0"/>
+    <w:lsdException w:name="Note Level 5" w:semiHidden="0" w:unhideWhenUsed="0"/>
+    <w:lsdException w:name="Note Level 6" w:semiHidden="0" w:unhideWhenUsed="0"/>
+    <w:lsdException w:name="Note Level 7" w:semiHidden="0" w:unhideWhenUsed="0"/>
+    <w:lsdException w:name="Note Level 8" w:semiHidden="0" w:unhideWhenUsed="0"/>
+    <w:lsdException w:name="Note Level 9" w:semiHidden="0" w:unhideWhenUsed="0"/>
+    <w:lsdException w:name="Placeholder Text" w:unhideWhenUsed="0"/>
+    <w:lsdException w:name="No Spacing" w:semiHidden="0" w:uiPriority="1" w:unhideWhenUsed="0" w:qFormat="1"/>
+    <w:lsdException w:name="Light Shading" w:semiHidden="0" w:uiPriority="60" w:unhideWhenUsed="0"/>
+    <w:lsdException w:name="Light List" w:semiHidden="0" w:uiPriority="61" w:unhideWhenUsed="0"/>
+    <w:lsdException w:name="Light Grid" w:semiHidden="0" w:uiPriority="62" w:unhideWhenUsed="0"/>
+    <w:lsdException w:name="Medium Shading 1" w:semiHidden="0" w:uiPriority="63" w:unhideWhenUsed="0"/>
+    <w:lsdException w:name="Medium Shading 2" w:semiHidden="0" w:uiPriority="64" w:unhideWhenUsed="0"/>
+    <w:lsdException w:name="Medium List 1" w:semiHidden="0" w:uiPriority="65" w:unhideWhenUsed="0"/>
+    <w:lsdException w:name="Medium List 2" w:semiHidden="0" w:uiPriority="66" w:unhideWhenUsed="0"/>
+    <w:lsdException w:name="Medium Grid 1" w:semiHidden="0" w:uiPriority="67" w:unhideWhenUsed="0"/>
+    <w:lsdException w:name="Medium Grid 2" w:semiHidden="0" w:uiPriority="68" w:unhideWhenUsed="0"/>
+    <w:lsdException w:name="Medium Grid 3" w:semiHidden="0" w:uiPriority="69" w:unhideWhenUsed="0"/>
+    <w:lsdException w:name="Dark List" w:semiHidden="0" w:uiPriority="70" w:unhideWhenUsed="0"/>
+    <w:lsdException w:name="Colorful Shading" w:semiHidden="0" w:uiPriority="71" w:unhideWhenUsed="0"/>
+    <w:lsdException w:name="Colorful List" w:semiHidden="0" w:uiPriority="72" w:unhideWhenUsed="0"/>
+    <w:lsdException w:name="Colorful Grid" w:semiHidden="0" w:uiPriority="73" w:unhideWhenUsed="0"/>
+    <w:lsdException w:name="Light Shading Accent 1" w:semiHidden="0" w:uiPriority="60" w:unhideWhenUsed="0"/>
+    <w:lsdException w:name="Light List Accent 1" w:semiHidden="0" w:uiPriority="61" w:unhideWhenUsed="0"/>
+    <w:lsdException w:name="Light Grid Accent 1" w:semiHidden="0" w:uiPriority="62" w:unhideWhenUsed="0"/>
+    <w:lsdException w:name="Medium Shading 1 Accent 1" w:semiHidden="0" w:uiPriority="63" w:unhideWhenUsed="0"/>
+    <w:lsdException w:name="Medium Shading 2 Accent 1" w:semiHidden="0" w:uiPriority="64" w:unhideWhenUsed="0"/>
+    <w:lsdException w:name="Medium List 1 Accent 1" w:semiHidden="0" w:uiPriority="65" w:unhideWhenUsed="0"/>
+    <w:lsdException w:name="Revision" w:unhideWhenUsed="0"/>
+    <w:lsdException w:name="List Paragraph" w:semiHidden="0" w:uiPriority="34" w:unhideWhenUsed="0" w:qFormat="1"/>
+    <w:lsdException w:name="Quote" w:semiHidden="0" w:uiPriority="29" w:unhideWhenUsed="0" w:qFormat="1"/>
+    <w:lsdException w:name="Intense Quote" w:semiHidden="0" w:uiPriority="30" w:unhideWhenUsed="0" w:qFormat="1"/>
+    <w:lsdException w:name="Medium List 2 Accent 1" w:semiHidden="0" w:uiPriority="66" w:unhideWhenUsed="0"/>
+    <w:lsdException w:name="Medium Grid 1 Accent 1" w:semiHidden="0" w:uiPriority="67" w:unhideWhenUsed="0"/>
+    <w:lsdException w:name="Medium Grid 2 Accent 1" w:semiHidden="0" w:uiPriority="68" w:unhideWhenUsed="0"/>
+    <w:lsdException w:name="Medium Grid 3 Accent 1" w:semiHidden="0" w:uiPriority="69" w:unhideWhenUsed="0"/>
+    <w:lsdException w:name="Dark List Accent 1" w:semiHidden="0" w:uiPriority="70" w:unhideWhenUsed="0"/>
+    <w:lsdException w:name="Colorful Shading Accent 1" w:semiHidden="0" w:uiPriority="71" w:unhideWhenUsed="0"/>
+    <w:lsdException w:name="Colorful List Accent 1" w:semiHidden="0" w:uiPriority="72" w:unhideWhenUsed="0"/>
+    <w:lsdException w:name="Colorful Grid Accent 1" w:semiHidden="0" w:uiPriority="73" w:unhideWhenUsed="0"/>
+    <w:lsdException w:name="Light Shading Accent 2" w:semiHidden="0" w:uiPriority="60" w:unhideWhenUsed="0"/>
+    <w:lsdException w:name="Light List Accent 2" w:semiHidden="0" w:uiPriority="61" w:unhideWhenUsed="0"/>
+    <w:lsdException w:name="Light Grid Accent 2" w:semiHidden="0" w:uiPriority="62" w:unhideWhenUsed="0"/>
+    <w:lsdException w:name="Medium Shading 1 Accent 2" w:semiHidden="0" w:uiPriority="63" w:unhideWhenUsed="0"/>
+    <w:lsdException w:name="Medium Shading 2 Accent 2" w:semiHidden="0" w:uiPriority="64" w:unhideWhenUsed="0"/>
+    <w:lsdException w:name="Medium List 1 Accent 2" w:semiHidden="0" w:uiPriority="65" w:unhideWhenUsed="0"/>
+    <w:lsdException w:name="Medium List 2 Accent 2" w:semiHidden="0" w:uiPriority="66" w:unhideWhenUsed="0"/>
+    <w:lsdException w:name="Medium Grid 1 Accent 2" w:semiHidden="0" w:uiPriority="67" w:unhideWhenUsed="0"/>
+    <w:lsdException w:name="Medium Grid 2 Accent 2" w:semiHidden="0" w:uiPriority="68" w:unhideWhenUsed="0"/>
+    <w:lsdException w:name="Medium Grid 3 Accent 2" w:semiHidden="0" w:uiPriority="69" w:unhideWhenUsed="0"/>
+    <w:lsdException w:name="Dark List Accent 2" w:semiHidden="0" w:uiPriority="70" w:unhideWhenUsed="0"/>
+    <w:lsdException w:name="Colorful Shading Accent 2" w:semiHidden="0" w:uiPriority="71" w:unhideWhenUsed="0"/>
+    <w:lsdException w:name="Colorful List Accent 2" w:semiHidden="0" w:uiPriority="72" w:unhideWhenUsed="0"/>
+    <w:lsdException w:name="Colorful Grid Accent 2" w:semiHidden="0" w:uiPriority="73" w:unhideWhenUsed="0"/>
+    <w:lsdException w:name="Light Shading Accent 3" w:semiHidden="0" w:uiPriority="60" w:unhideWhenUsed="0"/>
+    <w:lsdException w:name="Light List Accent 3" w:semiHidden="0" w:uiPriority="61" w:unhideWhenUsed="0"/>
+    <w:lsdException w:name="Light Grid Accent 3" w:semiHidden="0" w:uiPriority="62" w:unhideWhenUsed="0"/>
+    <w:lsdException w:name="Medium Shading 1 Accent 3" w:semiHidden="0" w:uiPriority="63" w:unhideWhenUsed="0"/>
+    <w:lsdException w:name="Medium Shading 2 Accent 3" w:semiHidden="0" w:uiPriority="64" w:unhideWhenUsed="0"/>
+    <w:lsdException w:name="Medium List 1 Accent 3" w:semiHidden="0" w:uiPriority="65" w:unhideWhenUsed="0"/>
+    <w:lsdException w:name="Medium List 2 Accent 3" w:semiHidden="0" w:uiPriority="66" w:unhideWhenUsed="0"/>
+    <w:lsdException w:name="Medium Grid 1 Accent 3" w:semiHidden="0" w:uiPriority="67" w:unhideWhenUsed="0"/>
+    <w:lsdException w:name="Medium Grid 2 Accent 3" w:semiHidden="0" w:uiPriority="68" w:unhideWhenUsed="0"/>
+    <w:lsdException w:name="Medium Grid 3 Accent 3" w:semiHidden="0" w:uiPriority="69" w:unhideWhenUsed="0"/>
+    <w:lsdException w:name="Dark List Accent 3" w:semiHidden="0" w:uiPriority="70" w:unhideWhenUsed="0"/>
+    <w:lsdException w:name="Colorful Shading Accent 3" w:semiHidden="0" w:uiPriority="71" w:unhideWhenUsed="0"/>
+    <w:lsdException w:name="Colorful List Accent 3" w:semiHidden="0" w:uiPriority="72" w:unhideWhenUsed="0"/>
+    <w:lsdException w:name="Colorful Grid Accent 3" w:semiHidden="0" w:uiPriority="73" w:unhideWhenUsed="0"/>
+    <w:lsdException w:name="Light Shading Accent 4" w:semiHidden="0" w:uiPriority="60" w:unhideWhenUsed="0"/>
+    <w:lsdException w:name="Light List Accent 4" w:semiHidden="0" w:uiPriority="61" w:unhideWhenUsed="0"/>
+    <w:lsdException w:name="Light Grid Accent 4" w:semiHidden="0" w:uiPriority="62" w:unhideWhenUsed="0"/>
+    <w:lsdException w:name="Medium Shading 1 Accent 4" w:semiHidden="0" w:uiPriority="63" w:unhideWhenUsed="0"/>
+    <w:lsdException w:name="Medium Shading 2 Accent 4" w:semiHidden="0" w:uiPriority="64" w:unhideWhenUsed="0"/>
+    <w:lsdException w:name="Medium List 1 Accent 4" w:semiHidden="0" w:uiPriority="65" w:unhideWhenUsed="0"/>
+    <w:lsdException w:name="Medium List 2 Accent 4" w:semiHidden="0" w:uiPriority="66" w:unhideWhenUsed="0"/>
+    <w:lsdException w:name="Medium Grid 1 Accent 4" w:semiHidden="0" w:uiPriority="67" w:unhideWhenUsed="0"/>
+    <w:lsdException w:name="Medium Grid 2 Accent 4" w:semiHidden="0" w:uiPriority="68" w:unhideWhenUsed="0"/>
+    <w:lsdException w:name="Medium Grid 3 Accent 4" w:semiHidden="0" w:uiPriority="69" w:unhideWhenUsed="0"/>
+    <w:lsdException w:name="Dark List Accent 4" w:semiHidden="0" w:uiPriority="70" w:unhideWhenUsed="0"/>
+    <w:lsdException w:name="Colorful Shading Accent 4" w:semiHidden="0" w:uiPriority="71" w:unhideWhenUsed="0"/>
+    <w:lsdException w:name="Colorful List Accent 4" w:semiHidden="0" w:uiPriority="72" w:unhideWhenUsed="0"/>
+    <w:lsdException w:name="Colorful Grid Accent 4" w:semiHidden="0" w:uiPriority="73" w:unhideWhenUsed="0"/>
+    <w:lsdException w:name="Light Shading Accent 5" w:semiHidden="0" w:uiPriority="60" w:unhideWhenUsed="0"/>
+    <w:lsdException w:name="Light List Accent 5" w:semiHidden="0" w:uiPriority="61" w:unhideWhenUsed="0"/>
+    <w:lsdException w:name="Light Grid Accent 5" w:semiHidden="0" w:uiPriority="62" w:unhideWhenUsed="0"/>
+    <w:lsdException w:name="Medium Shading 1 Accent 5" w:semiHidden="0" w:uiPriority="63" w:unhideWhenUsed="0"/>
+    <w:lsdException w:name="Medium Shading 2 Accent 5" w:semiHidden="0" w:uiPriority="64" w:unhideWhenUsed="0"/>
+    <w:lsdException w:name="Medium List 1 Accent 5" w:semiHidden="0" w:uiPriority="65" w:unhideWhenUsed="0"/>
+    <w:lsdException w:name="Medium List 2 Accent 5" w:semiHidden="0" w:uiPriority="66" w:unhideWhenUsed="0"/>
+    <w:lsdException w:name="Medium Grid 1 Accent 5" w:semiHidden="0" w:uiPriority="67" w:unhideWhenUsed="0"/>
+    <w:lsdException w:name="Medium Grid 2 Accent 5" w:semiHidden="0" w:uiPriority="68" w:unhideWhenUsed="0"/>
+    <w:lsdException w:name="Medium Grid 3 Accent 5" w:semiHidden="0" w:uiPriority="69" w:unhideWhenUsed="0"/>
+    <w:lsdException w:name="Dark List Accent 5" w:semiHidden="0" w:uiPriority="70" w:unhideWhenUsed="0"/>
+    <w:lsdException w:name="Colorful Shading Accent 5" w:semiHidden="0" w:uiPriority="71" w:unhideWhenUsed="0"/>
+    <w:lsdException w:name="Colorful List Accent 5" w:semiHidden="0" w:uiPriority="72" w:unhideWhenUsed="0"/>
+    <w:lsdException w:name="Colorful Grid Accent 5" w:semiHidden="0" w:uiPriority="73" w:unhideWhenUsed="0"/>
+    <w:lsdException w:name="Light Shading Accent 6" w:semiHidden="0" w:uiPriority="60" w:unhideWhenUsed="0"/>
+    <w:lsdException w:name="Light List Accent 6" w:semiHidden="0" w:uiPriority="61" w:unhideWhenUsed="0"/>
+    <w:lsdException w:name="Light Grid Accent 6" w:semiHidden="0" w:uiPriority="62" w:unhideWhenUsed="0"/>
+    <w:lsdException w:name="Medium Shading 1 Accent 6" w:semiHidden="0" w:uiPriority="63" w:unhideWhenUsed="0"/>
+    <w:lsdException w:name="Medium Shading 2 Accent 6" w:semiHidden="0" w:uiPriority="64" w:unhideWhenUsed="0"/>
+    <w:lsdException w:name="Medium List 1 Accent 6" w:semiHidden="0" w:uiPriority="65" w:unhideWhenUsed="0"/>
+    <w:lsdException w:name="Medium List 2 Accent 6" w:semiHidden="0" w:uiPriority="66" w:unhideWhenUsed="0"/>
+    <w:lsdException w:name="Medium Grid 1 Accent 6" w:semiHidden="0" w:uiPriority="67" w:unhideWhenUsed="0"/>
+    <w:lsdException w:name="Medium Grid 2 Accent 6" w:semiHidden="0" w:uiPriority="68" w:unhideWhenUsed="0"/>
+    <w:lsdException w:name="Medium Grid 3 Accent 6" w:semiHidden="0" w:uiPriority="69" w:unhideWhenUsed="0"/>
+    <w:lsdException w:name="Dark List Accent 6" w:semiHidden="0" w:uiPriority="70" w:unhideWhenUsed="0"/>
+    <w:lsdException w:name="Colorful Shading Accent 6" w:semiHidden="0" w:uiPriority="71" w:unhideWhenUsed="0"/>
+    <w:lsdException w:name="Colorful List Accent 6" w:semiHidden="0" w:uiPriority="72" w:unhideWhenUsed="0"/>
+    <w:lsdException w:name="Colorful Grid Accent 6" w:semiHidden="0" w:uiPriority="73" w:unhideWhenUsed="0"/>
+    <w:lsdException w:name="Subtle Emphasis" w:semiHidden="0" w:uiPriority="19" w:unhideWhenUsed="0" w:qFormat="1"/>
+    <w:lsdException w:name="Intense Emphasis" w:semiHidden="0" w:uiPriority="21" w:unhideWhenUsed="0" w:qFormat="1"/>
+    <w:lsdException w:name="Subtle Reference" w:semiHidden="0" w:uiPriority="31" w:unhideWhenUsed="0" w:qFormat="1"/>
+    <w:lsdException w:name="Intense Reference" w:semiHidden="0" w:uiPriority="32" w:unhideWhenUsed="0" w:qFormat="1"/>
+    <w:lsdException w:name="Book Title" w:semiHidden="0" w:uiPriority="33" w:unhideWhenUsed="0" w:qFormat="1"/>
+    <w:lsdException w:name="Bibliography" w:uiPriority="37"/>
+    <w:lsdException w:name="TOC Heading" w:uiPriority="39" w:qFormat="1"/>
+  </w:latentStyles>
+  <w:style w:type="paragraph" w:default="1" w:styleId="Normal">
+    <w:name w:val="Normal"/>
+    <w:qFormat/>
+  </w:style>
+  <w:style w:type="character" w:default="1" w:styleId="DefaultParagraphFont">
+    <w:name w:val="Default Paragraph Font"/>
+    <w:uiPriority w:val="1"/>
+    <w:semiHidden/>
+    <w:unhideWhenUsed/>
+  </w:style>
+  <w:style w:type="table" w:default="1" w:styleId="TableNormal">
+    <w:name w:val="Normal Table"/>
+    <w:uiPriority w:val="99"/>
+    <w:semiHidden/>
+    <w:unhideWhenUsed/>
+    <w:tblPr>
+      <w:tblInd w:w="0" w:type="dxa"/>
+      <w:tblCellMar>
+        <w:top w:w="0" w:type="dxa"/>
+        <w:left w:w="108" w:type="dxa"/>
+        <w:bottom w:w="0" w:type="dxa"/>
+        <w:right w:w="108" w:type="dxa"/>
+      </w:tblCellMar>
+    </w:tblPr>
+  </w:style>
+  <w:style w:type="numbering" w:default="1" w:styleId="NoList">
+    <w:name w:val="No List"/>
+    <w:uiPriority w:val="99"/>
+    <w:semiHidden/>
+    <w:unhideWhenUsed/>
+  </w:style>
+  <w:style w:type="paragraph" w:styleId="NormalWeb">
+    <w:name w:val="Normal (Web)"/>
+    <w:basedOn w:val="Normal"/>
+    <w:uiPriority w:val="99"/>
+    <w:semiHidden/>
+    <w:unhideWhenUsed/>
+    <w:rsid w:val="00F87E3B"/>
+    <w:pPr>
+      <w:spacing w:before="100" w:beforeAutospacing="1" w:after="100" w:afterAutospacing="1" w:line="240" w:lineRule="auto"/>
+    </w:pPr>
+    <w:rPr>
+      <w:rFonts w:ascii="Times New Roman" w:hAnsi="Times New Roman" w:cs="Times New Roman"/>
+      <w:sz w:val="24"/>
+      <w:szCs w:val="24"/>
+    </w:rPr>
+  </w:style>
+  <w:style w:type="character" w:customStyle="1" w:styleId="apple-tab-span">
+    <w:name w:val="apple-tab-span"/>
+    <w:basedOn w:val="DefaultParagraphFont"/>
+    <w:rsid w:val="00F87E3B"/>
+  </w:style>
+</w:styles>
+</file>
+
+<file path=word/stylesWithEffects.xml><?xml version="1.0" encoding="utf-8"?>
+<w:styles xmlns:wpc="http://schemas.microsoft.com/office/word/2010/wordprocessingCanvas" xmlns:mo="http://schemas.microsoft.com/office/mac/office/2008/main" xmlns:mc="http://schemas.openxmlformats.org/markup-compatibility/2006" xmlns:mv="urn:schemas-microsoft-com:mac:vml" xmlns:o="urn:schemas-microsoft-com:office:office" xmlns:r="http://schemas.openxmlformats.org/officeDocument/2006/relationships" xmlns:m="http://schemas.openxmlformats.org/officeDocument/2006/math" xmlns:v="urn:schemas-microsoft-com:vml" xmlns:wp14="http://schemas.microsoft.com/office/word/2010/wordprocessingDrawing" xmlns:wp="http://schemas.openxmlformats.org/drawingml/2006/wordprocessingDrawing" xmlns:w10="urn:schemas-microsoft-com:office:word" xmlns:w="http://schemas.openxmlformats.org/wordprocessingml/2006/main" xmlns:w14="http://schemas.microsoft.com/office/word/2010/wordml" xmlns:wpg="http://schemas.microsoft.com/office/word/2010/wordprocessingGroup" xmlns:wpi="http://schemas.microsoft.com/office/word/2010/wordprocessingInk" xmlns:wne="http://schemas.microsoft.com/office/word/2006/wordml" xmlns:wps="http://schemas.microsoft.com/office/word/2010/wordprocessingShape" mc:Ignorable="w14 wp14">
+  <w:docDefaults>
+    <w:rPrDefault>
+      <w:rPr>
+        <w:rFonts w:asciiTheme="minorHAnsi" w:eastAsiaTheme="minorEastAsia" w:hAnsiTheme="minorHAnsi" w:cstheme="minorBidi"/>
+        <w:sz w:val="22"/>
+        <w:szCs w:val="22"/>
+        <w:lang w:val="en-CA" w:eastAsia="en-GB" w:bidi="ar-SA"/>
+      </w:rPr>
+    </w:rPrDefault>
+    <w:pPrDefault>
+      <w:pPr>
+        <w:spacing w:after="160" w:line="259" w:lineRule="auto"/>
+      </w:pPr>
+    </w:pPrDefault>
+  </w:docDefaults>
+  <w:latentStyles w:defLockedState="0" w:defUIPriority="99" w:defSemiHidden="1" w:defUnhideWhenUsed="1" w:defQFormat="0" w:count="276">
+    <w:lsdException w:name="Normal" w:semiHidden="0" w:uiPriority="0" w:unhideWhenUsed="0" w:qFormat="1"/>
+    <w:lsdException w:name="heading 1" w:semiHidden="0" w:uiPriority="9" w:unhideWhenUsed="0" w:qFormat="1"/>
+    <w:lsdException w:name="heading 2" w:uiPriority="9" w:qFormat="1"/>
+    <w:lsdException w:name="heading 3" w:uiPriority="9" w:qFormat="1"/>
+    <w:lsdException w:name="heading 4" w:uiPriority="9" w:qFormat="1"/>
+    <w:lsdException w:name="heading 5" w:uiPriority="9" w:qFormat="1"/>
+    <w:lsdException w:name="heading 6" w:uiPriority="9" w:qFormat="1"/>
+    <w:lsdException w:name="heading 7" w:uiPriority="9" w:qFormat="1"/>
+    <w:lsdException w:name="heading 8" w:uiPriority="9" w:qFormat="1"/>
+    <w:lsdException w:name="heading 9" w:uiPriority="9" w:qFormat="1"/>
+    <w:lsdException w:name="toc 1" w:uiPriority="39"/>
+    <w:lsdException w:name="toc 2" w:uiPriority="39"/>
+    <w:lsdException w:name="toc 3" w:uiPriority="39"/>
+    <w:lsdException w:name="toc 4" w:uiPriority="39"/>
+    <w:lsdException w:name="toc 5" w:uiPriority="39"/>
+    <w:lsdException w:name="toc 6" w:uiPriority="39"/>
+    <w:lsdException w:name="toc 7" w:uiPriority="39"/>
+    <w:lsdException w:name="toc 8" w:uiPriority="39"/>
+    <w:lsdException w:name="toc 9" w:uiPriority="39"/>
+    <w:lsdException w:name="caption" w:uiPriority="35" w:qFormat="1"/>
+    <w:lsdException w:name="Title" w:semiHidden="0" w:uiPriority="10" w:unhideWhenUsed="0" w:qFormat="1"/>
+    <w:lsdException w:name="Default Paragraph Font" w:uiPriority="1"/>
+    <w:lsdException w:name="Subtitle" w:semiHidden="0" w:uiPriority="11" w:unhideWhenUsed="0" w:qFormat="1"/>
+    <w:lsdException w:name="Strong" w:semiHidden="0" w:uiPriority="22" w:unhideWhenUsed="0" w:qFormat="1"/>
+    <w:lsdException w:name="Emphasis" w:semiHidden="0" w:uiPriority="20" w:unhideWhenUsed="0" w:qFormat="1"/>
+    <w:lsdException w:name="Table Grid" w:semiHidden="0" w:uiPriority="39" w:unhideWhenUsed="0"/>
+    <w:lsdException w:name="Note Level 1" w:semiHidden="0" w:unhideWhenUsed="0"/>
+    <w:lsdException w:name="Note Level 2" w:semiHidden="0" w:unhideWhenUsed="0"/>
+    <w:lsdException w:name="Note Level 3" w:semiHidden="0" w:unhideWhenUsed="0"/>
+    <w:lsdException w:name="Note Level 4" w:semiHidden="0" w:unhideWhenUsed="0"/>
+    <w:lsdException w:name="Note Level 5" w:semiHidden="0" w:unhideWhenUsed="0"/>
+    <w:lsdException w:name="Note Level 6" w:semiHidden="0" w:unhideWhenUsed="0"/>
+    <w:lsdException w:name="Note Level 7" w:semiHidden="0" w:unhideWhenUsed="0"/>
+    <w:lsdException w:name="Note Level 8" w:semiHidden="0" w:unhideWhenUsed="0"/>
+    <w:lsdException w:name="Note Level 9" w:semiHidden="0" w:unhideWhenUsed="0"/>
+    <w:lsdException w:name="Placeholder Text" w:unhideWhenUsed="0"/>
+    <w:lsdException w:name="No Spacing" w:semiHidden="0" w:uiPriority="1" w:unhideWhenUsed="0" w:qFormat="1"/>
+    <w:lsdException w:name="Light Shading" w:semiHidden="0" w:uiPriority="60" w:unhideWhenUsed="0"/>
+    <w:lsdException w:name="Light List" w:semiHidden="0" w:uiPriority="61" w:unhideWhenUsed="0"/>
+    <w:lsdException w:name="Light Grid" w:semiHidden="0" w:uiPriority="62" w:unhideWhenUsed="0"/>
+    <w:lsdException w:name="Medium Shading 1" w:semiHidden="0" w:uiPriority="63" w:unhideWhenUsed="0"/>
+    <w:lsdException w:name="Medium Shading 2" w:semiHidden="0" w:uiPriority="64" w:unhideWhenUsed="0"/>
+    <w:lsdException w:name="Medium List 1" w:semiHidden="0" w:uiPriority="65" w:unhideWhenUsed="0"/>
+    <w:lsdException w:name="Medium List 2" w:semiHidden="0" w:uiPriority="66" w:unhideWhenUsed="0"/>
+    <w:lsdException w:name="Medium Grid 1" w:semiHidden="0" w:uiPriority="67" w:unhideWhenUsed="0"/>
+    <w:lsdException w:name="Medium Grid 2" w:semiHidden="0" w:uiPriority="68" w:unhideWhenUsed="0"/>
+    <w:lsdException w:name="Medium Grid 3" w:semiHidden="0" w:uiPriority="69" w:unhideWhenUsed="0"/>
+    <w:lsdException w:name="Dark List" w:semiHidden="0" w:uiPriority="70" w:unhideWhenUsed="0"/>
+    <w:lsdException w:name="Colorful Shading" w:semiHidden="0" w:uiPriority="71" w:unhideWhenUsed="0"/>
+    <w:lsdException w:name="Colorful List" w:semiHidden="0" w:uiPriority="72" w:unhideWhenUsed="0"/>
+    <w:lsdException w:name="Colorful Grid" w:semiHidden="0" w:uiPriority="73" w:unhideWhenUsed="0"/>
+    <w:lsdException w:name="Light Shading Accent 1" w:semiHidden="0" w:uiPriority="60" w:unhideWhenUsed="0"/>
+    <w:lsdException w:name="Light List Accent 1" w:semiHidden="0" w:uiPriority="61" w:unhideWhenUsed="0"/>
+    <w:lsdException w:name="Light Grid Accent 1" w:semiHidden="0" w:uiPriority="62" w:unhideWhenUsed="0"/>
+    <w:lsdException w:name="Medium Shading 1 Accent 1" w:semiHidden="0" w:uiPriority="63" w:unhideWhenUsed="0"/>
+    <w:lsdException w:name="Medium Shading 2 Accent 1" w:semiHidden="0" w:uiPriority="64" w:unhideWhenUsed="0"/>
+    <w:lsdException w:name="Medium List 1 Accent 1" w:semiHidden="0" w:uiPriority="65" w:unhideWhenUsed="0"/>
+    <w:lsdException w:name="Revision" w:unhideWhenUsed="0"/>
+    <w:lsdException w:name="List Paragraph" w:semiHidden="0" w:uiPriority="34" w:unhideWhenUsed="0" w:qFormat="1"/>
+    <w:lsdException w:name="Quote" w:semiHidden="0" w:uiPriority="29" w:unhideWhenUsed="0" w:qFormat="1"/>
+    <w:lsdException w:name="Intense Quote" w:semiHidden="0" w:uiPriority="30" w:unhideWhenUsed="0" w:qFormat="1"/>
+    <w:lsdException w:name="Medium List 2 Accent 1" w:semiHidden="0" w:uiPriority="66" w:unhideWhenUsed="0"/>
+    <w:lsdException w:name="Medium Grid 1 Accent 1" w:semiHidden="0" w:uiPriority="67" w:unhideWhenUsed="0"/>
+    <w:lsdException w:name="Medium Grid 2 Accent 1" w:semiHidden="0" w:uiPriority="68" w:unhideWhenUsed="0"/>
+    <w:lsdException w:name="Medium Grid 3 Accent 1" w:semiHidden="0" w:uiPriority="69" w:unhideWhenUsed="0"/>
+    <w:lsdException w:name="Dark List Accent 1" w:semiHidden="0" w:uiPriority="70" w:unhideWhenUsed="0"/>
+    <w:lsdException w:name="Colorful Shading Accent 1" w:semiHidden="0" w:uiPriority="71" w:unhideWhenUsed="0"/>
+    <w:lsdException w:name="Colorful List Accent 1" w:semiHidden="0" w:uiPriority="72" w:unhideWhenUsed="0"/>
+    <w:lsdException w:name="Colorful Grid Accent 1" w:semiHidden="0" w:uiPriority="73" w:unhideWhenUsed="0"/>
+    <w:lsdException w:name="Light Shading Accent 2" w:semiHidden="0" w:uiPriority="60" w:unhideWhenUsed="0"/>
+    <w:lsdException w:name="Light List Accent 2" w:semiHidden="0" w:uiPriority="61" w:unhideWhenUsed="0"/>
+    <w:lsdException w:name="Light Grid Accent 2" w:semiHidden="0" w:uiPriority="62" w:unhideWhenUsed="0"/>
+    <w:lsdException w:name="Medium Shading 1 Accent 2" w:semiHidden="0" w:uiPriority="63" w:unhideWhenUsed="0"/>
+    <w:lsdException w:name="Medium Shading 2 Accent 2" w:semiHidden="0" w:uiPriority="64" w:unhideWhenUsed="0"/>
+    <w:lsdException w:name="Medium List 1 Accent 2" w:semiHidden="0" w:uiPriority="65" w:unhideWhenUsed="0"/>
+    <w:lsdException w:name="Medium List 2 Accent 2" w:semiHidden="0" w:uiPriority="66" w:unhideWhenUsed="0"/>
+    <w:lsdException w:name="Medium Grid 1 Accent 2" w:semiHidden="0" w:uiPriority="67" w:unhideWhenUsed="0"/>
+    <w:lsdException w:name="Medium Grid 2 Accent 2" w:semiHidden="0" w:uiPriority="68" w:unhideWhenUsed="0"/>
+    <w:lsdException w:name="Medium Grid 3 Accent 2" w:semiHidden="0" w:uiPriority="69" w:unhideWhenUsed="0"/>
+    <w:lsdException w:name="Dark List Accent 2" w:semiHidden="0" w:uiPriority="70" w:unhideWhenUsed="0"/>
+    <w:lsdException w:name="Colorful Shading Accent 2" w:semiHidden="0" w:uiPriority="71" w:unhideWhenUsed="0"/>
+    <w:lsdException w:name="Colorful List Accent 2" w:semiHidden="0" w:uiPriority="72" w:unhideWhenUsed="0"/>
+    <w:lsdException w:name="Colorful Grid Accent 2" w:semiHidden="0" w:uiPriority="73" w:unhideWhenUsed="0"/>
+    <w:lsdException w:name="Light Shading Accent 3" w:semiHidden="0" w:uiPriority="60" w:unhideWhenUsed="0"/>
+    <w:lsdException w:name="Light List Accent 3" w:semiHidden="0" w:uiPriority="61" w:unhideWhenUsed="0"/>
+    <w:lsdException w:name="Light Grid Accent 3" w:semiHidden="0" w:uiPriority="62" w:unhideWhenUsed="0"/>
+    <w:lsdException w:name="Medium Shading 1 Accent 3" w:semiHidden="0" w:uiPriority="63" w:unhideWhenUsed="0"/>
+    <w:lsdException w:name="Medium Shading 2 Accent 3" w:semiHidden="0" w:uiPriority="64" w:unhideWhenUsed="0"/>
+    <w:lsdException w:name="Medium List 1 Accent 3" w:semiHidden="0" w:uiPriority="65" w:unhideWhenUsed="0"/>
+    <w:lsdException w:name="Medium List 2 Accent 3" w:semiHidden="0" w:uiPriority="66" w:unhideWhenUsed="0"/>
+    <w:lsdException w:name="Medium Grid 1 Accent 3" w:semiHidden="0" w:uiPriority="67" w:unhideWhenUsed="0"/>
+    <w:lsdException w:name="Medium Grid 2 Accent 3" w:semiHidden="0" w:uiPriority="68" w:unhideWhenUsed="0"/>
+    <w:lsdException w:name="Medium Grid 3 Accent 3" w:semiHidden="0" w:uiPriority="69" w:unhideWhenUsed="0"/>
+    <w:lsdException w:name="Dark List Accent 3" w:semiHidden="0" w:uiPriority="70" w:unhideWhenUsed="0"/>
+    <w:lsdException w:name="Colorful Shading Accent 3" w:semiHidden="0" w:uiPriority="71" w:unhideWhenUsed="0"/>
+    <w:lsdException w:name="Colorful List Accent 3" w:semiHidden="0" w:uiPriority="72" w:unhideWhenUsed="0"/>
+    <w:lsdException w:name="Colorful Grid Accent 3" w:semiHidden="0" w:uiPriority="73" w:unhideWhenUsed="0"/>
+    <w:lsdException w:name="Light Shading Accent 4" w:semiHidden="0" w:uiPriority="60" w:unhideWhenUsed="0"/>
+    <w:lsdException w:name="Light List Accent 4" w:semiHidden="0" w:uiPriority="61" w:unhideWhenUsed="0"/>
+    <w:lsdException w:name="Light Grid Accent 4" w:semiHidden="0" w:uiPriority="62" w:unhideWhenUsed="0"/>
+    <w:lsdException w:name="Medium Shading 1 Accent 4" w:semiHidden="0" w:uiPriority="63" w:unhideWhenUsed="0"/>
+    <w:lsdException w:name="Medium Shading 2 Accent 4" w:semiHidden="0" w:uiPriority="64" w:unhideWhenUsed="0"/>
+    <w:lsdException w:name="Medium List 1 Accent 4" w:semiHidden="0" w:uiPriority="65" w:unhideWhenUsed="0"/>
+    <w:lsdException w:name="Medium List 2 Accent 4" w:semiHidden="0" w:uiPriority="66" w:unhideWhenUsed="0"/>
+    <w:lsdException w:name="Medium Grid 1 Accent 4" w:semiHidden="0" w:uiPriority="67" w:unhideWhenUsed="0"/>
+    <w:lsdException w:name="Medium Grid 2 Accent 4" w:semiHidden="0" w:uiPriority="68" w:unhideWhenUsed="0"/>
+    <w:lsdException w:name="Medium Grid 3 Accent 4" w:semiHidden="0" w:uiPriority="69" w:unhideWhenUsed="0"/>
+    <w:lsdException w:name="Dark List Accent 4" w:semiHidden="0" w:uiPriority="70" w:unhideWhenUsed="0"/>
+    <w:lsdException w:name="Colorful Shading Accent 4" w:semiHidden="0" w:uiPriority="71" w:unhideWhenUsed="0"/>
+    <w:lsdException w:name="Colorful List Accent 4" w:semiHidden="0" w:uiPriority="72" w:unhideWhenUsed="0"/>
+    <w:lsdException w:name="Colorful Grid Accent 4" w:semiHidden="0" w:uiPriority="73" w:unhideWhenUsed="0"/>
+    <w:lsdException w:name="Light Shading Accent 5" w:semiHidden="0" w:uiPriority="60" w:unhideWhenUsed="0"/>
+    <w:lsdException w:name="Light List Accent 5" w:semiHidden="0" w:uiPriority="61" w:unhideWhenUsed="0"/>
+    <w:lsdException w:name="Light Grid Accent 5" w:semiHidden="0" w:uiPriority="62" w:unhideWhenUsed="0"/>
+    <w:lsdException w:name="Medium Shading 1 Accent 5" w:semiHidden="0" w:uiPriority="63" w:unhideWhenUsed="0"/>
+    <w:lsdException w:name="Medium Shading 2 Accent 5" w:semiHidden="0" w:uiPriority="64" w:unhideWhenUsed="0"/>
+    <w:lsdException w:name="Medium List 1 Accent 5" w:semiHidden="0" w:uiPriority="65" w:unhideWhenUsed="0"/>
+    <w:lsdException w:name="Medium List 2 Accent 5" w:semiHidden="0" w:uiPriority="66" w:unhideWhenUsed="0"/>
+    <w:lsdException w:name="Medium Grid 1 Accent 5" w:semiHidden="0" w:uiPriority="67" w:unhideWhenUsed="0"/>
+    <w:lsdException w:name="Medium Grid 2 Accent 5" w:semiHidden="0" w:uiPriority="68" w:unhideWhenUsed="0"/>
+    <w:lsdException w:name="Medium Grid 3 Accent 5" w:semiHidden="0" w:uiPriority="69" w:unhideWhenUsed="0"/>
+    <w:lsdException w:name="Dark List Accent 5" w:semiHidden="0" w:uiPriority="70" w:unhideWhenUsed="0"/>
+    <w:lsdException w:name="Colorful Shading Accent 5" w:semiHidden="0" w:uiPriority="71" w:unhideWhenUsed="0"/>
+    <w:lsdException w:name="Colorful List Accent 5" w:semiHidden="0" w:uiPriority="72" w:unhideWhenUsed="0"/>
+    <w:lsdException w:name="Colorful Grid Accent 5" w:semiHidden="0" w:uiPriority="73" w:unhideWhenUsed="0"/>
+    <w:lsdException w:name="Light Shading Accent 6" w:semiHidden="0" w:uiPriority="60" w:unhideWhenUsed="0"/>
+    <w:lsdException w:name="Light List Accent 6" w:semiHidden="0" w:uiPriority="61" w:unhideWhenUsed="0"/>
+    <w:lsdException w:name="Light Grid Accent 6" w:semiHidden="0" w:uiPriority="62" w:unhideWhenUsed="0"/>
+    <w:lsdException w:name="Medium Shading 1 Accent 6" w:semiHidden="0" w:uiPriority="63" w:unhideWhenUsed="0"/>
+    <w:lsdException w:name="Medium Shading 2 Accent 6" w:semiHidden="0" w:uiPriority="64" w:unhideWhenUsed="0"/>
+    <w:lsdException w:name="Medium List 1 Accent 6" w:semiHidden="0" w:uiPriority="65" w:unhideWhenUsed="0"/>
+    <w:lsdException w:name="Medium List 2 Accent 6" w:semiHidden="0" w:uiPriority="66" w:unhideWhenUsed="0"/>
+    <w:lsdException w:name="Medium Grid 1 Accent 6" w:semiHidden="0" w:uiPriority="67" w:unhideWhenUsed="0"/>
+    <w:lsdException w:name="Medium Grid 2 Accent 6" w:semiHidden="0" w:uiPriority="68" w:unhideWhenUsed="0"/>
+    <w:lsdException w:name="Medium Grid 3 Accent 6" w:semiHidden="0" w:uiPriority="69" w:unhideWhenUsed="0"/>
+    <w:lsdException w:name="Dark List Accent 6" w:semiHidden="0" w:uiPriority="70" w:unhideWhenUsed="0"/>
+    <w:lsdException w:name="Colorful Shading Accent 6" w:semiHidden="0" w:uiPriority="71" w:unhideWhenUsed="0"/>
+    <w:lsdException w:name="Colorful List Accent 6" w:semiHidden="0" w:uiPriority="72" w:unhideWhenUsed="0"/>
+    <w:lsdException w:name="Colorful Grid Accent 6" w:semiHidden="0" w:uiPriority="73" w:unhideWhenUsed="0"/>
+    <w:lsdException w:name="Subtle Emphasis" w:semiHidden="0" w:uiPriority="19" w:unhideWhenUsed="0" w:qFormat="1"/>
+    <w:lsdException w:name="Intense Emphasis" w:semiHidden="0" w:uiPriority="21" w:unhideWhenUsed="0" w:qFormat="1"/>
+    <w:lsdException w:name="Subtle Reference" w:semiHidden="0" w:uiPriority="31" w:unhideWhenUsed="0" w:qFormat="1"/>
+    <w:lsdException w:name="Intense Reference" w:semiHidden="0" w:uiPriority="32" w:unhideWhenUsed="0" w:qFormat="1"/>
+    <w:lsdException w:name="Book Title" w:semiHidden="0" w:uiPriority="33" w:unhideWhenUsed="0" w:qFormat="1"/>
+    <w:lsdException w:name="Bibliography" w:uiPriority="37"/>
+    <w:lsdException w:name="TOC Heading" w:uiPriority="39" w:qFormat="1"/>
   </w:latentStyles>
   <w:style w:type="paragraph" w:default="1" w:styleId="Normal">
     <w:name w:val="Normal"/>
@@ -3611,7 +4351,7 @@
     </a:clrScheme>
     <a:fontScheme name="Office">
       <a:majorFont>
-        <a:latin typeface="Calibri Light" panose="020F0302020204030204"/>
+        <a:latin typeface="Calibri Light"/>
         <a:ea typeface=""/>
         <a:cs typeface=""/>
         <a:font script="Jpan" typeface="游ゴシック Light"/>
@@ -3663,7 +4403,7 @@
         <a:font script="Tfng" typeface="Ebrima"/>
       </a:majorFont>
       <a:minorFont>
-        <a:latin typeface="Calibri" panose="020F0502020204030204"/>
+        <a:latin typeface="Calibri"/>
         <a:ea typeface=""/>
         <a:cs typeface=""/>
         <a:font script="Jpan" typeface="游明朝"/>
@@ -3857,7 +4597,7 @@
   <a:extraClrSchemeLst/>
   <a:extLst>
     <a:ext uri="{05A4C25C-085E-4340-85A3-A5531E510DB2}">
-      <thm15:themeFamily xmlns:thm15="http://schemas.microsoft.com/office/thememl/2012/main" name="Office Theme" id="{62F939B6-93AF-4DB8-9C6B-D6C7DFDC589F}" vid="{4A3C46E8-61CC-4603-A589-7422A47A8E4A}"/>
+      <thm15:themeFamily xmlns:thm15="http://schemas.microsoft.com/office/thememl/2012/main" xmlns="" name="Office Theme" id="{62F939B6-93AF-4DB8-9C6B-D6C7DFDC589F}" vid="{4A3C46E8-61CC-4603-A589-7422A47A8E4A}"/>
     </a:ext>
   </a:extLst>
 </a:theme>

--- a/Project Proposal.docx
+++ b/Project Proposal.docx
@@ -1,6 +1,6 @@
 
 <file path=word/document.xml><?xml version="1.0" encoding="utf-8"?>
-<w:document xmlns:wpc="http://schemas.microsoft.com/office/word/2010/wordprocessingCanvas" xmlns:mo="http://schemas.microsoft.com/office/mac/office/2008/main" xmlns:mc="http://schemas.openxmlformats.org/markup-compatibility/2006" xmlns:mv="urn:schemas-microsoft-com:mac:vml" xmlns:o="urn:schemas-microsoft-com:office:office" xmlns:r="http://schemas.openxmlformats.org/officeDocument/2006/relationships" xmlns:m="http://schemas.openxmlformats.org/officeDocument/2006/math" xmlns:v="urn:schemas-microsoft-com:vml" xmlns:wp14="http://schemas.microsoft.com/office/word/2010/wordprocessingDrawing" xmlns:wp="http://schemas.openxmlformats.org/drawingml/2006/wordprocessingDrawing" xmlns:w10="urn:schemas-microsoft-com:office:word" xmlns:w="http://schemas.openxmlformats.org/wordprocessingml/2006/main" xmlns:w14="http://schemas.microsoft.com/office/word/2010/wordml" xmlns:wpg="http://schemas.microsoft.com/office/word/2010/wordprocessingGroup" xmlns:wpi="http://schemas.microsoft.com/office/word/2010/wordprocessingInk" xmlns:wne="http://schemas.microsoft.com/office/word/2006/wordml" xmlns:wps="http://schemas.microsoft.com/office/word/2010/wordprocessingShape" mc:Ignorable="w14 wp14">
+<w:document xmlns:wpc="http://schemas.microsoft.com/office/word/2010/wordprocessingCanvas" xmlns:cx="http://schemas.microsoft.com/office/drawing/2014/chartex" xmlns:cx1="http://schemas.microsoft.com/office/drawing/2015/9/8/chartex" xmlns:cx2="http://schemas.microsoft.com/office/drawing/2015/10/21/chartex" xmlns:cx3="http://schemas.microsoft.com/office/drawing/2016/5/9/chartex" xmlns:cx4="http://schemas.microsoft.com/office/drawing/2016/5/10/chartex" xmlns:cx5="http://schemas.microsoft.com/office/drawing/2016/5/11/chartex" xmlns:cx6="http://schemas.microsoft.com/office/drawing/2016/5/12/chartex" xmlns:cx7="http://schemas.microsoft.com/office/drawing/2016/5/13/chartex" xmlns:cx8="http://schemas.microsoft.com/office/drawing/2016/5/14/chartex" xmlns:mc="http://schemas.openxmlformats.org/markup-compatibility/2006" xmlns:o="urn:schemas-microsoft-com:office:office" xmlns:r="http://schemas.openxmlformats.org/officeDocument/2006/relationships" xmlns:m="http://schemas.openxmlformats.org/officeDocument/2006/math" xmlns:v="urn:schemas-microsoft-com:vml" xmlns:wp14="http://schemas.microsoft.com/office/word/2010/wordprocessingDrawing" xmlns:wp="http://schemas.openxmlformats.org/drawingml/2006/wordprocessingDrawing" xmlns:w10="urn:schemas-microsoft-com:office:word" xmlns:w="http://schemas.openxmlformats.org/wordprocessingml/2006/main" xmlns:w14="http://schemas.microsoft.com/office/word/2010/wordml" xmlns:w15="http://schemas.microsoft.com/office/word/2012/wordml" xmlns:w16se="http://schemas.microsoft.com/office/word/2015/wordml/symex" xmlns:wpg="http://schemas.microsoft.com/office/word/2010/wordprocessingGroup" xmlns:wpi="http://schemas.microsoft.com/office/word/2010/wordprocessingInk" xmlns:wne="http://schemas.microsoft.com/office/word/2006/wordml" xmlns:wps="http://schemas.microsoft.com/office/word/2010/wordprocessingShape" mc:Ignorable="w14 w15 w16se wp14">
   <w:body>
     <w:p>
       <w:pPr>
@@ -263,6 +263,13 @@
         </w:rPr>
         <w:t>Sign in</w:t>
       </w:r>
+      <w:r>
+        <w:rPr>
+          <w:rFonts w:asciiTheme="minorHAnsi" w:hAnsiTheme="minorHAnsi" w:cs="Calibri"/>
+          <w:color w:val="000000"/>
+        </w:rPr>
+        <w:t xml:space="preserve"> -Done</w:t>
+      </w:r>
     </w:p>
     <w:p>
       <w:pPr>
@@ -328,6 +335,13 @@
         </w:rPr>
         <w:t>Sign out</w:t>
       </w:r>
+      <w:r>
+        <w:rPr>
+          <w:rFonts w:asciiTheme="minorHAnsi" w:hAnsiTheme="minorHAnsi" w:cs="Calibri"/>
+          <w:color w:val="000000"/>
+        </w:rPr>
+        <w:t xml:space="preserve"> -not implemented</w:t>
+      </w:r>
     </w:p>
     <w:p>
       <w:pPr>
@@ -415,6 +429,13 @@
         </w:rPr>
         <w:t>Create a Group</w:t>
       </w:r>
+      <w:r>
+        <w:rPr>
+          <w:rFonts w:asciiTheme="minorHAnsi" w:hAnsiTheme="minorHAnsi" w:cs="Calibri"/>
+          <w:color w:val="000000"/>
+        </w:rPr>
+        <w:t xml:space="preserve"> -Done</w:t>
+      </w:r>
     </w:p>
     <w:p>
       <w:pPr>
@@ -437,1554 +458,1538 @@
         </w:rPr>
         <w:t>Leave a Group</w:t>
       </w:r>
+      <w:r>
+        <w:rPr>
+          <w:rFonts w:asciiTheme="minorHAnsi" w:hAnsiTheme="minorHAnsi" w:cs="Calibri"/>
+          <w:color w:val="000000"/>
+        </w:rPr>
+        <w:t xml:space="preserve"> </w:t>
+      </w:r>
+    </w:p>
+    <w:p>
+      <w:pPr>
+        <w:pStyle w:val="NormalWeb"/>
+        <w:numPr>
+          <w:ilvl w:val="1"/>
+          <w:numId w:val="17"/>
+        </w:numPr>
+        <w:spacing w:before="0" w:beforeAutospacing="0" w:after="0" w:afterAutospacing="0"/>
+        <w:textAlignment w:val="baseline"/>
+        <w:rPr>
+          <w:rFonts w:asciiTheme="minorHAnsi" w:hAnsiTheme="minorHAnsi" w:cs="Arial"/>
+          <w:color w:val="000000"/>
+        </w:rPr>
+      </w:pPr>
+      <w:r>
+        <w:rPr>
+          <w:rFonts w:asciiTheme="minorHAnsi" w:hAnsiTheme="minorHAnsi" w:cs="Calibri"/>
+          <w:color w:val="000000"/>
+        </w:rPr>
+        <w:t>View group members</w:t>
+      </w:r>
+      <w:r>
+        <w:rPr>
+          <w:rFonts w:asciiTheme="minorHAnsi" w:hAnsiTheme="minorHAnsi" w:cs="Calibri"/>
+          <w:color w:val="000000"/>
+        </w:rPr>
+        <w:t xml:space="preserve"> </w:t>
+      </w:r>
+    </w:p>
+    <w:p>
+      <w:pPr>
+        <w:pStyle w:val="NormalWeb"/>
+        <w:numPr>
+          <w:ilvl w:val="1"/>
+          <w:numId w:val="17"/>
+        </w:numPr>
+        <w:spacing w:before="0" w:beforeAutospacing="0" w:after="0" w:afterAutospacing="0"/>
+        <w:textAlignment w:val="baseline"/>
+        <w:rPr>
+          <w:rFonts w:asciiTheme="minorHAnsi" w:hAnsiTheme="minorHAnsi" w:cs="Arial"/>
+          <w:color w:val="000000"/>
+        </w:rPr>
+      </w:pPr>
+      <w:r>
+        <w:rPr>
+          <w:rFonts w:asciiTheme="minorHAnsi" w:hAnsiTheme="minorHAnsi" w:cs="Calibri"/>
+          <w:color w:val="000000"/>
+        </w:rPr>
+        <w:t>View group name and description</w:t>
+      </w:r>
+      <w:r>
+        <w:rPr>
+          <w:rFonts w:asciiTheme="minorHAnsi" w:hAnsiTheme="minorHAnsi" w:cs="Calibri"/>
+          <w:color w:val="000000"/>
+        </w:rPr>
+        <w:t xml:space="preserve"> </w:t>
+      </w:r>
+    </w:p>
+    <w:p>
+      <w:pPr>
+        <w:pStyle w:val="NormalWeb"/>
+        <w:numPr>
+          <w:ilvl w:val="0"/>
+          <w:numId w:val="17"/>
+        </w:numPr>
+        <w:spacing w:before="0" w:beforeAutospacing="0" w:after="0" w:afterAutospacing="0"/>
+        <w:textAlignment w:val="baseline"/>
+        <w:rPr>
+          <w:rFonts w:asciiTheme="minorHAnsi" w:hAnsiTheme="minorHAnsi" w:cs="Arial"/>
+          <w:color w:val="000000"/>
+        </w:rPr>
+      </w:pPr>
+      <w:r>
+        <w:rPr>
+          <w:rFonts w:asciiTheme="minorHAnsi" w:hAnsiTheme="minorHAnsi" w:cs="Calibri"/>
+          <w:color w:val="000000"/>
+        </w:rPr>
+        <w:t>Group Files</w:t>
+      </w:r>
+    </w:p>
+    <w:p>
+      <w:pPr>
+        <w:pStyle w:val="NormalWeb"/>
+        <w:numPr>
+          <w:ilvl w:val="1"/>
+          <w:numId w:val="17"/>
+        </w:numPr>
+        <w:spacing w:before="0" w:beforeAutospacing="0" w:after="0" w:afterAutospacing="0"/>
+        <w:textAlignment w:val="baseline"/>
+        <w:rPr>
+          <w:rFonts w:asciiTheme="minorHAnsi" w:hAnsiTheme="minorHAnsi" w:cs="Arial"/>
+          <w:color w:val="000000"/>
+        </w:rPr>
+      </w:pPr>
+      <w:r>
+        <w:rPr>
+          <w:rFonts w:asciiTheme="minorHAnsi" w:hAnsiTheme="minorHAnsi" w:cs="Calibri"/>
+          <w:color w:val="000000"/>
+        </w:rPr>
+        <w:t>Upload group files</w:t>
+      </w:r>
+      <w:r>
+        <w:rPr>
+          <w:rFonts w:asciiTheme="minorHAnsi" w:hAnsiTheme="minorHAnsi" w:cs="Calibri"/>
+          <w:color w:val="000000"/>
+        </w:rPr>
+        <w:t xml:space="preserve"> -Done</w:t>
+      </w:r>
+    </w:p>
+    <w:p>
+      <w:pPr>
+        <w:pStyle w:val="NormalWeb"/>
+        <w:numPr>
+          <w:ilvl w:val="1"/>
+          <w:numId w:val="17"/>
+        </w:numPr>
+        <w:spacing w:before="0" w:beforeAutospacing="0" w:after="0" w:afterAutospacing="0"/>
+        <w:textAlignment w:val="baseline"/>
+        <w:rPr>
+          <w:rFonts w:asciiTheme="minorHAnsi" w:hAnsiTheme="minorHAnsi" w:cs="Arial"/>
+          <w:color w:val="000000"/>
+        </w:rPr>
+      </w:pPr>
+      <w:r>
+        <w:rPr>
+          <w:rFonts w:asciiTheme="minorHAnsi" w:hAnsiTheme="minorHAnsi" w:cs="Calibri"/>
+          <w:color w:val="000000"/>
+        </w:rPr>
+        <w:t>Download group files</w:t>
+      </w:r>
+      <w:r>
+        <w:rPr>
+          <w:rFonts w:asciiTheme="minorHAnsi" w:hAnsiTheme="minorHAnsi" w:cs="Calibri"/>
+          <w:color w:val="000000"/>
+        </w:rPr>
+        <w:t xml:space="preserve"> -Done</w:t>
+      </w:r>
+    </w:p>
+    <w:p>
+      <w:pPr>
+        <w:pStyle w:val="NormalWeb"/>
+        <w:numPr>
+          <w:ilvl w:val="1"/>
+          <w:numId w:val="17"/>
+        </w:numPr>
+        <w:spacing w:before="0" w:beforeAutospacing="0" w:after="0" w:afterAutospacing="0"/>
+        <w:textAlignment w:val="baseline"/>
+        <w:rPr>
+          <w:rFonts w:asciiTheme="minorHAnsi" w:hAnsiTheme="minorHAnsi" w:cs="Arial"/>
+          <w:color w:val="000000"/>
+        </w:rPr>
+      </w:pPr>
+      <w:r>
+        <w:rPr>
+          <w:rFonts w:asciiTheme="minorHAnsi" w:hAnsiTheme="minorHAnsi" w:cs="Calibri"/>
+          <w:color w:val="000000"/>
+        </w:rPr>
+        <w:t>View group file list</w:t>
+      </w:r>
+      <w:r>
+        <w:rPr>
+          <w:rFonts w:asciiTheme="minorHAnsi" w:hAnsiTheme="minorHAnsi" w:cs="Calibri"/>
+          <w:color w:val="000000"/>
+        </w:rPr>
+        <w:t xml:space="preserve"> -Done</w:t>
+      </w:r>
+    </w:p>
+    <w:p>
+      <w:pPr>
+        <w:pStyle w:val="NormalWeb"/>
+        <w:numPr>
+          <w:ilvl w:val="1"/>
+          <w:numId w:val="17"/>
+        </w:numPr>
+        <w:spacing w:before="0" w:beforeAutospacing="0" w:after="0" w:afterAutospacing="0"/>
+        <w:textAlignment w:val="baseline"/>
+        <w:rPr>
+          <w:rFonts w:asciiTheme="minorHAnsi" w:hAnsiTheme="minorHAnsi" w:cs="Arial"/>
+          <w:color w:val="000000"/>
+        </w:rPr>
+      </w:pPr>
+      <w:r>
+        <w:rPr>
+          <w:rFonts w:asciiTheme="minorHAnsi" w:hAnsiTheme="minorHAnsi" w:cs="Calibri"/>
+          <w:color w:val="000000"/>
+        </w:rPr>
+        <w:t>Delete file (any user can delete any group file)</w:t>
+      </w:r>
+      <w:r>
+        <w:rPr>
+          <w:rFonts w:asciiTheme="minorHAnsi" w:hAnsiTheme="minorHAnsi" w:cs="Calibri"/>
+          <w:color w:val="000000"/>
+        </w:rPr>
+        <w:t xml:space="preserve"> – Done</w:t>
+      </w:r>
+    </w:p>
+    <w:p>
+      <w:pPr>
+        <w:pStyle w:val="NormalWeb"/>
+        <w:numPr>
+          <w:ilvl w:val="0"/>
+          <w:numId w:val="17"/>
+        </w:numPr>
+        <w:spacing w:before="0" w:beforeAutospacing="0" w:after="0" w:afterAutospacing="0"/>
+        <w:textAlignment w:val="baseline"/>
+        <w:rPr>
+          <w:rFonts w:asciiTheme="minorHAnsi" w:hAnsiTheme="minorHAnsi" w:cs="Arial"/>
+          <w:color w:val="000000"/>
+        </w:rPr>
+      </w:pPr>
+      <w:r>
+        <w:rPr>
+          <w:rFonts w:asciiTheme="minorHAnsi" w:hAnsiTheme="minorHAnsi" w:cs="Calibri"/>
+          <w:color w:val="000000"/>
+        </w:rPr>
+        <w:t>Group Calendar</w:t>
+      </w:r>
+    </w:p>
+    <w:p>
+      <w:pPr>
+        <w:pStyle w:val="NormalWeb"/>
+        <w:numPr>
+          <w:ilvl w:val="1"/>
+          <w:numId w:val="17"/>
+        </w:numPr>
+        <w:spacing w:before="0" w:beforeAutospacing="0" w:after="0" w:afterAutospacing="0"/>
+        <w:textAlignment w:val="baseline"/>
+        <w:rPr>
+          <w:rFonts w:asciiTheme="minorHAnsi" w:hAnsiTheme="minorHAnsi" w:cs="Arial"/>
+          <w:color w:val="000000"/>
+        </w:rPr>
+      </w:pPr>
+      <w:r>
+        <w:rPr>
+          <w:rFonts w:asciiTheme="minorHAnsi" w:hAnsiTheme="minorHAnsi" w:cs="Calibri"/>
+          <w:color w:val="000000"/>
+        </w:rPr>
+        <w:t>Add group event</w:t>
+      </w:r>
+      <w:r>
+        <w:rPr>
+          <w:rFonts w:asciiTheme="minorHAnsi" w:hAnsiTheme="minorHAnsi" w:cs="Calibri"/>
+          <w:color w:val="000000"/>
+        </w:rPr>
+        <w:t xml:space="preserve"> -Done</w:t>
+      </w:r>
+    </w:p>
+    <w:p>
+      <w:pPr>
+        <w:pStyle w:val="NormalWeb"/>
+        <w:numPr>
+          <w:ilvl w:val="1"/>
+          <w:numId w:val="17"/>
+        </w:numPr>
+        <w:spacing w:before="0" w:beforeAutospacing="0" w:after="0" w:afterAutospacing="0"/>
+        <w:textAlignment w:val="baseline"/>
+        <w:rPr>
+          <w:rFonts w:asciiTheme="minorHAnsi" w:hAnsiTheme="minorHAnsi" w:cs="Arial"/>
+          <w:color w:val="000000"/>
+        </w:rPr>
+      </w:pPr>
+      <w:r>
+        <w:rPr>
+          <w:rFonts w:asciiTheme="minorHAnsi" w:hAnsiTheme="minorHAnsi" w:cs="Calibri"/>
+          <w:color w:val="000000"/>
+        </w:rPr>
+        <w:t xml:space="preserve">View all group </w:t>
+      </w:r>
+      <w:r>
+        <w:rPr>
+          <w:rFonts w:asciiTheme="minorHAnsi" w:hAnsiTheme="minorHAnsi" w:cs="Calibri"/>
+          <w:color w:val="000000"/>
+        </w:rPr>
+        <w:t>events</w:t>
+      </w:r>
+      <w:r>
+        <w:rPr>
+          <w:rFonts w:asciiTheme="minorHAnsi" w:hAnsiTheme="minorHAnsi" w:cs="Calibri"/>
+          <w:color w:val="000000"/>
+        </w:rPr>
+        <w:t xml:space="preserve"> -Done</w:t>
+      </w:r>
+    </w:p>
+    <w:p>
+      <w:pPr>
+        <w:pStyle w:val="NormalWeb"/>
+        <w:numPr>
+          <w:ilvl w:val="1"/>
+          <w:numId w:val="17"/>
+        </w:numPr>
+        <w:spacing w:before="0" w:beforeAutospacing="0" w:after="0" w:afterAutospacing="0"/>
+        <w:textAlignment w:val="baseline"/>
+        <w:rPr>
+          <w:rFonts w:asciiTheme="minorHAnsi" w:hAnsiTheme="minorHAnsi" w:cs="Arial"/>
+          <w:color w:val="000000"/>
+        </w:rPr>
+      </w:pPr>
+      <w:r>
+        <w:rPr>
+          <w:rFonts w:asciiTheme="minorHAnsi" w:hAnsiTheme="minorHAnsi" w:cs="Calibri"/>
+          <w:color w:val="000000"/>
+        </w:rPr>
+        <w:t>Edit group events</w:t>
+      </w:r>
+      <w:r>
+        <w:rPr>
+          <w:rFonts w:asciiTheme="minorHAnsi" w:hAnsiTheme="minorHAnsi" w:cs="Calibri"/>
+          <w:color w:val="000000"/>
+        </w:rPr>
+        <w:t xml:space="preserve"> -Done</w:t>
+      </w:r>
+    </w:p>
+    <w:p>
+      <w:pPr>
+        <w:pStyle w:val="NormalWeb"/>
+        <w:numPr>
+          <w:ilvl w:val="1"/>
+          <w:numId w:val="17"/>
+        </w:numPr>
+        <w:spacing w:before="0" w:beforeAutospacing="0" w:after="0" w:afterAutospacing="0"/>
+        <w:textAlignment w:val="baseline"/>
+        <w:rPr>
+          <w:rFonts w:asciiTheme="minorHAnsi" w:hAnsiTheme="minorHAnsi" w:cs="Arial"/>
+          <w:color w:val="000000"/>
+        </w:rPr>
+      </w:pPr>
+      <w:r>
+        <w:rPr>
+          <w:rFonts w:asciiTheme="minorHAnsi" w:hAnsiTheme="minorHAnsi" w:cs="Calibri"/>
+          <w:color w:val="000000"/>
+        </w:rPr>
+        <w:t xml:space="preserve">Delete group </w:t>
+      </w:r>
+      <w:r>
+        <w:rPr>
+          <w:rFonts w:asciiTheme="minorHAnsi" w:hAnsiTheme="minorHAnsi" w:cs="Calibri"/>
+          <w:color w:val="000000"/>
+        </w:rPr>
+        <w:t>events (any user can delete any group event)</w:t>
+      </w:r>
+      <w:r>
+        <w:rPr>
+          <w:rFonts w:asciiTheme="minorHAnsi" w:hAnsiTheme="minorHAnsi" w:cs="Calibri"/>
+          <w:color w:val="000000"/>
+        </w:rPr>
+        <w:t xml:space="preserve"> -Done</w:t>
+      </w:r>
+    </w:p>
+    <w:p>
+      <w:pPr>
+        <w:pStyle w:val="NormalWeb"/>
+        <w:numPr>
+          <w:ilvl w:val="0"/>
+          <w:numId w:val="17"/>
+        </w:numPr>
+        <w:spacing w:before="0" w:beforeAutospacing="0" w:after="0" w:afterAutospacing="0"/>
+        <w:textAlignment w:val="baseline"/>
+        <w:rPr>
+          <w:rFonts w:asciiTheme="minorHAnsi" w:hAnsiTheme="minorHAnsi" w:cs="Arial"/>
+          <w:color w:val="000000"/>
+        </w:rPr>
+      </w:pPr>
+      <w:r>
+        <w:rPr>
+          <w:rFonts w:asciiTheme="minorHAnsi" w:hAnsiTheme="minorHAnsi" w:cs="Calibri"/>
+          <w:color w:val="000000"/>
+        </w:rPr>
+        <w:t>Group Chat</w:t>
+      </w:r>
+      <w:r>
+        <w:rPr>
+          <w:rFonts w:asciiTheme="minorHAnsi" w:hAnsiTheme="minorHAnsi" w:cs="Calibri"/>
+          <w:color w:val="000000"/>
+        </w:rPr>
+        <w:t xml:space="preserve"> -not implemented</w:t>
+      </w:r>
+    </w:p>
+    <w:p>
+      <w:pPr>
+        <w:pStyle w:val="NormalWeb"/>
+        <w:numPr>
+          <w:ilvl w:val="1"/>
+          <w:numId w:val="17"/>
+        </w:numPr>
+        <w:spacing w:before="0" w:beforeAutospacing="0" w:after="0" w:afterAutospacing="0"/>
+        <w:textAlignment w:val="baseline"/>
+        <w:rPr>
+          <w:rFonts w:asciiTheme="minorHAnsi" w:hAnsiTheme="minorHAnsi" w:cs="Arial"/>
+          <w:color w:val="000000"/>
+        </w:rPr>
+      </w:pPr>
+      <w:r>
+        <w:rPr>
+          <w:rFonts w:asciiTheme="minorHAnsi" w:hAnsiTheme="minorHAnsi" w:cs="Calibri"/>
+          <w:color w:val="000000"/>
+        </w:rPr>
+        <w:t>Add</w:t>
+      </w:r>
+      <w:r>
+        <w:rPr>
+          <w:rFonts w:asciiTheme="minorHAnsi" w:hAnsiTheme="minorHAnsi" w:cs="Calibri"/>
+          <w:color w:val="000000"/>
+        </w:rPr>
+        <w:t xml:space="preserve"> message to group chat</w:t>
+      </w:r>
+    </w:p>
+    <w:p>
+      <w:pPr>
+        <w:pStyle w:val="NormalWeb"/>
+        <w:numPr>
+          <w:ilvl w:val="1"/>
+          <w:numId w:val="17"/>
+        </w:numPr>
+        <w:spacing w:before="0" w:beforeAutospacing="0" w:after="0" w:afterAutospacing="0"/>
+        <w:textAlignment w:val="baseline"/>
+        <w:rPr>
+          <w:rFonts w:asciiTheme="minorHAnsi" w:hAnsiTheme="minorHAnsi" w:cs="Arial"/>
+          <w:color w:val="000000"/>
+        </w:rPr>
+      </w:pPr>
+      <w:r>
+        <w:rPr>
+          <w:rFonts w:asciiTheme="minorHAnsi" w:hAnsiTheme="minorHAnsi" w:cs="Calibri"/>
+          <w:color w:val="000000"/>
+        </w:rPr>
+        <w:t>View group chat</w:t>
+      </w:r>
+    </w:p>
+    <w:p>
+      <w:pPr>
+        <w:pStyle w:val="NormalWeb"/>
+        <w:numPr>
+          <w:ilvl w:val="0"/>
+          <w:numId w:val="17"/>
+        </w:numPr>
+        <w:spacing w:before="0" w:beforeAutospacing="0" w:after="0" w:afterAutospacing="0"/>
+        <w:textAlignment w:val="baseline"/>
+        <w:rPr>
+          <w:rFonts w:asciiTheme="minorHAnsi" w:hAnsiTheme="minorHAnsi" w:cs="Arial"/>
+          <w:color w:val="000000"/>
+        </w:rPr>
+      </w:pPr>
+      <w:r>
+        <w:rPr>
+          <w:rFonts w:asciiTheme="minorHAnsi" w:hAnsiTheme="minorHAnsi" w:cs="Calibri"/>
+          <w:color w:val="000000"/>
+        </w:rPr>
+        <w:t>Personal Files</w:t>
+      </w:r>
+    </w:p>
+    <w:p>
+      <w:pPr>
+        <w:pStyle w:val="NormalWeb"/>
+        <w:numPr>
+          <w:ilvl w:val="1"/>
+          <w:numId w:val="17"/>
+        </w:numPr>
+        <w:spacing w:before="0" w:beforeAutospacing="0" w:after="0" w:afterAutospacing="0"/>
+        <w:textAlignment w:val="baseline"/>
+        <w:rPr>
+          <w:rFonts w:asciiTheme="minorHAnsi" w:hAnsiTheme="minorHAnsi" w:cs="Arial"/>
+          <w:color w:val="000000"/>
+        </w:rPr>
+      </w:pPr>
+      <w:r>
+        <w:rPr>
+          <w:rFonts w:asciiTheme="minorHAnsi" w:hAnsiTheme="minorHAnsi" w:cs="Calibri"/>
+          <w:color w:val="000000"/>
+        </w:rPr>
+        <w:t>Upload private files</w:t>
+      </w:r>
+      <w:r>
+        <w:rPr>
+          <w:rFonts w:asciiTheme="minorHAnsi" w:hAnsiTheme="minorHAnsi" w:cs="Calibri"/>
+          <w:color w:val="000000"/>
+        </w:rPr>
+        <w:t xml:space="preserve"> -Done</w:t>
+      </w:r>
+    </w:p>
+    <w:p>
+      <w:pPr>
+        <w:pStyle w:val="NormalWeb"/>
+        <w:numPr>
+          <w:ilvl w:val="1"/>
+          <w:numId w:val="17"/>
+        </w:numPr>
+        <w:spacing w:before="0" w:beforeAutospacing="0" w:after="0" w:afterAutospacing="0"/>
+        <w:textAlignment w:val="baseline"/>
+        <w:rPr>
+          <w:rFonts w:asciiTheme="minorHAnsi" w:hAnsiTheme="minorHAnsi" w:cs="Arial"/>
+          <w:color w:val="000000"/>
+        </w:rPr>
+      </w:pPr>
+      <w:r>
+        <w:rPr>
+          <w:rFonts w:asciiTheme="minorHAnsi" w:hAnsiTheme="minorHAnsi" w:cs="Calibri"/>
+          <w:color w:val="000000"/>
+        </w:rPr>
+        <w:t>Download private files</w:t>
+      </w:r>
+      <w:r>
+        <w:rPr>
+          <w:rFonts w:asciiTheme="minorHAnsi" w:hAnsiTheme="minorHAnsi" w:cs="Calibri"/>
+          <w:color w:val="000000"/>
+        </w:rPr>
+        <w:t xml:space="preserve"> -Done</w:t>
+      </w:r>
+    </w:p>
+    <w:p>
+      <w:pPr>
+        <w:pStyle w:val="NormalWeb"/>
+        <w:numPr>
+          <w:ilvl w:val="1"/>
+          <w:numId w:val="17"/>
+        </w:numPr>
+        <w:spacing w:before="0" w:beforeAutospacing="0" w:after="0" w:afterAutospacing="0"/>
+        <w:textAlignment w:val="baseline"/>
+        <w:rPr>
+          <w:rFonts w:asciiTheme="minorHAnsi" w:hAnsiTheme="minorHAnsi" w:cs="Arial"/>
+          <w:color w:val="000000"/>
+        </w:rPr>
+      </w:pPr>
+      <w:r>
+        <w:rPr>
+          <w:rFonts w:asciiTheme="minorHAnsi" w:hAnsiTheme="minorHAnsi" w:cs="Calibri"/>
+          <w:color w:val="000000"/>
+        </w:rPr>
+        <w:t>View private file list</w:t>
+      </w:r>
+      <w:r>
+        <w:rPr>
+          <w:rFonts w:asciiTheme="minorHAnsi" w:hAnsiTheme="minorHAnsi" w:cs="Calibri"/>
+          <w:color w:val="000000"/>
+        </w:rPr>
+        <w:t xml:space="preserve"> -Done</w:t>
+      </w:r>
+    </w:p>
+    <w:p>
+      <w:pPr>
+        <w:pStyle w:val="NormalWeb"/>
+        <w:numPr>
+          <w:ilvl w:val="1"/>
+          <w:numId w:val="17"/>
+        </w:numPr>
+        <w:spacing w:before="0" w:beforeAutospacing="0" w:after="0" w:afterAutospacing="0"/>
+        <w:textAlignment w:val="baseline"/>
+        <w:rPr>
+          <w:rFonts w:asciiTheme="minorHAnsi" w:hAnsiTheme="minorHAnsi" w:cs="Arial"/>
+          <w:color w:val="000000"/>
+        </w:rPr>
+      </w:pPr>
+      <w:r>
+        <w:rPr>
+          <w:rFonts w:asciiTheme="minorHAnsi" w:hAnsiTheme="minorHAnsi" w:cs="Calibri"/>
+          <w:color w:val="000000"/>
+        </w:rPr>
+        <w:t>Delete file</w:t>
+      </w:r>
+      <w:r>
+        <w:rPr>
+          <w:rFonts w:asciiTheme="minorHAnsi" w:hAnsiTheme="minorHAnsi" w:cs="Calibri"/>
+          <w:color w:val="000000"/>
+        </w:rPr>
+        <w:t xml:space="preserve"> – Done</w:t>
+      </w:r>
+    </w:p>
+    <w:p>
+      <w:pPr>
+        <w:pStyle w:val="NormalWeb"/>
+        <w:numPr>
+          <w:ilvl w:val="0"/>
+          <w:numId w:val="17"/>
+        </w:numPr>
+        <w:spacing w:before="0" w:beforeAutospacing="0" w:after="0" w:afterAutospacing="0"/>
+        <w:textAlignment w:val="baseline"/>
+        <w:rPr>
+          <w:rFonts w:asciiTheme="minorHAnsi" w:hAnsiTheme="minorHAnsi" w:cs="Arial"/>
+          <w:color w:val="000000"/>
+        </w:rPr>
+      </w:pPr>
+      <w:r>
+        <w:rPr>
+          <w:rFonts w:asciiTheme="minorHAnsi" w:hAnsiTheme="minorHAnsi" w:cs="Calibri"/>
+          <w:color w:val="000000"/>
+        </w:rPr>
+        <w:t>Personal Calendar</w:t>
+      </w:r>
+      <w:r>
+        <w:rPr>
+          <w:rFonts w:asciiTheme="minorHAnsi" w:hAnsiTheme="minorHAnsi" w:cs="Calibri"/>
+          <w:color w:val="000000"/>
+        </w:rPr>
+        <w:t xml:space="preserve"> -Done</w:t>
+      </w:r>
+    </w:p>
+    <w:p>
+      <w:pPr>
+        <w:pStyle w:val="NormalWeb"/>
+        <w:numPr>
+          <w:ilvl w:val="1"/>
+          <w:numId w:val="17"/>
+        </w:numPr>
+        <w:spacing w:before="0" w:beforeAutospacing="0" w:after="0" w:afterAutospacing="0"/>
+        <w:textAlignment w:val="baseline"/>
+        <w:rPr>
+          <w:rFonts w:asciiTheme="minorHAnsi" w:hAnsiTheme="minorHAnsi" w:cs="Arial"/>
+          <w:color w:val="000000"/>
+        </w:rPr>
+      </w:pPr>
+      <w:r>
+        <w:rPr>
+          <w:rFonts w:asciiTheme="minorHAnsi" w:hAnsiTheme="minorHAnsi" w:cs="Calibri"/>
+          <w:color w:val="000000"/>
+        </w:rPr>
+        <w:t>Add personal event</w:t>
+      </w:r>
+    </w:p>
+    <w:p>
+      <w:pPr>
+        <w:pStyle w:val="NormalWeb"/>
+        <w:numPr>
+          <w:ilvl w:val="1"/>
+          <w:numId w:val="17"/>
+        </w:numPr>
+        <w:spacing w:before="0" w:beforeAutospacing="0" w:after="0" w:afterAutospacing="0"/>
+        <w:textAlignment w:val="baseline"/>
+        <w:rPr>
+          <w:rFonts w:asciiTheme="minorHAnsi" w:hAnsiTheme="minorHAnsi" w:cs="Arial"/>
+          <w:color w:val="000000"/>
+        </w:rPr>
+      </w:pPr>
+      <w:r>
+        <w:rPr>
+          <w:rFonts w:asciiTheme="minorHAnsi" w:hAnsiTheme="minorHAnsi" w:cs="Calibri"/>
+          <w:color w:val="000000"/>
+        </w:rPr>
+        <w:lastRenderedPageBreak/>
+        <w:t>View all personal events</w:t>
+      </w:r>
+    </w:p>
+    <w:p>
+      <w:pPr>
+        <w:pStyle w:val="NormalWeb"/>
+        <w:numPr>
+          <w:ilvl w:val="1"/>
+          <w:numId w:val="17"/>
+        </w:numPr>
+        <w:spacing w:before="0" w:beforeAutospacing="0" w:after="0" w:afterAutospacing="0"/>
+        <w:textAlignment w:val="baseline"/>
+        <w:rPr>
+          <w:rFonts w:asciiTheme="minorHAnsi" w:hAnsiTheme="minorHAnsi" w:cs="Arial"/>
+          <w:color w:val="000000"/>
+        </w:rPr>
+      </w:pPr>
+      <w:r>
+        <w:rPr>
+          <w:rFonts w:asciiTheme="minorHAnsi" w:hAnsiTheme="minorHAnsi" w:cs="Calibri"/>
+          <w:color w:val="000000"/>
+        </w:rPr>
+        <w:t>Edit personal events</w:t>
+      </w:r>
+    </w:p>
+    <w:p>
+      <w:pPr>
+        <w:pStyle w:val="NormalWeb"/>
+        <w:numPr>
+          <w:ilvl w:val="1"/>
+          <w:numId w:val="17"/>
+        </w:numPr>
+        <w:spacing w:before="0" w:beforeAutospacing="0" w:after="0" w:afterAutospacing="0"/>
+        <w:textAlignment w:val="baseline"/>
+        <w:rPr>
+          <w:rFonts w:asciiTheme="minorHAnsi" w:hAnsiTheme="minorHAnsi" w:cs="Arial"/>
+          <w:color w:val="000000"/>
+        </w:rPr>
+      </w:pPr>
+      <w:r>
+        <w:rPr>
+          <w:rFonts w:asciiTheme="minorHAnsi" w:hAnsiTheme="minorHAnsi" w:cs="Calibri"/>
+          <w:color w:val="000000"/>
+        </w:rPr>
+        <w:t>Delete personal events</w:t>
+      </w:r>
+    </w:p>
+    <w:p>
+      <w:pPr>
+        <w:pStyle w:val="NormalWeb"/>
+        <w:numPr>
+          <w:ilvl w:val="0"/>
+          <w:numId w:val="17"/>
+        </w:numPr>
+        <w:spacing w:before="0" w:beforeAutospacing="0" w:after="0" w:afterAutospacing="0"/>
+        <w:textAlignment w:val="baseline"/>
+        <w:rPr>
+          <w:rFonts w:asciiTheme="minorHAnsi" w:hAnsiTheme="minorHAnsi" w:cs="Arial"/>
+          <w:color w:val="000000"/>
+        </w:rPr>
+      </w:pPr>
+      <w:r>
+        <w:rPr>
+          <w:rFonts w:asciiTheme="minorHAnsi" w:hAnsiTheme="minorHAnsi" w:cs="Calibri"/>
+          <w:color w:val="000000"/>
+        </w:rPr>
+        <w:t>Profile</w:t>
+      </w:r>
+    </w:p>
+    <w:p>
+      <w:pPr>
+        <w:pStyle w:val="NormalWeb"/>
+        <w:numPr>
+          <w:ilvl w:val="1"/>
+          <w:numId w:val="17"/>
+        </w:numPr>
+        <w:spacing w:before="0" w:beforeAutospacing="0" w:after="0" w:afterAutospacing="0"/>
+        <w:textAlignment w:val="baseline"/>
+        <w:rPr>
+          <w:rFonts w:asciiTheme="minorHAnsi" w:hAnsiTheme="minorHAnsi" w:cs="Arial"/>
+          <w:color w:val="000000"/>
+        </w:rPr>
+      </w:pPr>
+      <w:r>
+        <w:rPr>
+          <w:rFonts w:asciiTheme="minorHAnsi" w:hAnsiTheme="minorHAnsi" w:cs="Calibri"/>
+          <w:color w:val="000000"/>
+        </w:rPr>
+        <w:t>Delete Account</w:t>
+      </w:r>
+      <w:r>
+        <w:rPr>
+          <w:rFonts w:asciiTheme="minorHAnsi" w:hAnsiTheme="minorHAnsi" w:cs="Calibri"/>
+          <w:color w:val="000000"/>
+        </w:rPr>
+        <w:t xml:space="preserve"> – not implemented </w:t>
+      </w:r>
+    </w:p>
+    <w:p>
+      <w:pPr>
+        <w:pStyle w:val="NormalWeb"/>
+        <w:numPr>
+          <w:ilvl w:val="1"/>
+          <w:numId w:val="17"/>
+        </w:numPr>
+        <w:spacing w:before="0" w:beforeAutospacing="0" w:after="0" w:afterAutospacing="0"/>
+        <w:textAlignment w:val="baseline"/>
+        <w:rPr>
+          <w:rFonts w:asciiTheme="minorHAnsi" w:hAnsiTheme="minorHAnsi" w:cs="Arial"/>
+          <w:color w:val="000000"/>
+        </w:rPr>
+      </w:pPr>
+      <w:r>
+        <w:rPr>
+          <w:rFonts w:asciiTheme="minorHAnsi" w:hAnsiTheme="minorHAnsi" w:cs="Calibri"/>
+          <w:color w:val="000000"/>
+        </w:rPr>
+        <w:t>View profile</w:t>
+      </w:r>
+      <w:r>
+        <w:rPr>
+          <w:rFonts w:asciiTheme="minorHAnsi" w:hAnsiTheme="minorHAnsi" w:cs="Calibri"/>
+          <w:color w:val="000000"/>
+        </w:rPr>
+        <w:t xml:space="preserve"> -Done</w:t>
+      </w:r>
+    </w:p>
+    <w:p>
+      <w:pPr>
+        <w:pStyle w:val="NormalWeb"/>
+        <w:numPr>
+          <w:ilvl w:val="1"/>
+          <w:numId w:val="17"/>
+        </w:numPr>
+        <w:spacing w:before="0" w:beforeAutospacing="0" w:after="0" w:afterAutospacing="0"/>
+        <w:textAlignment w:val="baseline"/>
+        <w:rPr>
+          <w:rFonts w:asciiTheme="minorHAnsi" w:hAnsiTheme="minorHAnsi" w:cs="Arial"/>
+          <w:color w:val="000000"/>
+        </w:rPr>
+      </w:pPr>
+      <w:r>
+        <w:rPr>
+          <w:rFonts w:asciiTheme="minorHAnsi" w:hAnsiTheme="minorHAnsi" w:cs="Calibri"/>
+          <w:color w:val="000000"/>
+        </w:rPr>
+        <w:t>Edit profile</w:t>
+      </w:r>
+      <w:r>
+        <w:rPr>
+          <w:rFonts w:asciiTheme="minorHAnsi" w:hAnsiTheme="minorHAnsi" w:cs="Calibri"/>
+          <w:color w:val="000000"/>
+        </w:rPr>
+        <w:t xml:space="preserve"> </w:t>
+      </w:r>
+    </w:p>
+    <w:p>
+      <w:pPr>
+        <w:pStyle w:val="NormalWeb"/>
+        <w:numPr>
+          <w:ilvl w:val="2"/>
+          <w:numId w:val="17"/>
+        </w:numPr>
+        <w:spacing w:before="0" w:beforeAutospacing="0" w:after="0" w:afterAutospacing="0"/>
+        <w:textAlignment w:val="baseline"/>
+        <w:rPr>
+          <w:rFonts w:asciiTheme="minorHAnsi" w:hAnsiTheme="minorHAnsi" w:cs="Arial"/>
+          <w:color w:val="000000"/>
+        </w:rPr>
+      </w:pPr>
+      <w:r>
+        <w:rPr>
+          <w:rFonts w:asciiTheme="minorHAnsi" w:hAnsiTheme="minorHAnsi" w:cs="Calibri"/>
+          <w:color w:val="000000"/>
+        </w:rPr>
+        <w:t>Picture</w:t>
+      </w:r>
+      <w:r>
+        <w:rPr>
+          <w:rFonts w:asciiTheme="minorHAnsi" w:hAnsiTheme="minorHAnsi" w:cs="Calibri"/>
+          <w:color w:val="000000"/>
+        </w:rPr>
+        <w:t xml:space="preserve"> -Half Done</w:t>
+      </w:r>
+    </w:p>
+    <w:p>
+      <w:pPr>
+        <w:pStyle w:val="NormalWeb"/>
+        <w:numPr>
+          <w:ilvl w:val="2"/>
+          <w:numId w:val="17"/>
+        </w:numPr>
+        <w:spacing w:before="0" w:beforeAutospacing="0" w:after="0" w:afterAutospacing="0"/>
+        <w:textAlignment w:val="baseline"/>
+        <w:rPr>
+          <w:rFonts w:asciiTheme="minorHAnsi" w:hAnsiTheme="minorHAnsi" w:cs="Arial"/>
+          <w:color w:val="000000"/>
+        </w:rPr>
+      </w:pPr>
+      <w:r>
+        <w:rPr>
+          <w:rFonts w:asciiTheme="minorHAnsi" w:hAnsiTheme="minorHAnsi" w:cs="Calibri"/>
+          <w:color w:val="000000"/>
+        </w:rPr>
+        <w:t>First Name</w:t>
+      </w:r>
+      <w:r>
+        <w:rPr>
+          <w:rFonts w:asciiTheme="minorHAnsi" w:hAnsiTheme="minorHAnsi" w:cs="Calibri"/>
+          <w:color w:val="000000"/>
+        </w:rPr>
+        <w:t xml:space="preserve"> -not implemented</w:t>
+      </w:r>
+    </w:p>
+    <w:p>
+      <w:pPr>
+        <w:pStyle w:val="NormalWeb"/>
+        <w:numPr>
+          <w:ilvl w:val="2"/>
+          <w:numId w:val="17"/>
+        </w:numPr>
+        <w:spacing w:before="0" w:beforeAutospacing="0" w:after="0" w:afterAutospacing="0"/>
+        <w:textAlignment w:val="baseline"/>
+        <w:rPr>
+          <w:rFonts w:asciiTheme="minorHAnsi" w:hAnsiTheme="minorHAnsi" w:cs="Arial"/>
+          <w:color w:val="000000"/>
+        </w:rPr>
+      </w:pPr>
+      <w:r>
+        <w:rPr>
+          <w:rFonts w:asciiTheme="minorHAnsi" w:hAnsiTheme="minorHAnsi" w:cs="Calibri"/>
+          <w:color w:val="000000"/>
+        </w:rPr>
+        <w:t>Last Name</w:t>
+      </w:r>
+      <w:r>
+        <w:rPr>
+          <w:rFonts w:asciiTheme="minorHAnsi" w:hAnsiTheme="minorHAnsi" w:cs="Calibri"/>
+          <w:color w:val="000000"/>
+        </w:rPr>
+        <w:t xml:space="preserve"> -not implemented</w:t>
+      </w:r>
+    </w:p>
+    <w:p>
+      <w:pPr>
+        <w:pStyle w:val="NormalWeb"/>
+        <w:numPr>
+          <w:ilvl w:val="2"/>
+          <w:numId w:val="17"/>
+        </w:numPr>
+        <w:spacing w:before="0" w:beforeAutospacing="0" w:after="0" w:afterAutospacing="0"/>
+        <w:textAlignment w:val="baseline"/>
+        <w:rPr>
+          <w:rFonts w:asciiTheme="minorHAnsi" w:hAnsiTheme="minorHAnsi" w:cs="Arial"/>
+          <w:color w:val="000000"/>
+        </w:rPr>
+      </w:pPr>
+      <w:r>
+        <w:rPr>
+          <w:rFonts w:asciiTheme="minorHAnsi" w:hAnsiTheme="minorHAnsi" w:cs="Calibri"/>
+          <w:color w:val="000000"/>
+        </w:rPr>
+        <w:t xml:space="preserve">Email </w:t>
+      </w:r>
+      <w:r>
+        <w:rPr>
+          <w:rFonts w:asciiTheme="minorHAnsi" w:hAnsiTheme="minorHAnsi" w:cs="Calibri"/>
+          <w:color w:val="000000"/>
+        </w:rPr>
+        <w:t>-not implemented</w:t>
+      </w:r>
+    </w:p>
+    <w:p>
+      <w:pPr>
+        <w:pStyle w:val="NormalWeb"/>
+        <w:numPr>
+          <w:ilvl w:val="2"/>
+          <w:numId w:val="17"/>
+        </w:numPr>
+        <w:spacing w:before="0" w:beforeAutospacing="0" w:after="0" w:afterAutospacing="0"/>
+        <w:textAlignment w:val="baseline"/>
+        <w:rPr>
+          <w:rFonts w:asciiTheme="minorHAnsi" w:hAnsiTheme="minorHAnsi" w:cs="Arial"/>
+          <w:color w:val="000000"/>
+        </w:rPr>
+      </w:pPr>
+      <w:r>
+        <w:rPr>
+          <w:rFonts w:asciiTheme="minorHAnsi" w:hAnsiTheme="minorHAnsi" w:cs="Calibri"/>
+          <w:color w:val="000000"/>
+        </w:rPr>
+        <w:t>Phone number</w:t>
+      </w:r>
+      <w:r>
+        <w:rPr>
+          <w:rFonts w:asciiTheme="minorHAnsi" w:hAnsiTheme="minorHAnsi" w:cs="Calibri"/>
+          <w:color w:val="000000"/>
+        </w:rPr>
+        <w:t xml:space="preserve"> -Done</w:t>
+      </w:r>
+    </w:p>
+    <w:p>
+      <w:pPr>
+        <w:pStyle w:val="NormalWeb"/>
+        <w:numPr>
+          <w:ilvl w:val="0"/>
+          <w:numId w:val="17"/>
+        </w:numPr>
+        <w:spacing w:before="0" w:beforeAutospacing="0" w:after="0" w:afterAutospacing="0"/>
+        <w:textAlignment w:val="baseline"/>
+        <w:rPr>
+          <w:rFonts w:asciiTheme="minorHAnsi" w:hAnsiTheme="minorHAnsi" w:cs="Arial"/>
+          <w:color w:val="000000"/>
+        </w:rPr>
+      </w:pPr>
+      <w:r>
+        <w:rPr>
+          <w:rFonts w:asciiTheme="minorHAnsi" w:hAnsiTheme="minorHAnsi" w:cs="Calibri"/>
+          <w:color w:val="000000"/>
+        </w:rPr>
+        <w:t>Notifications</w:t>
+      </w:r>
+    </w:p>
+    <w:p>
+      <w:pPr>
+        <w:pStyle w:val="NormalWeb"/>
+        <w:numPr>
+          <w:ilvl w:val="1"/>
+          <w:numId w:val="17"/>
+        </w:numPr>
+        <w:spacing w:before="0" w:beforeAutospacing="0" w:after="0" w:afterAutospacing="0"/>
+        <w:textAlignment w:val="baseline"/>
+        <w:rPr>
+          <w:rFonts w:asciiTheme="minorHAnsi" w:hAnsiTheme="minorHAnsi" w:cs="Arial"/>
+          <w:color w:val="000000"/>
+        </w:rPr>
+      </w:pPr>
+      <w:r>
+        <w:rPr>
+          <w:rFonts w:asciiTheme="minorHAnsi" w:hAnsiTheme="minorHAnsi" w:cs="Calibri"/>
+          <w:color w:val="000000"/>
+        </w:rPr>
+        <w:t>Chat Notification – not implemented</w:t>
+      </w:r>
+    </w:p>
+    <w:p>
+      <w:pPr>
+        <w:pStyle w:val="NormalWeb"/>
+        <w:numPr>
+          <w:ilvl w:val="1"/>
+          <w:numId w:val="17"/>
+        </w:numPr>
+        <w:spacing w:before="0" w:beforeAutospacing="0" w:after="0" w:afterAutospacing="0"/>
+        <w:textAlignment w:val="baseline"/>
+        <w:rPr>
+          <w:rFonts w:asciiTheme="minorHAnsi" w:hAnsiTheme="minorHAnsi" w:cs="Arial"/>
+          <w:color w:val="000000"/>
+        </w:rPr>
+      </w:pPr>
+      <w:r>
+        <w:rPr>
+          <w:rFonts w:asciiTheme="minorHAnsi" w:hAnsiTheme="minorHAnsi" w:cs="Calibri"/>
+          <w:color w:val="000000"/>
+        </w:rPr>
+        <w:t>File Notification – not implemented</w:t>
+      </w:r>
+    </w:p>
+    <w:p>
+      <w:pPr>
+        <w:pStyle w:val="NormalWeb"/>
+        <w:numPr>
+          <w:ilvl w:val="1"/>
+          <w:numId w:val="17"/>
+        </w:numPr>
+        <w:spacing w:before="0" w:beforeAutospacing="0" w:after="0" w:afterAutospacing="0"/>
+        <w:textAlignment w:val="baseline"/>
+        <w:rPr>
+          <w:rFonts w:asciiTheme="minorHAnsi" w:hAnsiTheme="minorHAnsi" w:cs="Arial"/>
+          <w:color w:val="000000"/>
+        </w:rPr>
+      </w:pPr>
+      <w:r>
+        <w:rPr>
+          <w:rFonts w:asciiTheme="minorHAnsi" w:hAnsiTheme="minorHAnsi" w:cs="Calibri"/>
+          <w:color w:val="000000"/>
+        </w:rPr>
+        <w:t>Calendar Notification – not implemented</w:t>
+      </w:r>
+    </w:p>
+    <w:p>
+      <w:pPr>
+        <w:pStyle w:val="NormalWeb"/>
+        <w:numPr>
+          <w:ilvl w:val="1"/>
+          <w:numId w:val="17"/>
+        </w:numPr>
+        <w:spacing w:before="0" w:beforeAutospacing="0" w:after="0" w:afterAutospacing="0"/>
+        <w:textAlignment w:val="baseline"/>
+        <w:rPr>
+          <w:rFonts w:asciiTheme="minorHAnsi" w:hAnsiTheme="minorHAnsi" w:cs="Arial"/>
+          <w:color w:val="000000"/>
+        </w:rPr>
+      </w:pPr>
+      <w:r>
+        <w:rPr>
+          <w:rFonts w:asciiTheme="minorHAnsi" w:hAnsiTheme="minorHAnsi" w:cs="Calibri"/>
+          <w:color w:val="000000"/>
+        </w:rPr>
+        <w:t>Group Requests (group that are requesting you as a user)</w:t>
+      </w:r>
+    </w:p>
+    <w:p>
+      <w:pPr>
+        <w:rPr>
+          <w:rFonts w:eastAsia="Times New Roman" w:cs="Times New Roman"/>
+        </w:rPr>
+      </w:pPr>
+    </w:p>
+    <w:p>
+      <w:pPr>
+        <w:pStyle w:val="NormalWeb"/>
+        <w:numPr>
+          <w:ilvl w:val="0"/>
+          <w:numId w:val="11"/>
+        </w:numPr>
+        <w:spacing w:before="0" w:beforeAutospacing="0" w:after="0" w:afterAutospacing="0"/>
+        <w:textAlignment w:val="baseline"/>
+        <w:rPr>
+          <w:rFonts w:asciiTheme="minorHAnsi" w:hAnsiTheme="minorHAnsi" w:cs="Calibri"/>
+          <w:b/>
+          <w:bCs/>
+          <w:color w:val="000000"/>
+        </w:rPr>
+      </w:pPr>
+      <w:r>
+        <w:rPr>
+          <w:rFonts w:asciiTheme="minorHAnsi" w:hAnsiTheme="minorHAnsi" w:cs="Calibri"/>
+          <w:b/>
+          <w:bCs/>
+          <w:color w:val="000000"/>
+        </w:rPr>
+        <w:t>Admin Leader</w:t>
+      </w:r>
+      <w:r>
+        <w:rPr>
+          <w:rFonts w:asciiTheme="minorHAnsi" w:hAnsiTheme="minorHAnsi" w:cs="Calibri"/>
+          <w:b/>
+          <w:bCs/>
+          <w:color w:val="000000"/>
+        </w:rPr>
+        <w:t xml:space="preserve"> Features:</w:t>
+      </w:r>
+    </w:p>
+    <w:p>
+      <w:pPr>
+        <w:rPr>
+          <w:rFonts w:eastAsia="Times New Roman" w:cs="Times New Roman"/>
+        </w:rPr>
+      </w:pPr>
+    </w:p>
+    <w:p>
+      <w:pPr>
+        <w:pStyle w:val="NormalWeb"/>
+        <w:numPr>
+          <w:ilvl w:val="0"/>
+          <w:numId w:val="18"/>
+        </w:numPr>
+        <w:spacing w:before="0" w:beforeAutospacing="0" w:after="0" w:afterAutospacing="0"/>
+        <w:textAlignment w:val="baseline"/>
+        <w:rPr>
+          <w:rFonts w:asciiTheme="minorHAnsi" w:hAnsiTheme="minorHAnsi" w:cs="Arial"/>
+          <w:color w:val="000000"/>
+        </w:rPr>
+      </w:pPr>
+      <w:r>
+        <w:rPr>
+          <w:rFonts w:asciiTheme="minorHAnsi" w:hAnsiTheme="minorHAnsi" w:cs="Calibri"/>
+          <w:color w:val="000000"/>
+        </w:rPr>
+        <w:t xml:space="preserve">All features of </w:t>
+      </w:r>
+      <w:r>
+        <w:rPr>
+          <w:rFonts w:asciiTheme="minorHAnsi" w:hAnsiTheme="minorHAnsi" w:cs="Calibri"/>
+          <w:color w:val="000000"/>
+        </w:rPr>
+        <w:t xml:space="preserve">a </w:t>
+      </w:r>
+      <w:r>
+        <w:rPr>
+          <w:rFonts w:asciiTheme="minorHAnsi" w:hAnsiTheme="minorHAnsi" w:cs="Calibri"/>
+          <w:color w:val="000000"/>
+        </w:rPr>
+        <w:t>User</w:t>
+      </w:r>
+    </w:p>
+    <w:p>
+      <w:pPr>
+        <w:pStyle w:val="NormalWeb"/>
+        <w:numPr>
+          <w:ilvl w:val="0"/>
+          <w:numId w:val="18"/>
+        </w:numPr>
+        <w:spacing w:before="0" w:beforeAutospacing="0" w:after="0" w:afterAutospacing="0"/>
+        <w:textAlignment w:val="baseline"/>
+        <w:rPr>
+          <w:rFonts w:asciiTheme="minorHAnsi" w:hAnsiTheme="minorHAnsi" w:cs="Arial"/>
+          <w:color w:val="000000"/>
+        </w:rPr>
+      </w:pPr>
+      <w:r>
+        <w:rPr>
+          <w:rFonts w:asciiTheme="minorHAnsi" w:hAnsiTheme="minorHAnsi" w:cs="Calibri"/>
+          <w:color w:val="000000"/>
+        </w:rPr>
+        <w:t>Add Admin</w:t>
+      </w:r>
+      <w:r>
+        <w:rPr>
+          <w:rFonts w:asciiTheme="minorHAnsi" w:hAnsiTheme="minorHAnsi" w:cs="Calibri"/>
+          <w:color w:val="000000"/>
+        </w:rPr>
+        <w:t xml:space="preserve"> Leaders to a group</w:t>
+      </w:r>
+      <w:r>
+        <w:rPr>
+          <w:rFonts w:asciiTheme="minorHAnsi" w:hAnsiTheme="minorHAnsi" w:cs="Calibri"/>
+          <w:color w:val="000000"/>
+        </w:rPr>
+        <w:t xml:space="preserve"> – not implemented</w:t>
+      </w:r>
+    </w:p>
+    <w:p>
+      <w:pPr>
+        <w:pStyle w:val="NormalWeb"/>
+        <w:numPr>
+          <w:ilvl w:val="0"/>
+          <w:numId w:val="18"/>
+        </w:numPr>
+        <w:spacing w:before="0" w:beforeAutospacing="0" w:after="0" w:afterAutospacing="0"/>
+        <w:textAlignment w:val="baseline"/>
+        <w:rPr>
+          <w:rFonts w:asciiTheme="minorHAnsi" w:hAnsiTheme="minorHAnsi" w:cs="Arial"/>
+          <w:color w:val="000000"/>
+        </w:rPr>
+      </w:pPr>
+      <w:r>
+        <w:rPr>
+          <w:rFonts w:asciiTheme="minorHAnsi" w:hAnsiTheme="minorHAnsi" w:cs="Calibri"/>
+          <w:color w:val="000000"/>
+        </w:rPr>
+        <w:t>Add members to a group</w:t>
+      </w:r>
+      <w:r>
+        <w:rPr>
+          <w:rFonts w:asciiTheme="minorHAnsi" w:hAnsiTheme="minorHAnsi" w:cs="Calibri"/>
+          <w:color w:val="000000"/>
+        </w:rPr>
+        <w:t xml:space="preserve"> </w:t>
+      </w:r>
+      <w:r>
+        <w:rPr>
+          <w:rFonts w:asciiTheme="minorHAnsi" w:hAnsiTheme="minorHAnsi" w:cs="Calibri"/>
+          <w:color w:val="000000"/>
+        </w:rPr>
+        <w:t>– not implemented</w:t>
+      </w:r>
+    </w:p>
+    <w:p>
+      <w:pPr>
+        <w:pStyle w:val="NormalWeb"/>
+        <w:numPr>
+          <w:ilvl w:val="0"/>
+          <w:numId w:val="18"/>
+        </w:numPr>
+        <w:spacing w:before="0" w:beforeAutospacing="0" w:after="0" w:afterAutospacing="0"/>
+        <w:textAlignment w:val="baseline"/>
+        <w:rPr>
+          <w:rFonts w:asciiTheme="minorHAnsi" w:hAnsiTheme="minorHAnsi" w:cs="Arial"/>
+          <w:color w:val="000000"/>
+        </w:rPr>
+      </w:pPr>
+      <w:r>
+        <w:rPr>
+          <w:rFonts w:asciiTheme="minorHAnsi" w:hAnsiTheme="minorHAnsi" w:cs="Calibri"/>
+          <w:color w:val="000000"/>
+        </w:rPr>
+        <w:t>Delete member from a group</w:t>
+      </w:r>
+      <w:r>
+        <w:rPr>
+          <w:rFonts w:asciiTheme="minorHAnsi" w:hAnsiTheme="minorHAnsi" w:cs="Calibri"/>
+          <w:color w:val="000000"/>
+        </w:rPr>
+        <w:t xml:space="preserve"> – not implemented</w:t>
+      </w:r>
+    </w:p>
+    <w:p>
+      <w:pPr>
+        <w:pStyle w:val="NormalWeb"/>
+        <w:numPr>
+          <w:ilvl w:val="0"/>
+          <w:numId w:val="18"/>
+        </w:numPr>
+        <w:spacing w:before="0" w:beforeAutospacing="0" w:after="0" w:afterAutospacing="0"/>
+        <w:textAlignment w:val="baseline"/>
+        <w:rPr>
+          <w:rFonts w:asciiTheme="minorHAnsi" w:hAnsiTheme="minorHAnsi" w:cs="Arial"/>
+          <w:color w:val="000000"/>
+        </w:rPr>
+      </w:pPr>
+      <w:r>
+        <w:rPr>
+          <w:rFonts w:asciiTheme="minorHAnsi" w:hAnsiTheme="minorHAnsi" w:cs="Calibri"/>
+          <w:color w:val="000000"/>
+        </w:rPr>
+        <w:t xml:space="preserve">Review Requests (Users have requested to join group) </w:t>
+      </w:r>
+    </w:p>
+    <w:p>
+      <w:pPr>
+        <w:pStyle w:val="NormalWeb"/>
+        <w:spacing w:before="0" w:beforeAutospacing="0" w:after="0" w:afterAutospacing="0"/>
+        <w:ind w:left="720"/>
+        <w:textAlignment w:val="baseline"/>
+        <w:rPr>
+          <w:rFonts w:asciiTheme="minorHAnsi" w:hAnsiTheme="minorHAnsi" w:cs="Arial"/>
+          <w:color w:val="000000"/>
+        </w:rPr>
+      </w:pPr>
+    </w:p>
+    <w:p>
+      <w:pPr>
+        <w:rPr>
+          <w:rFonts w:eastAsia="Times New Roman" w:cs="Times New Roman"/>
+        </w:rPr>
+      </w:pPr>
+    </w:p>
+    <w:p>
+      <w:pPr>
+        <w:pStyle w:val="NormalWeb"/>
+        <w:spacing w:before="0" w:beforeAutospacing="0" w:after="0" w:afterAutospacing="0"/>
+        <w:rPr>
+          <w:rFonts w:asciiTheme="minorHAnsi" w:hAnsiTheme="minorHAnsi"/>
+        </w:rPr>
+      </w:pPr>
+      <w:r>
+        <w:rPr>
+          <w:rFonts w:asciiTheme="minorHAnsi" w:hAnsiTheme="minorHAnsi" w:cs="Calibri"/>
+          <w:color w:val="000000"/>
+          <w:u w:val="single"/>
+        </w:rPr>
+        <w:t>Qualities:</w:t>
+      </w:r>
+      <w:r>
+        <w:rPr>
+          <w:rFonts w:asciiTheme="minorHAnsi" w:hAnsiTheme="minorHAnsi" w:cs="Calibri"/>
+          <w:color w:val="000000"/>
+          <w:u w:val="single"/>
+        </w:rPr>
+        <w:t xml:space="preserve"> We only need the four discussed in class.</w:t>
+      </w:r>
+    </w:p>
+    <w:p>
+      <w:pPr>
+        <w:rPr>
+          <w:rFonts w:eastAsia="Times New Roman"/>
+        </w:rPr>
+      </w:pPr>
+    </w:p>
+    <w:p>
+      <w:pPr>
+        <w:pStyle w:val="NormalWeb"/>
+        <w:numPr>
+          <w:ilvl w:val="0"/>
+          <w:numId w:val="14"/>
+        </w:numPr>
+        <w:spacing w:before="0" w:beforeAutospacing="0" w:after="0" w:afterAutospacing="0"/>
+        <w:textAlignment w:val="baseline"/>
+        <w:rPr>
+          <w:rFonts w:asciiTheme="minorHAnsi" w:hAnsiTheme="minorHAnsi" w:cs="Arial"/>
+          <w:color w:val="000000"/>
+        </w:rPr>
+      </w:pPr>
+      <w:r>
+        <w:rPr>
+          <w:rFonts w:asciiTheme="minorHAnsi" w:hAnsiTheme="minorHAnsi" w:cs="Calibri"/>
+          <w:color w:val="000000"/>
+        </w:rPr>
+        <w:t>User friendliness</w:t>
+      </w:r>
+    </w:p>
+    <w:p>
+      <w:pPr>
+        <w:pStyle w:val="NormalWeb"/>
+        <w:numPr>
+          <w:ilvl w:val="1"/>
+          <w:numId w:val="15"/>
+        </w:numPr>
+        <w:spacing w:before="0" w:beforeAutospacing="0" w:after="0" w:afterAutospacing="0"/>
+        <w:textAlignment w:val="baseline"/>
+        <w:rPr>
+          <w:rFonts w:asciiTheme="minorHAnsi" w:hAnsiTheme="minorHAnsi" w:cs="Arial"/>
+          <w:color w:val="000000"/>
+        </w:rPr>
+      </w:pPr>
+      <w:r>
+        <w:rPr>
+          <w:rFonts w:asciiTheme="minorHAnsi" w:hAnsiTheme="minorHAnsi" w:cs="Calibri"/>
+          <w:color w:val="000000"/>
+        </w:rPr>
+        <w:t>This is needed so users are able to use the website without frustration</w:t>
+      </w:r>
+    </w:p>
+    <w:p>
+      <w:pPr>
+        <w:pStyle w:val="NormalWeb"/>
+        <w:numPr>
+          <w:ilvl w:val="1"/>
+          <w:numId w:val="15"/>
+        </w:numPr>
+        <w:spacing w:before="0" w:beforeAutospacing="0" w:after="0" w:afterAutospacing="0"/>
+        <w:textAlignment w:val="baseline"/>
+        <w:rPr>
+          <w:rFonts w:asciiTheme="minorHAnsi" w:hAnsiTheme="minorHAnsi" w:cs="Arial"/>
+          <w:color w:val="000000"/>
+        </w:rPr>
+      </w:pPr>
+      <w:r>
+        <w:rPr>
+          <w:rFonts w:asciiTheme="minorHAnsi" w:hAnsiTheme="minorHAnsi" w:cs="Calibri"/>
+          <w:color w:val="000000"/>
+        </w:rPr>
+        <w:t>This means the user interface should have an intuitive design and helpful prompt should be given to assist users when needed</w:t>
+      </w:r>
+    </w:p>
+    <w:p>
+      <w:pPr>
+        <w:pStyle w:val="NormalWeb"/>
+        <w:numPr>
+          <w:ilvl w:val="0"/>
+          <w:numId w:val="15"/>
+        </w:numPr>
+        <w:spacing w:before="0" w:beforeAutospacing="0" w:after="0" w:afterAutospacing="0"/>
+        <w:textAlignment w:val="baseline"/>
+        <w:rPr>
+          <w:rFonts w:asciiTheme="minorHAnsi" w:hAnsiTheme="minorHAnsi" w:cs="Arial"/>
+          <w:color w:val="000000"/>
+        </w:rPr>
+      </w:pPr>
+      <w:r>
+        <w:rPr>
+          <w:rFonts w:asciiTheme="minorHAnsi" w:hAnsiTheme="minorHAnsi" w:cs="Calibri"/>
+          <w:color w:val="000000"/>
+        </w:rPr>
+        <w:t>Correctness</w:t>
+      </w:r>
+    </w:p>
+    <w:p>
+      <w:pPr>
+        <w:pStyle w:val="NormalWeb"/>
+        <w:numPr>
+          <w:ilvl w:val="1"/>
+          <w:numId w:val="15"/>
+        </w:numPr>
+        <w:spacing w:before="0" w:beforeAutospacing="0" w:after="0" w:afterAutospacing="0"/>
+        <w:textAlignment w:val="baseline"/>
+        <w:rPr>
+          <w:rFonts w:asciiTheme="minorHAnsi" w:hAnsiTheme="minorHAnsi" w:cs="Arial"/>
+          <w:color w:val="000000"/>
+        </w:rPr>
+      </w:pPr>
+      <w:r>
+        <w:rPr>
+          <w:rFonts w:asciiTheme="minorHAnsi" w:hAnsiTheme="minorHAnsi" w:cs="Calibri"/>
+          <w:color w:val="000000"/>
+        </w:rPr>
+        <w:t>messages and files need to be correct so there is no confusion in the group</w:t>
+      </w:r>
+    </w:p>
+    <w:p>
+      <w:pPr>
+        <w:pStyle w:val="NormalWeb"/>
+        <w:numPr>
+          <w:ilvl w:val="0"/>
+          <w:numId w:val="15"/>
+        </w:numPr>
+        <w:spacing w:before="0" w:beforeAutospacing="0" w:after="0" w:afterAutospacing="0"/>
+        <w:textAlignment w:val="baseline"/>
+        <w:rPr>
+          <w:rFonts w:asciiTheme="minorHAnsi" w:hAnsiTheme="minorHAnsi" w:cs="Arial"/>
+          <w:color w:val="000000"/>
+        </w:rPr>
+      </w:pPr>
+      <w:r>
+        <w:rPr>
+          <w:rFonts w:asciiTheme="minorHAnsi" w:hAnsiTheme="minorHAnsi" w:cs="Calibri"/>
+          <w:color w:val="000000"/>
+        </w:rPr>
+        <w:t>Robustness</w:t>
+      </w:r>
+    </w:p>
+    <w:p>
+      <w:pPr>
+        <w:pStyle w:val="NormalWeb"/>
+        <w:numPr>
+          <w:ilvl w:val="1"/>
+          <w:numId w:val="15"/>
+        </w:numPr>
+        <w:spacing w:before="0" w:beforeAutospacing="0" w:after="0" w:afterAutospacing="0"/>
+        <w:textAlignment w:val="baseline"/>
+        <w:rPr>
+          <w:rFonts w:asciiTheme="minorHAnsi" w:hAnsiTheme="minorHAnsi" w:cs="Arial"/>
+          <w:color w:val="000000"/>
+        </w:rPr>
+      </w:pPr>
+      <w:r>
+        <w:rPr>
+          <w:rFonts w:asciiTheme="minorHAnsi" w:hAnsiTheme="minorHAnsi" w:cs="Calibri"/>
+          <w:color w:val="000000"/>
+        </w:rPr>
+        <w:t>Since the system is taking input from the user, no user input should break the system</w:t>
+      </w:r>
+    </w:p>
+    <w:p>
+      <w:pPr>
+        <w:pStyle w:val="NormalWeb"/>
+        <w:numPr>
+          <w:ilvl w:val="0"/>
+          <w:numId w:val="15"/>
+        </w:numPr>
+        <w:spacing w:before="0" w:beforeAutospacing="0" w:after="0" w:afterAutospacing="0"/>
+        <w:textAlignment w:val="baseline"/>
+        <w:rPr>
+          <w:rFonts w:asciiTheme="minorHAnsi" w:hAnsiTheme="minorHAnsi" w:cs="Arial"/>
+          <w:color w:val="000000"/>
+        </w:rPr>
+      </w:pPr>
+      <w:r>
+        <w:rPr>
+          <w:rFonts w:asciiTheme="minorHAnsi" w:hAnsiTheme="minorHAnsi" w:cs="Calibri"/>
+          <w:color w:val="000000"/>
+        </w:rPr>
+        <w:t>Performance</w:t>
+      </w:r>
+      <w:r>
+        <w:rPr>
+          <w:rFonts w:asciiTheme="minorHAnsi" w:hAnsiTheme="minorHAnsi" w:cs="Calibri"/>
+          <w:color w:val="000000"/>
+        </w:rPr>
+        <w:t xml:space="preserve"> (Time</w:t>
+      </w:r>
+    </w:p>
+    <w:p>
+      <w:pPr>
+        <w:pStyle w:val="NormalWeb"/>
+        <w:numPr>
+          <w:ilvl w:val="1"/>
+          <w:numId w:val="15"/>
+        </w:numPr>
+        <w:spacing w:before="0" w:beforeAutospacing="0" w:after="0" w:afterAutospacing="0"/>
+        <w:textAlignment w:val="baseline"/>
+        <w:rPr>
+          <w:rFonts w:asciiTheme="minorHAnsi" w:hAnsiTheme="minorHAnsi" w:cs="Arial"/>
+          <w:color w:val="000000"/>
+        </w:rPr>
+      </w:pPr>
+      <w:proofErr w:type="gramStart"/>
+      <w:r>
+        <w:rPr>
+          <w:rFonts w:asciiTheme="minorHAnsi" w:hAnsiTheme="minorHAnsi" w:cs="Calibri"/>
+          <w:color w:val="000000"/>
+        </w:rPr>
+        <w:t>In order to</w:t>
+      </w:r>
+      <w:proofErr w:type="gramEnd"/>
+      <w:r>
+        <w:rPr>
+          <w:rFonts w:asciiTheme="minorHAnsi" w:hAnsiTheme="minorHAnsi" w:cs="Calibri"/>
+          <w:color w:val="000000"/>
+        </w:rPr>
+        <w:t xml:space="preserve"> ensure the usability of the software file uploading and downloading must be fast</w:t>
+      </w:r>
+    </w:p>
+    <w:p>
       <w:bookmarkStart w:id="0" w:name="_GoBack"/>
       <w:bookmarkEnd w:id="0"/>
-    </w:p>
-    <w:p>
-      <w:pPr>
-        <w:pStyle w:val="NormalWeb"/>
-        <w:numPr>
-          <w:ilvl w:val="1"/>
-          <w:numId w:val="17"/>
-        </w:numPr>
-        <w:spacing w:before="0" w:beforeAutospacing="0" w:after="0" w:afterAutospacing="0"/>
-        <w:textAlignment w:val="baseline"/>
-        <w:rPr>
-          <w:rFonts w:asciiTheme="minorHAnsi" w:hAnsiTheme="minorHAnsi" w:cs="Arial"/>
-          <w:color w:val="000000"/>
-        </w:rPr>
-      </w:pPr>
-      <w:r>
-        <w:rPr>
-          <w:rFonts w:asciiTheme="minorHAnsi" w:hAnsiTheme="minorHAnsi" w:cs="Calibri"/>
-          <w:color w:val="000000"/>
-        </w:rPr>
-        <w:t>View group members</w:t>
-      </w:r>
-    </w:p>
-    <w:p>
-      <w:pPr>
-        <w:pStyle w:val="NormalWeb"/>
-        <w:numPr>
-          <w:ilvl w:val="1"/>
-          <w:numId w:val="17"/>
-        </w:numPr>
-        <w:spacing w:before="0" w:beforeAutospacing="0" w:after="0" w:afterAutospacing="0"/>
-        <w:textAlignment w:val="baseline"/>
-        <w:rPr>
-          <w:rFonts w:asciiTheme="minorHAnsi" w:hAnsiTheme="minorHAnsi" w:cs="Arial"/>
-          <w:color w:val="000000"/>
-        </w:rPr>
-      </w:pPr>
-      <w:r>
-        <w:rPr>
-          <w:rFonts w:asciiTheme="minorHAnsi" w:hAnsiTheme="minorHAnsi" w:cs="Calibri"/>
-          <w:color w:val="000000"/>
-        </w:rPr>
-        <w:t>View group name and description</w:t>
-      </w:r>
-    </w:p>
-    <w:p>
-      <w:pPr>
-        <w:pStyle w:val="NormalWeb"/>
-        <w:numPr>
-          <w:ilvl w:val="0"/>
-          <w:numId w:val="17"/>
-        </w:numPr>
-        <w:spacing w:before="0" w:beforeAutospacing="0" w:after="0" w:afterAutospacing="0"/>
-        <w:textAlignment w:val="baseline"/>
-        <w:rPr>
-          <w:rFonts w:asciiTheme="minorHAnsi" w:hAnsiTheme="minorHAnsi" w:cs="Arial"/>
-          <w:color w:val="000000"/>
-        </w:rPr>
-      </w:pPr>
-      <w:r>
-        <w:rPr>
-          <w:rFonts w:asciiTheme="minorHAnsi" w:hAnsiTheme="minorHAnsi" w:cs="Calibri"/>
-          <w:color w:val="000000"/>
-        </w:rPr>
-        <w:t>Group Files</w:t>
-      </w:r>
-    </w:p>
-    <w:p>
-      <w:pPr>
-        <w:pStyle w:val="NormalWeb"/>
-        <w:numPr>
-          <w:ilvl w:val="1"/>
-          <w:numId w:val="17"/>
-        </w:numPr>
-        <w:spacing w:before="0" w:beforeAutospacing="0" w:after="0" w:afterAutospacing="0"/>
-        <w:textAlignment w:val="baseline"/>
-        <w:rPr>
-          <w:rFonts w:asciiTheme="minorHAnsi" w:hAnsiTheme="minorHAnsi" w:cs="Arial"/>
-          <w:color w:val="000000"/>
-        </w:rPr>
-      </w:pPr>
-      <w:r>
-        <w:rPr>
-          <w:rFonts w:asciiTheme="minorHAnsi" w:hAnsiTheme="minorHAnsi" w:cs="Calibri"/>
-          <w:color w:val="000000"/>
-        </w:rPr>
-        <w:t>Upload group files</w:t>
-      </w:r>
-    </w:p>
-    <w:p>
-      <w:pPr>
-        <w:pStyle w:val="NormalWeb"/>
-        <w:numPr>
-          <w:ilvl w:val="1"/>
-          <w:numId w:val="17"/>
-        </w:numPr>
-        <w:spacing w:before="0" w:beforeAutospacing="0" w:after="0" w:afterAutospacing="0"/>
-        <w:textAlignment w:val="baseline"/>
-        <w:rPr>
-          <w:rFonts w:asciiTheme="minorHAnsi" w:hAnsiTheme="minorHAnsi" w:cs="Arial"/>
-          <w:color w:val="000000"/>
-        </w:rPr>
-      </w:pPr>
-      <w:r>
-        <w:rPr>
-          <w:rFonts w:asciiTheme="minorHAnsi" w:hAnsiTheme="minorHAnsi" w:cs="Calibri"/>
-          <w:color w:val="000000"/>
-        </w:rPr>
-        <w:t>Download group files</w:t>
-      </w:r>
-    </w:p>
-    <w:p>
-      <w:pPr>
-        <w:pStyle w:val="NormalWeb"/>
-        <w:numPr>
-          <w:ilvl w:val="1"/>
-          <w:numId w:val="17"/>
-        </w:numPr>
-        <w:spacing w:before="0" w:beforeAutospacing="0" w:after="0" w:afterAutospacing="0"/>
-        <w:textAlignment w:val="baseline"/>
-        <w:rPr>
-          <w:rFonts w:asciiTheme="minorHAnsi" w:hAnsiTheme="minorHAnsi" w:cs="Arial"/>
-          <w:color w:val="000000"/>
-        </w:rPr>
-      </w:pPr>
-      <w:r>
-        <w:rPr>
-          <w:rFonts w:asciiTheme="minorHAnsi" w:hAnsiTheme="minorHAnsi" w:cs="Calibri"/>
-          <w:color w:val="000000"/>
-        </w:rPr>
-        <w:t>View group file list</w:t>
-      </w:r>
-    </w:p>
-    <w:p>
-      <w:pPr>
-        <w:pStyle w:val="NormalWeb"/>
-        <w:numPr>
-          <w:ilvl w:val="1"/>
-          <w:numId w:val="17"/>
-        </w:numPr>
-        <w:spacing w:before="0" w:beforeAutospacing="0" w:after="0" w:afterAutospacing="0"/>
-        <w:textAlignment w:val="baseline"/>
-        <w:rPr>
-          <w:rFonts w:asciiTheme="minorHAnsi" w:hAnsiTheme="minorHAnsi" w:cs="Arial"/>
-          <w:color w:val="000000"/>
-        </w:rPr>
-      </w:pPr>
-      <w:r>
-        <w:rPr>
-          <w:rFonts w:asciiTheme="minorHAnsi" w:hAnsiTheme="minorHAnsi" w:cs="Calibri"/>
-          <w:color w:val="000000"/>
-        </w:rPr>
-        <w:t>Delete file (any user can delete any group file)</w:t>
-      </w:r>
-      <w:r>
-        <w:rPr>
-          <w:rFonts w:asciiTheme="minorHAnsi" w:hAnsiTheme="minorHAnsi" w:cs="Calibri"/>
-          <w:color w:val="000000"/>
-        </w:rPr>
-        <w:t xml:space="preserve"> – not implemented </w:t>
-      </w:r>
-    </w:p>
-    <w:p>
-      <w:pPr>
-        <w:pStyle w:val="NormalWeb"/>
-        <w:numPr>
-          <w:ilvl w:val="0"/>
-          <w:numId w:val="17"/>
-        </w:numPr>
-        <w:spacing w:before="0" w:beforeAutospacing="0" w:after="0" w:afterAutospacing="0"/>
-        <w:textAlignment w:val="baseline"/>
-        <w:rPr>
-          <w:rFonts w:asciiTheme="minorHAnsi" w:hAnsiTheme="minorHAnsi" w:cs="Arial"/>
-          <w:color w:val="000000"/>
-        </w:rPr>
-      </w:pPr>
-      <w:r>
-        <w:rPr>
-          <w:rFonts w:asciiTheme="minorHAnsi" w:hAnsiTheme="minorHAnsi" w:cs="Calibri"/>
-          <w:color w:val="000000"/>
-        </w:rPr>
-        <w:t>Group Calendar</w:t>
-      </w:r>
-    </w:p>
-    <w:p>
-      <w:pPr>
-        <w:pStyle w:val="NormalWeb"/>
-        <w:numPr>
-          <w:ilvl w:val="1"/>
-          <w:numId w:val="17"/>
-        </w:numPr>
-        <w:spacing w:before="0" w:beforeAutospacing="0" w:after="0" w:afterAutospacing="0"/>
-        <w:textAlignment w:val="baseline"/>
-        <w:rPr>
-          <w:rFonts w:asciiTheme="minorHAnsi" w:hAnsiTheme="minorHAnsi" w:cs="Arial"/>
-          <w:color w:val="000000"/>
-        </w:rPr>
-      </w:pPr>
-      <w:r>
-        <w:rPr>
-          <w:rFonts w:asciiTheme="minorHAnsi" w:hAnsiTheme="minorHAnsi" w:cs="Calibri"/>
-          <w:color w:val="000000"/>
-        </w:rPr>
-        <w:t>Add group event</w:t>
-      </w:r>
-    </w:p>
-    <w:p>
-      <w:pPr>
-        <w:pStyle w:val="NormalWeb"/>
-        <w:numPr>
-          <w:ilvl w:val="1"/>
-          <w:numId w:val="17"/>
-        </w:numPr>
-        <w:spacing w:before="0" w:beforeAutospacing="0" w:after="0" w:afterAutospacing="0"/>
-        <w:textAlignment w:val="baseline"/>
-        <w:rPr>
-          <w:rFonts w:asciiTheme="minorHAnsi" w:hAnsiTheme="minorHAnsi" w:cs="Arial"/>
-          <w:color w:val="000000"/>
-        </w:rPr>
-      </w:pPr>
-      <w:r>
-        <w:rPr>
-          <w:rFonts w:asciiTheme="minorHAnsi" w:hAnsiTheme="minorHAnsi" w:cs="Calibri"/>
-          <w:color w:val="000000"/>
-        </w:rPr>
-        <w:t xml:space="preserve">View all group </w:t>
-      </w:r>
-      <w:r>
-        <w:rPr>
-          <w:rFonts w:asciiTheme="minorHAnsi" w:hAnsiTheme="minorHAnsi" w:cs="Calibri"/>
-          <w:color w:val="000000"/>
-        </w:rPr>
-        <w:t>events</w:t>
-      </w:r>
-    </w:p>
-    <w:p>
-      <w:pPr>
-        <w:pStyle w:val="NormalWeb"/>
-        <w:numPr>
-          <w:ilvl w:val="1"/>
-          <w:numId w:val="17"/>
-        </w:numPr>
-        <w:spacing w:before="0" w:beforeAutospacing="0" w:after="0" w:afterAutospacing="0"/>
-        <w:textAlignment w:val="baseline"/>
-        <w:rPr>
-          <w:rFonts w:asciiTheme="minorHAnsi" w:hAnsiTheme="minorHAnsi" w:cs="Arial"/>
-          <w:color w:val="000000"/>
-        </w:rPr>
-      </w:pPr>
-      <w:r>
-        <w:rPr>
-          <w:rFonts w:asciiTheme="minorHAnsi" w:hAnsiTheme="minorHAnsi" w:cs="Calibri"/>
-          <w:color w:val="000000"/>
-        </w:rPr>
-        <w:t>Edit group events</w:t>
-      </w:r>
-    </w:p>
-    <w:p>
-      <w:pPr>
-        <w:pStyle w:val="NormalWeb"/>
-        <w:numPr>
-          <w:ilvl w:val="1"/>
-          <w:numId w:val="17"/>
-        </w:numPr>
-        <w:spacing w:before="0" w:beforeAutospacing="0" w:after="0" w:afterAutospacing="0"/>
-        <w:textAlignment w:val="baseline"/>
-        <w:rPr>
-          <w:rFonts w:asciiTheme="minorHAnsi" w:hAnsiTheme="minorHAnsi" w:cs="Arial"/>
-          <w:color w:val="000000"/>
-        </w:rPr>
-      </w:pPr>
-      <w:r>
-        <w:rPr>
-          <w:rFonts w:asciiTheme="minorHAnsi" w:hAnsiTheme="minorHAnsi" w:cs="Calibri"/>
-          <w:color w:val="000000"/>
-        </w:rPr>
-        <w:t xml:space="preserve">Delete group </w:t>
-      </w:r>
-      <w:r>
-        <w:rPr>
-          <w:rFonts w:asciiTheme="minorHAnsi" w:hAnsiTheme="minorHAnsi" w:cs="Calibri"/>
-          <w:color w:val="000000"/>
-        </w:rPr>
-        <w:t>events (any user can delete any group event)</w:t>
-      </w:r>
-    </w:p>
-    <w:p>
-      <w:pPr>
-        <w:pStyle w:val="NormalWeb"/>
-        <w:numPr>
-          <w:ilvl w:val="0"/>
-          <w:numId w:val="17"/>
-        </w:numPr>
-        <w:spacing w:before="0" w:beforeAutospacing="0" w:after="0" w:afterAutospacing="0"/>
-        <w:textAlignment w:val="baseline"/>
-        <w:rPr>
-          <w:rFonts w:asciiTheme="minorHAnsi" w:hAnsiTheme="minorHAnsi" w:cs="Arial"/>
-          <w:color w:val="000000"/>
-        </w:rPr>
-      </w:pPr>
-      <w:r>
-        <w:rPr>
-          <w:rFonts w:asciiTheme="minorHAnsi" w:hAnsiTheme="minorHAnsi" w:cs="Calibri"/>
-          <w:color w:val="000000"/>
-        </w:rPr>
-        <w:t>Group Chat</w:t>
-      </w:r>
-    </w:p>
-    <w:p>
-      <w:pPr>
-        <w:pStyle w:val="NormalWeb"/>
-        <w:numPr>
-          <w:ilvl w:val="1"/>
-          <w:numId w:val="17"/>
-        </w:numPr>
-        <w:spacing w:before="0" w:beforeAutospacing="0" w:after="0" w:afterAutospacing="0"/>
-        <w:textAlignment w:val="baseline"/>
-        <w:rPr>
-          <w:rFonts w:asciiTheme="minorHAnsi" w:hAnsiTheme="minorHAnsi" w:cs="Arial"/>
-          <w:color w:val="000000"/>
-        </w:rPr>
-      </w:pPr>
-      <w:r>
-        <w:rPr>
-          <w:rFonts w:asciiTheme="minorHAnsi" w:hAnsiTheme="minorHAnsi" w:cs="Calibri"/>
-          <w:color w:val="000000"/>
-        </w:rPr>
-        <w:t>Add</w:t>
-      </w:r>
-      <w:r>
-        <w:rPr>
-          <w:rFonts w:asciiTheme="minorHAnsi" w:hAnsiTheme="minorHAnsi" w:cs="Calibri"/>
-          <w:color w:val="000000"/>
-        </w:rPr>
-        <w:t xml:space="preserve"> message to group chat</w:t>
-      </w:r>
-    </w:p>
-    <w:p>
-      <w:pPr>
-        <w:pStyle w:val="NormalWeb"/>
-        <w:numPr>
-          <w:ilvl w:val="1"/>
-          <w:numId w:val="17"/>
-        </w:numPr>
-        <w:spacing w:before="0" w:beforeAutospacing="0" w:after="0" w:afterAutospacing="0"/>
-        <w:textAlignment w:val="baseline"/>
-        <w:rPr>
-          <w:rFonts w:asciiTheme="minorHAnsi" w:hAnsiTheme="minorHAnsi" w:cs="Arial"/>
-          <w:color w:val="000000"/>
-        </w:rPr>
-      </w:pPr>
-      <w:r>
-        <w:rPr>
-          <w:rFonts w:asciiTheme="minorHAnsi" w:hAnsiTheme="minorHAnsi" w:cs="Calibri"/>
-          <w:color w:val="000000"/>
-        </w:rPr>
-        <w:t>View group chat</w:t>
-      </w:r>
-    </w:p>
-    <w:p>
-      <w:pPr>
-        <w:pStyle w:val="NormalWeb"/>
-        <w:numPr>
-          <w:ilvl w:val="0"/>
-          <w:numId w:val="17"/>
-        </w:numPr>
-        <w:spacing w:before="0" w:beforeAutospacing="0" w:after="0" w:afterAutospacing="0"/>
-        <w:textAlignment w:val="baseline"/>
-        <w:rPr>
-          <w:rFonts w:asciiTheme="minorHAnsi" w:hAnsiTheme="minorHAnsi" w:cs="Arial"/>
-          <w:color w:val="000000"/>
-        </w:rPr>
-      </w:pPr>
-      <w:r>
-        <w:rPr>
-          <w:rFonts w:asciiTheme="minorHAnsi" w:hAnsiTheme="minorHAnsi" w:cs="Calibri"/>
-          <w:color w:val="000000"/>
-        </w:rPr>
-        <w:t>Personal Files</w:t>
-      </w:r>
-    </w:p>
-    <w:p>
-      <w:pPr>
-        <w:pStyle w:val="NormalWeb"/>
-        <w:numPr>
-          <w:ilvl w:val="1"/>
-          <w:numId w:val="17"/>
-        </w:numPr>
-        <w:spacing w:before="0" w:beforeAutospacing="0" w:after="0" w:afterAutospacing="0"/>
-        <w:textAlignment w:val="baseline"/>
-        <w:rPr>
-          <w:rFonts w:asciiTheme="minorHAnsi" w:hAnsiTheme="minorHAnsi" w:cs="Arial"/>
-          <w:color w:val="000000"/>
-        </w:rPr>
-      </w:pPr>
-      <w:r>
-        <w:rPr>
-          <w:rFonts w:asciiTheme="minorHAnsi" w:hAnsiTheme="minorHAnsi" w:cs="Calibri"/>
-          <w:color w:val="000000"/>
-        </w:rPr>
-        <w:t>Upload private files</w:t>
-      </w:r>
-    </w:p>
-    <w:p>
-      <w:pPr>
-        <w:pStyle w:val="NormalWeb"/>
-        <w:numPr>
-          <w:ilvl w:val="1"/>
-          <w:numId w:val="17"/>
-        </w:numPr>
-        <w:spacing w:before="0" w:beforeAutospacing="0" w:after="0" w:afterAutospacing="0"/>
-        <w:textAlignment w:val="baseline"/>
-        <w:rPr>
-          <w:rFonts w:asciiTheme="minorHAnsi" w:hAnsiTheme="minorHAnsi" w:cs="Arial"/>
-          <w:color w:val="000000"/>
-        </w:rPr>
-      </w:pPr>
-      <w:r>
-        <w:rPr>
-          <w:rFonts w:asciiTheme="minorHAnsi" w:hAnsiTheme="minorHAnsi" w:cs="Calibri"/>
-          <w:color w:val="000000"/>
-        </w:rPr>
-        <w:t>Download private files</w:t>
-      </w:r>
-    </w:p>
-    <w:p>
-      <w:pPr>
-        <w:pStyle w:val="NormalWeb"/>
-        <w:numPr>
-          <w:ilvl w:val="1"/>
-          <w:numId w:val="17"/>
-        </w:numPr>
-        <w:spacing w:before="0" w:beforeAutospacing="0" w:after="0" w:afterAutospacing="0"/>
-        <w:textAlignment w:val="baseline"/>
-        <w:rPr>
-          <w:rFonts w:asciiTheme="minorHAnsi" w:hAnsiTheme="minorHAnsi" w:cs="Arial"/>
-          <w:color w:val="000000"/>
-        </w:rPr>
-      </w:pPr>
-      <w:r>
-        <w:rPr>
-          <w:rFonts w:asciiTheme="minorHAnsi" w:hAnsiTheme="minorHAnsi" w:cs="Calibri"/>
-          <w:color w:val="000000"/>
-        </w:rPr>
-        <w:t>View private file list</w:t>
-      </w:r>
-    </w:p>
-    <w:p>
-      <w:pPr>
-        <w:pStyle w:val="NormalWeb"/>
-        <w:numPr>
-          <w:ilvl w:val="1"/>
-          <w:numId w:val="17"/>
-        </w:numPr>
-        <w:spacing w:before="0" w:beforeAutospacing="0" w:after="0" w:afterAutospacing="0"/>
-        <w:textAlignment w:val="baseline"/>
-        <w:rPr>
-          <w:rFonts w:asciiTheme="minorHAnsi" w:hAnsiTheme="minorHAnsi" w:cs="Arial"/>
-          <w:color w:val="000000"/>
-        </w:rPr>
-      </w:pPr>
-      <w:r>
-        <w:rPr>
-          <w:rFonts w:asciiTheme="minorHAnsi" w:hAnsiTheme="minorHAnsi" w:cs="Calibri"/>
-          <w:color w:val="000000"/>
-        </w:rPr>
-        <w:t>Delete file</w:t>
-      </w:r>
-      <w:r>
-        <w:rPr>
-          <w:rFonts w:asciiTheme="minorHAnsi" w:hAnsiTheme="minorHAnsi" w:cs="Calibri"/>
-          <w:color w:val="000000"/>
-        </w:rPr>
-        <w:t xml:space="preserve"> – not implemented</w:t>
-      </w:r>
-    </w:p>
-    <w:p>
-      <w:pPr>
-        <w:pStyle w:val="NormalWeb"/>
-        <w:numPr>
-          <w:ilvl w:val="0"/>
-          <w:numId w:val="17"/>
-        </w:numPr>
-        <w:spacing w:before="0" w:beforeAutospacing="0" w:after="0" w:afterAutospacing="0"/>
-        <w:textAlignment w:val="baseline"/>
-        <w:rPr>
-          <w:rFonts w:asciiTheme="minorHAnsi" w:hAnsiTheme="minorHAnsi" w:cs="Arial"/>
-          <w:color w:val="000000"/>
-        </w:rPr>
-      </w:pPr>
-      <w:r>
-        <w:rPr>
-          <w:rFonts w:asciiTheme="minorHAnsi" w:hAnsiTheme="minorHAnsi" w:cs="Calibri"/>
-          <w:color w:val="000000"/>
-        </w:rPr>
-        <w:t>Personal Calendar</w:t>
-      </w:r>
-    </w:p>
-    <w:p>
-      <w:pPr>
-        <w:pStyle w:val="NormalWeb"/>
-        <w:numPr>
-          <w:ilvl w:val="1"/>
-          <w:numId w:val="17"/>
-        </w:numPr>
-        <w:spacing w:before="0" w:beforeAutospacing="0" w:after="0" w:afterAutospacing="0"/>
-        <w:textAlignment w:val="baseline"/>
-        <w:rPr>
-          <w:rFonts w:asciiTheme="minorHAnsi" w:hAnsiTheme="minorHAnsi" w:cs="Arial"/>
-          <w:color w:val="000000"/>
-        </w:rPr>
-      </w:pPr>
-      <w:r>
-        <w:rPr>
-          <w:rFonts w:asciiTheme="minorHAnsi" w:hAnsiTheme="minorHAnsi" w:cs="Calibri"/>
-          <w:color w:val="000000"/>
-        </w:rPr>
-        <w:t>Add personal event</w:t>
-      </w:r>
-    </w:p>
-    <w:p>
-      <w:pPr>
-        <w:pStyle w:val="NormalWeb"/>
-        <w:numPr>
-          <w:ilvl w:val="1"/>
-          <w:numId w:val="17"/>
-        </w:numPr>
-        <w:spacing w:before="0" w:beforeAutospacing="0" w:after="0" w:afterAutospacing="0"/>
-        <w:textAlignment w:val="baseline"/>
-        <w:rPr>
-          <w:rFonts w:asciiTheme="minorHAnsi" w:hAnsiTheme="minorHAnsi" w:cs="Arial"/>
-          <w:color w:val="000000"/>
-        </w:rPr>
-      </w:pPr>
-      <w:r>
-        <w:rPr>
-          <w:rFonts w:asciiTheme="minorHAnsi" w:hAnsiTheme="minorHAnsi" w:cs="Calibri"/>
-          <w:color w:val="000000"/>
-        </w:rPr>
-        <w:lastRenderedPageBreak/>
-        <w:t>View all personal events</w:t>
-      </w:r>
-    </w:p>
-    <w:p>
-      <w:pPr>
-        <w:pStyle w:val="NormalWeb"/>
-        <w:numPr>
-          <w:ilvl w:val="1"/>
-          <w:numId w:val="17"/>
-        </w:numPr>
-        <w:spacing w:before="0" w:beforeAutospacing="0" w:after="0" w:afterAutospacing="0"/>
-        <w:textAlignment w:val="baseline"/>
-        <w:rPr>
-          <w:rFonts w:asciiTheme="minorHAnsi" w:hAnsiTheme="minorHAnsi" w:cs="Arial"/>
-          <w:color w:val="000000"/>
-        </w:rPr>
-      </w:pPr>
-      <w:r>
-        <w:rPr>
-          <w:rFonts w:asciiTheme="minorHAnsi" w:hAnsiTheme="minorHAnsi" w:cs="Calibri"/>
-          <w:color w:val="000000"/>
-        </w:rPr>
-        <w:t>Edit personal events</w:t>
-      </w:r>
-    </w:p>
-    <w:p>
-      <w:pPr>
-        <w:pStyle w:val="NormalWeb"/>
-        <w:numPr>
-          <w:ilvl w:val="1"/>
-          <w:numId w:val="17"/>
-        </w:numPr>
-        <w:spacing w:before="0" w:beforeAutospacing="0" w:after="0" w:afterAutospacing="0"/>
-        <w:textAlignment w:val="baseline"/>
-        <w:rPr>
-          <w:rFonts w:asciiTheme="minorHAnsi" w:hAnsiTheme="minorHAnsi" w:cs="Arial"/>
-          <w:color w:val="000000"/>
-        </w:rPr>
-      </w:pPr>
-      <w:r>
-        <w:rPr>
-          <w:rFonts w:asciiTheme="minorHAnsi" w:hAnsiTheme="minorHAnsi" w:cs="Calibri"/>
-          <w:color w:val="000000"/>
-        </w:rPr>
-        <w:t>Delete personal events</w:t>
-      </w:r>
-    </w:p>
-    <w:p>
-      <w:pPr>
-        <w:pStyle w:val="NormalWeb"/>
-        <w:numPr>
-          <w:ilvl w:val="0"/>
-          <w:numId w:val="17"/>
-        </w:numPr>
-        <w:spacing w:before="0" w:beforeAutospacing="0" w:after="0" w:afterAutospacing="0"/>
-        <w:textAlignment w:val="baseline"/>
-        <w:rPr>
-          <w:rFonts w:asciiTheme="minorHAnsi" w:hAnsiTheme="minorHAnsi" w:cs="Arial"/>
-          <w:color w:val="000000"/>
-        </w:rPr>
-      </w:pPr>
-      <w:r>
-        <w:rPr>
-          <w:rFonts w:asciiTheme="minorHAnsi" w:hAnsiTheme="minorHAnsi" w:cs="Calibri"/>
-          <w:color w:val="000000"/>
-        </w:rPr>
-        <w:t>Profile</w:t>
-      </w:r>
-    </w:p>
-    <w:p>
-      <w:pPr>
-        <w:pStyle w:val="NormalWeb"/>
-        <w:numPr>
-          <w:ilvl w:val="1"/>
-          <w:numId w:val="17"/>
-        </w:numPr>
-        <w:spacing w:before="0" w:beforeAutospacing="0" w:after="0" w:afterAutospacing="0"/>
-        <w:textAlignment w:val="baseline"/>
-        <w:rPr>
-          <w:rFonts w:asciiTheme="minorHAnsi" w:hAnsiTheme="minorHAnsi" w:cs="Arial"/>
-          <w:color w:val="000000"/>
-        </w:rPr>
-      </w:pPr>
-      <w:r>
-        <w:rPr>
-          <w:rFonts w:asciiTheme="minorHAnsi" w:hAnsiTheme="minorHAnsi" w:cs="Calibri"/>
-          <w:color w:val="000000"/>
-        </w:rPr>
-        <w:t>Delete Account</w:t>
-      </w:r>
-      <w:r>
-        <w:rPr>
-          <w:rFonts w:asciiTheme="minorHAnsi" w:hAnsiTheme="minorHAnsi" w:cs="Calibri"/>
-          <w:color w:val="000000"/>
-        </w:rPr>
-        <w:t xml:space="preserve"> – not implemented </w:t>
-      </w:r>
-    </w:p>
-    <w:p>
-      <w:pPr>
-        <w:pStyle w:val="NormalWeb"/>
-        <w:numPr>
-          <w:ilvl w:val="1"/>
-          <w:numId w:val="17"/>
-        </w:numPr>
-        <w:spacing w:before="0" w:beforeAutospacing="0" w:after="0" w:afterAutospacing="0"/>
-        <w:textAlignment w:val="baseline"/>
-        <w:rPr>
-          <w:rFonts w:asciiTheme="minorHAnsi" w:hAnsiTheme="minorHAnsi" w:cs="Arial"/>
-          <w:color w:val="000000"/>
-        </w:rPr>
-      </w:pPr>
-      <w:r>
-        <w:rPr>
-          <w:rFonts w:asciiTheme="minorHAnsi" w:hAnsiTheme="minorHAnsi" w:cs="Calibri"/>
-          <w:color w:val="000000"/>
-        </w:rPr>
-        <w:t>View profile</w:t>
-      </w:r>
-    </w:p>
-    <w:p>
-      <w:pPr>
-        <w:pStyle w:val="NormalWeb"/>
-        <w:numPr>
-          <w:ilvl w:val="1"/>
-          <w:numId w:val="17"/>
-        </w:numPr>
-        <w:spacing w:before="0" w:beforeAutospacing="0" w:after="0" w:afterAutospacing="0"/>
-        <w:textAlignment w:val="baseline"/>
-        <w:rPr>
-          <w:rFonts w:asciiTheme="minorHAnsi" w:hAnsiTheme="minorHAnsi" w:cs="Arial"/>
-          <w:color w:val="000000"/>
-        </w:rPr>
-      </w:pPr>
-      <w:r>
-        <w:rPr>
-          <w:rFonts w:asciiTheme="minorHAnsi" w:hAnsiTheme="minorHAnsi" w:cs="Calibri"/>
-          <w:color w:val="000000"/>
-        </w:rPr>
-        <w:t>Edit profile</w:t>
-      </w:r>
-    </w:p>
-    <w:p>
-      <w:pPr>
-        <w:pStyle w:val="NormalWeb"/>
-        <w:numPr>
-          <w:ilvl w:val="2"/>
-          <w:numId w:val="17"/>
-        </w:numPr>
-        <w:spacing w:before="0" w:beforeAutospacing="0" w:after="0" w:afterAutospacing="0"/>
-        <w:textAlignment w:val="baseline"/>
-        <w:rPr>
-          <w:rFonts w:asciiTheme="minorHAnsi" w:hAnsiTheme="minorHAnsi" w:cs="Arial"/>
-          <w:color w:val="000000"/>
-        </w:rPr>
-      </w:pPr>
-      <w:r>
-        <w:rPr>
-          <w:rFonts w:asciiTheme="minorHAnsi" w:hAnsiTheme="minorHAnsi" w:cs="Calibri"/>
-          <w:color w:val="000000"/>
-        </w:rPr>
-        <w:t>Picture</w:t>
-      </w:r>
-    </w:p>
-    <w:p>
-      <w:pPr>
-        <w:pStyle w:val="NormalWeb"/>
-        <w:numPr>
-          <w:ilvl w:val="2"/>
-          <w:numId w:val="17"/>
-        </w:numPr>
-        <w:spacing w:before="0" w:beforeAutospacing="0" w:after="0" w:afterAutospacing="0"/>
-        <w:textAlignment w:val="baseline"/>
-        <w:rPr>
-          <w:rFonts w:asciiTheme="minorHAnsi" w:hAnsiTheme="minorHAnsi" w:cs="Arial"/>
-          <w:color w:val="000000"/>
-        </w:rPr>
-      </w:pPr>
-      <w:r>
-        <w:rPr>
-          <w:rFonts w:asciiTheme="minorHAnsi" w:hAnsiTheme="minorHAnsi" w:cs="Calibri"/>
-          <w:color w:val="000000"/>
-        </w:rPr>
-        <w:t>First Name</w:t>
-      </w:r>
-    </w:p>
-    <w:p>
-      <w:pPr>
-        <w:pStyle w:val="NormalWeb"/>
-        <w:numPr>
-          <w:ilvl w:val="2"/>
-          <w:numId w:val="17"/>
-        </w:numPr>
-        <w:spacing w:before="0" w:beforeAutospacing="0" w:after="0" w:afterAutospacing="0"/>
-        <w:textAlignment w:val="baseline"/>
-        <w:rPr>
-          <w:rFonts w:asciiTheme="minorHAnsi" w:hAnsiTheme="minorHAnsi" w:cs="Arial"/>
-          <w:color w:val="000000"/>
-        </w:rPr>
-      </w:pPr>
-      <w:r>
-        <w:rPr>
-          <w:rFonts w:asciiTheme="minorHAnsi" w:hAnsiTheme="minorHAnsi" w:cs="Calibri"/>
-          <w:color w:val="000000"/>
-        </w:rPr>
-        <w:t>Last Name</w:t>
-      </w:r>
-    </w:p>
-    <w:p>
-      <w:pPr>
-        <w:pStyle w:val="NormalWeb"/>
-        <w:numPr>
-          <w:ilvl w:val="2"/>
-          <w:numId w:val="17"/>
-        </w:numPr>
-        <w:spacing w:before="0" w:beforeAutospacing="0" w:after="0" w:afterAutospacing="0"/>
-        <w:textAlignment w:val="baseline"/>
-        <w:rPr>
-          <w:rFonts w:asciiTheme="minorHAnsi" w:hAnsiTheme="minorHAnsi" w:cs="Arial"/>
-          <w:color w:val="000000"/>
-        </w:rPr>
-      </w:pPr>
-      <w:r>
-        <w:rPr>
-          <w:rFonts w:asciiTheme="minorHAnsi" w:hAnsiTheme="minorHAnsi" w:cs="Calibri"/>
-          <w:color w:val="000000"/>
-        </w:rPr>
-        <w:t xml:space="preserve">Email </w:t>
-      </w:r>
-    </w:p>
-    <w:p>
-      <w:pPr>
-        <w:pStyle w:val="NormalWeb"/>
-        <w:numPr>
-          <w:ilvl w:val="2"/>
-          <w:numId w:val="17"/>
-        </w:numPr>
-        <w:spacing w:before="0" w:beforeAutospacing="0" w:after="0" w:afterAutospacing="0"/>
-        <w:textAlignment w:val="baseline"/>
-        <w:rPr>
-          <w:rFonts w:asciiTheme="minorHAnsi" w:hAnsiTheme="minorHAnsi" w:cs="Arial"/>
-          <w:color w:val="000000"/>
-        </w:rPr>
-      </w:pPr>
-      <w:r>
-        <w:rPr>
-          <w:rFonts w:asciiTheme="minorHAnsi" w:hAnsiTheme="minorHAnsi" w:cs="Calibri"/>
-          <w:color w:val="000000"/>
-        </w:rPr>
-        <w:t>Phone number</w:t>
-      </w:r>
-    </w:p>
-    <w:p>
-      <w:pPr>
-        <w:pStyle w:val="NormalWeb"/>
-        <w:numPr>
-          <w:ilvl w:val="0"/>
-          <w:numId w:val="17"/>
-        </w:numPr>
-        <w:spacing w:before="0" w:beforeAutospacing="0" w:after="0" w:afterAutospacing="0"/>
-        <w:textAlignment w:val="baseline"/>
-        <w:rPr>
-          <w:rFonts w:asciiTheme="minorHAnsi" w:hAnsiTheme="minorHAnsi" w:cs="Arial"/>
-          <w:color w:val="000000"/>
-        </w:rPr>
-      </w:pPr>
-      <w:r>
-        <w:rPr>
-          <w:rFonts w:asciiTheme="minorHAnsi" w:hAnsiTheme="minorHAnsi" w:cs="Calibri"/>
-          <w:color w:val="000000"/>
-        </w:rPr>
-        <w:t>Notifications</w:t>
-      </w:r>
-    </w:p>
-    <w:p>
-      <w:pPr>
-        <w:pStyle w:val="NormalWeb"/>
-        <w:numPr>
-          <w:ilvl w:val="1"/>
-          <w:numId w:val="17"/>
-        </w:numPr>
-        <w:spacing w:before="0" w:beforeAutospacing="0" w:after="0" w:afterAutospacing="0"/>
-        <w:textAlignment w:val="baseline"/>
-        <w:rPr>
-          <w:rFonts w:asciiTheme="minorHAnsi" w:hAnsiTheme="minorHAnsi" w:cs="Arial"/>
-          <w:color w:val="000000"/>
-        </w:rPr>
-      </w:pPr>
-      <w:r>
-        <w:rPr>
-          <w:rFonts w:asciiTheme="minorHAnsi" w:hAnsiTheme="minorHAnsi" w:cs="Calibri"/>
-          <w:color w:val="000000"/>
-        </w:rPr>
-        <w:t>Chat Notification – not implemented</w:t>
-      </w:r>
-    </w:p>
-    <w:p>
-      <w:pPr>
-        <w:pStyle w:val="NormalWeb"/>
-        <w:numPr>
-          <w:ilvl w:val="1"/>
-          <w:numId w:val="17"/>
-        </w:numPr>
-        <w:spacing w:before="0" w:beforeAutospacing="0" w:after="0" w:afterAutospacing="0"/>
-        <w:textAlignment w:val="baseline"/>
-        <w:rPr>
-          <w:rFonts w:asciiTheme="minorHAnsi" w:hAnsiTheme="minorHAnsi" w:cs="Arial"/>
-          <w:color w:val="000000"/>
-        </w:rPr>
-      </w:pPr>
-      <w:r>
-        <w:rPr>
-          <w:rFonts w:asciiTheme="minorHAnsi" w:hAnsiTheme="minorHAnsi" w:cs="Calibri"/>
-          <w:color w:val="000000"/>
-        </w:rPr>
-        <w:t>File Notification – not implemented</w:t>
-      </w:r>
-    </w:p>
-    <w:p>
-      <w:pPr>
-        <w:pStyle w:val="NormalWeb"/>
-        <w:numPr>
-          <w:ilvl w:val="1"/>
-          <w:numId w:val="17"/>
-        </w:numPr>
-        <w:spacing w:before="0" w:beforeAutospacing="0" w:after="0" w:afterAutospacing="0"/>
-        <w:textAlignment w:val="baseline"/>
-        <w:rPr>
-          <w:rFonts w:asciiTheme="minorHAnsi" w:hAnsiTheme="minorHAnsi" w:cs="Arial"/>
-          <w:color w:val="000000"/>
-        </w:rPr>
-      </w:pPr>
-      <w:r>
-        <w:rPr>
-          <w:rFonts w:asciiTheme="minorHAnsi" w:hAnsiTheme="minorHAnsi" w:cs="Calibri"/>
-          <w:color w:val="000000"/>
-        </w:rPr>
-        <w:t>Calendar Notification – not implemented</w:t>
-      </w:r>
-    </w:p>
-    <w:p>
-      <w:pPr>
-        <w:pStyle w:val="NormalWeb"/>
-        <w:numPr>
-          <w:ilvl w:val="1"/>
-          <w:numId w:val="17"/>
-        </w:numPr>
-        <w:spacing w:before="0" w:beforeAutospacing="0" w:after="0" w:afterAutospacing="0"/>
-        <w:textAlignment w:val="baseline"/>
-        <w:rPr>
-          <w:rFonts w:asciiTheme="minorHAnsi" w:hAnsiTheme="minorHAnsi" w:cs="Arial"/>
-          <w:color w:val="000000"/>
-        </w:rPr>
-      </w:pPr>
-      <w:r>
-        <w:rPr>
-          <w:rFonts w:asciiTheme="minorHAnsi" w:hAnsiTheme="minorHAnsi" w:cs="Calibri"/>
-          <w:color w:val="000000"/>
-        </w:rPr>
-        <w:t>Group Requests (group that are requesting you as a user)</w:t>
-      </w:r>
-    </w:p>
-    <w:p>
-      <w:pPr>
-        <w:rPr>
-          <w:rFonts w:eastAsia="Times New Roman" w:cs="Times New Roman"/>
-        </w:rPr>
-      </w:pPr>
-    </w:p>
-    <w:p>
-      <w:pPr>
-        <w:pStyle w:val="NormalWeb"/>
-        <w:numPr>
-          <w:ilvl w:val="0"/>
-          <w:numId w:val="11"/>
-        </w:numPr>
-        <w:spacing w:before="0" w:beforeAutospacing="0" w:after="0" w:afterAutospacing="0"/>
-        <w:textAlignment w:val="baseline"/>
-        <w:rPr>
-          <w:rFonts w:asciiTheme="minorHAnsi" w:hAnsiTheme="minorHAnsi" w:cs="Calibri"/>
-          <w:b/>
-          <w:bCs/>
-          <w:color w:val="000000"/>
-        </w:rPr>
-      </w:pPr>
-      <w:r>
-        <w:rPr>
-          <w:rFonts w:asciiTheme="minorHAnsi" w:hAnsiTheme="minorHAnsi" w:cs="Calibri"/>
-          <w:b/>
-          <w:bCs/>
-          <w:color w:val="000000"/>
-        </w:rPr>
-        <w:t>Admin Leader</w:t>
-      </w:r>
-      <w:r>
-        <w:rPr>
-          <w:rFonts w:asciiTheme="minorHAnsi" w:hAnsiTheme="minorHAnsi" w:cs="Calibri"/>
-          <w:b/>
-          <w:bCs/>
-          <w:color w:val="000000"/>
-        </w:rPr>
-        <w:t xml:space="preserve"> Features:</w:t>
-      </w:r>
-    </w:p>
-    <w:p>
-      <w:pPr>
-        <w:rPr>
-          <w:rFonts w:eastAsia="Times New Roman" w:cs="Times New Roman"/>
-        </w:rPr>
-      </w:pPr>
-    </w:p>
-    <w:p>
-      <w:pPr>
-        <w:pStyle w:val="NormalWeb"/>
-        <w:numPr>
-          <w:ilvl w:val="0"/>
-          <w:numId w:val="18"/>
-        </w:numPr>
-        <w:spacing w:before="0" w:beforeAutospacing="0" w:after="0" w:afterAutospacing="0"/>
-        <w:textAlignment w:val="baseline"/>
-        <w:rPr>
-          <w:rFonts w:asciiTheme="minorHAnsi" w:hAnsiTheme="minorHAnsi" w:cs="Arial"/>
-          <w:color w:val="000000"/>
-        </w:rPr>
-      </w:pPr>
-      <w:r>
-        <w:rPr>
-          <w:rFonts w:asciiTheme="minorHAnsi" w:hAnsiTheme="minorHAnsi" w:cs="Calibri"/>
-          <w:color w:val="000000"/>
-        </w:rPr>
-        <w:t xml:space="preserve">All features of </w:t>
-      </w:r>
-      <w:r>
-        <w:rPr>
-          <w:rFonts w:asciiTheme="minorHAnsi" w:hAnsiTheme="minorHAnsi" w:cs="Calibri"/>
-          <w:color w:val="000000"/>
-        </w:rPr>
-        <w:t xml:space="preserve">a </w:t>
-      </w:r>
-      <w:r>
-        <w:rPr>
-          <w:rFonts w:asciiTheme="minorHAnsi" w:hAnsiTheme="minorHAnsi" w:cs="Calibri"/>
-          <w:color w:val="000000"/>
-        </w:rPr>
-        <w:t>User</w:t>
-      </w:r>
-    </w:p>
-    <w:p>
-      <w:pPr>
-        <w:pStyle w:val="NormalWeb"/>
-        <w:numPr>
-          <w:ilvl w:val="0"/>
-          <w:numId w:val="18"/>
-        </w:numPr>
-        <w:spacing w:before="0" w:beforeAutospacing="0" w:after="0" w:afterAutospacing="0"/>
-        <w:textAlignment w:val="baseline"/>
-        <w:rPr>
-          <w:rFonts w:asciiTheme="minorHAnsi" w:hAnsiTheme="minorHAnsi" w:cs="Arial"/>
-          <w:color w:val="000000"/>
-        </w:rPr>
-      </w:pPr>
-      <w:r>
-        <w:rPr>
-          <w:rFonts w:asciiTheme="minorHAnsi" w:hAnsiTheme="minorHAnsi" w:cs="Calibri"/>
-          <w:color w:val="000000"/>
-        </w:rPr>
-        <w:t>Add Admin</w:t>
-      </w:r>
-      <w:r>
-        <w:rPr>
-          <w:rFonts w:asciiTheme="minorHAnsi" w:hAnsiTheme="minorHAnsi" w:cs="Calibri"/>
-          <w:color w:val="000000"/>
-        </w:rPr>
-        <w:t xml:space="preserve"> Leaders to a group</w:t>
-      </w:r>
-      <w:r>
-        <w:rPr>
-          <w:rFonts w:asciiTheme="minorHAnsi" w:hAnsiTheme="minorHAnsi" w:cs="Calibri"/>
-          <w:color w:val="000000"/>
-        </w:rPr>
-        <w:t xml:space="preserve"> – not implemented</w:t>
-      </w:r>
-    </w:p>
-    <w:p>
-      <w:pPr>
-        <w:pStyle w:val="NormalWeb"/>
-        <w:numPr>
-          <w:ilvl w:val="0"/>
-          <w:numId w:val="18"/>
-        </w:numPr>
-        <w:spacing w:before="0" w:beforeAutospacing="0" w:after="0" w:afterAutospacing="0"/>
-        <w:textAlignment w:val="baseline"/>
-        <w:rPr>
-          <w:rFonts w:asciiTheme="minorHAnsi" w:hAnsiTheme="minorHAnsi" w:cs="Arial"/>
-          <w:color w:val="000000"/>
-        </w:rPr>
-      </w:pPr>
-      <w:r>
-        <w:rPr>
-          <w:rFonts w:asciiTheme="minorHAnsi" w:hAnsiTheme="minorHAnsi" w:cs="Calibri"/>
-          <w:color w:val="000000"/>
-        </w:rPr>
-        <w:t>Add members to a group</w:t>
-      </w:r>
-      <w:r>
-        <w:rPr>
-          <w:rFonts w:asciiTheme="minorHAnsi" w:hAnsiTheme="minorHAnsi" w:cs="Calibri"/>
-          <w:color w:val="000000"/>
-        </w:rPr>
-        <w:t xml:space="preserve"> </w:t>
-      </w:r>
-      <w:r>
-        <w:rPr>
-          <w:rFonts w:asciiTheme="minorHAnsi" w:hAnsiTheme="minorHAnsi" w:cs="Calibri"/>
-          <w:color w:val="000000"/>
-        </w:rPr>
-        <w:t>– not implemented</w:t>
-      </w:r>
-    </w:p>
-    <w:p>
-      <w:pPr>
-        <w:pStyle w:val="NormalWeb"/>
-        <w:numPr>
-          <w:ilvl w:val="0"/>
-          <w:numId w:val="18"/>
-        </w:numPr>
-        <w:spacing w:before="0" w:beforeAutospacing="0" w:after="0" w:afterAutospacing="0"/>
-        <w:textAlignment w:val="baseline"/>
-        <w:rPr>
-          <w:rFonts w:asciiTheme="minorHAnsi" w:hAnsiTheme="minorHAnsi" w:cs="Arial"/>
-          <w:color w:val="000000"/>
-        </w:rPr>
-      </w:pPr>
-      <w:r>
-        <w:rPr>
-          <w:rFonts w:asciiTheme="minorHAnsi" w:hAnsiTheme="minorHAnsi" w:cs="Calibri"/>
-          <w:color w:val="000000"/>
-        </w:rPr>
-        <w:t>Delete member from a group</w:t>
-      </w:r>
-      <w:r>
-        <w:rPr>
-          <w:rFonts w:asciiTheme="minorHAnsi" w:hAnsiTheme="minorHAnsi" w:cs="Calibri"/>
-          <w:color w:val="000000"/>
-        </w:rPr>
-        <w:t xml:space="preserve"> – not implemented</w:t>
-      </w:r>
-    </w:p>
-    <w:p>
-      <w:pPr>
-        <w:pStyle w:val="NormalWeb"/>
-        <w:numPr>
-          <w:ilvl w:val="0"/>
-          <w:numId w:val="18"/>
-        </w:numPr>
-        <w:spacing w:before="0" w:beforeAutospacing="0" w:after="0" w:afterAutospacing="0"/>
-        <w:textAlignment w:val="baseline"/>
-        <w:rPr>
-          <w:rFonts w:asciiTheme="minorHAnsi" w:hAnsiTheme="minorHAnsi" w:cs="Arial"/>
-          <w:color w:val="000000"/>
-        </w:rPr>
-      </w:pPr>
-      <w:r>
-        <w:rPr>
-          <w:rFonts w:asciiTheme="minorHAnsi" w:hAnsiTheme="minorHAnsi" w:cs="Calibri"/>
-          <w:color w:val="000000"/>
-        </w:rPr>
-        <w:t xml:space="preserve">Review Requests (Users have requested to join group) </w:t>
-      </w:r>
-    </w:p>
-    <w:p>
-      <w:pPr>
-        <w:pStyle w:val="NormalWeb"/>
-        <w:spacing w:before="0" w:beforeAutospacing="0" w:after="0" w:afterAutospacing="0"/>
-        <w:ind w:left="720"/>
-        <w:textAlignment w:val="baseline"/>
-        <w:rPr>
-          <w:rFonts w:asciiTheme="minorHAnsi" w:hAnsiTheme="minorHAnsi" w:cs="Arial"/>
-          <w:color w:val="000000"/>
-        </w:rPr>
-      </w:pPr>
-    </w:p>
-    <w:p>
-      <w:pPr>
-        <w:rPr>
-          <w:rFonts w:eastAsia="Times New Roman" w:cs="Times New Roman"/>
-        </w:rPr>
-      </w:pPr>
-    </w:p>
-    <w:p>
-      <w:pPr>
-        <w:pStyle w:val="NormalWeb"/>
-        <w:spacing w:before="0" w:beforeAutospacing="0" w:after="0" w:afterAutospacing="0"/>
-        <w:rPr>
-          <w:rFonts w:asciiTheme="minorHAnsi" w:hAnsiTheme="minorHAnsi"/>
-        </w:rPr>
-      </w:pPr>
-      <w:r>
-        <w:rPr>
-          <w:rFonts w:asciiTheme="minorHAnsi" w:hAnsiTheme="minorHAnsi" w:cs="Calibri"/>
-          <w:color w:val="000000"/>
-          <w:u w:val="single"/>
-        </w:rPr>
-        <w:t>Qualities:</w:t>
-      </w:r>
-      <w:r>
-        <w:rPr>
-          <w:rFonts w:asciiTheme="minorHAnsi" w:hAnsiTheme="minorHAnsi" w:cs="Calibri"/>
-          <w:color w:val="000000"/>
-          <w:u w:val="single"/>
-        </w:rPr>
-        <w:t xml:space="preserve"> We only need the four discussed in class.</w:t>
-      </w:r>
-    </w:p>
-    <w:p>
-      <w:pPr>
-        <w:rPr>
-          <w:rFonts w:eastAsia="Times New Roman"/>
-        </w:rPr>
-      </w:pPr>
-    </w:p>
-    <w:p>
-      <w:pPr>
-        <w:pStyle w:val="NormalWeb"/>
-        <w:numPr>
-          <w:ilvl w:val="0"/>
-          <w:numId w:val="14"/>
-        </w:numPr>
-        <w:spacing w:before="0" w:beforeAutospacing="0" w:after="0" w:afterAutospacing="0"/>
-        <w:textAlignment w:val="baseline"/>
-        <w:rPr>
-          <w:rFonts w:asciiTheme="minorHAnsi" w:hAnsiTheme="minorHAnsi" w:cs="Arial"/>
-          <w:color w:val="000000"/>
-        </w:rPr>
-      </w:pPr>
-      <w:r>
-        <w:rPr>
-          <w:rFonts w:asciiTheme="minorHAnsi" w:hAnsiTheme="minorHAnsi" w:cs="Calibri"/>
-          <w:color w:val="000000"/>
-        </w:rPr>
-        <w:t>User friendliness</w:t>
-      </w:r>
-    </w:p>
-    <w:p>
-      <w:pPr>
-        <w:pStyle w:val="NormalWeb"/>
-        <w:numPr>
-          <w:ilvl w:val="1"/>
-          <w:numId w:val="15"/>
-        </w:numPr>
-        <w:spacing w:before="0" w:beforeAutospacing="0" w:after="0" w:afterAutospacing="0"/>
-        <w:textAlignment w:val="baseline"/>
-        <w:rPr>
-          <w:rFonts w:asciiTheme="minorHAnsi" w:hAnsiTheme="minorHAnsi" w:cs="Arial"/>
-          <w:color w:val="000000"/>
-        </w:rPr>
-      </w:pPr>
-      <w:r>
-        <w:rPr>
-          <w:rFonts w:asciiTheme="minorHAnsi" w:hAnsiTheme="minorHAnsi" w:cs="Calibri"/>
-          <w:color w:val="000000"/>
-        </w:rPr>
-        <w:t>This is needed so users are able to use the website without frustration</w:t>
-      </w:r>
-    </w:p>
-    <w:p>
-      <w:pPr>
-        <w:pStyle w:val="NormalWeb"/>
-        <w:numPr>
-          <w:ilvl w:val="1"/>
-          <w:numId w:val="15"/>
-        </w:numPr>
-        <w:spacing w:before="0" w:beforeAutospacing="0" w:after="0" w:afterAutospacing="0"/>
-        <w:textAlignment w:val="baseline"/>
-        <w:rPr>
-          <w:rFonts w:asciiTheme="minorHAnsi" w:hAnsiTheme="minorHAnsi" w:cs="Arial"/>
-          <w:color w:val="000000"/>
-        </w:rPr>
-      </w:pPr>
-      <w:r>
-        <w:rPr>
-          <w:rFonts w:asciiTheme="minorHAnsi" w:hAnsiTheme="minorHAnsi" w:cs="Calibri"/>
-          <w:color w:val="000000"/>
-        </w:rPr>
-        <w:t>This means the user interface should have an intuitive design and helpful prompt should be given to assist users when needed</w:t>
-      </w:r>
-    </w:p>
-    <w:p>
-      <w:pPr>
-        <w:pStyle w:val="NormalWeb"/>
-        <w:numPr>
-          <w:ilvl w:val="0"/>
-          <w:numId w:val="15"/>
-        </w:numPr>
-        <w:spacing w:before="0" w:beforeAutospacing="0" w:after="0" w:afterAutospacing="0"/>
-        <w:textAlignment w:val="baseline"/>
-        <w:rPr>
-          <w:rFonts w:asciiTheme="minorHAnsi" w:hAnsiTheme="minorHAnsi" w:cs="Arial"/>
-          <w:color w:val="000000"/>
-        </w:rPr>
-      </w:pPr>
-      <w:r>
-        <w:rPr>
-          <w:rFonts w:asciiTheme="minorHAnsi" w:hAnsiTheme="minorHAnsi" w:cs="Calibri"/>
-          <w:color w:val="000000"/>
-        </w:rPr>
-        <w:t>Correctness</w:t>
-      </w:r>
-    </w:p>
-    <w:p>
-      <w:pPr>
-        <w:pStyle w:val="NormalWeb"/>
-        <w:numPr>
-          <w:ilvl w:val="1"/>
-          <w:numId w:val="15"/>
-        </w:numPr>
-        <w:spacing w:before="0" w:beforeAutospacing="0" w:after="0" w:afterAutospacing="0"/>
-        <w:textAlignment w:val="baseline"/>
-        <w:rPr>
-          <w:rFonts w:asciiTheme="minorHAnsi" w:hAnsiTheme="minorHAnsi" w:cs="Arial"/>
-          <w:color w:val="000000"/>
-        </w:rPr>
-      </w:pPr>
-      <w:proofErr w:type="gramStart"/>
-      <w:r>
-        <w:rPr>
-          <w:rFonts w:asciiTheme="minorHAnsi" w:hAnsiTheme="minorHAnsi" w:cs="Calibri"/>
-          <w:color w:val="000000"/>
-        </w:rPr>
-        <w:t>messages</w:t>
-      </w:r>
-      <w:proofErr w:type="gramEnd"/>
-      <w:r>
-        <w:rPr>
-          <w:rFonts w:asciiTheme="minorHAnsi" w:hAnsiTheme="minorHAnsi" w:cs="Calibri"/>
-          <w:color w:val="000000"/>
-        </w:rPr>
-        <w:t xml:space="preserve"> and files need to be correct so there is no confusion in the group</w:t>
-      </w:r>
-    </w:p>
-    <w:p>
-      <w:pPr>
-        <w:pStyle w:val="NormalWeb"/>
-        <w:numPr>
-          <w:ilvl w:val="0"/>
-          <w:numId w:val="15"/>
-        </w:numPr>
-        <w:spacing w:before="0" w:beforeAutospacing="0" w:after="0" w:afterAutospacing="0"/>
-        <w:textAlignment w:val="baseline"/>
-        <w:rPr>
-          <w:rFonts w:asciiTheme="minorHAnsi" w:hAnsiTheme="minorHAnsi" w:cs="Arial"/>
-          <w:color w:val="000000"/>
-        </w:rPr>
-      </w:pPr>
-      <w:r>
-        <w:rPr>
-          <w:rFonts w:asciiTheme="minorHAnsi" w:hAnsiTheme="minorHAnsi" w:cs="Calibri"/>
-          <w:color w:val="000000"/>
-        </w:rPr>
-        <w:t>Robustness</w:t>
-      </w:r>
-    </w:p>
-    <w:p>
-      <w:pPr>
-        <w:pStyle w:val="NormalWeb"/>
-        <w:numPr>
-          <w:ilvl w:val="1"/>
-          <w:numId w:val="15"/>
-        </w:numPr>
-        <w:spacing w:before="0" w:beforeAutospacing="0" w:after="0" w:afterAutospacing="0"/>
-        <w:textAlignment w:val="baseline"/>
-        <w:rPr>
-          <w:rFonts w:asciiTheme="minorHAnsi" w:hAnsiTheme="minorHAnsi" w:cs="Arial"/>
-          <w:color w:val="000000"/>
-        </w:rPr>
-      </w:pPr>
-      <w:r>
-        <w:rPr>
-          <w:rFonts w:asciiTheme="minorHAnsi" w:hAnsiTheme="minorHAnsi" w:cs="Calibri"/>
-          <w:color w:val="000000"/>
-        </w:rPr>
-        <w:t>Since the system is taking input from the user, no user input should break the system</w:t>
-      </w:r>
-    </w:p>
-    <w:p>
-      <w:pPr>
-        <w:pStyle w:val="NormalWeb"/>
-        <w:numPr>
-          <w:ilvl w:val="0"/>
-          <w:numId w:val="15"/>
-        </w:numPr>
-        <w:spacing w:before="0" w:beforeAutospacing="0" w:after="0" w:afterAutospacing="0"/>
-        <w:textAlignment w:val="baseline"/>
-        <w:rPr>
-          <w:rFonts w:asciiTheme="minorHAnsi" w:hAnsiTheme="minorHAnsi" w:cs="Arial"/>
-          <w:color w:val="000000"/>
-        </w:rPr>
-      </w:pPr>
-      <w:r>
-        <w:rPr>
-          <w:rFonts w:asciiTheme="minorHAnsi" w:hAnsiTheme="minorHAnsi" w:cs="Calibri"/>
-          <w:color w:val="000000"/>
-        </w:rPr>
-        <w:t>Security</w:t>
-      </w:r>
-    </w:p>
-    <w:p>
-      <w:pPr>
-        <w:pStyle w:val="NormalWeb"/>
-        <w:numPr>
-          <w:ilvl w:val="1"/>
-          <w:numId w:val="15"/>
-        </w:numPr>
-        <w:spacing w:before="0" w:beforeAutospacing="0" w:after="0" w:afterAutospacing="0"/>
-        <w:textAlignment w:val="baseline"/>
-        <w:rPr>
-          <w:rFonts w:asciiTheme="minorHAnsi" w:hAnsiTheme="minorHAnsi" w:cs="Arial"/>
-          <w:color w:val="000000"/>
-        </w:rPr>
-      </w:pPr>
-      <w:r>
-        <w:rPr>
-          <w:rFonts w:asciiTheme="minorHAnsi" w:hAnsiTheme="minorHAnsi" w:cs="Calibri"/>
-          <w:color w:val="000000"/>
-        </w:rPr>
-        <w:t>Since the system will store personal information and passwords this information needs to be secure</w:t>
-      </w:r>
-    </w:p>
-    <w:p>
-      <w:pPr>
-        <w:pStyle w:val="NormalWeb"/>
-        <w:numPr>
-          <w:ilvl w:val="1"/>
-          <w:numId w:val="15"/>
-        </w:numPr>
-        <w:spacing w:before="0" w:beforeAutospacing="0" w:after="0" w:afterAutospacing="0"/>
-        <w:textAlignment w:val="baseline"/>
-        <w:rPr>
-          <w:rFonts w:asciiTheme="minorHAnsi" w:hAnsiTheme="minorHAnsi" w:cs="Arial"/>
-          <w:color w:val="000000"/>
-        </w:rPr>
-      </w:pPr>
-      <w:r>
-        <w:rPr>
-          <w:rFonts w:asciiTheme="minorHAnsi" w:hAnsiTheme="minorHAnsi" w:cs="Calibri"/>
-          <w:color w:val="000000"/>
-        </w:rPr>
-        <w:t>Also files and other data needs to be secure from other groups using the site</w:t>
-      </w:r>
-    </w:p>
-    <w:p>
-      <w:pPr>
-        <w:pStyle w:val="NormalWeb"/>
-        <w:numPr>
-          <w:ilvl w:val="0"/>
-          <w:numId w:val="15"/>
-        </w:numPr>
-        <w:spacing w:before="0" w:beforeAutospacing="0" w:after="0" w:afterAutospacing="0"/>
-        <w:textAlignment w:val="baseline"/>
-        <w:rPr>
-          <w:rFonts w:asciiTheme="minorHAnsi" w:hAnsiTheme="minorHAnsi" w:cs="Arial"/>
-          <w:color w:val="000000"/>
-        </w:rPr>
-      </w:pPr>
-      <w:r>
-        <w:rPr>
-          <w:rFonts w:asciiTheme="minorHAnsi" w:hAnsiTheme="minorHAnsi" w:cs="Calibri"/>
-          <w:color w:val="000000"/>
-        </w:rPr>
-        <w:t>Reliability</w:t>
-      </w:r>
-    </w:p>
-    <w:p>
-      <w:pPr>
-        <w:pStyle w:val="NormalWeb"/>
-        <w:numPr>
-          <w:ilvl w:val="1"/>
-          <w:numId w:val="15"/>
-        </w:numPr>
-        <w:spacing w:before="0" w:beforeAutospacing="0" w:after="0" w:afterAutospacing="0"/>
-        <w:textAlignment w:val="baseline"/>
-        <w:rPr>
-          <w:rFonts w:asciiTheme="minorHAnsi" w:hAnsiTheme="minorHAnsi" w:cs="Arial"/>
-          <w:color w:val="000000"/>
-        </w:rPr>
-      </w:pPr>
-      <w:r>
-        <w:rPr>
-          <w:rFonts w:asciiTheme="minorHAnsi" w:hAnsiTheme="minorHAnsi" w:cs="Calibri"/>
-          <w:color w:val="000000"/>
-        </w:rPr>
-        <w:t xml:space="preserve">Groups will need files to be there at all times. </w:t>
-      </w:r>
-    </w:p>
-    <w:p>
-      <w:pPr>
-        <w:pStyle w:val="NormalWeb"/>
-        <w:numPr>
-          <w:ilvl w:val="1"/>
-          <w:numId w:val="15"/>
-        </w:numPr>
-        <w:spacing w:before="0" w:beforeAutospacing="0" w:after="0" w:afterAutospacing="0"/>
-        <w:textAlignment w:val="baseline"/>
-        <w:rPr>
-          <w:rFonts w:asciiTheme="minorHAnsi" w:hAnsiTheme="minorHAnsi" w:cs="Arial"/>
-          <w:color w:val="000000"/>
-        </w:rPr>
-      </w:pPr>
-      <w:r>
-        <w:rPr>
-          <w:rFonts w:asciiTheme="minorHAnsi" w:hAnsiTheme="minorHAnsi" w:cs="Calibri"/>
-          <w:color w:val="000000"/>
-        </w:rPr>
-        <w:t>Since its communication oriented it needs to be reliable</w:t>
-      </w:r>
-    </w:p>
-    <w:p>
-      <w:pPr>
-        <w:pStyle w:val="NormalWeb"/>
-        <w:numPr>
-          <w:ilvl w:val="0"/>
-          <w:numId w:val="15"/>
-        </w:numPr>
-        <w:spacing w:before="0" w:beforeAutospacing="0" w:after="0" w:afterAutospacing="0"/>
-        <w:textAlignment w:val="baseline"/>
-        <w:rPr>
-          <w:rFonts w:asciiTheme="minorHAnsi" w:hAnsiTheme="minorHAnsi" w:cs="Arial"/>
-          <w:color w:val="000000"/>
-        </w:rPr>
-      </w:pPr>
-      <w:r>
-        <w:rPr>
-          <w:rFonts w:asciiTheme="minorHAnsi" w:hAnsiTheme="minorHAnsi" w:cs="Calibri"/>
-          <w:color w:val="000000"/>
-        </w:rPr>
-        <w:lastRenderedPageBreak/>
-        <w:t>Performance</w:t>
-      </w:r>
-    </w:p>
-    <w:p>
-      <w:pPr>
-        <w:pStyle w:val="NormalWeb"/>
-        <w:numPr>
-          <w:ilvl w:val="1"/>
-          <w:numId w:val="15"/>
-        </w:numPr>
-        <w:spacing w:before="0" w:beforeAutospacing="0" w:after="0" w:afterAutospacing="0"/>
-        <w:textAlignment w:val="baseline"/>
-        <w:rPr>
-          <w:rFonts w:asciiTheme="minorHAnsi" w:hAnsiTheme="minorHAnsi" w:cs="Arial"/>
-          <w:color w:val="000000"/>
-        </w:rPr>
-      </w:pPr>
-      <w:r>
-        <w:rPr>
-          <w:rFonts w:asciiTheme="minorHAnsi" w:hAnsiTheme="minorHAnsi" w:cs="Calibri"/>
-          <w:color w:val="000000"/>
-        </w:rPr>
-        <w:t>In order to ensure the usability of the software file uploading and downloading must be fast</w:t>
-      </w:r>
-    </w:p>
-    <w:p>
-      <w:pPr>
-        <w:pStyle w:val="NormalWeb"/>
-        <w:numPr>
-          <w:ilvl w:val="0"/>
-          <w:numId w:val="15"/>
-        </w:numPr>
-        <w:spacing w:before="0" w:beforeAutospacing="0" w:after="0" w:afterAutospacing="0"/>
-        <w:textAlignment w:val="baseline"/>
-        <w:rPr>
-          <w:rFonts w:asciiTheme="minorHAnsi" w:hAnsiTheme="minorHAnsi" w:cs="Arial"/>
-          <w:color w:val="000000"/>
-        </w:rPr>
-      </w:pPr>
-      <w:r>
-        <w:rPr>
-          <w:rFonts w:asciiTheme="minorHAnsi" w:hAnsiTheme="minorHAnsi" w:cs="Calibri"/>
-          <w:color w:val="000000"/>
-        </w:rPr>
-        <w:t xml:space="preserve">Maintenance </w:t>
-      </w:r>
-    </w:p>
-    <w:p>
-      <w:pPr>
-        <w:pStyle w:val="NormalWeb"/>
-        <w:numPr>
-          <w:ilvl w:val="1"/>
-          <w:numId w:val="15"/>
-        </w:numPr>
-        <w:spacing w:before="0" w:beforeAutospacing="0" w:after="0" w:afterAutospacing="0"/>
-        <w:textAlignment w:val="baseline"/>
-        <w:rPr>
-          <w:rFonts w:asciiTheme="minorHAnsi" w:hAnsiTheme="minorHAnsi" w:cs="Arial"/>
-          <w:color w:val="000000"/>
-        </w:rPr>
-      </w:pPr>
-      <w:r>
-        <w:rPr>
-          <w:rFonts w:asciiTheme="minorHAnsi" w:hAnsiTheme="minorHAnsi" w:cs="Calibri"/>
-          <w:color w:val="000000"/>
-        </w:rPr>
-        <w:t>For fixing bugs and errors and adding new features</w:t>
-      </w:r>
-    </w:p>
-    <w:p>
       <w:r>
         <w:rPr>
           <w:rFonts w:eastAsia="Times New Roman"/>
@@ -2009,8 +2014,8 @@
 </file>
 
 <file path=word/numbering.xml><?xml version="1.0" encoding="utf-8"?>
-<w:numbering xmlns:wpc="http://schemas.microsoft.com/office/word/2010/wordprocessingCanvas" xmlns:mo="http://schemas.microsoft.com/office/mac/office/2008/main" xmlns:mc="http://schemas.openxmlformats.org/markup-compatibility/2006" xmlns:mv="urn:schemas-microsoft-com:mac:vml" xmlns:o="urn:schemas-microsoft-com:office:office" xmlns:r="http://schemas.openxmlformats.org/officeDocument/2006/relationships" xmlns:m="http://schemas.openxmlformats.org/officeDocument/2006/math" xmlns:v="urn:schemas-microsoft-com:vml" xmlns:wp14="http://schemas.microsoft.com/office/word/2010/wordprocessingDrawing" xmlns:wp="http://schemas.openxmlformats.org/drawingml/2006/wordprocessingDrawing" xmlns:w10="urn:schemas-microsoft-com:office:word" xmlns:w="http://schemas.openxmlformats.org/wordprocessingml/2006/main" xmlns:w14="http://schemas.microsoft.com/office/word/2010/wordml" xmlns:wpg="http://schemas.microsoft.com/office/word/2010/wordprocessingGroup" xmlns:wpi="http://schemas.microsoft.com/office/word/2010/wordprocessingInk" xmlns:wne="http://schemas.microsoft.com/office/word/2006/wordml" xmlns:wps="http://schemas.microsoft.com/office/word/2010/wordprocessingShape" mc:Ignorable="w14 wp14">
-  <w:abstractNum w:abstractNumId="0">
+<w:numbering xmlns:wpc="http://schemas.microsoft.com/office/word/2010/wordprocessingCanvas" xmlns:cx="http://schemas.microsoft.com/office/drawing/2014/chartex" xmlns:cx1="http://schemas.microsoft.com/office/drawing/2015/9/8/chartex" xmlns:cx2="http://schemas.microsoft.com/office/drawing/2015/10/21/chartex" xmlns:cx3="http://schemas.microsoft.com/office/drawing/2016/5/9/chartex" xmlns:cx4="http://schemas.microsoft.com/office/drawing/2016/5/10/chartex" xmlns:cx5="http://schemas.microsoft.com/office/drawing/2016/5/11/chartex" xmlns:cx6="http://schemas.microsoft.com/office/drawing/2016/5/12/chartex" xmlns:cx7="http://schemas.microsoft.com/office/drawing/2016/5/13/chartex" xmlns:cx8="http://schemas.microsoft.com/office/drawing/2016/5/14/chartex" xmlns:mc="http://schemas.openxmlformats.org/markup-compatibility/2006" xmlns:o="urn:schemas-microsoft-com:office:office" xmlns:r="http://schemas.openxmlformats.org/officeDocument/2006/relationships" xmlns:m="http://schemas.openxmlformats.org/officeDocument/2006/math" xmlns:v="urn:schemas-microsoft-com:vml" xmlns:wp14="http://schemas.microsoft.com/office/word/2010/wordprocessingDrawing" xmlns:wp="http://schemas.openxmlformats.org/drawingml/2006/wordprocessingDrawing" xmlns:w10="urn:schemas-microsoft-com:office:word" xmlns:w="http://schemas.openxmlformats.org/wordprocessingml/2006/main" xmlns:w14="http://schemas.microsoft.com/office/word/2010/wordml" xmlns:w15="http://schemas.microsoft.com/office/word/2012/wordml" xmlns:w16se="http://schemas.microsoft.com/office/word/2015/wordml/symex" xmlns:wpg="http://schemas.microsoft.com/office/word/2010/wordprocessingGroup" xmlns:wpi="http://schemas.microsoft.com/office/word/2010/wordprocessingInk" xmlns:wne="http://schemas.microsoft.com/office/word/2006/wordml" xmlns:wps="http://schemas.microsoft.com/office/word/2010/wordprocessingShape" mc:Ignorable="w14 w15 w16se wp14">
+  <w:abstractNum w:abstractNumId="0" w15:restartNumberingAfterBreak="0">
     <w:nsid w:val="0F04470C"/>
     <w:multiLevelType w:val="multilevel"/>
     <w:tmpl w:val="FFFFFFFF"/>
@@ -2159,7 +2164,7 @@
       </w:rPr>
     </w:lvl>
   </w:abstractNum>
-  <w:abstractNum w:abstractNumId="1">
+  <w:abstractNum w:abstractNumId="1" w15:restartNumberingAfterBreak="0">
     <w:nsid w:val="0F821E5B"/>
     <w:multiLevelType w:val="multilevel"/>
     <w:tmpl w:val="FFFFFFFF"/>
@@ -2272,7 +2277,7 @@
       </w:pPr>
     </w:lvl>
   </w:abstractNum>
-  <w:abstractNum w:abstractNumId="2">
+  <w:abstractNum w:abstractNumId="2" w15:restartNumberingAfterBreak="0">
     <w:nsid w:val="112D19BA"/>
     <w:multiLevelType w:val="multilevel"/>
     <w:tmpl w:val="FFFFFFFF"/>
@@ -2385,7 +2390,7 @@
       </w:pPr>
     </w:lvl>
   </w:abstractNum>
-  <w:abstractNum w:abstractNumId="3">
+  <w:abstractNum w:abstractNumId="3" w15:restartNumberingAfterBreak="0">
     <w:nsid w:val="17E857AF"/>
     <w:multiLevelType w:val="multilevel"/>
     <w:tmpl w:val="FFFFFFFF"/>
@@ -2534,7 +2539,7 @@
       </w:rPr>
     </w:lvl>
   </w:abstractNum>
-  <w:abstractNum w:abstractNumId="4">
+  <w:abstractNum w:abstractNumId="4" w15:restartNumberingAfterBreak="0">
     <w:nsid w:val="2F6C6F81"/>
     <w:multiLevelType w:val="multilevel"/>
     <w:tmpl w:val="FFFFFFFF"/>
@@ -2683,7 +2688,7 @@
       </w:rPr>
     </w:lvl>
   </w:abstractNum>
-  <w:abstractNum w:abstractNumId="5">
+  <w:abstractNum w:abstractNumId="5" w15:restartNumberingAfterBreak="0">
     <w:nsid w:val="3ABD33B0"/>
     <w:multiLevelType w:val="multilevel"/>
     <w:tmpl w:val="FFFFFFFF"/>
@@ -2796,7 +2801,7 @@
       </w:pPr>
     </w:lvl>
   </w:abstractNum>
-  <w:abstractNum w:abstractNumId="6">
+  <w:abstractNum w:abstractNumId="6" w15:restartNumberingAfterBreak="0">
     <w:nsid w:val="3B1D0B1E"/>
     <w:multiLevelType w:val="hybridMultilevel"/>
     <w:tmpl w:val="46464620"/>
@@ -2909,7 +2914,7 @@
       </w:rPr>
     </w:lvl>
   </w:abstractNum>
-  <w:abstractNum w:abstractNumId="7">
+  <w:abstractNum w:abstractNumId="7" w15:restartNumberingAfterBreak="0">
     <w:nsid w:val="4A05555B"/>
     <w:multiLevelType w:val="multilevel"/>
     <w:tmpl w:val="FFFFFFFF"/>
@@ -3058,7 +3063,7 @@
       </w:rPr>
     </w:lvl>
   </w:abstractNum>
-  <w:abstractNum w:abstractNumId="8">
+  <w:abstractNum w:abstractNumId="8" w15:restartNumberingAfterBreak="0">
     <w:nsid w:val="52BD695A"/>
     <w:multiLevelType w:val="multilevel"/>
     <w:tmpl w:val="FFFFFFFF"/>
@@ -3207,7 +3212,7 @@
       </w:rPr>
     </w:lvl>
   </w:abstractNum>
-  <w:abstractNum w:abstractNumId="9">
+  <w:abstractNum w:abstractNumId="9" w15:restartNumberingAfterBreak="0">
     <w:nsid w:val="64F546DB"/>
     <w:multiLevelType w:val="multilevel"/>
     <w:tmpl w:val="FFFFFFFF"/>
@@ -3320,7 +3325,7 @@
       </w:pPr>
     </w:lvl>
   </w:abstractNum>
-  <w:abstractNum w:abstractNumId="10">
+  <w:abstractNum w:abstractNumId="10" w15:restartNumberingAfterBreak="0">
     <w:nsid w:val="657C1D8F"/>
     <w:multiLevelType w:val="hybridMultilevel"/>
     <w:tmpl w:val="3F061FD8"/>
@@ -3433,7 +3438,7 @@
       </w:rPr>
     </w:lvl>
   </w:abstractNum>
-  <w:abstractNum w:abstractNumId="11">
+  <w:abstractNum w:abstractNumId="11" w15:restartNumberingAfterBreak="0">
     <w:nsid w:val="72045862"/>
     <w:multiLevelType w:val="hybridMultilevel"/>
     <w:tmpl w:val="E8BE5184"/>
@@ -3546,7 +3551,7 @@
       </w:rPr>
     </w:lvl>
   </w:abstractNum>
-  <w:abstractNum w:abstractNumId="12">
+  <w:abstractNum w:abstractNumId="12" w15:restartNumberingAfterBreak="0">
     <w:nsid w:val="775537D7"/>
     <w:multiLevelType w:val="multilevel"/>
     <w:tmpl w:val="FFFFFFFF"/>
@@ -3869,7 +3874,7 @@
 </file>
 
 <file path=word/styles.xml><?xml version="1.0" encoding="utf-8"?>
-<w:styles xmlns:mc="http://schemas.openxmlformats.org/markup-compatibility/2006" xmlns:r="http://schemas.openxmlformats.org/officeDocument/2006/relationships" xmlns:w="http://schemas.openxmlformats.org/wordprocessingml/2006/main" xmlns:w14="http://schemas.microsoft.com/office/word/2010/wordml" mc:Ignorable="w14">
+<w:styles xmlns:mc="http://schemas.openxmlformats.org/markup-compatibility/2006" xmlns:r="http://schemas.openxmlformats.org/officeDocument/2006/relationships" xmlns:w="http://schemas.openxmlformats.org/wordprocessingml/2006/main" xmlns:w14="http://schemas.microsoft.com/office/word/2010/wordml" xmlns:w15="http://schemas.microsoft.com/office/word/2012/wordml" xmlns:w16se="http://schemas.microsoft.com/office/word/2015/wordml/symex" mc:Ignorable="w14 w15 w16se">
   <w:docDefaults>
     <w:rPrDefault>
       <w:rPr>
@@ -3885,373 +3890,375 @@
       </w:pPr>
     </w:pPrDefault>
   </w:docDefaults>
-  <w:latentStyles w:defLockedState="0" w:defUIPriority="99" w:defSemiHidden="1" w:defUnhideWhenUsed="1" w:defQFormat="0" w:count="276">
-    <w:lsdException w:name="Normal" w:semiHidden="0" w:uiPriority="0" w:unhideWhenUsed="0" w:qFormat="1"/>
-    <w:lsdException w:name="heading 1" w:semiHidden="0" w:uiPriority="9" w:unhideWhenUsed="0" w:qFormat="1"/>
-    <w:lsdException w:name="heading 2" w:uiPriority="9" w:qFormat="1"/>
-    <w:lsdException w:name="heading 3" w:uiPriority="9" w:qFormat="1"/>
-    <w:lsdException w:name="heading 4" w:uiPriority="9" w:qFormat="1"/>
-    <w:lsdException w:name="heading 5" w:uiPriority="9" w:qFormat="1"/>
-    <w:lsdException w:name="heading 6" w:uiPriority="9" w:qFormat="1"/>
-    <w:lsdException w:name="heading 7" w:uiPriority="9" w:qFormat="1"/>
-    <w:lsdException w:name="heading 8" w:uiPriority="9" w:qFormat="1"/>
-    <w:lsdException w:name="heading 9" w:uiPriority="9" w:qFormat="1"/>
-    <w:lsdException w:name="toc 1" w:uiPriority="39"/>
-    <w:lsdException w:name="toc 2" w:uiPriority="39"/>
-    <w:lsdException w:name="toc 3" w:uiPriority="39"/>
-    <w:lsdException w:name="toc 4" w:uiPriority="39"/>
-    <w:lsdException w:name="toc 5" w:uiPriority="39"/>
-    <w:lsdException w:name="toc 6" w:uiPriority="39"/>
-    <w:lsdException w:name="toc 7" w:uiPriority="39"/>
-    <w:lsdException w:name="toc 8" w:uiPriority="39"/>
-    <w:lsdException w:name="toc 9" w:uiPriority="39"/>
-    <w:lsdException w:name="caption" w:uiPriority="35" w:qFormat="1"/>
-    <w:lsdException w:name="Title" w:semiHidden="0" w:uiPriority="10" w:unhideWhenUsed="0" w:qFormat="1"/>
-    <w:lsdException w:name="Default Paragraph Font" w:uiPriority="1"/>
-    <w:lsdException w:name="Subtitle" w:semiHidden="0" w:uiPriority="11" w:unhideWhenUsed="0" w:qFormat="1"/>
-    <w:lsdException w:name="Strong" w:semiHidden="0" w:uiPriority="22" w:unhideWhenUsed="0" w:qFormat="1"/>
-    <w:lsdException w:name="Emphasis" w:semiHidden="0" w:uiPriority="20" w:unhideWhenUsed="0" w:qFormat="1"/>
-    <w:lsdException w:name="Table Grid" w:semiHidden="0" w:uiPriority="39" w:unhideWhenUsed="0"/>
-    <w:lsdException w:name="Note Level 1" w:semiHidden="0" w:unhideWhenUsed="0"/>
-    <w:lsdException w:name="Note Level 2" w:semiHidden="0" w:unhideWhenUsed="0"/>
-    <w:lsdException w:name="Note Level 3" w:semiHidden="0" w:unhideWhenUsed="0"/>
-    <w:lsdException w:name="Note Level 4" w:semiHidden="0" w:unhideWhenUsed="0"/>
-    <w:lsdException w:name="Note Level 5" w:semiHidden="0" w:unhideWhenUsed="0"/>
-    <w:lsdException w:name="Note Level 6" w:semiHidden="0" w:unhideWhenUsed="0"/>
-    <w:lsdException w:name="Note Level 7" w:semiHidden="0" w:unhideWhenUsed="0"/>
-    <w:lsdException w:name="Note Level 8" w:semiHidden="0" w:unhideWhenUsed="0"/>
-    <w:lsdException w:name="Note Level 9" w:semiHidden="0" w:unhideWhenUsed="0"/>
-    <w:lsdException w:name="Placeholder Text" w:unhideWhenUsed="0"/>
-    <w:lsdException w:name="No Spacing" w:semiHidden="0" w:uiPriority="1" w:unhideWhenUsed="0" w:qFormat="1"/>
-    <w:lsdException w:name="Light Shading" w:semiHidden="0" w:uiPriority="60" w:unhideWhenUsed="0"/>
-    <w:lsdException w:name="Light List" w:semiHidden="0" w:uiPriority="61" w:unhideWhenUsed="0"/>
-    <w:lsdException w:name="Light Grid" w:semiHidden="0" w:uiPriority="62" w:unhideWhenUsed="0"/>
-    <w:lsdException w:name="Medium Shading 1" w:semiHidden="0" w:uiPriority="63" w:unhideWhenUsed="0"/>
-    <w:lsdException w:name="Medium Shading 2" w:semiHidden="0" w:uiPriority="64" w:unhideWhenUsed="0"/>
-    <w:lsdException w:name="Medium List 1" w:semiHidden="0" w:uiPriority="65" w:unhideWhenUsed="0"/>
-    <w:lsdException w:name="Medium List 2" w:semiHidden="0" w:uiPriority="66" w:unhideWhenUsed="0"/>
-    <w:lsdException w:name="Medium Grid 1" w:semiHidden="0" w:uiPriority="67" w:unhideWhenUsed="0"/>
-    <w:lsdException w:name="Medium Grid 2" w:semiHidden="0" w:uiPriority="68" w:unhideWhenUsed="0"/>
-    <w:lsdException w:name="Medium Grid 3" w:semiHidden="0" w:uiPriority="69" w:unhideWhenUsed="0"/>
-    <w:lsdException w:name="Dark List" w:semiHidden="0" w:uiPriority="70" w:unhideWhenUsed="0"/>
-    <w:lsdException w:name="Colorful Shading" w:semiHidden="0" w:uiPriority="71" w:unhideWhenUsed="0"/>
-    <w:lsdException w:name="Colorful List" w:semiHidden="0" w:uiPriority="72" w:unhideWhenUsed="0"/>
-    <w:lsdException w:name="Colorful Grid" w:semiHidden="0" w:uiPriority="73" w:unhideWhenUsed="0"/>
-    <w:lsdException w:name="Light Shading Accent 1" w:semiHidden="0" w:uiPriority="60" w:unhideWhenUsed="0"/>
-    <w:lsdException w:name="Light List Accent 1" w:semiHidden="0" w:uiPriority="61" w:unhideWhenUsed="0"/>
-    <w:lsdException w:name="Light Grid Accent 1" w:semiHidden="0" w:uiPriority="62" w:unhideWhenUsed="0"/>
-    <w:lsdException w:name="Medium Shading 1 Accent 1" w:semiHidden="0" w:uiPriority="63" w:unhideWhenUsed="0"/>
-    <w:lsdException w:name="Medium Shading 2 Accent 1" w:semiHidden="0" w:uiPriority="64" w:unhideWhenUsed="0"/>
-    <w:lsdException w:name="Medium List 1 Accent 1" w:semiHidden="0" w:uiPriority="65" w:unhideWhenUsed="0"/>
-    <w:lsdException w:name="Revision" w:unhideWhenUsed="0"/>
-    <w:lsdException w:name="List Paragraph" w:semiHidden="0" w:uiPriority="34" w:unhideWhenUsed="0" w:qFormat="1"/>
-    <w:lsdException w:name="Quote" w:semiHidden="0" w:uiPriority="29" w:unhideWhenUsed="0" w:qFormat="1"/>
-    <w:lsdException w:name="Intense Quote" w:semiHidden="0" w:uiPriority="30" w:unhideWhenUsed="0" w:qFormat="1"/>
-    <w:lsdException w:name="Medium List 2 Accent 1" w:semiHidden="0" w:uiPriority="66" w:unhideWhenUsed="0"/>
-    <w:lsdException w:name="Medium Grid 1 Accent 1" w:semiHidden="0" w:uiPriority="67" w:unhideWhenUsed="0"/>
-    <w:lsdException w:name="Medium Grid 2 Accent 1" w:semiHidden="0" w:uiPriority="68" w:unhideWhenUsed="0"/>
-    <w:lsdException w:name="Medium Grid 3 Accent 1" w:semiHidden="0" w:uiPriority="69" w:unhideWhenUsed="0"/>
-    <w:lsdException w:name="Dark List Accent 1" w:semiHidden="0" w:uiPriority="70" w:unhideWhenUsed="0"/>
-    <w:lsdException w:name="Colorful Shading Accent 1" w:semiHidden="0" w:uiPriority="71" w:unhideWhenUsed="0"/>
-    <w:lsdException w:name="Colorful List Accent 1" w:semiHidden="0" w:uiPriority="72" w:unhideWhenUsed="0"/>
-    <w:lsdException w:name="Colorful Grid Accent 1" w:semiHidden="0" w:uiPriority="73" w:unhideWhenUsed="0"/>
-    <w:lsdException w:name="Light Shading Accent 2" w:semiHidden="0" w:uiPriority="60" w:unhideWhenUsed="0"/>
-    <w:lsdException w:name="Light List Accent 2" w:semiHidden="0" w:uiPriority="61" w:unhideWhenUsed="0"/>
-    <w:lsdException w:name="Light Grid Accent 2" w:semiHidden="0" w:uiPriority="62" w:unhideWhenUsed="0"/>
-    <w:lsdException w:name="Medium Shading 1 Accent 2" w:semiHidden="0" w:uiPriority="63" w:unhideWhenUsed="0"/>
-    <w:lsdException w:name="Medium Shading 2 Accent 2" w:semiHidden="0" w:uiPriority="64" w:unhideWhenUsed="0"/>
-    <w:lsdException w:name="Medium List 1 Accent 2" w:semiHidden="0" w:uiPriority="65" w:unhideWhenUsed="0"/>
-    <w:lsdException w:name="Medium List 2 Accent 2" w:semiHidden="0" w:uiPriority="66" w:unhideWhenUsed="0"/>
-    <w:lsdException w:name="Medium Grid 1 Accent 2" w:semiHidden="0" w:uiPriority="67" w:unhideWhenUsed="0"/>
-    <w:lsdException w:name="Medium Grid 2 Accent 2" w:semiHidden="0" w:uiPriority="68" w:unhideWhenUsed="0"/>
-    <w:lsdException w:name="Medium Grid 3 Accent 2" w:semiHidden="0" w:uiPriority="69" w:unhideWhenUsed="0"/>
-    <w:lsdException w:name="Dark List Accent 2" w:semiHidden="0" w:uiPriority="70" w:unhideWhenUsed="0"/>
-    <w:lsdException w:name="Colorful Shading Accent 2" w:semiHidden="0" w:uiPriority="71" w:unhideWhenUsed="0"/>
-    <w:lsdException w:name="Colorful List Accent 2" w:semiHidden="0" w:uiPriority="72" w:unhideWhenUsed="0"/>
-    <w:lsdException w:name="Colorful Grid Accent 2" w:semiHidden="0" w:uiPriority="73" w:unhideWhenUsed="0"/>
-    <w:lsdException w:name="Light Shading Accent 3" w:semiHidden="0" w:uiPriority="60" w:unhideWhenUsed="0"/>
-    <w:lsdException w:name="Light List Accent 3" w:semiHidden="0" w:uiPriority="61" w:unhideWhenUsed="0"/>
-    <w:lsdException w:name="Light Grid Accent 3" w:semiHidden="0" w:uiPriority="62" w:unhideWhenUsed="0"/>
-    <w:lsdException w:name="Medium Shading 1 Accent 3" w:semiHidden="0" w:uiPriority="63" w:unhideWhenUsed="0"/>
-    <w:lsdException w:name="Medium Shading 2 Accent 3" w:semiHidden="0" w:uiPriority="64" w:unhideWhenUsed="0"/>
-    <w:lsdException w:name="Medium List 1 Accent 3" w:semiHidden="0" w:uiPriority="65" w:unhideWhenUsed="0"/>
-    <w:lsdException w:name="Medium List 2 Accent 3" w:semiHidden="0" w:uiPriority="66" w:unhideWhenUsed="0"/>
-    <w:lsdException w:name="Medium Grid 1 Accent 3" w:semiHidden="0" w:uiPriority="67" w:unhideWhenUsed="0"/>
-    <w:lsdException w:name="Medium Grid 2 Accent 3" w:semiHidden="0" w:uiPriority="68" w:unhideWhenUsed="0"/>
-    <w:lsdException w:name="Medium Grid 3 Accent 3" w:semiHidden="0" w:uiPriority="69" w:unhideWhenUsed="0"/>
-    <w:lsdException w:name="Dark List Accent 3" w:semiHidden="0" w:uiPriority="70" w:unhideWhenUsed="0"/>
-    <w:lsdException w:name="Colorful Shading Accent 3" w:semiHidden="0" w:uiPriority="71" w:unhideWhenUsed="0"/>
-    <w:lsdException w:name="Colorful List Accent 3" w:semiHidden="0" w:uiPriority="72" w:unhideWhenUsed="0"/>
-    <w:lsdException w:name="Colorful Grid Accent 3" w:semiHidden="0" w:uiPriority="73" w:unhideWhenUsed="0"/>
-    <w:lsdException w:name="Light Shading Accent 4" w:semiHidden="0" w:uiPriority="60" w:unhideWhenUsed="0"/>
-    <w:lsdException w:name="Light List Accent 4" w:semiHidden="0" w:uiPriority="61" w:unhideWhenUsed="0"/>
-    <w:lsdException w:name="Light Grid Accent 4" w:semiHidden="0" w:uiPriority="62" w:unhideWhenUsed="0"/>
-    <w:lsdException w:name="Medium Shading 1 Accent 4" w:semiHidden="0" w:uiPriority="63" w:unhideWhenUsed="0"/>
-    <w:lsdException w:name="Medium Shading 2 Accent 4" w:semiHidden="0" w:uiPriority="64" w:unhideWhenUsed="0"/>
-    <w:lsdException w:name="Medium List 1 Accent 4" w:semiHidden="0" w:uiPriority="65" w:unhideWhenUsed="0"/>
-    <w:lsdException w:name="Medium List 2 Accent 4" w:semiHidden="0" w:uiPriority="66" w:unhideWhenUsed="0"/>
-    <w:lsdException w:name="Medium Grid 1 Accent 4" w:semiHidden="0" w:uiPriority="67" w:unhideWhenUsed="0"/>
-    <w:lsdException w:name="Medium Grid 2 Accent 4" w:semiHidden="0" w:uiPriority="68" w:unhideWhenUsed="0"/>
-    <w:lsdException w:name="Medium Grid 3 Accent 4" w:semiHidden="0" w:uiPriority="69" w:unhideWhenUsed="0"/>
-    <w:lsdException w:name="Dark List Accent 4" w:semiHidden="0" w:uiPriority="70" w:unhideWhenUsed="0"/>
-    <w:lsdException w:name="Colorful Shading Accent 4" w:semiHidden="0" w:uiPriority="71" w:unhideWhenUsed="0"/>
-    <w:lsdException w:name="Colorful List Accent 4" w:semiHidden="0" w:uiPriority="72" w:unhideWhenUsed="0"/>
-    <w:lsdException w:name="Colorful Grid Accent 4" w:semiHidden="0" w:uiPriority="73" w:unhideWhenUsed="0"/>
-    <w:lsdException w:name="Light Shading Accent 5" w:semiHidden="0" w:uiPriority="60" w:unhideWhenUsed="0"/>
-    <w:lsdException w:name="Light List Accent 5" w:semiHidden="0" w:uiPriority="61" w:unhideWhenUsed="0"/>
-    <w:lsdException w:name="Light Grid Accent 5" w:semiHidden="0" w:uiPriority="62" w:unhideWhenUsed="0"/>
-    <w:lsdException w:name="Medium Shading 1 Accent 5" w:semiHidden="0" w:uiPriority="63" w:unhideWhenUsed="0"/>
-    <w:lsdException w:name="Medium Shading 2 Accent 5" w:semiHidden="0" w:uiPriority="64" w:unhideWhenUsed="0"/>
-    <w:lsdException w:name="Medium List 1 Accent 5" w:semiHidden="0" w:uiPriority="65" w:unhideWhenUsed="0"/>
-    <w:lsdException w:name="Medium List 2 Accent 5" w:semiHidden="0" w:uiPriority="66" w:unhideWhenUsed="0"/>
-    <w:lsdException w:name="Medium Grid 1 Accent 5" w:semiHidden="0" w:uiPriority="67" w:unhideWhenUsed="0"/>
-    <w:lsdException w:name="Medium Grid 2 Accent 5" w:semiHidden="0" w:uiPriority="68" w:unhideWhenUsed="0"/>
-    <w:lsdException w:name="Medium Grid 3 Accent 5" w:semiHidden="0" w:uiPriority="69" w:unhideWhenUsed="0"/>
-    <w:lsdException w:name="Dark List Accent 5" w:semiHidden="0" w:uiPriority="70" w:unhideWhenUsed="0"/>
-    <w:lsdException w:name="Colorful Shading Accent 5" w:semiHidden="0" w:uiPriority="71" w:unhideWhenUsed="0"/>
-    <w:lsdException w:name="Colorful List Accent 5" w:semiHidden="0" w:uiPriority="72" w:unhideWhenUsed="0"/>
-    <w:lsdException w:name="Colorful Grid Accent 5" w:semiHidden="0" w:uiPriority="73" w:unhideWhenUsed="0"/>
-    <w:lsdException w:name="Light Shading Accent 6" w:semiHidden="0" w:uiPriority="60" w:unhideWhenUsed="0"/>
-    <w:lsdException w:name="Light List Accent 6" w:semiHidden="0" w:uiPriority="61" w:unhideWhenUsed="0"/>
-    <w:lsdException w:name="Light Grid Accent 6" w:semiHidden="0" w:uiPriority="62" w:unhideWhenUsed="0"/>
-    <w:lsdException w:name="Medium Shading 1 Accent 6" w:semiHidden="0" w:uiPriority="63" w:unhideWhenUsed="0"/>
-    <w:lsdException w:name="Medium Shading 2 Accent 6" w:semiHidden="0" w:uiPriority="64" w:unhideWhenUsed="0"/>
-    <w:lsdException w:name="Medium List 1 Accent 6" w:semiHidden="0" w:uiPriority="65" w:unhideWhenUsed="0"/>
-    <w:lsdException w:name="Medium List 2 Accent 6" w:semiHidden="0" w:uiPriority="66" w:unhideWhenUsed="0"/>
-    <w:lsdException w:name="Medium Grid 1 Accent 6" w:semiHidden="0" w:uiPriority="67" w:unhideWhenUsed="0"/>
-    <w:lsdException w:name="Medium Grid 2 Accent 6" w:semiHidden="0" w:uiPriority="68" w:unhideWhenUsed="0"/>
-    <w:lsdException w:name="Medium Grid 3 Accent 6" w:semiHidden="0" w:uiPriority="69" w:unhideWhenUsed="0"/>
-    <w:lsdException w:name="Dark List Accent 6" w:semiHidden="0" w:uiPriority="70" w:unhideWhenUsed="0"/>
-    <w:lsdException w:name="Colorful Shading Accent 6" w:semiHidden="0" w:uiPriority="71" w:unhideWhenUsed="0"/>
-    <w:lsdException w:name="Colorful List Accent 6" w:semiHidden="0" w:uiPriority="72" w:unhideWhenUsed="0"/>
-    <w:lsdException w:name="Colorful Grid Accent 6" w:semiHidden="0" w:uiPriority="73" w:unhideWhenUsed="0"/>
-    <w:lsdException w:name="Subtle Emphasis" w:semiHidden="0" w:uiPriority="19" w:unhideWhenUsed="0" w:qFormat="1"/>
-    <w:lsdException w:name="Intense Emphasis" w:semiHidden="0" w:uiPriority="21" w:unhideWhenUsed="0" w:qFormat="1"/>
-    <w:lsdException w:name="Subtle Reference" w:semiHidden="0" w:uiPriority="31" w:unhideWhenUsed="0" w:qFormat="1"/>
-    <w:lsdException w:name="Intense Reference" w:semiHidden="0" w:uiPriority="32" w:unhideWhenUsed="0" w:qFormat="1"/>
-    <w:lsdException w:name="Book Title" w:semiHidden="0" w:uiPriority="33" w:unhideWhenUsed="0" w:qFormat="1"/>
-    <w:lsdException w:name="Bibliography" w:uiPriority="37"/>
-    <w:lsdException w:name="TOC Heading" w:uiPriority="39" w:qFormat="1"/>
-  </w:latentStyles>
-  <w:style w:type="paragraph" w:default="1" w:styleId="Normal">
-    <w:name w:val="Normal"/>
-    <w:qFormat/>
-  </w:style>
-  <w:style w:type="character" w:default="1" w:styleId="DefaultParagraphFont">
-    <w:name w:val="Default Paragraph Font"/>
-    <w:uiPriority w:val="1"/>
-    <w:semiHidden/>
-    <w:unhideWhenUsed/>
-  </w:style>
-  <w:style w:type="table" w:default="1" w:styleId="TableNormal">
-    <w:name w:val="Normal Table"/>
-    <w:uiPriority w:val="99"/>
-    <w:semiHidden/>
-    <w:unhideWhenUsed/>
-    <w:tblPr>
-      <w:tblInd w:w="0" w:type="dxa"/>
-      <w:tblCellMar>
-        <w:top w:w="0" w:type="dxa"/>
-        <w:left w:w="108" w:type="dxa"/>
-        <w:bottom w:w="0" w:type="dxa"/>
-        <w:right w:w="108" w:type="dxa"/>
-      </w:tblCellMar>
-    </w:tblPr>
-  </w:style>
-  <w:style w:type="numbering" w:default="1" w:styleId="NoList">
-    <w:name w:val="No List"/>
-    <w:uiPriority w:val="99"/>
-    <w:semiHidden/>
-    <w:unhideWhenUsed/>
-  </w:style>
-  <w:style w:type="paragraph" w:styleId="NormalWeb">
-    <w:name w:val="Normal (Web)"/>
-    <w:basedOn w:val="Normal"/>
-    <w:uiPriority w:val="99"/>
-    <w:semiHidden/>
-    <w:unhideWhenUsed/>
-    <w:rsid w:val="00F87E3B"/>
-    <w:pPr>
-      <w:spacing w:before="100" w:beforeAutospacing="1" w:after="100" w:afterAutospacing="1" w:line="240" w:lineRule="auto"/>
-    </w:pPr>
-    <w:rPr>
-      <w:rFonts w:ascii="Times New Roman" w:hAnsi="Times New Roman" w:cs="Times New Roman"/>
-      <w:sz w:val="24"/>
-      <w:szCs w:val="24"/>
-    </w:rPr>
-  </w:style>
-  <w:style w:type="character" w:customStyle="1" w:styleId="apple-tab-span">
-    <w:name w:val="apple-tab-span"/>
-    <w:basedOn w:val="DefaultParagraphFont"/>
-    <w:rsid w:val="00F87E3B"/>
-  </w:style>
-</w:styles>
-</file>
-
-<file path=word/stylesWithEffects.xml><?xml version="1.0" encoding="utf-8"?>
-<w:styles xmlns:wpc="http://schemas.microsoft.com/office/word/2010/wordprocessingCanvas" xmlns:mo="http://schemas.microsoft.com/office/mac/office/2008/main" xmlns:mc="http://schemas.openxmlformats.org/markup-compatibility/2006" xmlns:mv="urn:schemas-microsoft-com:mac:vml" xmlns:o="urn:schemas-microsoft-com:office:office" xmlns:r="http://schemas.openxmlformats.org/officeDocument/2006/relationships" xmlns:m="http://schemas.openxmlformats.org/officeDocument/2006/math" xmlns:v="urn:schemas-microsoft-com:vml" xmlns:wp14="http://schemas.microsoft.com/office/word/2010/wordprocessingDrawing" xmlns:wp="http://schemas.openxmlformats.org/drawingml/2006/wordprocessingDrawing" xmlns:w10="urn:schemas-microsoft-com:office:word" xmlns:w="http://schemas.openxmlformats.org/wordprocessingml/2006/main" xmlns:w14="http://schemas.microsoft.com/office/word/2010/wordml" xmlns:wpg="http://schemas.microsoft.com/office/word/2010/wordprocessingGroup" xmlns:wpi="http://schemas.microsoft.com/office/word/2010/wordprocessingInk" xmlns:wne="http://schemas.microsoft.com/office/word/2006/wordml" xmlns:wps="http://schemas.microsoft.com/office/word/2010/wordprocessingShape" mc:Ignorable="w14 wp14">
-  <w:docDefaults>
-    <w:rPrDefault>
-      <w:rPr>
-        <w:rFonts w:asciiTheme="minorHAnsi" w:eastAsiaTheme="minorEastAsia" w:hAnsiTheme="minorHAnsi" w:cstheme="minorBidi"/>
-        <w:sz w:val="22"/>
-        <w:szCs w:val="22"/>
-        <w:lang w:val="en-CA" w:eastAsia="en-GB" w:bidi="ar-SA"/>
-      </w:rPr>
-    </w:rPrDefault>
-    <w:pPrDefault>
-      <w:pPr>
-        <w:spacing w:after="160" w:line="259" w:lineRule="auto"/>
-      </w:pPr>
-    </w:pPrDefault>
-  </w:docDefaults>
-  <w:latentStyles w:defLockedState="0" w:defUIPriority="99" w:defSemiHidden="1" w:defUnhideWhenUsed="1" w:defQFormat="0" w:count="276">
-    <w:lsdException w:name="Normal" w:semiHidden="0" w:uiPriority="0" w:unhideWhenUsed="0" w:qFormat="1"/>
-    <w:lsdException w:name="heading 1" w:semiHidden="0" w:uiPriority="9" w:unhideWhenUsed="0" w:qFormat="1"/>
-    <w:lsdException w:name="heading 2" w:uiPriority="9" w:qFormat="1"/>
-    <w:lsdException w:name="heading 3" w:uiPriority="9" w:qFormat="1"/>
-    <w:lsdException w:name="heading 4" w:uiPriority="9" w:qFormat="1"/>
-    <w:lsdException w:name="heading 5" w:uiPriority="9" w:qFormat="1"/>
-    <w:lsdException w:name="heading 6" w:uiPriority="9" w:qFormat="1"/>
-    <w:lsdException w:name="heading 7" w:uiPriority="9" w:qFormat="1"/>
-    <w:lsdException w:name="heading 8" w:uiPriority="9" w:qFormat="1"/>
-    <w:lsdException w:name="heading 9" w:uiPriority="9" w:qFormat="1"/>
-    <w:lsdException w:name="toc 1" w:uiPriority="39"/>
-    <w:lsdException w:name="toc 2" w:uiPriority="39"/>
-    <w:lsdException w:name="toc 3" w:uiPriority="39"/>
-    <w:lsdException w:name="toc 4" w:uiPriority="39"/>
-    <w:lsdException w:name="toc 5" w:uiPriority="39"/>
-    <w:lsdException w:name="toc 6" w:uiPriority="39"/>
-    <w:lsdException w:name="toc 7" w:uiPriority="39"/>
-    <w:lsdException w:name="toc 8" w:uiPriority="39"/>
-    <w:lsdException w:name="toc 9" w:uiPriority="39"/>
-    <w:lsdException w:name="caption" w:uiPriority="35" w:qFormat="1"/>
-    <w:lsdException w:name="Title" w:semiHidden="0" w:uiPriority="10" w:unhideWhenUsed="0" w:qFormat="1"/>
-    <w:lsdException w:name="Default Paragraph Font" w:uiPriority="1"/>
-    <w:lsdException w:name="Subtitle" w:semiHidden="0" w:uiPriority="11" w:unhideWhenUsed="0" w:qFormat="1"/>
-    <w:lsdException w:name="Strong" w:semiHidden="0" w:uiPriority="22" w:unhideWhenUsed="0" w:qFormat="1"/>
-    <w:lsdException w:name="Emphasis" w:semiHidden="0" w:uiPriority="20" w:unhideWhenUsed="0" w:qFormat="1"/>
-    <w:lsdException w:name="Table Grid" w:semiHidden="0" w:uiPriority="39" w:unhideWhenUsed="0"/>
-    <w:lsdException w:name="Note Level 1" w:semiHidden="0" w:unhideWhenUsed="0"/>
-    <w:lsdException w:name="Note Level 2" w:semiHidden="0" w:unhideWhenUsed="0"/>
-    <w:lsdException w:name="Note Level 3" w:semiHidden="0" w:unhideWhenUsed="0"/>
-    <w:lsdException w:name="Note Level 4" w:semiHidden="0" w:unhideWhenUsed="0"/>
-    <w:lsdException w:name="Note Level 5" w:semiHidden="0" w:unhideWhenUsed="0"/>
-    <w:lsdException w:name="Note Level 6" w:semiHidden="0" w:unhideWhenUsed="0"/>
-    <w:lsdException w:name="Note Level 7" w:semiHidden="0" w:unhideWhenUsed="0"/>
-    <w:lsdException w:name="Note Level 8" w:semiHidden="0" w:unhideWhenUsed="0"/>
-    <w:lsdException w:name="Note Level 9" w:semiHidden="0" w:unhideWhenUsed="0"/>
-    <w:lsdException w:name="Placeholder Text" w:unhideWhenUsed="0"/>
-    <w:lsdException w:name="No Spacing" w:semiHidden="0" w:uiPriority="1" w:unhideWhenUsed="0" w:qFormat="1"/>
-    <w:lsdException w:name="Light Shading" w:semiHidden="0" w:uiPriority="60" w:unhideWhenUsed="0"/>
-    <w:lsdException w:name="Light List" w:semiHidden="0" w:uiPriority="61" w:unhideWhenUsed="0"/>
-    <w:lsdException w:name="Light Grid" w:semiHidden="0" w:uiPriority="62" w:unhideWhenUsed="0"/>
-    <w:lsdException w:name="Medium Shading 1" w:semiHidden="0" w:uiPriority="63" w:unhideWhenUsed="0"/>
-    <w:lsdException w:name="Medium Shading 2" w:semiHidden="0" w:uiPriority="64" w:unhideWhenUsed="0"/>
-    <w:lsdException w:name="Medium List 1" w:semiHidden="0" w:uiPriority="65" w:unhideWhenUsed="0"/>
-    <w:lsdException w:name="Medium List 2" w:semiHidden="0" w:uiPriority="66" w:unhideWhenUsed="0"/>
-    <w:lsdException w:name="Medium Grid 1" w:semiHidden="0" w:uiPriority="67" w:unhideWhenUsed="0"/>
-    <w:lsdException w:name="Medium Grid 2" w:semiHidden="0" w:uiPriority="68" w:unhideWhenUsed="0"/>
-    <w:lsdException w:name="Medium Grid 3" w:semiHidden="0" w:uiPriority="69" w:unhideWhenUsed="0"/>
-    <w:lsdException w:name="Dark List" w:semiHidden="0" w:uiPriority="70" w:unhideWhenUsed="0"/>
-    <w:lsdException w:name="Colorful Shading" w:semiHidden="0" w:uiPriority="71" w:unhideWhenUsed="0"/>
-    <w:lsdException w:name="Colorful List" w:semiHidden="0" w:uiPriority="72" w:unhideWhenUsed="0"/>
-    <w:lsdException w:name="Colorful Grid" w:semiHidden="0" w:uiPriority="73" w:unhideWhenUsed="0"/>
-    <w:lsdException w:name="Light Shading Accent 1" w:semiHidden="0" w:uiPriority="60" w:unhideWhenUsed="0"/>
-    <w:lsdException w:name="Light List Accent 1" w:semiHidden="0" w:uiPriority="61" w:unhideWhenUsed="0"/>
-    <w:lsdException w:name="Light Grid Accent 1" w:semiHidden="0" w:uiPriority="62" w:unhideWhenUsed="0"/>
-    <w:lsdException w:name="Medium Shading 1 Accent 1" w:semiHidden="0" w:uiPriority="63" w:unhideWhenUsed="0"/>
-    <w:lsdException w:name="Medium Shading 2 Accent 1" w:semiHidden="0" w:uiPriority="64" w:unhideWhenUsed="0"/>
-    <w:lsdException w:name="Medium List 1 Accent 1" w:semiHidden="0" w:uiPriority="65" w:unhideWhenUsed="0"/>
-    <w:lsdException w:name="Revision" w:unhideWhenUsed="0"/>
-    <w:lsdException w:name="List Paragraph" w:semiHidden="0" w:uiPriority="34" w:unhideWhenUsed="0" w:qFormat="1"/>
-    <w:lsdException w:name="Quote" w:semiHidden="0" w:uiPriority="29" w:unhideWhenUsed="0" w:qFormat="1"/>
-    <w:lsdException w:name="Intense Quote" w:semiHidden="0" w:uiPriority="30" w:unhideWhenUsed="0" w:qFormat="1"/>
-    <w:lsdException w:name="Medium List 2 Accent 1" w:semiHidden="0" w:uiPriority="66" w:unhideWhenUsed="0"/>
-    <w:lsdException w:name="Medium Grid 1 Accent 1" w:semiHidden="0" w:uiPriority="67" w:unhideWhenUsed="0"/>
-    <w:lsdException w:name="Medium Grid 2 Accent 1" w:semiHidden="0" w:uiPriority="68" w:unhideWhenUsed="0"/>
-    <w:lsdException w:name="Medium Grid 3 Accent 1" w:semiHidden="0" w:uiPriority="69" w:unhideWhenUsed="0"/>
-    <w:lsdException w:name="Dark List Accent 1" w:semiHidden="0" w:uiPriority="70" w:unhideWhenUsed="0"/>
-    <w:lsdException w:name="Colorful Shading Accent 1" w:semiHidden="0" w:uiPriority="71" w:unhideWhenUsed="0"/>
-    <w:lsdException w:name="Colorful List Accent 1" w:semiHidden="0" w:uiPriority="72" w:unhideWhenUsed="0"/>
-    <w:lsdException w:name="Colorful Grid Accent 1" w:semiHidden="0" w:uiPriority="73" w:unhideWhenUsed="0"/>
-    <w:lsdException w:name="Light Shading Accent 2" w:semiHidden="0" w:uiPriority="60" w:unhideWhenUsed="0"/>
-    <w:lsdException w:name="Light List Accent 2" w:semiHidden="0" w:uiPriority="61" w:unhideWhenUsed="0"/>
-    <w:lsdException w:name="Light Grid Accent 2" w:semiHidden="0" w:uiPriority="62" w:unhideWhenUsed="0"/>
-    <w:lsdException w:name="Medium Shading 1 Accent 2" w:semiHidden="0" w:uiPriority="63" w:unhideWhenUsed="0"/>
-    <w:lsdException w:name="Medium Shading 2 Accent 2" w:semiHidden="0" w:uiPriority="64" w:unhideWhenUsed="0"/>
-    <w:lsdException w:name="Medium List 1 Accent 2" w:semiHidden="0" w:uiPriority="65" w:unhideWhenUsed="0"/>
-    <w:lsdException w:name="Medium List 2 Accent 2" w:semiHidden="0" w:uiPriority="66" w:unhideWhenUsed="0"/>
-    <w:lsdException w:name="Medium Grid 1 Accent 2" w:semiHidden="0" w:uiPriority="67" w:unhideWhenUsed="0"/>
-    <w:lsdException w:name="Medium Grid 2 Accent 2" w:semiHidden="0" w:uiPriority="68" w:unhideWhenUsed="0"/>
-    <w:lsdException w:name="Medium Grid 3 Accent 2" w:semiHidden="0" w:uiPriority="69" w:unhideWhenUsed="0"/>
-    <w:lsdException w:name="Dark List Accent 2" w:semiHidden="0" w:uiPriority="70" w:unhideWhenUsed="0"/>
-    <w:lsdException w:name="Colorful Shading Accent 2" w:semiHidden="0" w:uiPriority="71" w:unhideWhenUsed="0"/>
-    <w:lsdException w:name="Colorful List Accent 2" w:semiHidden="0" w:uiPriority="72" w:unhideWhenUsed="0"/>
-    <w:lsdException w:name="Colorful Grid Accent 2" w:semiHidden="0" w:uiPriority="73" w:unhideWhenUsed="0"/>
-    <w:lsdException w:name="Light Shading Accent 3" w:semiHidden="0" w:uiPriority="60" w:unhideWhenUsed="0"/>
-    <w:lsdException w:name="Light List Accent 3" w:semiHidden="0" w:uiPriority="61" w:unhideWhenUsed="0"/>
-    <w:lsdException w:name="Light Grid Accent 3" w:semiHidden="0" w:uiPriority="62" w:unhideWhenUsed="0"/>
-    <w:lsdException w:name="Medium Shading 1 Accent 3" w:semiHidden="0" w:uiPriority="63" w:unhideWhenUsed="0"/>
-    <w:lsdException w:name="Medium Shading 2 Accent 3" w:semiHidden="0" w:uiPriority="64" w:unhideWhenUsed="0"/>
-    <w:lsdException w:name="Medium List 1 Accent 3" w:semiHidden="0" w:uiPriority="65" w:unhideWhenUsed="0"/>
-    <w:lsdException w:name="Medium List 2 Accent 3" w:semiHidden="0" w:uiPriority="66" w:unhideWhenUsed="0"/>
-    <w:lsdException w:name="Medium Grid 1 Accent 3" w:semiHidden="0" w:uiPriority="67" w:unhideWhenUsed="0"/>
-    <w:lsdException w:name="Medium Grid 2 Accent 3" w:semiHidden="0" w:uiPriority="68" w:unhideWhenUsed="0"/>
-    <w:lsdException w:name="Medium Grid 3 Accent 3" w:semiHidden="0" w:uiPriority="69" w:unhideWhenUsed="0"/>
-    <w:lsdException w:name="Dark List Accent 3" w:semiHidden="0" w:uiPriority="70" w:unhideWhenUsed="0"/>
-    <w:lsdException w:name="Colorful Shading Accent 3" w:semiHidden="0" w:uiPriority="71" w:unhideWhenUsed="0"/>
-    <w:lsdException w:name="Colorful List Accent 3" w:semiHidden="0" w:uiPriority="72" w:unhideWhenUsed="0"/>
-    <w:lsdException w:name="Colorful Grid Accent 3" w:semiHidden="0" w:uiPriority="73" w:unhideWhenUsed="0"/>
-    <w:lsdException w:name="Light Shading Accent 4" w:semiHidden="0" w:uiPriority="60" w:unhideWhenUsed="0"/>
-    <w:lsdException w:name="Light List Accent 4" w:semiHidden="0" w:uiPriority="61" w:unhideWhenUsed="0"/>
-    <w:lsdException w:name="Light Grid Accent 4" w:semiHidden="0" w:uiPriority="62" w:unhideWhenUsed="0"/>
-    <w:lsdException w:name="Medium Shading 1 Accent 4" w:semiHidden="0" w:uiPriority="63" w:unhideWhenUsed="0"/>
-    <w:lsdException w:name="Medium Shading 2 Accent 4" w:semiHidden="0" w:uiPriority="64" w:unhideWhenUsed="0"/>
-    <w:lsdException w:name="Medium List 1 Accent 4" w:semiHidden="0" w:uiPriority="65" w:unhideWhenUsed="0"/>
-    <w:lsdException w:name="Medium List 2 Accent 4" w:semiHidden="0" w:uiPriority="66" w:unhideWhenUsed="0"/>
-    <w:lsdException w:name="Medium Grid 1 Accent 4" w:semiHidden="0" w:uiPriority="67" w:unhideWhenUsed="0"/>
-    <w:lsdException w:name="Medium Grid 2 Accent 4" w:semiHidden="0" w:uiPriority="68" w:unhideWhenUsed="0"/>
-    <w:lsdException w:name="Medium Grid 3 Accent 4" w:semiHidden="0" w:uiPriority="69" w:unhideWhenUsed="0"/>
-    <w:lsdException w:name="Dark List Accent 4" w:semiHidden="0" w:uiPriority="70" w:unhideWhenUsed="0"/>
-    <w:lsdException w:name="Colorful Shading Accent 4" w:semiHidden="0" w:uiPriority="71" w:unhideWhenUsed="0"/>
-    <w:lsdException w:name="Colorful List Accent 4" w:semiHidden="0" w:uiPriority="72" w:unhideWhenUsed="0"/>
-    <w:lsdException w:name="Colorful Grid Accent 4" w:semiHidden="0" w:uiPriority="73" w:unhideWhenUsed="0"/>
-    <w:lsdException w:name="Light Shading Accent 5" w:semiHidden="0" w:uiPriority="60" w:unhideWhenUsed="0"/>
-    <w:lsdException w:name="Light List Accent 5" w:semiHidden="0" w:uiPriority="61" w:unhideWhenUsed="0"/>
-    <w:lsdException w:name="Light Grid Accent 5" w:semiHidden="0" w:uiPriority="62" w:unhideWhenUsed="0"/>
-    <w:lsdException w:name="Medium Shading 1 Accent 5" w:semiHidden="0" w:uiPriority="63" w:unhideWhenUsed="0"/>
-    <w:lsdException w:name="Medium Shading 2 Accent 5" w:semiHidden="0" w:uiPriority="64" w:unhideWhenUsed="0"/>
-    <w:lsdException w:name="Medium List 1 Accent 5" w:semiHidden="0" w:uiPriority="65" w:unhideWhenUsed="0"/>
-    <w:lsdException w:name="Medium List 2 Accent 5" w:semiHidden="0" w:uiPriority="66" w:unhideWhenUsed="0"/>
-    <w:lsdException w:name="Medium Grid 1 Accent 5" w:semiHidden="0" w:uiPriority="67" w:unhideWhenUsed="0"/>
-    <w:lsdException w:name="Medium Grid 2 Accent 5" w:semiHidden="0" w:uiPriority="68" w:unhideWhenUsed="0"/>
-    <w:lsdException w:name="Medium Grid 3 Accent 5" w:semiHidden="0" w:uiPriority="69" w:unhideWhenUsed="0"/>
-    <w:lsdException w:name="Dark List Accent 5" w:semiHidden="0" w:uiPriority="70" w:unhideWhenUsed="0"/>
-    <w:lsdException w:name="Colorful Shading Accent 5" w:semiHidden="0" w:uiPriority="71" w:unhideWhenUsed="0"/>
-    <w:lsdException w:name="Colorful List Accent 5" w:semiHidden="0" w:uiPriority="72" w:unhideWhenUsed="0"/>
-    <w:lsdException w:name="Colorful Grid Accent 5" w:semiHidden="0" w:uiPriority="73" w:unhideWhenUsed="0"/>
-    <w:lsdException w:name="Light Shading Accent 6" w:semiHidden="0" w:uiPriority="60" w:unhideWhenUsed="0"/>
-    <w:lsdException w:name="Light List Accent 6" w:semiHidden="0" w:uiPriority="61" w:unhideWhenUsed="0"/>
-    <w:lsdException w:name="Light Grid Accent 6" w:semiHidden="0" w:uiPriority="62" w:unhideWhenUsed="0"/>
-    <w:lsdException w:name="Medium Shading 1 Accent 6" w:semiHidden="0" w:uiPriority="63" w:unhideWhenUsed="0"/>
-    <w:lsdException w:name="Medium Shading 2 Accent 6" w:semiHidden="0" w:uiPriority="64" w:unhideWhenUsed="0"/>
-    <w:lsdException w:name="Medium List 1 Accent 6" w:semiHidden="0" w:uiPriority="65" w:unhideWhenUsed="0"/>
-    <w:lsdException w:name="Medium List 2 Accent 6" w:semiHidden="0" w:uiPriority="66" w:unhideWhenUsed="0"/>
-    <w:lsdException w:name="Medium Grid 1 Accent 6" w:semiHidden="0" w:uiPriority="67" w:unhideWhenUsed="0"/>
-    <w:lsdException w:name="Medium Grid 2 Accent 6" w:semiHidden="0" w:uiPriority="68" w:unhideWhenUsed="0"/>
-    <w:lsdException w:name="Medium Grid 3 Accent 6" w:semiHidden="0" w:uiPriority="69" w:unhideWhenUsed="0"/>
-    <w:lsdException w:name="Dark List Accent 6" w:semiHidden="0" w:uiPriority="70" w:unhideWhenUsed="0"/>
-    <w:lsdException w:name="Colorful Shading Accent 6" w:semiHidden="0" w:uiPriority="71" w:unhideWhenUsed="0"/>
-    <w:lsdException w:name="Colorful List Accent 6" w:semiHidden="0" w:uiPriority="72" w:unhideWhenUsed="0"/>
-    <w:lsdException w:name="Colorful Grid Accent 6" w:semiHidden="0" w:uiPriority="73" w:unhideWhenUsed="0"/>
-    <w:lsdException w:name="Subtle Emphasis" w:semiHidden="0" w:uiPriority="19" w:unhideWhenUsed="0" w:qFormat="1"/>
-    <w:lsdException w:name="Intense Emphasis" w:semiHidden="0" w:uiPriority="21" w:unhideWhenUsed="0" w:qFormat="1"/>
-    <w:lsdException w:name="Subtle Reference" w:semiHidden="0" w:uiPriority="31" w:unhideWhenUsed="0" w:qFormat="1"/>
-    <w:lsdException w:name="Intense Reference" w:semiHidden="0" w:uiPriority="32" w:unhideWhenUsed="0" w:qFormat="1"/>
-    <w:lsdException w:name="Book Title" w:semiHidden="0" w:uiPriority="33" w:unhideWhenUsed="0" w:qFormat="1"/>
-    <w:lsdException w:name="Bibliography" w:uiPriority="37"/>
-    <w:lsdException w:name="TOC Heading" w:uiPriority="39" w:qFormat="1"/>
+  <w:latentStyles w:defLockedState="0" w:defUIPriority="99" w:defSemiHidden="0" w:defUnhideWhenUsed="0" w:defQFormat="0" w:count="374">
+    <w:lsdException w:name="Normal" w:uiPriority="0" w:qFormat="1"/>
+    <w:lsdException w:name="heading 1" w:uiPriority="9" w:qFormat="1"/>
+    <w:lsdException w:name="heading 2" w:semiHidden="1" w:uiPriority="9" w:unhideWhenUsed="1" w:qFormat="1"/>
+    <w:lsdException w:name="heading 3" w:semiHidden="1" w:uiPriority="9" w:unhideWhenUsed="1" w:qFormat="1"/>
+    <w:lsdException w:name="heading 4" w:semiHidden="1" w:uiPriority="9" w:unhideWhenUsed="1" w:qFormat="1"/>
+    <w:lsdException w:name="heading 5" w:semiHidden="1" w:uiPriority="9" w:unhideWhenUsed="1" w:qFormat="1"/>
+    <w:lsdException w:name="heading 6" w:semiHidden="1" w:uiPriority="9" w:unhideWhenUsed="1" w:qFormat="1"/>
+    <w:lsdException w:name="heading 7" w:semiHidden="1" w:uiPriority="9" w:unhideWhenUsed="1" w:qFormat="1"/>
+    <w:lsdException w:name="heading 8" w:semiHidden="1" w:uiPriority="9" w:unhideWhenUsed="1" w:qFormat="1"/>
+    <w:lsdException w:name="heading 9" w:semiHidden="1" w:uiPriority="9" w:unhideWhenUsed="1" w:qFormat="1"/>
+    <w:lsdException w:name="index 1" w:semiHidden="1" w:unhideWhenUsed="1"/>
+    <w:lsdException w:name="index 2" w:semiHidden="1" w:unhideWhenUsed="1"/>
+    <w:lsdException w:name="index 3" w:semiHidden="1" w:unhideWhenUsed="1"/>
+    <w:lsdException w:name="index 4" w:semiHidden="1" w:unhideWhenUsed="1"/>
+    <w:lsdException w:name="index 5" w:semiHidden="1" w:unhideWhenUsed="1"/>
+    <w:lsdException w:name="index 6" w:semiHidden="1" w:unhideWhenUsed="1"/>
+    <w:lsdException w:name="index 7" w:semiHidden="1" w:unhideWhenUsed="1"/>
+    <w:lsdException w:name="index 8" w:semiHidden="1" w:unhideWhenUsed="1"/>
+    <w:lsdException w:name="index 9" w:semiHidden="1" w:unhideWhenUsed="1"/>
+    <w:lsdException w:name="toc 1" w:semiHidden="1" w:uiPriority="39" w:unhideWhenUsed="1"/>
+    <w:lsdException w:name="toc 2" w:semiHidden="1" w:uiPriority="39" w:unhideWhenUsed="1"/>
+    <w:lsdException w:name="toc 3" w:semiHidden="1" w:uiPriority="39" w:unhideWhenUsed="1"/>
+    <w:lsdException w:name="toc 4" w:semiHidden="1" w:uiPriority="39" w:unhideWhenUsed="1"/>
+    <w:lsdException w:name="toc 5" w:semiHidden="1" w:uiPriority="39" w:unhideWhenUsed="1"/>
+    <w:lsdException w:name="toc 6" w:semiHidden="1" w:uiPriority="39" w:unhideWhenUsed="1"/>
+    <w:lsdException w:name="toc 7" w:semiHidden="1" w:uiPriority="39" w:unhideWhenUsed="1"/>
+    <w:lsdException w:name="toc 8" w:semiHidden="1" w:uiPriority="39" w:unhideWhenUsed="1"/>
+    <w:lsdException w:name="toc 9" w:semiHidden="1" w:uiPriority="39" w:unhideWhenUsed="1"/>
+    <w:lsdException w:name="Normal Indent" w:semiHidden="1" w:unhideWhenUsed="1"/>
+    <w:lsdException w:name="footnote text" w:semiHidden="1" w:unhideWhenUsed="1"/>
+    <w:lsdException w:name="annotation text" w:semiHidden="1" w:unhideWhenUsed="1"/>
+    <w:lsdException w:name="header" w:semiHidden="1" w:unhideWhenUsed="1"/>
+    <w:lsdException w:name="footer" w:semiHidden="1" w:unhideWhenUsed="1"/>
+    <w:lsdException w:name="index heading" w:semiHidden="1" w:unhideWhenUsed="1"/>
+    <w:lsdException w:name="caption" w:semiHidden="1" w:uiPriority="35" w:unhideWhenUsed="1" w:qFormat="1"/>
+    <w:lsdException w:name="table of figures" w:semiHidden="1" w:unhideWhenUsed="1"/>
+    <w:lsdException w:name="envelope address" w:semiHidden="1" w:unhideWhenUsed="1"/>
+    <w:lsdException w:name="envelope return" w:semiHidden="1" w:unhideWhenUsed="1"/>
+    <w:lsdException w:name="footnote reference" w:semiHidden="1" w:unhideWhenUsed="1"/>
+    <w:lsdException w:name="annotation reference" w:semiHidden="1" w:unhideWhenUsed="1"/>
+    <w:lsdException w:name="line number" w:semiHidden="1" w:unhideWhenUsed="1"/>
+    <w:lsdException w:name="page number" w:semiHidden="1" w:unhideWhenUsed="1"/>
+    <w:lsdException w:name="endnote reference" w:semiHidden="1" w:unhideWhenUsed="1"/>
+    <w:lsdException w:name="endnote text" w:semiHidden="1" w:unhideWhenUsed="1"/>
+    <w:lsdException w:name="table of authorities" w:semiHidden="1" w:unhideWhenUsed="1"/>
+    <w:lsdException w:name="macro" w:semiHidden="1" w:unhideWhenUsed="1"/>
+    <w:lsdException w:name="toa heading" w:semiHidden="1" w:unhideWhenUsed="1"/>
+    <w:lsdException w:name="List" w:semiHidden="1" w:unhideWhenUsed="1"/>
+    <w:lsdException w:name="List Bullet" w:semiHidden="1" w:unhideWhenUsed="1"/>
+    <w:lsdException w:name="List Number" w:semiHidden="1" w:unhideWhenUsed="1"/>
+    <w:lsdException w:name="List 2" w:semiHidden="1" w:unhideWhenUsed="1"/>
+    <w:lsdException w:name="List 3" w:semiHidden="1" w:unhideWhenUsed="1"/>
+    <w:lsdException w:name="List 4" w:semiHidden="1" w:unhideWhenUsed="1"/>
+    <w:lsdException w:name="List 5" w:semiHidden="1" w:unhideWhenUsed="1"/>
+    <w:lsdException w:name="List Bullet 2" w:semiHidden="1" w:unhideWhenUsed="1"/>
+    <w:lsdException w:name="List Bullet 3" w:semiHidden="1" w:unhideWhenUsed="1"/>
+    <w:lsdException w:name="List Bullet 4" w:semiHidden="1" w:unhideWhenUsed="1"/>
+    <w:lsdException w:name="List Bullet 5" w:semiHidden="1" w:unhideWhenUsed="1"/>
+    <w:lsdException w:name="List Number 2" w:semiHidden="1" w:unhideWhenUsed="1"/>
+    <w:lsdException w:name="List Number 3" w:semiHidden="1" w:unhideWhenUsed="1"/>
+    <w:lsdException w:name="List Number 4" w:semiHidden="1" w:unhideWhenUsed="1"/>
+    <w:lsdException w:name="List Number 5" w:semiHidden="1" w:unhideWhenUsed="1"/>
+    <w:lsdException w:name="Title" w:uiPriority="10" w:qFormat="1"/>
+    <w:lsdException w:name="Closing" w:semiHidden="1" w:unhideWhenUsed="1"/>
+    <w:lsdException w:name="Signature" w:semiHidden="1" w:unhideWhenUsed="1"/>
+    <w:lsdException w:name="Default Paragraph Font" w:semiHidden="1" w:uiPriority="1" w:unhideWhenUsed="1"/>
+    <w:lsdException w:name="Body Text" w:semiHidden="1" w:unhideWhenUsed="1"/>
+    <w:lsdException w:name="Body Text Indent" w:semiHidden="1" w:unhideWhenUsed="1"/>
+    <w:lsdException w:name="List Continue" w:semiHidden="1" w:unhideWhenUsed="1"/>
+    <w:lsdException w:name="List Continue 2" w:semiHidden="1" w:unhideWhenUsed="1"/>
+    <w:lsdException w:name="List Continue 3" w:semiHidden="1" w:unhideWhenUsed="1"/>
+    <w:lsdException w:name="List Continue 4" w:semiHidden="1" w:unhideWhenUsed="1"/>
+    <w:lsdException w:name="List Continue 5" w:semiHidden="1" w:unhideWhenUsed="1"/>
+    <w:lsdException w:name="Message Header" w:semiHidden="1" w:unhideWhenUsed="1"/>
+    <w:lsdException w:name="Subtitle" w:uiPriority="11" w:qFormat="1"/>
+    <w:lsdException w:name="Salutation" w:semiHidden="1" w:unhideWhenUsed="1"/>
+    <w:lsdException w:name="Date" w:semiHidden="1" w:unhideWhenUsed="1"/>
+    <w:lsdException w:name="Body Text First Indent" w:semiHidden="1" w:unhideWhenUsed="1"/>
+    <w:lsdException w:name="Body Text First Indent 2" w:semiHidden="1" w:unhideWhenUsed="1"/>
+    <w:lsdException w:name="Note Heading" w:semiHidden="1" w:unhideWhenUsed="1"/>
+    <w:lsdException w:name="Body Text 2" w:semiHidden="1" w:unhideWhenUsed="1"/>
+    <w:lsdException w:name="Body Text 3" w:semiHidden="1" w:unhideWhenUsed="1"/>
+    <w:lsdException w:name="Body Text Indent 2" w:semiHidden="1" w:unhideWhenUsed="1"/>
+    <w:lsdException w:name="Body Text Indent 3" w:semiHidden="1" w:unhideWhenUsed="1"/>
+    <w:lsdException w:name="Block Text" w:semiHidden="1" w:unhideWhenUsed="1"/>
+    <w:lsdException w:name="Hyperlink" w:semiHidden="1" w:unhideWhenUsed="1"/>
+    <w:lsdException w:name="FollowedHyperlink" w:semiHidden="1" w:unhideWhenUsed="1"/>
+    <w:lsdException w:name="Strong" w:uiPriority="22" w:qFormat="1"/>
+    <w:lsdException w:name="Emphasis" w:uiPriority="20" w:qFormat="1"/>
+    <w:lsdException w:name="Document Map" w:semiHidden="1" w:unhideWhenUsed="1"/>
+    <w:lsdException w:name="Plain Text" w:semiHidden="1" w:unhideWhenUsed="1"/>
+    <w:lsdException w:name="E-mail Signature" w:semiHidden="1" w:unhideWhenUsed="1"/>
+    <w:lsdException w:name="HTML Top of Form" w:semiHidden="1" w:unhideWhenUsed="1"/>
+    <w:lsdException w:name="HTML Bottom of Form" w:semiHidden="1" w:unhideWhenUsed="1"/>
+    <w:lsdException w:name="Normal (Web)" w:semiHidden="1" w:unhideWhenUsed="1"/>
+    <w:lsdException w:name="HTML Acronym" w:semiHidden="1" w:unhideWhenUsed="1"/>
+    <w:lsdException w:name="HTML Address" w:semiHidden="1" w:unhideWhenUsed="1"/>
+    <w:lsdException w:name="HTML Cite" w:semiHidden="1" w:unhideWhenUsed="1"/>
+    <w:lsdException w:name="HTML Code" w:semiHidden="1" w:unhideWhenUsed="1"/>
+    <w:lsdException w:name="HTML Definition" w:semiHidden="1" w:unhideWhenUsed="1"/>
+    <w:lsdException w:name="HTML Keyboard" w:semiHidden="1" w:unhideWhenUsed="1"/>
+    <w:lsdException w:name="HTML Preformatted" w:semiHidden="1" w:unhideWhenUsed="1"/>
+    <w:lsdException w:name="HTML Sample" w:semiHidden="1" w:unhideWhenUsed="1"/>
+    <w:lsdException w:name="HTML Typewriter" w:semiHidden="1" w:unhideWhenUsed="1"/>
+    <w:lsdException w:name="HTML Variable" w:semiHidden="1" w:unhideWhenUsed="1"/>
+    <w:lsdException w:name="Normal Table" w:semiHidden="1" w:unhideWhenUsed="1"/>
+    <w:lsdException w:name="annotation subject" w:semiHidden="1" w:unhideWhenUsed="1"/>
+    <w:lsdException w:name="No List" w:semiHidden="1" w:unhideWhenUsed="1"/>
+    <w:lsdException w:name="Outline List 1" w:semiHidden="1" w:unhideWhenUsed="1"/>
+    <w:lsdException w:name="Outline List 2" w:semiHidden="1" w:unhideWhenUsed="1"/>
+    <w:lsdException w:name="Outline List 3" w:semiHidden="1" w:unhideWhenUsed="1"/>
+    <w:lsdException w:name="Table Simple 1" w:semiHidden="1" w:unhideWhenUsed="1"/>
+    <w:lsdException w:name="Table Simple 2" w:semiHidden="1" w:unhideWhenUsed="1"/>
+    <w:lsdException w:name="Table Simple 3" w:semiHidden="1" w:unhideWhenUsed="1"/>
+    <w:lsdException w:name="Table Classic 1" w:semiHidden="1" w:unhideWhenUsed="1"/>
+    <w:lsdException w:name="Table Classic 2" w:semiHidden="1" w:unhideWhenUsed="1"/>
+    <w:lsdException w:name="Table Classic 3" w:semiHidden="1" w:unhideWhenUsed="1"/>
+    <w:lsdException w:name="Table Classic 4" w:semiHidden="1" w:unhideWhenUsed="1"/>
+    <w:lsdException w:name="Table Colorful 1" w:semiHidden="1" w:unhideWhenUsed="1"/>
+    <w:lsdException w:name="Table Colorful 2" w:semiHidden="1" w:unhideWhenUsed="1"/>
+    <w:lsdException w:name="Table Colorful 3" w:semiHidden="1" w:unhideWhenUsed="1"/>
+    <w:lsdException w:name="Table Columns 1" w:semiHidden="1" w:unhideWhenUsed="1"/>
+    <w:lsdException w:name="Table Columns 2" w:semiHidden="1" w:unhideWhenUsed="1"/>
+    <w:lsdException w:name="Table Columns 3" w:semiHidden="1" w:unhideWhenUsed="1"/>
+    <w:lsdException w:name="Table Columns 4" w:semiHidden="1" w:unhideWhenUsed="1"/>
+    <w:lsdException w:name="Table Columns 5" w:semiHidden="1" w:unhideWhenUsed="1"/>
+    <w:lsdException w:name="Table Grid 1" w:semiHidden="1" w:unhideWhenUsed="1"/>
+    <w:lsdException w:name="Table Grid 2" w:semiHidden="1" w:unhideWhenUsed="1"/>
+    <w:lsdException w:name="Table Grid 3" w:semiHidden="1" w:unhideWhenUsed="1"/>
+    <w:lsdException w:name="Table Grid 4" w:semiHidden="1" w:unhideWhenUsed="1"/>
+    <w:lsdException w:name="Table Grid 5" w:semiHidden="1" w:unhideWhenUsed="1"/>
+    <w:lsdException w:name="Table Grid 6" w:semiHidden="1" w:unhideWhenUsed="1"/>
+    <w:lsdException w:name="Table Grid 7" w:semiHidden="1" w:unhideWhenUsed="1"/>
+    <w:lsdException w:name="Table Grid 8" w:semiHidden="1" w:unhideWhenUsed="1"/>
+    <w:lsdException w:name="Table List 1" w:semiHidden="1" w:unhideWhenUsed="1"/>
+    <w:lsdException w:name="Table List 2" w:semiHidden="1" w:unhideWhenUsed="1"/>
+    <w:lsdException w:name="Table List 3" w:semiHidden="1" w:unhideWhenUsed="1"/>
+    <w:lsdException w:name="Table List 4" w:semiHidden="1" w:unhideWhenUsed="1"/>
+    <w:lsdException w:name="Table List 5" w:semiHidden="1" w:unhideWhenUsed="1"/>
+    <w:lsdException w:name="Table List 6" w:semiHidden="1" w:unhideWhenUsed="1"/>
+    <w:lsdException w:name="Table List 7" w:semiHidden="1" w:unhideWhenUsed="1"/>
+    <w:lsdException w:name="Table List 8" w:semiHidden="1" w:unhideWhenUsed="1"/>
+    <w:lsdException w:name="Table 3D effects 1" w:semiHidden="1" w:unhideWhenUsed="1"/>
+    <w:lsdException w:name="Table 3D effects 2" w:semiHidden="1" w:unhideWhenUsed="1"/>
+    <w:lsdException w:name="Table 3D effects 3" w:semiHidden="1" w:unhideWhenUsed="1"/>
+    <w:lsdException w:name="Table Contemporary" w:semiHidden="1" w:unhideWhenUsed="1"/>
+    <w:lsdException w:name="Table Elegant" w:semiHidden="1" w:unhideWhenUsed="1"/>
+    <w:lsdException w:name="Table Professional" w:semiHidden="1" w:unhideWhenUsed="1"/>
+    <w:lsdException w:name="Table Subtle 1" w:semiHidden="1" w:unhideWhenUsed="1"/>
+    <w:lsdException w:name="Table Subtle 2" w:semiHidden="1" w:unhideWhenUsed="1"/>
+    <w:lsdException w:name="Table Web 1" w:semiHidden="1" w:unhideWhenUsed="1"/>
+    <w:lsdException w:name="Table Web 2" w:semiHidden="1" w:unhideWhenUsed="1"/>
+    <w:lsdException w:name="Table Web 3" w:semiHidden="1" w:unhideWhenUsed="1"/>
+    <w:lsdException w:name="Balloon Text" w:semiHidden="1" w:unhideWhenUsed="1"/>
+    <w:lsdException w:name="Table Grid" w:uiPriority="39"/>
+    <w:lsdException w:name="Table Theme" w:semiHidden="1" w:unhideWhenUsed="1"/>
+    <w:lsdException w:name="Placeholder Text" w:semiHidden="1"/>
+    <w:lsdException w:name="No Spacing" w:uiPriority="1" w:qFormat="1"/>
+    <w:lsdException w:name="Light Shading" w:uiPriority="60"/>
+    <w:lsdException w:name="Light List" w:uiPriority="61"/>
+    <w:lsdException w:name="Light Grid" w:uiPriority="62"/>
+    <w:lsdException w:name="Medium Shading 1" w:uiPriority="63"/>
+    <w:lsdException w:name="Medium Shading 2" w:uiPriority="64"/>
+    <w:lsdException w:name="Medium List 1" w:uiPriority="65"/>
+    <w:lsdException w:name="Medium List 2" w:uiPriority="66"/>
+    <w:lsdException w:name="Medium Grid 1" w:uiPriority="67"/>
+    <w:lsdException w:name="Medium Grid 2" w:uiPriority="68"/>
+    <w:lsdException w:name="Medium Grid 3" w:uiPriority="69"/>
+    <w:lsdException w:name="Dark List" w:uiPriority="70"/>
+    <w:lsdException w:name="Colorful Shading" w:uiPriority="71"/>
+    <w:lsdException w:name="Colorful List" w:uiPriority="72"/>
+    <w:lsdException w:name="Colorful Grid" w:uiPriority="73"/>
+    <w:lsdException w:name="Light Shading Accent 1" w:uiPriority="60"/>
+    <w:lsdException w:name="Light List Accent 1" w:uiPriority="61"/>
+    <w:lsdException w:name="Light Grid Accent 1" w:uiPriority="62"/>
+    <w:lsdException w:name="Medium Shading 1 Accent 1" w:uiPriority="63"/>
+    <w:lsdException w:name="Medium Shading 2 Accent 1" w:uiPriority="64"/>
+    <w:lsdException w:name="Medium List 1 Accent 1" w:uiPriority="65"/>
+    <w:lsdException w:name="Revision" w:semiHidden="1"/>
+    <w:lsdException w:name="List Paragraph" w:uiPriority="34" w:qFormat="1"/>
+    <w:lsdException w:name="Quote" w:uiPriority="29" w:qFormat="1"/>
+    <w:lsdException w:name="Intense Quote" w:uiPriority="30" w:qFormat="1"/>
+    <w:lsdException w:name="Medium List 2 Accent 1" w:uiPriority="66"/>
+    <w:lsdException w:name="Medium Grid 1 Accent 1" w:uiPriority="67"/>
+    <w:lsdException w:name="Medium Grid 2 Accent 1" w:uiPriority="68"/>
+    <w:lsdException w:name="Medium Grid 3 Accent 1" w:uiPriority="69"/>
+    <w:lsdException w:name="Dark List Accent 1" w:uiPriority="70"/>
+    <w:lsdException w:name="Colorful Shading Accent 1" w:uiPriority="71"/>
+    <w:lsdException w:name="Colorful List Accent 1" w:uiPriority="72"/>
+    <w:lsdException w:name="Colorful Grid Accent 1" w:uiPriority="73"/>
+    <w:lsdException w:name="Light Shading Accent 2" w:uiPriority="60"/>
+    <w:lsdException w:name="Light List Accent 2" w:uiPriority="61"/>
+    <w:lsdException w:name="Light Grid Accent 2" w:uiPriority="62"/>
+    <w:lsdException w:name="Medium Shading 1 Accent 2" w:uiPriority="63"/>
+    <w:lsdException w:name="Medium Shading 2 Accent 2" w:uiPriority="64"/>
+    <w:lsdException w:name="Medium List 1 Accent 2" w:uiPriority="65"/>
+    <w:lsdException w:name="Medium List 2 Accent 2" w:uiPriority="66"/>
+    <w:lsdException w:name="Medium Grid 1 Accent 2" w:uiPriority="67"/>
+    <w:lsdException w:name="Medium Grid 2 Accent 2" w:uiPriority="68"/>
+    <w:lsdException w:name="Medium Grid 3 Accent 2" w:uiPriority="69"/>
+    <w:lsdException w:name="Dark List Accent 2" w:uiPriority="70"/>
+    <w:lsdException w:name="Colorful Shading Accent 2" w:uiPriority="71"/>
+    <w:lsdException w:name="Colorful List Accent 2" w:uiPriority="72"/>
+    <w:lsdException w:name="Colorful Grid Accent 2" w:uiPriority="73"/>
+    <w:lsdException w:name="Light Shading Accent 3" w:uiPriority="60"/>
+    <w:lsdException w:name="Light List Accent 3" w:uiPriority="61"/>
+    <w:lsdException w:name="Light Grid Accent 3" w:uiPriority="62"/>
+    <w:lsdException w:name="Medium Shading 1 Accent 3" w:uiPriority="63"/>
+    <w:lsdException w:name="Medium Shading 2 Accent 3" w:uiPriority="64"/>
+    <w:lsdException w:name="Medium List 1 Accent 3" w:uiPriority="65"/>
+    <w:lsdException w:name="Medium List 2 Accent 3" w:uiPriority="66"/>
+    <w:lsdException w:name="Medium Grid 1 Accent 3" w:uiPriority="67"/>
+    <w:lsdException w:name="Medium Grid 2 Accent 3" w:uiPriority="68"/>
+    <w:lsdException w:name="Medium Grid 3 Accent 3" w:uiPriority="69"/>
+    <w:lsdException w:name="Dark List Accent 3" w:uiPriority="70"/>
+    <w:lsdException w:name="Colorful Shading Accent 3" w:uiPriority="71"/>
+    <w:lsdException w:name="Colorful List Accent 3" w:uiPriority="72"/>
+    <w:lsdException w:name="Colorful Grid Accent 3" w:uiPriority="73"/>
+    <w:lsdException w:name="Light Shading Accent 4" w:uiPriority="60"/>
+    <w:lsdException w:name="Light List Accent 4" w:uiPriority="61"/>
+    <w:lsdException w:name="Light Grid Accent 4" w:uiPriority="62"/>
+    <w:lsdException w:name="Medium Shading 1 Accent 4" w:uiPriority="63"/>
+    <w:lsdException w:name="Medium Shading 2 Accent 4" w:uiPriority="64"/>
+    <w:lsdException w:name="Medium List 1 Accent 4" w:uiPriority="65"/>
+    <w:lsdException w:name="Medium List 2 Accent 4" w:uiPriority="66"/>
+    <w:lsdException w:name="Medium Grid 1 Accent 4" w:uiPriority="67"/>
+    <w:lsdException w:name="Medium Grid 2 Accent 4" w:uiPriority="68"/>
+    <w:lsdException w:name="Medium Grid 3 Accent 4" w:uiPriority="69"/>
+    <w:lsdException w:name="Dark List Accent 4" w:uiPriority="70"/>
+    <w:lsdException w:name="Colorful Shading Accent 4" w:uiPriority="71"/>
+    <w:lsdException w:name="Colorful List Accent 4" w:uiPriority="72"/>
+    <w:lsdException w:name="Colorful Grid Accent 4" w:uiPriority="73"/>
+    <w:lsdException w:name="Light Shading Accent 5" w:uiPriority="60"/>
+    <w:lsdException w:name="Light List Accent 5" w:uiPriority="61"/>
+    <w:lsdException w:name="Light Grid Accent 5" w:uiPriority="62"/>
+    <w:lsdException w:name="Medium Shading 1 Accent 5" w:uiPriority="63"/>
+    <w:lsdException w:name="Medium Shading 2 Accent 5" w:uiPriority="64"/>
+    <w:lsdException w:name="Medium List 1 Accent 5" w:uiPriority="65"/>
+    <w:lsdException w:name="Medium List 2 Accent 5" w:uiPriority="66"/>
+    <w:lsdException w:name="Medium Grid 1 Accent 5" w:uiPriority="67"/>
+    <w:lsdException w:name="Medium Grid 2 Accent 5" w:uiPriority="68"/>
+    <w:lsdException w:name="Medium Grid 3 Accent 5" w:uiPriority="69"/>
+    <w:lsdException w:name="Dark List Accent 5" w:uiPriority="70"/>
+    <w:lsdException w:name="Colorful Shading Accent 5" w:uiPriority="71"/>
+    <w:lsdException w:name="Colorful List Accent 5" w:uiPriority="72"/>
+    <w:lsdException w:name="Colorful Grid Accent 5" w:uiPriority="73"/>
+    <w:lsdException w:name="Light Shading Accent 6" w:uiPriority="60"/>
+    <w:lsdException w:name="Light List Accent 6" w:uiPriority="61"/>
+    <w:lsdException w:name="Light Grid Accent 6" w:uiPriority="62"/>
+    <w:lsdException w:name="Medium Shading 1 Accent 6" w:uiPriority="63"/>
+    <w:lsdException w:name="Medium Shading 2 Accent 6" w:uiPriority="64"/>
+    <w:lsdException w:name="Medium List 1 Accent 6" w:uiPriority="65"/>
+    <w:lsdException w:name="Medium List 2 Accent 6" w:uiPriority="66"/>
+    <w:lsdException w:name="Medium Grid 1 Accent 6" w:uiPriority="67"/>
+    <w:lsdException w:name="Medium Grid 2 Accent 6" w:uiPriority="68"/>
+    <w:lsdException w:name="Medium Grid 3 Accent 6" w:uiPriority="69"/>
+    <w:lsdException w:name="Dark List Accent 6" w:uiPriority="70"/>
+    <w:lsdException w:name="Colorful Shading Accent 6" w:uiPriority="71"/>
+    <w:lsdException w:name="Colorful List Accent 6" w:uiPriority="72"/>
+    <w:lsdException w:name="Colorful Grid Accent 6" w:uiPriority="73"/>
+    <w:lsdException w:name="Subtle Emphasis" w:uiPriority="19" w:qFormat="1"/>
+    <w:lsdException w:name="Intense Emphasis" w:uiPriority="21" w:qFormat="1"/>
+    <w:lsdException w:name="Subtle Reference" w:uiPriority="31" w:qFormat="1"/>
+    <w:lsdException w:name="Intense Reference" w:uiPriority="32" w:qFormat="1"/>
+    <w:lsdException w:name="Book Title" w:uiPriority="33" w:qFormat="1"/>
+    <w:lsdException w:name="Bibliography" w:semiHidden="1" w:uiPriority="37" w:unhideWhenUsed="1"/>
+    <w:lsdException w:name="TOC Heading" w:semiHidden="1" w:uiPriority="39" w:unhideWhenUsed="1" w:qFormat="1"/>
+    <w:lsdException w:name="Grid Table 1 Light" w:semiHidden="1" w:unhideWhenUsed="1"/>
+    <w:lsdException w:name="Grid Table 2" w:semiHidden="1" w:unhideWhenUsed="1"/>
+    <w:lsdException w:name="Grid Table 3" w:semiHidden="1" w:unhideWhenUsed="1"/>
+    <w:lsdException w:name="Grid Table 4" w:uiPriority="49"/>
+    <w:lsdException w:name="Grid Table 5 Dark" w:uiPriority="50"/>
+    <w:lsdException w:name="Grid Table 6 Colorful" w:uiPriority="51"/>
+    <w:lsdException w:name="Grid Table 7 Colorful" w:uiPriority="52"/>
+    <w:lsdException w:name="Grid Table 1 Light Accent 1" w:uiPriority="46"/>
+    <w:lsdException w:name="Grid Table 2 Accent 1" w:uiPriority="47"/>
+    <w:lsdException w:name="Grid Table 3 Accent 1" w:uiPriority="48"/>
+    <w:lsdException w:name="Grid Table 4 Accent 1" w:uiPriority="49"/>
+    <w:lsdException w:name="Grid Table 5 Dark Accent 1" w:uiPriority="50"/>
+    <w:lsdException w:name="Grid Table 6 Colorful Accent 1" w:uiPriority="51"/>
+    <w:lsdException w:name="Grid Table 7 Colorful Accent 1" w:uiPriority="52"/>
+    <w:lsdException w:name="Grid Table 1 Light Accent 2" w:uiPriority="46"/>
+    <w:lsdException w:name="Grid Table 2 Accent 2" w:uiPriority="47"/>
+    <w:lsdException w:name="Grid Table 3 Accent 2" w:uiPriority="48"/>
+    <w:lsdException w:name="Grid Table 4 Accent 2" w:uiPriority="49"/>
+    <w:lsdException w:name="Grid Table 5 Dark Accent 2" w:uiPriority="50"/>
+    <w:lsdException w:name="Grid Table 6 Colorful Accent 2" w:uiPriority="51"/>
+    <w:lsdException w:name="Grid Table 7 Colorful Accent 2" w:uiPriority="52"/>
+    <w:lsdException w:name="Grid Table 1 Light Accent 3" w:uiPriority="46"/>
+    <w:lsdException w:name="Grid Table 2 Accent 3" w:uiPriority="47"/>
+    <w:lsdException w:name="Grid Table 3 Accent 3" w:uiPriority="48"/>
+    <w:lsdException w:name="Grid Table 4 Accent 3" w:uiPriority="49"/>
+    <w:lsdException w:name="Grid Table 5 Dark Accent 3" w:uiPriority="50"/>
+    <w:lsdException w:name="Grid Table 6 Colorful Accent 3" w:uiPriority="51"/>
+    <w:lsdException w:name="Grid Table 7 Colorful Accent 3" w:uiPriority="52"/>
+    <w:lsdException w:name="Grid Table 1 Light Accent 4" w:uiPriority="46"/>
+    <w:lsdException w:name="Grid Table 2 Accent 4" w:uiPriority="47"/>
+    <w:lsdException w:name="Grid Table 3 Accent 4" w:uiPriority="48"/>
+    <w:lsdException w:name="Grid Table 4 Accent 4" w:uiPriority="49"/>
+    <w:lsdException w:name="Grid Table 5 Dark Accent 4" w:uiPriority="50"/>
+    <w:lsdException w:name="Grid Table 6 Colorful Accent 4" w:uiPriority="51"/>
+    <w:lsdException w:name="Grid Table 7 Colorful Accent 4" w:uiPriority="52"/>
+    <w:lsdException w:name="Grid Table 1 Light Accent 5" w:uiPriority="46"/>
+    <w:lsdException w:name="Grid Table 2 Accent 5" w:uiPriority="47"/>
+    <w:lsdException w:name="Grid Table 3 Accent 5" w:uiPriority="48"/>
+    <w:lsdException w:name="Grid Table 4 Accent 5" w:uiPriority="49"/>
+    <w:lsdException w:name="Grid Table 5 Dark Accent 5" w:uiPriority="50"/>
+    <w:lsdException w:name="Grid Table 6 Colorful Accent 5" w:uiPriority="51"/>
+    <w:lsdException w:name="Grid Table 7 Colorful Accent 5" w:uiPriority="52"/>
+    <w:lsdException w:name="Grid Table 1 Light Accent 6" w:uiPriority="46"/>
+    <w:lsdException w:name="Grid Table 2 Accent 6" w:uiPriority="47"/>
+    <w:lsdException w:name="Grid Table 3 Accent 6" w:uiPriority="48"/>
+    <w:lsdException w:name="Grid Table 4 Accent 6" w:uiPriority="49"/>
+    <w:lsdException w:name="Grid Table 5 Dark Accent 6" w:uiPriority="50"/>
+    <w:lsdException w:name="Grid Table 6 Colorful Accent 6" w:uiPriority="51"/>
+    <w:lsdException w:name="Grid Table 7 Colorful Accent 6" w:uiPriority="52"/>
+    <w:lsdException w:name="List Table 1 Light" w:uiPriority="46"/>
+    <w:lsdException w:name="List Table 2" w:uiPriority="47"/>
+    <w:lsdException w:name="List Table 3" w:uiPriority="48"/>
+    <w:lsdException w:name="List Table 4" w:uiPriority="49"/>
+    <w:lsdException w:name="List Table 5 Dark" w:uiPriority="50"/>
+    <w:lsdException w:name="List Table 6 Colorful" w:uiPriority="51"/>
+    <w:lsdException w:name="List Table 7 Colorful" w:uiPriority="52"/>
+    <w:lsdException w:name="List Table 1 Light Accent 1" w:uiPriority="46"/>
+    <w:lsdException w:name="List Table 2 Accent 1" w:uiPriority="47"/>
+    <w:lsdException w:name="List Table 3 Accent 1" w:uiPriority="48"/>
+    <w:lsdException w:name="List Table 4 Accent 1" w:uiPriority="49"/>
+    <w:lsdException w:name="List Table 5 Dark Accent 1" w:uiPriority="50"/>
+    <w:lsdException w:name="List Table 6 Colorful Accent 1" w:uiPriority="51"/>
+    <w:lsdException w:name="List Table 7 Colorful Accent 1" w:uiPriority="52"/>
+    <w:lsdException w:name="List Table 1 Light Accent 2" w:uiPriority="46"/>
+    <w:lsdException w:name="List Table 2 Accent 2" w:uiPriority="47"/>
+    <w:lsdException w:name="List Table 3 Accent 2" w:uiPriority="48"/>
+    <w:lsdException w:name="List Table 4 Accent 2" w:uiPriority="49"/>
+    <w:lsdException w:name="List Table 5 Dark Accent 2" w:uiPriority="50"/>
+    <w:lsdException w:name="List Table 6 Colorful Accent 2" w:uiPriority="51"/>
+    <w:lsdException w:name="List Table 7 Colorful Accent 2" w:uiPriority="52"/>
+    <w:lsdException w:name="List Table 1 Light Accent 3" w:uiPriority="46"/>
+    <w:lsdException w:name="List Table 2 Accent 3" w:uiPriority="47"/>
+    <w:lsdException w:name="List Table 3 Accent 3" w:uiPriority="48"/>
+    <w:lsdException w:name="List Table 4 Accent 3" w:uiPriority="49"/>
+    <w:lsdException w:name="List Table 5 Dark Accent 3" w:uiPriority="50"/>
+    <w:lsdException w:name="List Table 6 Colorful Accent 3" w:uiPriority="51"/>
+    <w:lsdException w:name="List Table 7 Colorful Accent 3" w:uiPriority="52"/>
+    <w:lsdException w:name="List Table 1 Light Accent 4" w:uiPriority="46"/>
+    <w:lsdException w:name="List Table 2 Accent 4" w:uiPriority="47"/>
+    <w:lsdException w:name="List Table 3 Accent 4" w:uiPriority="48"/>
+    <w:lsdException w:name="List Table 4 Accent 4" w:uiPriority="49"/>
+    <w:lsdException w:name="List Table 5 Dark Accent 4" w:uiPriority="50"/>
+    <w:lsdException w:name="List Table 6 Colorful Accent 4" w:uiPriority="51"/>
+    <w:lsdException w:name="List Table 7 Colorful Accent 4" w:uiPriority="52"/>
+    <w:lsdException w:name="List Table 1 Light Accent 5" w:uiPriority="46"/>
+    <w:lsdException w:name="List Table 2 Accent 5" w:uiPriority="47"/>
+    <w:lsdException w:name="List Table 3 Accent 5" w:uiPriority="48"/>
+    <w:lsdException w:name="List Table 4 Accent 5" w:uiPriority="49"/>
+    <w:lsdException w:name="List Table 5 Dark Accent 5" w:uiPriority="50"/>
+    <w:lsdException w:name="List Table 6 Colorful Accent 5" w:uiPriority="51"/>
+    <w:lsdException w:name="List Table 7 Colorful Accent 5" w:uiPriority="52"/>
+    <w:lsdException w:name="List Table 1 Light Accent 6" w:uiPriority="46"/>
+    <w:lsdException w:name="List Table 2 Accent 6" w:uiPriority="47"/>
+    <w:lsdException w:name="List Table 3 Accent 6" w:uiPriority="48"/>
+    <w:lsdException w:name="List Table 4 Accent 6" w:uiPriority="49"/>
+    <w:lsdException w:name="List Table 5 Dark Accent 6" w:uiPriority="50"/>
+    <w:lsdException w:name="List Table 6 Colorful Accent 6" w:uiPriority="51"/>
+    <w:lsdException w:name="List Table 7 Colorful Accent 6" w:uiPriority="52"/>
+    <w:lsdException w:name="Mention" w:semiHidden="1" w:unhideWhenUsed="1"/>
+    <w:lsdException w:name="Smart Hyperlink" w:semiHidden="1" w:unhideWhenUsed="1"/>
+    <w:lsdException w:name="Hashtag" w:semiHidden="1" w:unhideWhenUsed="1"/>
   </w:latentStyles>
   <w:style w:type="paragraph" w:default="1" w:styleId="Normal">
     <w:name w:val="Normal"/>
@@ -4597,7 +4604,7 @@
   <a:extraClrSchemeLst/>
   <a:extLst>
     <a:ext uri="{05A4C25C-085E-4340-85A3-A5531E510DB2}">
-      <thm15:themeFamily xmlns:thm15="http://schemas.microsoft.com/office/thememl/2012/main" xmlns="" name="Office Theme" id="{62F939B6-93AF-4DB8-9C6B-D6C7DFDC589F}" vid="{4A3C46E8-61CC-4603-A589-7422A47A8E4A}"/>
+      <thm15:themeFamily xmlns:thm15="http://schemas.microsoft.com/office/thememl/2012/main" name="Office Theme" id="{62F939B6-93AF-4DB8-9C6B-D6C7DFDC589F}" vid="{4A3C46E8-61CC-4603-A589-7422A47A8E4A}"/>
     </a:ext>
   </a:extLst>
 </a:theme>
